--- a/MS_drafts/Brandletal_UAE_MS_122919.docx
+++ b/MS_drafts/Brandletal_UAE_MS_122919.docx
@@ -27,19 +27,7 @@
         <w:rPr>
           <w:rFonts w:ascii="Arial" w:hAnsi="Arial" w:cs="Arial"/>
         </w:rPr>
-        <w:t>Extreme</w:t>
-      </w:r>
-      <w:r>
-        <w:rPr>
-          <w:rFonts w:ascii="Arial" w:hAnsi="Arial" w:cs="Arial"/>
-        </w:rPr>
-        <w:t xml:space="preserve"> temperatures reduce biodiversity and functioning </w:t>
-      </w:r>
-      <w:r>
-        <w:rPr>
-          <w:rFonts w:ascii="Arial" w:hAnsi="Arial" w:cs="Arial"/>
-        </w:rPr>
-        <w:t>of cryptobenthic coral reef fish communities</w:t>
+        <w:t>Energetic requirements of extreme temperatures reduce biodiversity and functioning in cryptobenthic coral reef fish communities</w:t>
       </w:r>
     </w:p>
     <w:p>
@@ -212,6 +200,30 @@
         <w:spacing w:line="480" w:lineRule="auto"/>
         <w:rPr>
           <w:rFonts w:ascii="Arial" w:hAnsi="Arial" w:cs="Arial"/>
+        </w:rPr>
+      </w:pPr>
+    </w:p>
+    <w:p>
+      <w:pPr>
+        <w:spacing w:line="480" w:lineRule="auto"/>
+        <w:rPr>
+          <w:rFonts w:ascii="Arial" w:hAnsi="Arial" w:cs="Arial"/>
+        </w:rPr>
+      </w:pPr>
+      <w:r>
+        <w:rPr>
+          <w:rFonts w:ascii="Arial" w:hAnsi="Arial" w:cs="Arial"/>
+        </w:rPr>
+        <w:t>* indicates shared first authorship</w:t>
+      </w:r>
+    </w:p>
+    <w:p>
+      <w:pPr>
+        <w:spacing w:line="480" w:lineRule="auto"/>
+        <w:rPr>
+          <w:rFonts w:ascii="Arial" w:hAnsi="Arial" w:cs="Arial"/>
+          <w:b/>
+          <w:bCs/>
         </w:rPr>
       </w:pPr>
     </w:p>
@@ -1164,6 +1176,574 @@
     </w:p>
     <w:p>
       <w:pPr>
+        <w:rPr>
+          <w:rFonts w:ascii="Arial" w:hAnsi="Arial" w:cs="Arial"/>
+          <w:sz w:val="20"/>
+          <w:szCs w:val="20"/>
+          <w:lang w:val="fr-FR"/>
+        </w:rPr>
+      </w:pPr>
+      <w:r>
+        <w:rPr>
+          <w:rFonts w:ascii="Arial" w:hAnsi="Arial" w:cs="Arial"/>
+          <w:sz w:val="20"/>
+          <w:szCs w:val="20"/>
+          <w:lang w:val="fr-FR"/>
+        </w:rPr>
+        <w:br w:type="page"/>
+      </w:r>
+    </w:p>
+    <w:p>
+      <w:pPr>
+        <w:spacing w:line="480" w:lineRule="auto"/>
+        <w:rPr>
+          <w:rFonts w:ascii="Arial" w:hAnsi="Arial" w:cs="Arial"/>
+          <w:b/>
+          <w:bCs/>
+        </w:rPr>
+      </w:pPr>
+      <w:r>
+        <w:rPr>
+          <w:rFonts w:ascii="Arial" w:hAnsi="Arial" w:cs="Arial"/>
+          <w:b/>
+          <w:bCs/>
+        </w:rPr>
+        <w:lastRenderedPageBreak/>
+        <w:t>Abstract:</w:t>
+      </w:r>
+    </w:p>
+    <w:p>
+      <w:pPr>
+        <w:spacing w:line="480" w:lineRule="auto"/>
+        <w:rPr>
+          <w:rFonts w:ascii="Arial" w:hAnsi="Arial" w:cs="Arial"/>
+        </w:rPr>
+      </w:pPr>
+      <w:r>
+        <w:rPr>
+          <w:rFonts w:ascii="Arial" w:hAnsi="Arial" w:cs="Arial"/>
+        </w:rPr>
+        <w:t>Environmentally mediated</w:t>
+      </w:r>
+      <w:r>
+        <w:rPr>
+          <w:rFonts w:ascii="Arial" w:hAnsi="Arial" w:cs="Arial"/>
+        </w:rPr>
+        <w:t xml:space="preserve"> transformation</w:t>
+      </w:r>
+      <w:r>
+        <w:rPr>
+          <w:rFonts w:ascii="Arial" w:hAnsi="Arial" w:cs="Arial"/>
+        </w:rPr>
+        <w:t>s</w:t>
+      </w:r>
+      <w:r>
+        <w:rPr>
+          <w:rFonts w:ascii="Arial" w:hAnsi="Arial" w:cs="Arial"/>
+        </w:rPr>
+        <w:t xml:space="preserve"> of</w:t>
+      </w:r>
+      <w:r>
+        <w:rPr>
+          <w:rFonts w:ascii="Arial" w:hAnsi="Arial" w:cs="Arial"/>
+        </w:rPr>
+        <w:t xml:space="preserve"> ecological</w:t>
+      </w:r>
+      <w:r>
+        <w:rPr>
+          <w:rFonts w:ascii="Arial" w:hAnsi="Arial" w:cs="Arial"/>
+        </w:rPr>
+        <w:t xml:space="preserve"> communities </w:t>
+      </w:r>
+      <w:r>
+        <w:rPr>
+          <w:rFonts w:ascii="Arial" w:hAnsi="Arial" w:cs="Arial"/>
+        </w:rPr>
+        <w:t>can severely</w:t>
+      </w:r>
+      <w:r>
+        <w:rPr>
+          <w:rFonts w:ascii="Arial" w:hAnsi="Arial" w:cs="Arial"/>
+        </w:rPr>
+        <w:t xml:space="preserve"> affect </w:t>
+      </w:r>
+      <w:r>
+        <w:rPr>
+          <w:rFonts w:ascii="Arial" w:hAnsi="Arial" w:cs="Arial"/>
+        </w:rPr>
+        <w:t>ecosystem functioning</w:t>
+      </w:r>
+      <w:r>
+        <w:rPr>
+          <w:rFonts w:ascii="Arial" w:hAnsi="Arial" w:cs="Arial"/>
+        </w:rPr>
+        <w:t xml:space="preserve">. </w:t>
+      </w:r>
+      <w:r>
+        <w:rPr>
+          <w:rFonts w:ascii="Arial" w:hAnsi="Arial" w:cs="Arial"/>
+        </w:rPr>
+        <w:t>C</w:t>
+      </w:r>
+      <w:r>
+        <w:rPr>
+          <w:rFonts w:ascii="Arial" w:hAnsi="Arial" w:cs="Arial"/>
+        </w:rPr>
+        <w:t>oral reef</w:t>
+      </w:r>
+      <w:r>
+        <w:rPr>
+          <w:rFonts w:ascii="Arial" w:hAnsi="Arial" w:cs="Arial"/>
+        </w:rPr>
+        <w:t xml:space="preserve"> fishes</w:t>
+      </w:r>
+      <w:r>
+        <w:rPr>
+          <w:rFonts w:ascii="Arial" w:hAnsi="Arial" w:cs="Arial"/>
+        </w:rPr>
+        <w:t xml:space="preserve"> are hypothesized to be</w:t>
+      </w:r>
+      <w:r>
+        <w:rPr>
+          <w:rFonts w:ascii="Arial" w:hAnsi="Arial" w:cs="Arial"/>
+        </w:rPr>
+        <w:t xml:space="preserve"> </w:t>
+      </w:r>
+      <w:r>
+        <w:rPr>
+          <w:rFonts w:ascii="Arial" w:hAnsi="Arial" w:cs="Arial"/>
+        </w:rPr>
+        <w:t xml:space="preserve">particularly </w:t>
+      </w:r>
+      <w:r>
+        <w:rPr>
+          <w:rFonts w:ascii="Arial" w:hAnsi="Arial" w:cs="Arial"/>
+        </w:rPr>
+        <w:t>vulnerable to changing temperatures</w:t>
+      </w:r>
+      <w:r>
+        <w:rPr>
+          <w:rFonts w:ascii="Arial" w:hAnsi="Arial" w:cs="Arial"/>
+        </w:rPr>
+        <w:t>,</w:t>
+      </w:r>
+      <w:r>
+        <w:rPr>
+          <w:rFonts w:ascii="Arial" w:hAnsi="Arial" w:cs="Arial"/>
+        </w:rPr>
+        <w:t xml:space="preserve"> but</w:t>
+      </w:r>
+      <w:r>
+        <w:rPr>
+          <w:rFonts w:ascii="Arial" w:hAnsi="Arial" w:cs="Arial"/>
+        </w:rPr>
+        <w:t xml:space="preserve"> cascading effects of organismal tolerances on the assembly and functioning of reef fish communities are </w:t>
+      </w:r>
+      <w:r>
+        <w:rPr>
+          <w:rFonts w:ascii="Arial" w:hAnsi="Arial" w:cs="Arial"/>
+        </w:rPr>
+        <w:t xml:space="preserve">largely </w:t>
+      </w:r>
+      <w:r>
+        <w:rPr>
+          <w:rFonts w:ascii="Arial" w:hAnsi="Arial" w:cs="Arial"/>
+        </w:rPr>
+        <w:t xml:space="preserve">unknown. </w:t>
+      </w:r>
+      <w:r>
+        <w:rPr>
+          <w:rFonts w:ascii="Arial" w:hAnsi="Arial" w:cs="Arial"/>
+        </w:rPr>
+        <w:t xml:space="preserve">Here, we </w:t>
+      </w:r>
+      <w:r>
+        <w:rPr>
+          <w:rFonts w:ascii="Arial" w:hAnsi="Arial" w:cs="Arial"/>
+        </w:rPr>
+        <w:t>show that</w:t>
+      </w:r>
+      <w:r>
+        <w:rPr>
+          <w:rFonts w:ascii="Arial" w:hAnsi="Arial" w:cs="Arial"/>
+        </w:rPr>
+        <w:t xml:space="preserve"> </w:t>
+      </w:r>
+      <w:r>
+        <w:rPr>
+          <w:rFonts w:ascii="Arial" w:hAnsi="Arial" w:cs="Arial"/>
+        </w:rPr>
+        <w:t>c</w:t>
+      </w:r>
+      <w:r>
+        <w:rPr>
+          <w:rFonts w:ascii="Arial" w:hAnsi="Arial" w:cs="Arial"/>
+        </w:rPr>
+        <w:t xml:space="preserve">ryptobenthic </w:t>
+      </w:r>
+      <w:r>
+        <w:rPr>
+          <w:rFonts w:ascii="Arial" w:hAnsi="Arial" w:cs="Arial"/>
+        </w:rPr>
+        <w:t xml:space="preserve">reef </w:t>
+      </w:r>
+      <w:r>
+        <w:rPr>
+          <w:rFonts w:ascii="Arial" w:hAnsi="Arial" w:cs="Arial"/>
+        </w:rPr>
+        <w:t xml:space="preserve">fish assemblages </w:t>
+      </w:r>
+      <w:r>
+        <w:rPr>
+          <w:rFonts w:ascii="Arial" w:hAnsi="Arial" w:cs="Arial"/>
+        </w:rPr>
+        <w:t xml:space="preserve">in </w:t>
+      </w:r>
+      <w:r>
+        <w:rPr>
+          <w:rFonts w:ascii="Arial" w:hAnsi="Arial" w:cs="Arial"/>
+        </w:rPr>
+        <w:t>the southern Arabian Gulf</w:t>
+      </w:r>
+      <w:r>
+        <w:rPr>
+          <w:rFonts w:ascii="Arial" w:hAnsi="Arial" w:cs="Arial"/>
+        </w:rPr>
+        <w:t xml:space="preserve"> (≥ 36ºC maximum water temperature) </w:t>
+      </w:r>
+      <w:r>
+        <w:rPr>
+          <w:rFonts w:ascii="Arial" w:hAnsi="Arial" w:cs="Arial"/>
+        </w:rPr>
+        <w:t>comprise</w:t>
+      </w:r>
+      <w:r>
+        <w:rPr>
+          <w:rFonts w:ascii="Arial" w:hAnsi="Arial" w:cs="Arial"/>
+        </w:rPr>
+        <w:t xml:space="preserve"> half as</w:t>
+      </w:r>
+      <w:r>
+        <w:rPr>
+          <w:rFonts w:ascii="Arial" w:hAnsi="Arial" w:cs="Arial"/>
+        </w:rPr>
+        <w:t xml:space="preserve"> many species and less than a quarter of individuals present </w:t>
+      </w:r>
+      <w:r>
+        <w:rPr>
+          <w:rFonts w:ascii="Arial" w:hAnsi="Arial" w:cs="Arial"/>
+        </w:rPr>
+        <w:t>in the</w:t>
+      </w:r>
+      <w:r>
+        <w:rPr>
+          <w:rFonts w:ascii="Arial" w:hAnsi="Arial" w:cs="Arial"/>
+        </w:rPr>
+        <w:t xml:space="preserve"> thermally benign</w:t>
+      </w:r>
+      <w:r>
+        <w:rPr>
+          <w:rFonts w:ascii="Arial" w:hAnsi="Arial" w:cs="Arial"/>
+        </w:rPr>
+        <w:t xml:space="preserve"> </w:t>
+      </w:r>
+      <w:r>
+        <w:rPr>
+          <w:rFonts w:ascii="Arial" w:hAnsi="Arial" w:cs="Arial"/>
+        </w:rPr>
+        <w:t>Gulf of Oman</w:t>
+      </w:r>
+      <w:r>
+        <w:rPr>
+          <w:rFonts w:ascii="Arial" w:hAnsi="Arial" w:cs="Arial"/>
+        </w:rPr>
+        <w:t xml:space="preserve">, despite </w:t>
+      </w:r>
+      <w:r>
+        <w:rPr>
+          <w:rFonts w:ascii="Arial" w:hAnsi="Arial" w:cs="Arial"/>
+        </w:rPr>
+        <w:t>equal</w:t>
+      </w:r>
+      <w:r>
+        <w:rPr>
+          <w:rFonts w:ascii="Arial" w:hAnsi="Arial" w:cs="Arial"/>
+        </w:rPr>
+        <w:t xml:space="preserve"> availability of live coral substrate</w:t>
+      </w:r>
+      <w:r>
+        <w:rPr>
+          <w:rFonts w:ascii="Arial" w:hAnsi="Arial" w:cs="Arial"/>
+        </w:rPr>
+        <w:t xml:space="preserve">. </w:t>
+      </w:r>
+      <w:r>
+        <w:rPr>
+          <w:rFonts w:ascii="Arial" w:hAnsi="Arial" w:cs="Arial"/>
+        </w:rPr>
+        <w:t xml:space="preserve">This pattern </w:t>
+      </w:r>
+      <w:r>
+        <w:rPr>
+          <w:rFonts w:ascii="Arial" w:hAnsi="Arial" w:cs="Arial"/>
+        </w:rPr>
+        <w:t>is not</w:t>
+      </w:r>
+      <w:r>
+        <w:rPr>
+          <w:rFonts w:ascii="Arial" w:hAnsi="Arial" w:cs="Arial"/>
+        </w:rPr>
+        <w:t xml:space="preserve"> primarily d</w:t>
+      </w:r>
+      <w:r>
+        <w:rPr>
+          <w:rFonts w:ascii="Arial" w:hAnsi="Arial" w:cs="Arial"/>
+        </w:rPr>
+        <w:t>riven</w:t>
+      </w:r>
+      <w:r>
+        <w:rPr>
+          <w:rFonts w:ascii="Arial" w:hAnsi="Arial" w:cs="Arial"/>
+        </w:rPr>
+        <w:t xml:space="preserve"> by intrinsic organismal temperature tolerances. Instead, shifts in resource use and declin</w:t>
+      </w:r>
+      <w:r>
+        <w:rPr>
+          <w:rFonts w:ascii="Arial" w:hAnsi="Arial" w:cs="Arial"/>
+        </w:rPr>
+        <w:t xml:space="preserve">ing </w:t>
+      </w:r>
+      <w:r>
+        <w:rPr>
+          <w:rFonts w:ascii="Arial" w:hAnsi="Arial" w:cs="Arial"/>
+        </w:rPr>
+        <w:t xml:space="preserve">body condition </w:t>
+      </w:r>
+      <w:r>
+        <w:rPr>
+          <w:rFonts w:ascii="Arial" w:hAnsi="Arial" w:cs="Arial"/>
+        </w:rPr>
+        <w:t>in</w:t>
+      </w:r>
+      <w:r>
+        <w:rPr>
+          <w:rFonts w:ascii="Arial" w:hAnsi="Arial" w:cs="Arial"/>
+        </w:rPr>
+        <w:t xml:space="preserve"> </w:t>
+      </w:r>
+      <w:r>
+        <w:rPr>
+          <w:rFonts w:ascii="Arial" w:hAnsi="Arial" w:cs="Arial"/>
+        </w:rPr>
+        <w:t xml:space="preserve">Arabian Gulf populations </w:t>
+      </w:r>
+      <w:r>
+        <w:rPr>
+          <w:rFonts w:ascii="Arial" w:hAnsi="Arial" w:cs="Arial"/>
+        </w:rPr>
+        <w:t>indicate</w:t>
+      </w:r>
+      <w:r>
+        <w:rPr>
+          <w:rFonts w:ascii="Arial" w:hAnsi="Arial" w:cs="Arial"/>
+        </w:rPr>
+        <w:t xml:space="preserve"> </w:t>
+      </w:r>
+      <w:r>
+        <w:rPr>
+          <w:rFonts w:ascii="Arial" w:hAnsi="Arial" w:cs="Arial"/>
+        </w:rPr>
+        <w:t xml:space="preserve">significant </w:t>
+      </w:r>
+      <w:r>
+        <w:rPr>
+          <w:rFonts w:ascii="Arial" w:hAnsi="Arial" w:cs="Arial"/>
+        </w:rPr>
+        <w:t xml:space="preserve">energetic costs of </w:t>
+      </w:r>
+      <w:r>
+        <w:rPr>
+          <w:rFonts w:ascii="Arial" w:hAnsi="Arial" w:cs="Arial"/>
+        </w:rPr>
+        <w:t>adjust</w:t>
+      </w:r>
+      <w:r>
+        <w:rPr>
+          <w:rFonts w:ascii="Arial" w:hAnsi="Arial" w:cs="Arial"/>
+        </w:rPr>
+        <w:t>ing</w:t>
+      </w:r>
+      <w:r>
+        <w:rPr>
+          <w:rFonts w:ascii="Arial" w:hAnsi="Arial" w:cs="Arial"/>
+        </w:rPr>
+        <w:t xml:space="preserve"> </w:t>
+      </w:r>
+      <w:r>
+        <w:rPr>
+          <w:rFonts w:ascii="Arial" w:hAnsi="Arial" w:cs="Arial"/>
+        </w:rPr>
+        <w:t>to higher temperatures, which may</w:t>
+      </w:r>
+      <w:r>
+        <w:rPr>
+          <w:rFonts w:ascii="Arial" w:hAnsi="Arial" w:cs="Arial"/>
+        </w:rPr>
+        <w:t xml:space="preserve"> </w:t>
+      </w:r>
+      <w:r>
+        <w:rPr>
+          <w:rFonts w:ascii="Arial" w:hAnsi="Arial" w:cs="Arial"/>
+        </w:rPr>
+        <w:t xml:space="preserve">prohibit the persistence of </w:t>
+      </w:r>
+      <w:r>
+        <w:rPr>
+          <w:rFonts w:ascii="Arial" w:hAnsi="Arial" w:cs="Arial"/>
+        </w:rPr>
+        <w:t>many</w:t>
+      </w:r>
+      <w:r>
+        <w:rPr>
+          <w:rFonts w:ascii="Arial" w:hAnsi="Arial" w:cs="Arial"/>
+        </w:rPr>
+        <w:t xml:space="preserve"> </w:t>
+      </w:r>
+      <w:r>
+        <w:rPr>
+          <w:rFonts w:ascii="Arial" w:hAnsi="Arial" w:cs="Arial"/>
+        </w:rPr>
+        <w:t xml:space="preserve">small-bodied </w:t>
+      </w:r>
+      <w:r>
+        <w:rPr>
+          <w:rFonts w:ascii="Arial" w:hAnsi="Arial" w:cs="Arial"/>
+        </w:rPr>
+        <w:t xml:space="preserve">species. </w:t>
+      </w:r>
+      <w:r>
+        <w:rPr>
+          <w:rFonts w:ascii="Arial" w:hAnsi="Arial" w:cs="Arial"/>
+        </w:rPr>
+        <w:t>T</w:t>
+      </w:r>
+      <w:r>
+        <w:rPr>
+          <w:rFonts w:ascii="Arial" w:hAnsi="Arial" w:cs="Arial"/>
+        </w:rPr>
+        <w:t>his</w:t>
+      </w:r>
+      <w:r>
+        <w:rPr>
+          <w:rFonts w:ascii="Arial" w:hAnsi="Arial" w:cs="Arial"/>
+        </w:rPr>
+        <w:t>, in turn,</w:t>
+      </w:r>
+      <w:r>
+        <w:rPr>
+          <w:rFonts w:ascii="Arial" w:hAnsi="Arial" w:cs="Arial"/>
+        </w:rPr>
+        <w:t xml:space="preserve"> results in reduced</w:t>
+      </w:r>
+      <w:r>
+        <w:rPr>
+          <w:rFonts w:ascii="Arial" w:hAnsi="Arial" w:cs="Arial"/>
+        </w:rPr>
+        <w:t xml:space="preserve"> production, transfer, and replenishment of biomass through cryptobenthic fish assemblages</w:t>
+      </w:r>
+      <w:r>
+        <w:rPr>
+          <w:rFonts w:ascii="Arial" w:hAnsi="Arial" w:cs="Arial"/>
+        </w:rPr>
+        <w:t xml:space="preserve">. </w:t>
+      </w:r>
+      <w:r>
+        <w:rPr>
+          <w:rFonts w:ascii="Arial" w:hAnsi="Arial" w:cs="Arial"/>
+        </w:rPr>
+        <w:t>Overall, our results suggest that</w:t>
+      </w:r>
+      <w:r>
+        <w:rPr>
+          <w:rFonts w:ascii="Arial" w:hAnsi="Arial" w:cs="Arial"/>
+        </w:rPr>
+        <w:t xml:space="preserve"> most cryptobenthic fishes cannot cope with the increasing </w:t>
+      </w:r>
+      <w:r>
+        <w:rPr>
+          <w:rFonts w:ascii="Arial" w:hAnsi="Arial" w:cs="Arial"/>
+        </w:rPr>
+        <w:t>costs of growth and homeostasis</w:t>
+      </w:r>
+      <w:r>
+        <w:rPr>
+          <w:rFonts w:ascii="Arial" w:hAnsi="Arial" w:cs="Arial"/>
+        </w:rPr>
+        <w:t xml:space="preserve"> that come with adaptation to rising temperatures</w:t>
+      </w:r>
+      <w:r>
+        <w:rPr>
+          <w:rFonts w:ascii="Arial" w:hAnsi="Arial" w:cs="Arial"/>
+        </w:rPr>
+        <w:t xml:space="preserve">. </w:t>
+      </w:r>
+      <w:r>
+        <w:rPr>
+          <w:rFonts w:ascii="Arial" w:hAnsi="Arial" w:cs="Arial"/>
+        </w:rPr>
+        <w:t>F</w:t>
+      </w:r>
+      <w:r>
+        <w:rPr>
+          <w:rFonts w:ascii="Arial" w:hAnsi="Arial" w:cs="Arial"/>
+        </w:rPr>
+        <w:t>uture reefs may</w:t>
+      </w:r>
+      <w:r>
+        <w:rPr>
+          <w:rFonts w:ascii="Arial" w:hAnsi="Arial" w:cs="Arial"/>
+        </w:rPr>
+        <w:t>, therefore,</w:t>
+      </w:r>
+      <w:r>
+        <w:rPr>
+          <w:rFonts w:ascii="Arial" w:hAnsi="Arial" w:cs="Arial"/>
+        </w:rPr>
+        <w:t xml:space="preserve"> </w:t>
+      </w:r>
+      <w:r>
+        <w:rPr>
+          <w:rFonts w:ascii="Arial" w:hAnsi="Arial" w:cs="Arial"/>
+        </w:rPr>
+        <w:t>lose a critical building block of their characteristic fast-paced dynamics</w:t>
+      </w:r>
+      <w:r>
+        <w:rPr>
+          <w:rFonts w:ascii="Arial" w:hAnsi="Arial" w:cs="Arial"/>
+        </w:rPr>
+        <w:t>,</w:t>
+      </w:r>
+      <w:r>
+        <w:rPr>
+          <w:rFonts w:ascii="Arial" w:hAnsi="Arial" w:cs="Arial"/>
+        </w:rPr>
+        <w:t xml:space="preserve"> independent of </w:t>
+      </w:r>
+      <w:r>
+        <w:rPr>
+          <w:rFonts w:ascii="Arial" w:hAnsi="Arial" w:cs="Arial"/>
+        </w:rPr>
+        <w:t>live coral loss</w:t>
+      </w:r>
+      <w:r>
+        <w:rPr>
+          <w:rFonts w:ascii="Arial" w:hAnsi="Arial" w:cs="Arial"/>
+        </w:rPr>
+        <w:t>.</w:t>
+      </w:r>
+    </w:p>
+    <w:p>
+      <w:pPr>
         <w:spacing w:line="480" w:lineRule="auto"/>
         <w:rPr>
           <w:rFonts w:ascii="Arial" w:hAnsi="Arial" w:cs="Arial"/>
@@ -1185,7 +1765,7 @@
           <w:b/>
           <w:bCs/>
         </w:rPr>
-        <w:t>Abstract:</w:t>
+        <w:t>Introduction:</w:t>
       </w:r>
     </w:p>
     <w:p>
@@ -1199,13 +1779,1432 @@
         <w:rPr>
           <w:rFonts w:ascii="Arial" w:hAnsi="Arial" w:cs="Arial"/>
         </w:rPr>
-        <w:t>Environmentally mediated</w:t>
-      </w:r>
-      <w:r>
-        <w:rPr>
-          <w:rFonts w:ascii="Arial" w:hAnsi="Arial" w:cs="Arial"/>
-        </w:rPr>
-        <w:t xml:space="preserve"> transformation</w:t>
+        <w:t xml:space="preserve">Why do some species occur in a given location while similar taxa are missing? </w:t>
+      </w:r>
+      <w:r>
+        <w:rPr>
+          <w:rFonts w:ascii="Arial" w:hAnsi="Arial" w:cs="Arial"/>
+        </w:rPr>
+        <w:t>And h</w:t>
+      </w:r>
+      <w:r>
+        <w:rPr>
+          <w:rFonts w:ascii="Arial" w:hAnsi="Arial" w:cs="Arial"/>
+        </w:rPr>
+        <w:t xml:space="preserve">ow do </w:t>
+      </w:r>
+      <w:r>
+        <w:rPr>
+          <w:rFonts w:ascii="Arial" w:hAnsi="Arial" w:cs="Arial"/>
+        </w:rPr>
+        <w:t>resulting assemblages of species</w:t>
+      </w:r>
+      <w:r>
+        <w:rPr>
+          <w:rFonts w:ascii="Arial" w:hAnsi="Arial" w:cs="Arial"/>
+        </w:rPr>
+        <w:t xml:space="preserve"> affect rates of critical ecological processes? </w:t>
+      </w:r>
+      <w:r>
+        <w:rPr>
+          <w:rFonts w:ascii="Arial" w:hAnsi="Arial" w:cs="Arial"/>
+        </w:rPr>
+        <w:t xml:space="preserve">As escalating human influence on the biosphere </w:t>
+      </w:r>
+      <w:r>
+        <w:rPr>
+          <w:rFonts w:ascii="Arial" w:hAnsi="Arial" w:cs="Arial"/>
+        </w:rPr>
+        <w:t>depletes</w:t>
+      </w:r>
+      <w:r>
+        <w:rPr>
+          <w:rFonts w:ascii="Arial" w:hAnsi="Arial" w:cs="Arial"/>
+        </w:rPr>
+        <w:t xml:space="preserve"> and </w:t>
+      </w:r>
+      <w:r>
+        <w:rPr>
+          <w:rFonts w:ascii="Arial" w:hAnsi="Arial" w:cs="Arial"/>
+        </w:rPr>
+        <w:t>re-shuffles biological communities across ecosystems</w:t>
+      </w:r>
+      <w:r>
+        <w:rPr>
+          <w:rFonts w:ascii="Arial" w:hAnsi="Arial" w:cs="Arial"/>
+        </w:rPr>
+        <w:fldChar w:fldCharType="begin"/>
+      </w:r>
+      <w:r>
+        <w:rPr>
+          <w:rFonts w:ascii="Arial" w:hAnsi="Arial" w:cs="Arial"/>
+        </w:rPr>
+        <w:instrText xml:space="preserve"> ADDIN ZOTERO_ITEM CSL_CITATION {"citationID":"SIlykpCx","properties":{"formattedCitation":"\\super 1,2\\nosupersub{}","plainCitation":"1,2","noteIndex":0},"citationItems":[{"id":149,"uris":["http://zotero.org/users/3131818/items/8CVVREAG"],"uri":["http://zotero.org/users/3131818/items/8CVVREAG"],"itemData":{"id":149,"type":"article-journal","container-title":"Science","ISSN":"0036-8075","issue":"6181","journalAbbreviation":"Science","page":"296-299","title":"Assemblage time series reveal biodiversity change but not systematic loss","volume":"344","author":[{"family":"Dornelas","given":"Maria"},{"family":"Gotelli","given":"Nicholas J"},{"family":"McGill","given":"Brian"},{"family":"Shimadzu","given":"Hideyasu"},{"family":"Moyes","given":"Faye"},{"family":"Sievers","given":"Caya"},{"family":"Magurran","given":"Anne E"}],"issued":{"date-parts":[["2014"]]}}},{"id":2175,"uris":["http://zotero.org/users/3131818/items/P998XVBB"],"uri":["http://zotero.org/users/3131818/items/P998XVBB"],"itemData":{"id":2175,"type":"article-journal","container-title":"Science","ISSN":"0036-8075","issue":"6463","journalAbbreviation":"Science","page":"339-345","title":"The geography of biodiversity change in marine and terrestrial assemblages","volume":"366","author":[{"family":"Blowes","given":"Shane A"},{"family":"Supp","given":"Sarah R"},{"family":"Antão","given":"Laura H"},{"family":"Bates","given":"Amanda"},{"family":"Bruelheide","given":"Helge"},{"family":"Chase","given":"Jonathan M"},{"family":"Moyes","given":"Faye"},{"family":"Magurran","given":"Anne"},{"family":"McGill","given":"Brian"},{"family":"Myers-Smith","given":"Isla H"}],"issued":{"date-parts":[["2019"]]}}}],"schema":"https://github.com/citation-style-language/schema/raw/master/csl-citation.json"} </w:instrText>
+      </w:r>
+      <w:r>
+        <w:rPr>
+          <w:rFonts w:ascii="Arial" w:hAnsi="Arial" w:cs="Arial"/>
+        </w:rPr>
+        <w:fldChar w:fldCharType="separate"/>
+      </w:r>
+      <w:r>
+        <w:rPr>
+          <w:rFonts w:ascii="Arial" w:hAnsi="Arial" w:cs="Arial"/>
+          <w:vertAlign w:val="superscript"/>
+        </w:rPr>
+        <w:t>1,2</w:t>
+      </w:r>
+      <w:r>
+        <w:rPr>
+          <w:rFonts w:ascii="Arial" w:hAnsi="Arial" w:cs="Arial"/>
+        </w:rPr>
+        <w:fldChar w:fldCharType="end"/>
+      </w:r>
+      <w:r>
+        <w:rPr>
+          <w:rFonts w:ascii="Arial" w:hAnsi="Arial" w:cs="Arial"/>
+        </w:rPr>
+        <w:t>, answers to t</w:t>
+      </w:r>
+      <w:r>
+        <w:rPr>
+          <w:rFonts w:ascii="Arial" w:hAnsi="Arial" w:cs="Arial"/>
+        </w:rPr>
+        <w:t>hese questions</w:t>
+      </w:r>
+      <w:r>
+        <w:rPr>
+          <w:rFonts w:ascii="Arial" w:hAnsi="Arial" w:cs="Arial"/>
+        </w:rPr>
+        <w:t xml:space="preserve"> are key to our </w:t>
+      </w:r>
+      <w:r>
+        <w:rPr>
+          <w:rFonts w:ascii="Arial" w:hAnsi="Arial" w:cs="Arial"/>
+        </w:rPr>
+        <w:t>quest</w:t>
+      </w:r>
+      <w:r>
+        <w:rPr>
+          <w:rFonts w:ascii="Arial" w:hAnsi="Arial" w:cs="Arial"/>
+        </w:rPr>
+        <w:t xml:space="preserve"> to </w:t>
+      </w:r>
+      <w:r>
+        <w:rPr>
+          <w:rFonts w:ascii="Arial" w:hAnsi="Arial" w:cs="Arial"/>
+        </w:rPr>
+        <w:lastRenderedPageBreak/>
+        <w:t xml:space="preserve">preserve biodiversity and </w:t>
+      </w:r>
+      <w:r>
+        <w:rPr>
+          <w:rFonts w:ascii="Arial" w:hAnsi="Arial" w:cs="Arial"/>
+        </w:rPr>
+        <w:t xml:space="preserve">ecosystem </w:t>
+      </w:r>
+      <w:r>
+        <w:rPr>
+          <w:rFonts w:ascii="Arial" w:hAnsi="Arial" w:cs="Arial"/>
+        </w:rPr>
+        <w:t>services to humanity</w:t>
+      </w:r>
+      <w:r>
+        <w:rPr>
+          <w:rFonts w:ascii="Arial" w:hAnsi="Arial" w:cs="Arial"/>
+        </w:rPr>
+        <w:fldChar w:fldCharType="begin"/>
+      </w:r>
+      <w:r>
+        <w:rPr>
+          <w:rFonts w:ascii="Arial" w:hAnsi="Arial" w:cs="Arial"/>
+        </w:rPr>
+        <w:instrText xml:space="preserve"> ADDIN ZOTERO_ITEM CSL_CITATION {"citationID":"tl0nlUTq","properties":{"formattedCitation":"\\super 3,4\\nosupersub{}","plainCitation":"3,4","noteIndex":0},"citationItems":[{"id":809,"uris":["http://zotero.org/users/3131818/items/8QW7854Q"],"uri":["http://zotero.org/users/3131818/items/8QW7854Q"],"itemData":{"id":809,"type":"article-journal","container-title":"Science","ISSN":"0036-8075","issue":"6335","journalAbbreviation":"Science","page":"270-275","title":"Biodiversity losses and conservation responses in the Anthropocene","volume":"356","author":[{"family":"Johnson","given":"Christopher N"},{"family":"Balmford","given":"Andrew"},{"family":"Brook","given":"Barry W"},{"family":"Buettel","given":"Jessie C"},{"family":"Galetti","given":"Mauro"},{"family":"Guangchun","given":"Lei"},{"family":"Wilmshurst","given":"Janet M"}],"issued":{"date-parts":[["2017"]]}}},{"id":174,"uris":["http://zotero.org/users/3131818/items/4VXIIRK7"],"uri":["http://zotero.org/users/3131818/items/4VXIIRK7"],"itemData":{"id":174,"type":"article-journal","container-title":"Trends in ecology &amp; evolution","ISSN":"0169-5347","issue":"1","journalAbbreviation":"Trends in ecology &amp; evolution","page":"19-26","title":"Biodiversity and ecosystem services: a multilayered relationship","volume":"27","author":[{"family":"Mace","given":"Georgina M"},{"family":"Norris","given":"Ken"},{"family":"Fitter","given":"Alastair H"}],"issued":{"date-parts":[["2012"]]}}}],"schema":"https://github.com/citation-style-language/schema/raw/master/csl-citation.json"} </w:instrText>
+      </w:r>
+      <w:r>
+        <w:rPr>
+          <w:rFonts w:ascii="Arial" w:hAnsi="Arial" w:cs="Arial"/>
+        </w:rPr>
+        <w:fldChar w:fldCharType="separate"/>
+      </w:r>
+      <w:r>
+        <w:rPr>
+          <w:rFonts w:ascii="Arial" w:hAnsi="Arial" w:cs="Arial"/>
+          <w:vertAlign w:val="superscript"/>
+        </w:rPr>
+        <w:t>3,4</w:t>
+      </w:r>
+      <w:r>
+        <w:rPr>
+          <w:rFonts w:ascii="Arial" w:hAnsi="Arial" w:cs="Arial"/>
+        </w:rPr>
+        <w:fldChar w:fldCharType="end"/>
+      </w:r>
+      <w:r>
+        <w:rPr>
+          <w:rFonts w:ascii="Arial" w:hAnsi="Arial" w:cs="Arial"/>
+        </w:rPr>
+        <w:t>.</w:t>
+      </w:r>
+      <w:r>
+        <w:rPr>
+          <w:rFonts w:ascii="Arial" w:hAnsi="Arial" w:cs="Arial"/>
+        </w:rPr>
+        <w:t xml:space="preserve"> </w:t>
+      </w:r>
+      <w:r>
+        <w:rPr>
+          <w:rFonts w:ascii="Arial" w:hAnsi="Arial" w:cs="Arial"/>
+        </w:rPr>
+        <w:t>T</w:t>
+      </w:r>
+      <w:r>
+        <w:rPr>
+          <w:rFonts w:ascii="Arial" w:hAnsi="Arial" w:cs="Arial"/>
+        </w:rPr>
+        <w:t xml:space="preserve">here is </w:t>
+      </w:r>
+      <w:r>
+        <w:rPr>
+          <w:rFonts w:ascii="Arial" w:hAnsi="Arial" w:cs="Arial"/>
+        </w:rPr>
+        <w:t xml:space="preserve">now </w:t>
+      </w:r>
+      <w:r>
+        <w:rPr>
+          <w:rFonts w:ascii="Arial" w:hAnsi="Arial" w:cs="Arial"/>
+        </w:rPr>
+        <w:t xml:space="preserve">consensus that a species’ presence at a given location is mediated by </w:t>
+      </w:r>
+      <w:r>
+        <w:rPr>
+          <w:rFonts w:ascii="Arial" w:hAnsi="Arial" w:cs="Arial"/>
+        </w:rPr>
+        <w:t>a hierarchical</w:t>
+      </w:r>
+      <w:r>
+        <w:rPr>
+          <w:rFonts w:ascii="Arial" w:hAnsi="Arial" w:cs="Arial"/>
+        </w:rPr>
+        <w:t xml:space="preserve"> interplay between organismal traits (e.g., temperature tolerance, trophic niches), environmental conditions (e.g., temperature, salinity), and stochastic events (e.g., random walks to extinction</w:t>
+      </w:r>
+      <w:r>
+        <w:rPr>
+          <w:rFonts w:ascii="Arial" w:hAnsi="Arial" w:cs="Arial"/>
+        </w:rPr>
+        <w:t>, lottery dynamics</w:t>
+      </w:r>
+      <w:r>
+        <w:rPr>
+          <w:rFonts w:ascii="Arial" w:hAnsi="Arial" w:cs="Arial"/>
+        </w:rPr>
+        <w:t>)</w:t>
+      </w:r>
+      <w:r>
+        <w:rPr>
+          <w:rFonts w:ascii="Arial" w:hAnsi="Arial" w:cs="Arial"/>
+        </w:rPr>
+        <w:fldChar w:fldCharType="begin"/>
+      </w:r>
+      <w:r>
+        <w:rPr>
+          <w:rFonts w:ascii="Arial" w:hAnsi="Arial" w:cs="Arial"/>
+        </w:rPr>
+        <w:instrText xml:space="preserve"> ADDIN ZOTERO_ITEM CSL_CITATION {"citationID":"HrJ1BEYU","properties":{"formattedCitation":"\\super 5\\uc0\\u8211{}8\\nosupersub{}","plainCitation":"5–8","noteIndex":0},"citationItems":[{"id":1715,"uris":["http://zotero.org/users/3131818/items/Z2UCKSXJ"],"uri":["http://zotero.org/users/3131818/items/Z2UCKSXJ"],"itemData":{"id":1715,"type":"book","ISBN":"1-4008-8379-2","publisher":"Princeton University Press","title":"The theory of ecological communities (MPB-57)","volume":"75","author":[{"family":"Vellend","given":"Mark"}],"issued":{"date-parts":[["2016"]]}}},{"id":1718,"uris":["http://zotero.org/users/3131818/items/VJPTQ76K"],"uri":["http://zotero.org/users/3131818/items/VJPTQ76K"],"itemData":{"id":1718,"type":"article-journal","container-title":"Functional Ecology","ISSN":"0269-8463","issue":"5","journalAbbreviation":"Functional Ecology","page":"592-599","title":"Community assembly, coexistence and the environmental filtering metaphor","volume":"29","author":[{"family":"Kraft","given":"Nathan JB"},{"family":"Adler","given":"Peter B"},{"family":"Godoy","given":"Oscar"},{"family":"James","given":"Emily C"},{"family":"Fuller","given":"Steve"},{"family":"Levine","given":"Jonathan M"}],"issued":{"date-parts":[["2015"]]}}},{"id":1772,"uris":["http://zotero.org/users/3131818/items/PI8889YZ"],"uri":["http://zotero.org/users/3131818/items/PI8889YZ"],"itemData":{"id":1772,"type":"article-journal","container-title":"Science","ISSN":"0036-8075","issue":"5901","journalAbbreviation":"Science","page":"580-582","title":"Functional traits and niche-based tree community assembly in an Amazonian forest","volume":"322","author":[{"family":"Kraft","given":"Nathan JB"},{"family":"Valencia","given":"Renato"},{"family":"Ackerly","given":"David D"}],"issued":{"date-parts":[["2008"]]}}},{"id":2214,"uris":["http://zotero.org/users/3131818/items/5Y2MHTTW"],"uri":["http://zotero.org/users/3131818/items/5Y2MHTTW"],"itemData":{"id":2214,"type":"article-journal","container-title":"Ecology letters","ISSN":"1461-023X","issue":"7","journalAbbreviation":"Ecology letters","page":"601-613","title":"The metacommunity concept: a framework for multi</w:instrText>
+      </w:r>
+      <w:r>
+        <w:rPr>
+          <w:rFonts w:ascii="Cambria Math" w:hAnsi="Cambria Math" w:cs="Cambria Math"/>
+        </w:rPr>
+        <w:instrText>‐</w:instrText>
+      </w:r>
+      <w:r>
+        <w:rPr>
+          <w:rFonts w:ascii="Arial" w:hAnsi="Arial" w:cs="Arial"/>
+        </w:rPr>
+        <w:instrText xml:space="preserve">scale community ecology","volume":"7","author":[{"family":"Leibold","given":"Mathew A"},{"family":"Holyoak","given":"Marcel"},{"family":"Mouquet","given":"Nicolas"},{"family":"Amarasekare","given":"Priyanga"},{"family":"Chase","given":"Jonathan M"},{"family":"Hoopes","given":"Martha F"},{"family":"Holt","given":"Robert D"},{"family":"Shurin","given":"Jonathan B"},{"family":"Law","given":"Richard"},{"family":"Tilman","given":"David"}],"issued":{"date-parts":[["2004"]]}}}],"schema":"https://github.com/citation-style-language/schema/raw/master/csl-citation.json"} </w:instrText>
+      </w:r>
+      <w:r>
+        <w:rPr>
+          <w:rFonts w:ascii="Arial" w:hAnsi="Arial" w:cs="Arial"/>
+        </w:rPr>
+        <w:fldChar w:fldCharType="separate"/>
+      </w:r>
+      <w:r>
+        <w:rPr>
+          <w:rFonts w:ascii="Arial" w:hAnsi="Arial" w:cs="Arial"/>
+          <w:vertAlign w:val="superscript"/>
+        </w:rPr>
+        <w:t>5–8</w:t>
+      </w:r>
+      <w:r>
+        <w:rPr>
+          <w:rFonts w:ascii="Arial" w:hAnsi="Arial" w:cs="Arial"/>
+        </w:rPr>
+        <w:fldChar w:fldCharType="end"/>
+      </w:r>
+      <w:r>
+        <w:rPr>
+          <w:rFonts w:ascii="Arial" w:hAnsi="Arial" w:cs="Arial"/>
+        </w:rPr>
+        <w:t xml:space="preserve">. Furthermore, </w:t>
+      </w:r>
+      <w:r>
+        <w:rPr>
+          <w:rFonts w:ascii="Arial" w:hAnsi="Arial" w:cs="Arial"/>
+        </w:rPr>
+        <w:t>the past three decades have seen</w:t>
+      </w:r>
+      <w:r>
+        <w:rPr>
+          <w:rFonts w:ascii="Arial" w:hAnsi="Arial" w:cs="Arial"/>
+        </w:rPr>
+        <w:t xml:space="preserve"> growing</w:t>
+      </w:r>
+      <w:r>
+        <w:rPr>
+          <w:rFonts w:ascii="Arial" w:hAnsi="Arial" w:cs="Arial"/>
+        </w:rPr>
+        <w:t xml:space="preserve"> </w:t>
+      </w:r>
+      <w:r>
+        <w:rPr>
+          <w:rFonts w:ascii="Arial" w:hAnsi="Arial" w:cs="Arial"/>
+        </w:rPr>
+        <w:t xml:space="preserve">evidence that both the identity and diversity of species </w:t>
+      </w:r>
+      <w:r>
+        <w:rPr>
+          <w:rFonts w:ascii="Arial" w:hAnsi="Arial" w:cs="Arial"/>
+        </w:rPr>
+        <w:t xml:space="preserve">and their traits </w:t>
+      </w:r>
+      <w:r>
+        <w:rPr>
+          <w:rFonts w:ascii="Arial" w:hAnsi="Arial" w:cs="Arial"/>
+        </w:rPr>
+        <w:t>affect rates of ecosystem functioning, including processes that are critical to human well-being such as primary or secondary productivity</w:t>
+      </w:r>
+      <w:r>
+        <w:rPr>
+          <w:rFonts w:ascii="Arial" w:hAnsi="Arial" w:cs="Arial"/>
+        </w:rPr>
+        <w:fldChar w:fldCharType="begin"/>
+      </w:r>
+      <w:r>
+        <w:rPr>
+          <w:rFonts w:ascii="Arial" w:hAnsi="Arial" w:cs="Arial"/>
+        </w:rPr>
+        <w:instrText xml:space="preserve"> ADDIN ZOTERO_ITEM CSL_CITATION {"citationID":"iJDU66nU","properties":{"formattedCitation":"\\super 9\\uc0\\u8211{}11\\nosupersub{}","plainCitation":"9–11","noteIndex":0},"citationItems":[{"id":234,"uris":["http://zotero.org/users/3131818/items/D4DSIX8D"],"uri":["http://zotero.org/users/3131818/items/D4DSIX8D"],"itemData":{"id":234,"type":"article-journal","container-title":"Nature","ISSN":"0028-0836","issue":"7401","journalAbbreviation":"Nature","page":"59-67","title":"Biodiversity loss and its impact on humanity","volume":"486","author":[{"family":"Cardinale","given":"Bradley J"},{"family":"Duffy","given":"J Emmett"},{"family":"Gonzalez","given":"Andrew"},{"family":"Hooper","given":"David U"},{"family":"Perrings","given":"Charles"},{"family":"Venail","given":"Patrick"},{"family":"Narwani","given":"Anita"},{"family":"Mace","given":"Georgina M"},{"family":"Tilman","given":"David"},{"family":"Wardle","given":"David A"}],"issued":{"date-parts":[["2012"]]}}},{"id":688,"uris":["http://zotero.org/users/3131818/items/6BM4KJG5"],"uri":["http://zotero.org/users/3131818/items/6BM4KJG5"],"itemData":{"id":688,"type":"article-journal","container-title":"Nature","issue":"7671","page":"261","title":"Biodiversity effects in the wild are common and as strong as key drivers of productivity","volume":"549","author":[{"family":"Duffy","given":"J. Emmett"},{"family":"Godwin","given":"Casey M."},{"family":"Cardinale","given":"Bradley J."}],"issued":{"date-parts":[["2017"]]}}},{"id":2285,"uris":["http://zotero.org/users/3131818/items/SGWNLHLK"],"uri":["http://zotero.org/users/3131818/items/SGWNLHLK"],"itemData":{"id":2285,"type":"article-journal","container-title":"Nature ecology &amp; evolution","ISSN":"2397-334X","issue":"6","journalAbbreviation":"Nature ecology &amp; evolution","page":"976","title":"Plant spectral diversity integrates functional and phylogenetic components of biodiversity and predicts ecosystem function","volume":"2","author":[{"family":"Schweiger","given":"Anna K"},{"family":"Cavender-Bares","given":"Jeannine"},{"family":"Townsend","given":"Philip A"},{"family":"Hobbie","given":"Sarah E"},{"family":"Madritch","given":"Michael D"},{"family":"Wang","given":"Ran"},{"family":"Tilman","given":"David"},{"family":"Gamon","given":"John A"}],"issued":{"date-parts":[["2018"]]}}}],"schema":"https://github.com/citation-style-language/schema/raw/master/csl-citation.json"} </w:instrText>
+      </w:r>
+      <w:r>
+        <w:rPr>
+          <w:rFonts w:ascii="Arial" w:hAnsi="Arial" w:cs="Arial"/>
+        </w:rPr>
+        <w:fldChar w:fldCharType="separate"/>
+      </w:r>
+      <w:r>
+        <w:rPr>
+          <w:rFonts w:ascii="Arial" w:hAnsi="Arial" w:cs="Arial"/>
+          <w:vertAlign w:val="superscript"/>
+        </w:rPr>
+        <w:t>9–11</w:t>
+      </w:r>
+      <w:r>
+        <w:rPr>
+          <w:rFonts w:ascii="Arial" w:hAnsi="Arial" w:cs="Arial"/>
+        </w:rPr>
+        <w:fldChar w:fldCharType="end"/>
+      </w:r>
+      <w:r>
+        <w:rPr>
+          <w:rFonts w:ascii="Arial" w:hAnsi="Arial" w:cs="Arial"/>
+        </w:rPr>
+        <w:t>.</w:t>
+      </w:r>
+      <w:r>
+        <w:rPr>
+          <w:rFonts w:ascii="Arial" w:hAnsi="Arial" w:cs="Arial"/>
+        </w:rPr>
+        <w:t xml:space="preserve"> </w:t>
+      </w:r>
+      <w:r>
+        <w:rPr>
+          <w:rFonts w:ascii="Arial" w:hAnsi="Arial" w:cs="Arial"/>
+        </w:rPr>
+        <w:t>However, b</w:t>
+      </w:r>
+      <w:r>
+        <w:rPr>
+          <w:rFonts w:ascii="Arial" w:hAnsi="Arial" w:cs="Arial"/>
+        </w:rPr>
+        <w:t>y modifying abiotic conditions, species’ niches,</w:t>
+      </w:r>
+      <w:r>
+        <w:rPr>
+          <w:rFonts w:ascii="Arial" w:hAnsi="Arial" w:cs="Arial"/>
+        </w:rPr>
+        <w:t xml:space="preserve"> and</w:t>
+      </w:r>
+      <w:r>
+        <w:rPr>
+          <w:rFonts w:ascii="Arial" w:hAnsi="Arial" w:cs="Arial"/>
+        </w:rPr>
+        <w:t xml:space="preserve"> biotic interactions</w:t>
+      </w:r>
+      <w:r>
+        <w:rPr>
+          <w:rFonts w:ascii="Arial" w:hAnsi="Arial" w:cs="Arial"/>
+        </w:rPr>
+        <w:t xml:space="preserve">, </w:t>
+      </w:r>
+      <w:r>
+        <w:rPr>
+          <w:rFonts w:ascii="Arial" w:hAnsi="Arial" w:cs="Arial"/>
+        </w:rPr>
+        <w:t xml:space="preserve">global stressors such as climate change </w:t>
+      </w:r>
+      <w:r>
+        <w:rPr>
+          <w:rFonts w:ascii="Arial" w:hAnsi="Arial" w:cs="Arial"/>
+        </w:rPr>
+        <w:t xml:space="preserve">can interfere with these dynamics through </w:t>
+      </w:r>
+      <w:r>
+        <w:rPr>
+          <w:rFonts w:ascii="Arial" w:hAnsi="Arial" w:cs="Arial"/>
+        </w:rPr>
+        <w:t>numerous</w:t>
+      </w:r>
+      <w:r>
+        <w:rPr>
+          <w:rFonts w:ascii="Arial" w:hAnsi="Arial" w:cs="Arial"/>
+        </w:rPr>
+        <w:t xml:space="preserve"> pathways</w:t>
+      </w:r>
+      <w:r>
+        <w:rPr>
+          <w:rFonts w:ascii="Arial" w:hAnsi="Arial" w:cs="Arial"/>
+        </w:rPr>
+        <w:fldChar w:fldCharType="begin"/>
+      </w:r>
+      <w:r>
+        <w:rPr>
+          <w:rFonts w:ascii="Arial" w:hAnsi="Arial" w:cs="Arial"/>
+        </w:rPr>
+        <w:instrText xml:space="preserve"> ADDIN ZOTERO_ITEM CSL_CITATION {"citationID":"2GJkF1O3","properties":{"formattedCitation":"\\super 12\\uc0\\u8211{}14\\nosupersub{}","plainCitation":"12–14","noteIndex":0},"citationItems":[{"id":2180,"uris":["http://zotero.org/users/3131818/items/HMBXSP6Z"],"uri":["http://zotero.org/users/3131818/items/HMBXSP6Z"],"itemData":{"id":2180,"type":"article-journal","container-title":"Science","ISSN":"0036-8075","issue":"6332","journalAbbreviation":"Science","page":"eaai9214","title":"Biodiversity redistribution under climate change: Impacts on ecosystems and human well-being","volume":"355","author":[{"family":"Pecl","given":"Gretta T"},{"family":"Araújo","given":"Miguel B"},{"family":"Bell","given":"Johann D"},{"family":"Blanchard","given":"Julia"},{"family":"Bonebrake","given":"Timothy C"},{"family":"Chen","given":"I-Ching"},{"family":"Clark","given":"Timothy D"},{"family":"Colwell","given":"Robert K"},{"family":"Danielsen","given":"Finn"},{"family":"Evengård","given":"Birgitta"}],"issued":{"date-parts":[["2017"]]}}},{"id":2290,"uris":["http://zotero.org/users/3131818/items/SUVGXE8S"],"uri":["http://zotero.org/users/3131818/items/SUVGXE8S"],"itemData":{"id":2290,"type":"article-journal","container-title":"Science","ISSN":"0036-8075","issue":"6313","journalAbbreviation":"Science","page":"aaf7671","title":"The broad footprint of climate change from genes to biomes to people","volume":"354","author":[{"family":"Scheffers","given":"Brett R"},{"family":"De Meester","given":"Luc"},{"family":"Bridge","given":"Tom CL"},{"family":"Hoffmann","given":"Ary A"},{"family":"Pandolfi","given":"John M"},{"family":"Corlett","given":"Richard T"},{"family":"Butchart","given":"Stuart HM"},{"family":"Pearce-Kelly","given":"Paul"},{"family":"Kovacs","given":"Kit M"},{"family":"Dudgeon","given":"David"}],"issued":{"date-parts":[["2016"]]}}},{"id":2199,"uris":["http://zotero.org/users/3131818/items/E3LK7IUE"],"uri":["http://zotero.org/users/3131818/items/E3LK7IUE"],"itemData":{"id":2199,"type":"article-journal","container-title":"Proceedings of the National Academy of Sciences","ISSN":"0027-8424","issue":"43","journalAbbreviation":"Proceedings of the National Academy of Sciences","page":"10989-10994","title":"Changes in temperature alter the relationship between biodiversity and ecosystem functioning","volume":"115","author":[{"family":"García","given":"Francisca C"},{"family":"Bestion","given":"Elvire"},{"family":"Warfield","given":"Ruth"},{"family":"Yvon-Durocher","given":"Gabriel"}],"issued":{"date-parts":[["2018"]]}}}],"schema":"https://github.com/citation-style-language/schema/raw/master/csl-citation.json"} </w:instrText>
+      </w:r>
+      <w:r>
+        <w:rPr>
+          <w:rFonts w:ascii="Arial" w:hAnsi="Arial" w:cs="Arial"/>
+        </w:rPr>
+        <w:fldChar w:fldCharType="separate"/>
+      </w:r>
+      <w:r>
+        <w:rPr>
+          <w:rFonts w:ascii="Arial" w:hAnsi="Arial" w:cs="Arial"/>
+          <w:vertAlign w:val="superscript"/>
+        </w:rPr>
+        <w:t>12–14</w:t>
+      </w:r>
+      <w:r>
+        <w:rPr>
+          <w:rFonts w:ascii="Arial" w:hAnsi="Arial" w:cs="Arial"/>
+        </w:rPr>
+        <w:fldChar w:fldCharType="end"/>
+      </w:r>
+      <w:r>
+        <w:rPr>
+          <w:rFonts w:ascii="Arial" w:hAnsi="Arial" w:cs="Arial"/>
+        </w:rPr>
+        <w:t>.</w:t>
+      </w:r>
+      <w:r>
+        <w:rPr>
+          <w:rFonts w:ascii="Arial" w:hAnsi="Arial" w:cs="Arial"/>
+        </w:rPr>
+        <w:t xml:space="preserve"> </w:t>
+      </w:r>
+    </w:p>
+    <w:p>
+      <w:pPr>
+        <w:spacing w:line="480" w:lineRule="auto"/>
+        <w:ind w:firstLine="720"/>
+        <w:rPr>
+          <w:rFonts w:ascii="Arial" w:hAnsi="Arial" w:cs="Arial"/>
+        </w:rPr>
+      </w:pPr>
+      <w:r>
+        <w:rPr>
+          <w:rFonts w:ascii="Arial" w:hAnsi="Arial" w:cs="Arial"/>
+        </w:rPr>
+        <w:t xml:space="preserve">At the organismal level, </w:t>
+      </w:r>
+      <w:r>
+        <w:rPr>
+          <w:rFonts w:ascii="Arial" w:hAnsi="Arial" w:cs="Arial"/>
+        </w:rPr>
+        <w:t>changes in environmental factors such as temperature will affect internal physiological processes</w:t>
+      </w:r>
+      <w:r>
+        <w:rPr>
+          <w:rFonts w:ascii="Arial" w:hAnsi="Arial" w:cs="Arial"/>
+        </w:rPr>
+        <w:fldChar w:fldCharType="begin"/>
+      </w:r>
+      <w:r>
+        <w:rPr>
+          <w:rFonts w:ascii="Arial" w:hAnsi="Arial" w:cs="Arial"/>
+        </w:rPr>
+        <w:instrText xml:space="preserve"> ADDIN ZOTERO_ITEM CSL_CITATION {"citationID":"pynpd5Aq","properties":{"formattedCitation":"\\super 15\\nosupersub{}","plainCitation":"15","noteIndex":0},"citationItems":[{"id":2232,"uris":["http://zotero.org/users/3131818/items/6ECU6KCC"],"uri":["http://zotero.org/users/3131818/items/6ECU6KCC"],"itemData":{"id":2232,"type":"article-journal","container-title":"Science","ISSN":"0036-8075","issue":"5902","journalAbbreviation":"Science","page":"690-692","title":"Physiology and climate change","volume":"322","author":[{"family":"Pörtner","given":"Hans O"},{"family":"Farrell","given":"Anthony P"}],"issued":{"date-parts":[["2008"]]}}}],"schema":"https://github.com/citation-style-language/schema/raw/master/csl-citation.json"} </w:instrText>
+      </w:r>
+      <w:r>
+        <w:rPr>
+          <w:rFonts w:ascii="Arial" w:hAnsi="Arial" w:cs="Arial"/>
+        </w:rPr>
+        <w:fldChar w:fldCharType="separate"/>
+      </w:r>
+      <w:r>
+        <w:rPr>
+          <w:rFonts w:ascii="Arial" w:hAnsi="Arial" w:cs="Arial"/>
+          <w:vertAlign w:val="superscript"/>
+        </w:rPr>
+        <w:t>15</w:t>
+      </w:r>
+      <w:r>
+        <w:rPr>
+          <w:rFonts w:ascii="Arial" w:hAnsi="Arial" w:cs="Arial"/>
+        </w:rPr>
+        <w:fldChar w:fldCharType="end"/>
+      </w:r>
+      <w:r>
+        <w:rPr>
+          <w:rFonts w:ascii="Arial" w:hAnsi="Arial" w:cs="Arial"/>
+        </w:rPr>
+        <w:t>,</w:t>
+      </w:r>
+      <w:r>
+        <w:rPr>
+          <w:rFonts w:ascii="Arial" w:hAnsi="Arial" w:cs="Arial"/>
+        </w:rPr>
+        <w:t xml:space="preserve"> which,</w:t>
+      </w:r>
+      <w:r>
+        <w:rPr>
+          <w:rFonts w:ascii="Arial" w:hAnsi="Arial" w:cs="Arial"/>
+        </w:rPr>
+        <w:t xml:space="preserve"> if not lethal, will</w:t>
+      </w:r>
+      <w:r>
+        <w:rPr>
+          <w:rFonts w:ascii="Arial" w:hAnsi="Arial" w:cs="Arial"/>
+        </w:rPr>
+        <w:t xml:space="preserve"> alter organismal energy expenditure</w:t>
+      </w:r>
+      <w:r>
+        <w:rPr>
+          <w:rFonts w:ascii="Arial" w:hAnsi="Arial" w:cs="Arial"/>
+        </w:rPr>
+        <w:fldChar w:fldCharType="begin"/>
+      </w:r>
+      <w:r>
+        <w:rPr>
+          <w:rFonts w:ascii="Arial" w:hAnsi="Arial" w:cs="Arial"/>
+        </w:rPr>
+        <w:instrText xml:space="preserve"> ADDIN ZOTERO_ITEM CSL_CITATION {"citationID":"a104rpt2eva","properties":{"formattedCitation":"\\super 16\\uc0\\u8211{}18\\nosupersub{}","plainCitation":"16–18","noteIndex":0},"citationItems":[{"id":2259,"uris":["http://zotero.org/users/3131818/items/Y6VF868J"],"uri":["http://zotero.org/users/3131818/items/Y6VF868J"],"itemData":{"id":2259,"type":"article-journal","container-title":"Science","ISSN":"0036-8075","issue":"6239","journalAbbreviation":"Science","page":"1132-1135","title":"Climate change tightens a metabolic constraint on marine habitats","volume":"348","author":[{"family":"Deutsch","given":"Curtis"},{"family":"Ferrel","given":"Aaron"},{"family":"Seibel","given":"Brad"},{"family":"Pörtner","given":"Hans-Otto"},{"family":"Huey","given":"Raymond B"}],"issued":{"date-parts":[["2015"]]}}},{"id":2293,"uris":["http://zotero.org/users/3131818/items/PBABX6N6"],"uri":["http://zotero.org/users/3131818/items/PBABX6N6"],"itemData":{"id":2293,"type":"article-journal","container-title":"Ecology and evolution","ISSN":"2045-7758","issue":"5","journalAbbreviation":"Ecology and evolution","page":"1025-1030","title":"Physiological ecology meets climate change","volume":"5","author":[{"family":"Bozinovic","given":"Francisco"},{"family":"Pörtner","given":"Hans</w:instrText>
+      </w:r>
+      <w:r>
+        <w:rPr>
+          <w:rFonts w:ascii="Cambria Math" w:hAnsi="Cambria Math" w:cs="Cambria Math"/>
+        </w:rPr>
+        <w:instrText>‐</w:instrText>
+      </w:r>
+      <w:r>
+        <w:rPr>
+          <w:rFonts w:ascii="Arial" w:hAnsi="Arial" w:cs="Arial"/>
+        </w:rPr>
+        <w:instrText xml:space="preserve">Otto"}],"issued":{"date-parts":[["2015"]]}}},{"id":2319,"uris":["http://zotero.org/users/3131818/items/KPVX72JH"],"uri":["http://zotero.org/users/3131818/items/KPVX72JH"],"itemData":{"id":2319,"type":"article-journal","container-title":"Functional Ecology","ISSN":"0269-8463","journalAbbreviation":"Functional Ecology","title":"Warming increases the cost of growth in a model vertebrate","author":[{"family":"Barneche","given":"Diego R"},{"family":"Jahn","given":"Miki"},{"family":"Seebacher","given":"Frank"}]}}],"schema":"https://github.com/citation-style-language/schema/raw/master/csl-citation.json"} </w:instrText>
+      </w:r>
+      <w:r>
+        <w:rPr>
+          <w:rFonts w:ascii="Arial" w:hAnsi="Arial" w:cs="Arial"/>
+        </w:rPr>
+        <w:fldChar w:fldCharType="separate"/>
+      </w:r>
+      <w:r>
+        <w:rPr>
+          <w:rFonts w:ascii="Arial" w:hAnsi="Arial" w:cs="Arial"/>
+          <w:vertAlign w:val="superscript"/>
+        </w:rPr>
+        <w:t>16–18</w:t>
+      </w:r>
+      <w:r>
+        <w:rPr>
+          <w:rFonts w:ascii="Arial" w:hAnsi="Arial" w:cs="Arial"/>
+        </w:rPr>
+        <w:fldChar w:fldCharType="end"/>
+      </w:r>
+      <w:r>
+        <w:rPr>
+          <w:rFonts w:ascii="Arial" w:hAnsi="Arial" w:cs="Arial"/>
+        </w:rPr>
+        <w:t>.</w:t>
+      </w:r>
+      <w:r>
+        <w:rPr>
+          <w:rFonts w:ascii="Arial" w:hAnsi="Arial" w:cs="Arial"/>
+        </w:rPr>
+        <w:t xml:space="preserve"> Changes in organismal energy budgets </w:t>
+      </w:r>
+      <w:r>
+        <w:rPr>
+          <w:rFonts w:ascii="Arial" w:hAnsi="Arial" w:cs="Arial"/>
+        </w:rPr>
+        <w:t>determine</w:t>
+      </w:r>
+      <w:r>
+        <w:rPr>
+          <w:rFonts w:ascii="Arial" w:hAnsi="Arial" w:cs="Arial"/>
+        </w:rPr>
+        <w:t xml:space="preserve"> the demands on resource acquisition (e.g. feeding rates, prey species) and how resulting energy can be allocated to life-supporting processes</w:t>
+      </w:r>
+      <w:r>
+        <w:rPr>
+          <w:rFonts w:ascii="Arial" w:hAnsi="Arial" w:cs="Arial"/>
+        </w:rPr>
+        <w:t xml:space="preserve"> (homeostasis)</w:t>
+      </w:r>
+      <w:r>
+        <w:rPr>
+          <w:rFonts w:ascii="Arial" w:hAnsi="Arial" w:cs="Arial"/>
+        </w:rPr>
+        <w:t>, growth, and reproduction</w:t>
+      </w:r>
+      <w:r>
+        <w:rPr>
+          <w:rFonts w:ascii="Arial" w:hAnsi="Arial" w:cs="Arial"/>
+        </w:rPr>
+        <w:fldChar w:fldCharType="begin"/>
+      </w:r>
+      <w:r>
+        <w:rPr>
+          <w:rFonts w:ascii="Arial" w:hAnsi="Arial" w:cs="Arial"/>
+        </w:rPr>
+        <w:instrText xml:space="preserve"> ADDIN ZOTERO_ITEM CSL_CITATION {"citationID":"a1odriqh65n","properties":{"formattedCitation":"\\super 19\\uc0\\u8211{}21\\nosupersub{}","plainCitation":"19–21","noteIndex":0},"citationItems":[{"id":2200,"uris":["http://zotero.org/users/3131818/items/D6WIWDQM"],"uri":["http://zotero.org/users/3131818/items/D6WIWDQM"],"itemData":{"id":2200,"type":"article-journal","container-title":"Nature ecology &amp; evolution","ISSN":"2397-334X","issue":"2","journalAbbreviation":"Nature ecology &amp; evolution","page":"262","title":"Equal fitness paradigm explained by a trade-off between generation time and energy production rate","volume":"2","author":[{"family":"Brown","given":"James H"},{"family":"Hall","given":"Charles AS"},{"family":"Sibly","given":"Richard M"}],"issued":{"date-parts":[["2018"]]}}},{"id":2291,"uris":["http://zotero.org/users/3131818/items/UEZFD9UL"],"uri":["http://zotero.org/users/3131818/items/UEZFD9UL"],"itemData":{"id":2291,"type":"article-journal","container-title":"Nature Climate Change","ISSN":"1758-6798","issue":"11","journalAbbreviation":"Nature Climate Change","page":"979","title":"The impact of temperature on marine phytoplankton resource allocation and metabolism","volume":"3","author":[{"family":"Toseland","given":"ADSJ"},{"family":"Daines","given":"Stuart J"},{"family":"Clark","given":"James R"},{"family":"Kirkham","given":"Amy"},{"family":"Strauss","given":"Jan"},{"family":"Uhlig","given":"Christiane"},{"family":"Lenton","given":"Timothy M"},{"family":"Valentin","given":"Klaus"},{"family":"Pearson","given":"Gareth A"},{"family":"Moulton","given":"Vincent"}],"issued":{"date-parts":[["2013"]]}}},{"id":2196,"uris":["http://zotero.org/users/3131818/items/F3J4L8XH"],"uri":["http://zotero.org/users/3131818/items/F3J4L8XH"],"itemData":{"id":2196,"type":"article-journal","container-title":"Ecology letters","ISSN":"1461-023X","issue":"6","journalAbbreviation":"Ecology letters","page":"836-844","title":"The energetics of fish growth and how it constrains food</w:instrText>
+      </w:r>
+      <w:r>
+        <w:rPr>
+          <w:rFonts w:ascii="Cambria Math" w:hAnsi="Cambria Math" w:cs="Cambria Math"/>
+        </w:rPr>
+        <w:instrText>‐</w:instrText>
+      </w:r>
+      <w:r>
+        <w:rPr>
+          <w:rFonts w:ascii="Arial" w:hAnsi="Arial" w:cs="Arial"/>
+        </w:rPr>
+        <w:instrText xml:space="preserve">web trophic structure","volume":"21","author":[{"family":"Barneche","given":"Diego R"},{"family":"Allen","given":"Andrew P"}],"issued":{"date-parts":[["2018"]]}}}],"schema":"https://github.com/citation-style-language/schema/raw/master/csl-citation.json"} </w:instrText>
+      </w:r>
+      <w:r>
+        <w:rPr>
+          <w:rFonts w:ascii="Arial" w:hAnsi="Arial" w:cs="Arial"/>
+        </w:rPr>
+        <w:fldChar w:fldCharType="separate"/>
+      </w:r>
+      <w:r>
+        <w:rPr>
+          <w:rFonts w:ascii="Arial" w:hAnsi="Arial" w:cs="Arial"/>
+          <w:vertAlign w:val="superscript"/>
+        </w:rPr>
+        <w:t>19–21</w:t>
+      </w:r>
+      <w:r>
+        <w:rPr>
+          <w:rFonts w:ascii="Arial" w:hAnsi="Arial" w:cs="Arial"/>
+        </w:rPr>
+        <w:fldChar w:fldCharType="end"/>
+      </w:r>
+      <w:r>
+        <w:rPr>
+          <w:rFonts w:ascii="Arial" w:hAnsi="Arial" w:cs="Arial"/>
+        </w:rPr>
+        <w:t>. The interaction between these dynamics</w:t>
+      </w:r>
+      <w:r>
+        <w:rPr>
+          <w:rFonts w:ascii="Arial" w:hAnsi="Arial" w:cs="Arial"/>
+        </w:rPr>
+        <w:t>, which are often investigated through the lens of ecological niches and fitness, are the basis of modern coexistence theory</w:t>
+      </w:r>
+      <w:r>
+        <w:rPr>
+          <w:rFonts w:ascii="Arial" w:hAnsi="Arial" w:cs="Arial"/>
+        </w:rPr>
+        <w:t>.</w:t>
+      </w:r>
+      <w:r>
+        <w:rPr>
+          <w:rFonts w:ascii="Arial" w:hAnsi="Arial" w:cs="Arial"/>
+        </w:rPr>
+        <w:t xml:space="preserve"> </w:t>
+      </w:r>
+      <w:r>
+        <w:rPr>
+          <w:rFonts w:ascii="Arial" w:hAnsi="Arial" w:cs="Arial"/>
+        </w:rPr>
+        <w:t>They</w:t>
+      </w:r>
+      <w:r>
+        <w:rPr>
+          <w:rFonts w:ascii="Arial" w:hAnsi="Arial" w:cs="Arial"/>
+        </w:rPr>
+        <w:t xml:space="preserve"> are thus critical for our understanding of </w:t>
+      </w:r>
+      <w:r>
+        <w:rPr>
+          <w:rFonts w:ascii="Arial" w:hAnsi="Arial" w:cs="Arial"/>
+        </w:rPr>
+        <w:t>community assembly dynamics</w:t>
+      </w:r>
+      <w:r>
+        <w:rPr>
+          <w:rFonts w:ascii="Arial" w:hAnsi="Arial" w:cs="Arial"/>
+        </w:rPr>
+        <w:fldChar w:fldCharType="begin"/>
+      </w:r>
+      <w:r>
+        <w:rPr>
+          <w:rFonts w:ascii="Arial" w:hAnsi="Arial" w:cs="Arial"/>
+        </w:rPr>
+        <w:instrText xml:space="preserve"> ADDIN ZOTERO_ITEM CSL_CITATION {"citationID":"ml4JzujI","properties":{"formattedCitation":"\\super 22\\nosupersub{}","plainCitation":"22","noteIndex":0},"citationItems":[{"id":1769,"uris":["http://zotero.org/users/3131818/items/L24GSIDY"],"uri":["http://zotero.org/users/3131818/items/L24GSIDY"],"itemData":{"id":1769,"type":"article-journal","container-title":"Annual review of Ecology and Systematics","ISSN":"0066-4162","issue":"1","journalAbbreviation":"Annual review of Ecology and Systematics","page":"343-366","title":"Mechanisms of maintenance of species diversity","volume":"31","author":[{"family":"Chesson","given":"Peter"}],"issued":{"date-parts":[["2000"]]}}}],"schema":"https://github.com/citation-style-language/schema/raw/master/csl-citation.json"} </w:instrText>
+      </w:r>
+      <w:r>
+        <w:rPr>
+          <w:rFonts w:ascii="Arial" w:hAnsi="Arial" w:cs="Arial"/>
+        </w:rPr>
+        <w:fldChar w:fldCharType="separate"/>
+      </w:r>
+      <w:r>
+        <w:rPr>
+          <w:rFonts w:ascii="Arial" w:hAnsi="Arial" w:cs="Arial"/>
+          <w:vertAlign w:val="superscript"/>
+        </w:rPr>
+        <w:t>22</w:t>
+      </w:r>
+      <w:r>
+        <w:rPr>
+          <w:rFonts w:ascii="Arial" w:hAnsi="Arial" w:cs="Arial"/>
+        </w:rPr>
+        <w:fldChar w:fldCharType="end"/>
+      </w:r>
+      <w:r>
+        <w:rPr>
+          <w:rFonts w:ascii="Arial" w:hAnsi="Arial" w:cs="Arial"/>
+        </w:rPr>
+        <w:t xml:space="preserve"> and the rate of ecological processes that underpin fluxes of energy and nutrients through ecosystems</w:t>
+      </w:r>
+      <w:r>
+        <w:rPr>
+          <w:rFonts w:ascii="Arial" w:hAnsi="Arial" w:cs="Arial"/>
+        </w:rPr>
+        <w:fldChar w:fldCharType="begin"/>
+      </w:r>
+      <w:r>
+        <w:rPr>
+          <w:rFonts w:ascii="Arial" w:hAnsi="Arial" w:cs="Arial"/>
+        </w:rPr>
+        <w:instrText xml:space="preserve"> ADDIN ZOTERO_ITEM CSL_CITATION {"citationID":"v0vpgirz","properties":{"formattedCitation":"\\super 23\\nosupersub{}","plainCitation":"23","noteIndex":0},"citationItems":[{"id":1924,"uris":["http://zotero.org/users/3131818/items/7FUGPI38"],"uri":["http://zotero.org/users/3131818/items/7FUGPI38"],"itemData":{"id":1924,"type":"article-journal","container-title":"Trends in ecology &amp; evolution","ISSN":"0169-5347","issue":"3","journalAbbreviation":"Trends in ecology &amp; evolution","page":"186-197","title":"Energy flux: the link between multitrophic biodiversity and ecosystem functioning","volume":"33","author":[{"family":"Barnes","given":"Andrew D"},{"family":"Jochum","given":"Malte"},{"family":"Lefcheck","given":"Jonathan S"},{"family":"Eisenhauer","given":"Nico"},{"family":"Scherber","given":"Christoph"},{"family":"O’Connor","given":"Mary I"},{"family":"Ruiter","given":"Peter","non-dropping-particle":"de"},{"family":"Brose","given":"Ulrich"}],"issued":{"date-parts":[["2018"]]}}}],"schema":"https://github.com/citation-style-language/schema/raw/master/csl-citation.json"} </w:instrText>
+      </w:r>
+      <w:r>
+        <w:rPr>
+          <w:rFonts w:ascii="Arial" w:hAnsi="Arial" w:cs="Arial"/>
+        </w:rPr>
+        <w:fldChar w:fldCharType="separate"/>
+      </w:r>
+      <w:r>
+        <w:rPr>
+          <w:rFonts w:ascii="Arial" w:hAnsi="Arial" w:cs="Arial"/>
+          <w:vertAlign w:val="superscript"/>
+        </w:rPr>
+        <w:t>23</w:t>
+      </w:r>
+      <w:r>
+        <w:rPr>
+          <w:rFonts w:ascii="Arial" w:hAnsi="Arial" w:cs="Arial"/>
+        </w:rPr>
+        <w:fldChar w:fldCharType="end"/>
+      </w:r>
+      <w:r>
+        <w:rPr>
+          <w:rFonts w:ascii="Arial" w:hAnsi="Arial" w:cs="Arial"/>
+        </w:rPr>
+        <w:t>. Therefore, integration across levels of biological organization is key</w:t>
+      </w:r>
+      <w:r>
+        <w:rPr>
+          <w:rFonts w:ascii="Arial" w:hAnsi="Arial" w:cs="Arial"/>
+        </w:rPr>
+        <w:t xml:space="preserve"> if we are to understand the effects global environmental change on our planet’s ecosystems</w:t>
+      </w:r>
+      <w:r>
+        <w:rPr>
+          <w:rFonts w:ascii="Arial" w:hAnsi="Arial" w:cs="Arial"/>
+        </w:rPr>
+        <w:fldChar w:fldCharType="begin"/>
+      </w:r>
+      <w:r>
+        <w:rPr>
+          <w:rFonts w:ascii="Arial" w:hAnsi="Arial" w:cs="Arial"/>
+        </w:rPr>
+        <w:instrText xml:space="preserve"> ADDIN ZOTERO_ITEM CSL_CITATION {"citationID":"a2ifnkpmr9v","properties":{"formattedCitation":"\\super 24\\nosupersub{}","plainCitation":"24","noteIndex":0},"citationItems":[{"id":1945,"uris":["http://zotero.org/users/3131818/items/Y76HPR5E"],"uri":["http://zotero.org/users/3131818/items/Y76HPR5E"],"itemData":{"id":1945,"type":"article-journal","container-title":"Frontiers in Ecology and the Environment","ISSN":"1540-9295","journalAbbreviation":"Frontiers in Ecology and the Environment","title":"Coral reef ecosystem functioning: eight core processes and the role of biodiversity","author":[{"family":"Brandl","given":"Simon J"},{"family":"Rasher","given":"Douglas B"},{"family":"Côté","given":"Isabelle M"},{"family":"Casey","given":"Jordan M"},{"family":"Darling","given":"Emily S"},{"family":"Lefcheck","given":"Jonathan S"},{"family":"Duffy","given":"J Emmett"}],"issued":{"date-parts":[["2019"]]}}}],"schema":"https://github.com/citation-style-language/schema/raw/master/csl-citation.json"} </w:instrText>
+      </w:r>
+      <w:r>
+        <w:rPr>
+          <w:rFonts w:ascii="Arial" w:hAnsi="Arial" w:cs="Arial"/>
+        </w:rPr>
+        <w:fldChar w:fldCharType="separate"/>
+      </w:r>
+      <w:r>
+        <w:rPr>
+          <w:rFonts w:ascii="Arial" w:hAnsi="Arial" w:cs="Arial"/>
+          <w:vertAlign w:val="superscript"/>
+        </w:rPr>
+        <w:t>24</w:t>
+      </w:r>
+      <w:r>
+        <w:rPr>
+          <w:rFonts w:ascii="Arial" w:hAnsi="Arial" w:cs="Arial"/>
+        </w:rPr>
+        <w:fldChar w:fldCharType="end"/>
+      </w:r>
+      <w:r>
+        <w:rPr>
+          <w:rFonts w:ascii="Arial" w:hAnsi="Arial" w:cs="Arial"/>
+        </w:rPr>
+        <w:t>.</w:t>
+      </w:r>
+    </w:p>
+    <w:p>
+      <w:pPr>
+        <w:spacing w:line="480" w:lineRule="auto"/>
+        <w:ind w:firstLine="720"/>
+        <w:rPr>
+          <w:rFonts w:ascii="Arial" w:hAnsi="Arial" w:cs="Arial"/>
+        </w:rPr>
+      </w:pPr>
+      <w:r>
+        <w:rPr>
+          <w:rFonts w:ascii="Arial" w:hAnsi="Arial" w:cs="Arial"/>
+        </w:rPr>
+        <w:lastRenderedPageBreak/>
+        <w:t>C</w:t>
+      </w:r>
+      <w:r>
+        <w:rPr>
+          <w:rFonts w:ascii="Arial" w:hAnsi="Arial" w:cs="Arial"/>
+        </w:rPr>
+        <w:t xml:space="preserve">oral reefs are the most </w:t>
+      </w:r>
+      <w:r>
+        <w:rPr>
+          <w:rFonts w:ascii="Arial" w:hAnsi="Arial" w:cs="Arial"/>
+        </w:rPr>
+        <w:t>diverse marine ecosystem and their exceptional productivity provides critical services for more than 500 million people worldwide</w:t>
+      </w:r>
+      <w:r>
+        <w:rPr>
+          <w:rFonts w:ascii="Arial" w:hAnsi="Arial" w:cs="Arial"/>
+        </w:rPr>
+        <w:fldChar w:fldCharType="begin"/>
+      </w:r>
+      <w:r>
+        <w:rPr>
+          <w:rFonts w:ascii="Arial" w:hAnsi="Arial" w:cs="Arial"/>
+        </w:rPr>
+        <w:instrText xml:space="preserve"> ADDIN ZOTERO_ITEM CSL_CITATION {"citationID":"l5KnpJhF","properties":{"formattedCitation":"\\super 25\\nosupersub{}","plainCitation":"25","noteIndex":0},"citationItems":[{"id":1898,"uris":["http://zotero.org/users/3131818/items/VS5DD2UU"],"uri":["http://zotero.org/users/3131818/items/VS5DD2UU"],"itemData":{"id":1898,"type":"article-journal","container-title":"Marine Policy","ISSN":"0308-597X","journalAbbreviation":"Marine Policy","page":"104-113","title":"Mapping the global value and distribution of coral reef tourism","volume":"82","author":[{"family":"Spalding","given":"Mark"},{"family":"Burke","given":"Lauretta"},{"family":"Wood","given":"Spencer A"},{"family":"Ashpole","given":"Joscelyne"},{"family":"Hutchison","given":"James"},{"family":"Ermgassen","given":"Philine","non-dropping-particle":"zu"}],"issued":{"date-parts":[["2017"]]}}}],"schema":"https://github.com/citation-style-language/schema/raw/master/csl-citation.json"} </w:instrText>
+      </w:r>
+      <w:r>
+        <w:rPr>
+          <w:rFonts w:ascii="Arial" w:hAnsi="Arial" w:cs="Arial"/>
+        </w:rPr>
+        <w:fldChar w:fldCharType="separate"/>
+      </w:r>
+      <w:r>
+        <w:rPr>
+          <w:rFonts w:ascii="Arial" w:hAnsi="Arial" w:cs="Arial"/>
+          <w:vertAlign w:val="superscript"/>
+        </w:rPr>
+        <w:t>25</w:t>
+      </w:r>
+      <w:r>
+        <w:rPr>
+          <w:rFonts w:ascii="Arial" w:hAnsi="Arial" w:cs="Arial"/>
+        </w:rPr>
+        <w:fldChar w:fldCharType="end"/>
+      </w:r>
+      <w:r>
+        <w:rPr>
+          <w:rFonts w:ascii="Arial" w:hAnsi="Arial" w:cs="Arial"/>
+        </w:rPr>
+        <w:t xml:space="preserve">. </w:t>
+      </w:r>
+      <w:proofErr w:type="spellStart"/>
+      <w:r>
+        <w:rPr>
+          <w:rFonts w:ascii="Arial" w:hAnsi="Arial" w:cs="Arial"/>
+        </w:rPr>
+        <w:t>Scleractinian</w:t>
+      </w:r>
+      <w:proofErr w:type="spellEnd"/>
+      <w:r>
+        <w:rPr>
+          <w:rFonts w:ascii="Arial" w:hAnsi="Arial" w:cs="Arial"/>
+        </w:rPr>
+        <w:t xml:space="preserve"> corals, the foundations species of tropical reefs, show high thermal sensitivity </w:t>
+      </w:r>
+      <w:r>
+        <w:rPr>
+          <w:rFonts w:ascii="Arial" w:hAnsi="Arial" w:cs="Arial"/>
+        </w:rPr>
+        <w:t>that</w:t>
+      </w:r>
+      <w:r>
+        <w:rPr>
+          <w:rFonts w:ascii="Arial" w:hAnsi="Arial" w:cs="Arial"/>
+        </w:rPr>
+        <w:t>, in concert with other stressors,</w:t>
+      </w:r>
+      <w:r>
+        <w:rPr>
+          <w:rFonts w:ascii="Arial" w:hAnsi="Arial" w:cs="Arial"/>
+        </w:rPr>
+        <w:t xml:space="preserve"> has led to the </w:t>
+      </w:r>
+      <w:r>
+        <w:rPr>
+          <w:rFonts w:ascii="Arial" w:hAnsi="Arial" w:cs="Arial"/>
+        </w:rPr>
+        <w:t>rapid</w:t>
+      </w:r>
+      <w:r>
+        <w:rPr>
+          <w:rFonts w:ascii="Arial" w:hAnsi="Arial" w:cs="Arial"/>
+        </w:rPr>
+        <w:t xml:space="preserve"> global decline of coral reef ecosystems</w:t>
+      </w:r>
+      <w:r>
+        <w:rPr>
+          <w:rFonts w:ascii="Arial" w:hAnsi="Arial" w:cs="Arial"/>
+        </w:rPr>
+        <w:fldChar w:fldCharType="begin"/>
+      </w:r>
+      <w:r>
+        <w:rPr>
+          <w:rFonts w:ascii="Arial" w:hAnsi="Arial" w:cs="Arial"/>
+        </w:rPr>
+        <w:instrText xml:space="preserve"> ADDIN ZOTERO_ITEM CSL_CITATION {"citationID":"k9iED9fm","properties":{"formattedCitation":"\\super 26\\nosupersub{}","plainCitation":"26","noteIndex":0},"citationItems":[{"id":2322,"uris":["http://zotero.org/users/3131818/items/FYG2I3MX"],"uri":["http://zotero.org/users/3131818/items/FYG2I3MX"],"itemData":{"id":2322,"type":"article-journal","container-title":"Science","ISSN":"0036-8075","issue":"6371","journalAbbreviation":"Science","page":"80-83","title":"Spatial and temporal patterns of mass bleaching of corals in the Anthropocene","volume":"359","author":[{"family":"Hughes","given":"Terry P"},{"family":"Anderson","given":"Kristen D"},{"family":"Connolly","given":"Sean R"},{"family":"Heron","given":"Scott F"},{"family":"Kerry","given":"James T"},{"family":"Lough","given":"Janice M"},{"family":"Baird","given":"Andrew H"},{"family":"Baum","given":"Julia K"},{"family":"Berumen","given":"Michael L"},{"family":"Bridge","given":"Tom C"}],"issued":{"date-parts":[["2018"]]}}}],"schema":"https://github.com/citation-style-language/schema/raw/master/csl-citation.json"} </w:instrText>
+      </w:r>
+      <w:r>
+        <w:rPr>
+          <w:rFonts w:ascii="Arial" w:hAnsi="Arial" w:cs="Arial"/>
+        </w:rPr>
+        <w:fldChar w:fldCharType="separate"/>
+      </w:r>
+      <w:r>
+        <w:rPr>
+          <w:rFonts w:ascii="Arial" w:hAnsi="Arial" w:cs="Arial"/>
+          <w:vertAlign w:val="superscript"/>
+        </w:rPr>
+        <w:t>26</w:t>
+      </w:r>
+      <w:r>
+        <w:rPr>
+          <w:rFonts w:ascii="Arial" w:hAnsi="Arial" w:cs="Arial"/>
+        </w:rPr>
+        <w:fldChar w:fldCharType="end"/>
+      </w:r>
+      <w:r>
+        <w:rPr>
+          <w:rFonts w:ascii="Arial" w:hAnsi="Arial" w:cs="Arial"/>
+        </w:rPr>
+        <w:t xml:space="preserve">. In the wake of losing coral habitat, communities of the most prominent reef consumers, teleost fishes, are </w:t>
+      </w:r>
+      <w:r>
+        <w:rPr>
+          <w:rFonts w:ascii="Arial" w:hAnsi="Arial" w:cs="Arial"/>
+        </w:rPr>
+        <w:t xml:space="preserve">widely </w:t>
+      </w:r>
+      <w:r>
+        <w:rPr>
+          <w:rFonts w:ascii="Arial" w:hAnsi="Arial" w:cs="Arial"/>
+        </w:rPr>
+        <w:t>reported to decline or shift in composition</w:t>
+      </w:r>
+      <w:r>
+        <w:rPr>
+          <w:rFonts w:ascii="Arial" w:hAnsi="Arial" w:cs="Arial"/>
+        </w:rPr>
+        <w:fldChar w:fldCharType="begin"/>
+      </w:r>
+      <w:r>
+        <w:rPr>
+          <w:rFonts w:ascii="Arial" w:hAnsi="Arial" w:cs="Arial"/>
+        </w:rPr>
+        <w:instrText xml:space="preserve"> ADDIN ZOTERO_ITEM CSL_CITATION {"citationID":"a2159s0s19k","properties":{"formattedCitation":"\\super 27\\uc0\\u8211{}30\\nosupersub{}","plainCitation":"27–30","noteIndex":0},"citationItems":[{"id":2275,"uris":["http://zotero.org/users/3131818/items/LWJ4NTKV"],"uri":["http://zotero.org/users/3131818/items/LWJ4NTKV"],"itemData":{"id":2275,"type":"article-journal","container-title":"Diversity","issue":"3","journalAbbreviation":"Diversity","page":"424-452","title":"Changes in biodiversity and functioning of reef fish assemblages following coral bleaching and coral loss","volume":"3","author":[{"family":"Pratchett","given":"Morgan S"},{"family":"Hoey","given":"Andrew S"},{"family":"Wilson","given":"Shaun K"},{"family":"Messmer","given":"Vanessa"},{"family":"Graham","given":"Nicholas AJ"}],"issued":{"date-parts":[["2011"]]}}},{"id":811,"uris":["http://zotero.org/users/3131818/items/3ZFKBTJE"],"uri":["http://zotero.org/users/3131818/items/3ZFKBTJE"],"itemData":{"id":811,"type":"article-journal","container-title":"Ecosphere","ISSN":"2150-8925","issue":"11","journalAbbreviation":"Ecosphere","title":"Habitat degradation increases functional originality in highly diverse coral reef fish assemblages","volume":"7","author":[{"family":"Brandl","given":"Simon J"},{"family":"Emslie","given":"Michael J"},{"family":"Ceccarelli","given":"Daniela M"}],"issued":{"date-parts":[["2016"]]}}},{"id":2268,"uris":["http://zotero.org/users/3131818/items/GKHU6UKM"],"uri":["http://zotero.org/users/3131818/items/GKHU6UKM"],"itemData":{"id":2268,"type":"article-journal","container-title":"Global change biology","ISSN":"1365-2486","journalAbbreviation":"Global change biology","title":"Climate</w:instrText>
+      </w:r>
+      <w:r>
+        <w:rPr>
+          <w:rFonts w:ascii="Cambria Math" w:hAnsi="Cambria Math" w:cs="Cambria Math"/>
+        </w:rPr>
+        <w:instrText>‐</w:instrText>
+      </w:r>
+      <w:r>
+        <w:rPr>
+          <w:rFonts w:ascii="Arial" w:hAnsi="Arial" w:cs="Arial"/>
+        </w:rPr>
+        <w:instrText>driven shift in coral morphological structure predicts decline of juvenile reef fishes","author":[{"family":"Fontoura","given":"Luisa"},{"family":"Zawada","given":"Kyle JA"},{"family":"D’agata","given":"Stephanie"},{"family":"Baird","given":"Andrew H"},{"family":"Álvarez</w:instrText>
+      </w:r>
+      <w:r>
+        <w:rPr>
+          <w:rFonts w:ascii="Cambria Math" w:hAnsi="Cambria Math" w:cs="Cambria Math"/>
+        </w:rPr>
+        <w:instrText>‐</w:instrText>
+      </w:r>
+      <w:r>
+        <w:rPr>
+          <w:rFonts w:ascii="Arial" w:hAnsi="Arial" w:cs="Arial"/>
+        </w:rPr>
+        <w:instrText xml:space="preserve">Noriega","given":"Mariana"},{"family":"Woods","given":"Rachael M"},{"family":"Luiz","given":"Osmar J"},{"family":"Dornelas","given":"Maria"},{"family":"Madin","given":"Joshua S"},{"family":"Maina","given":"Joseph M"}],"issued":{"date-parts":[["2019"]]}}},{"id":230,"uris":["http://zotero.org/users/3131818/items/VU8J9E38"],"uri":["http://zotero.org/users/3131818/items/VU8J9E38"],"itemData":{"id":230,"type":"article-journal","container-title":"Global Change Biology","ISSN":"1365-2486","issue":"9","journalAbbreviation":"Global Change Biology","page":"1587-1594","title":"Coral bleaching, reef fish community phase shifts and the resilience of coral reefs","volume":"12","author":[{"family":"Bellwood","given":"David R"},{"family":"Hoey","given":"Andrew S"},{"family":"Ackerman","given":"John L"},{"family":"Depczynski","given":"Martial"}],"issued":{"date-parts":[["2006"]]}}}],"schema":"https://github.com/citation-style-language/schema/raw/master/csl-citation.json"} </w:instrText>
+      </w:r>
+      <w:r>
+        <w:rPr>
+          <w:rFonts w:ascii="Arial" w:hAnsi="Arial" w:cs="Arial"/>
+        </w:rPr>
+        <w:fldChar w:fldCharType="separate"/>
+      </w:r>
+      <w:r>
+        <w:rPr>
+          <w:rFonts w:ascii="Arial" w:hAnsi="Arial" w:cs="Arial"/>
+          <w:vertAlign w:val="superscript"/>
+        </w:rPr>
+        <w:t>27–30</w:t>
+      </w:r>
+      <w:r>
+        <w:rPr>
+          <w:rFonts w:ascii="Arial" w:hAnsi="Arial" w:cs="Arial"/>
+        </w:rPr>
+        <w:fldChar w:fldCharType="end"/>
+      </w:r>
+      <w:r>
+        <w:rPr>
+          <w:rFonts w:ascii="Arial" w:hAnsi="Arial" w:cs="Arial"/>
+        </w:rPr>
+        <w:t>, which can affect the provision of vital resources to people dependent on reef fisheries</w:t>
+      </w:r>
+      <w:r>
+        <w:rPr>
+          <w:rFonts w:ascii="Arial" w:hAnsi="Arial" w:cs="Arial"/>
+        </w:rPr>
+        <w:fldChar w:fldCharType="begin"/>
+      </w:r>
+      <w:r>
+        <w:rPr>
+          <w:rFonts w:ascii="Arial" w:hAnsi="Arial" w:cs="Arial"/>
+        </w:rPr>
+        <w:instrText xml:space="preserve"> ADDIN ZOTERO_ITEM CSL_CITATION {"citationID":"a6fdfjdim8","properties":{"formattedCitation":"\\super 31\\nosupersub{}","plainCitation":"31","noteIndex":0},"citationItems":[{"id":1917,"uris":["http://zotero.org/users/3131818/items/GXIIJAAY"],"uri":["http://zotero.org/users/3131818/items/GXIIJAAY"],"itemData":{"id":1917,"type":"article-journal","container-title":"Nature ecology &amp; evolution","ISSN":"2397-334X","issue":"2","journalAbbreviation":"Nature ecology &amp; evolution","page":"183","title":"Productive instability of coral reef fisheries after climate-driven regime shifts","volume":"3","author":[{"family":"Robinson","given":"James PW"},{"family":"Wilson","given":"Shaun K"},{"family":"Robinson","given":"Jan"},{"family":"Gerry","given":"Calvin"},{"family":"Lucas","given":"Juliette"},{"family":"Assan","given":"Cindy"},{"family":"Govinden","given":"Rodney"},{"family":"Jennings","given":"Simon"},{"family":"Graham","given":"Nicholas AJ"}],"issued":{"date-parts":[["2019"]]}}}],"schema":"https://github.com/citation-style-language/schema/raw/master/csl-citation.json"} </w:instrText>
+      </w:r>
+      <w:r>
+        <w:rPr>
+          <w:rFonts w:ascii="Arial" w:hAnsi="Arial" w:cs="Arial"/>
+        </w:rPr>
+        <w:fldChar w:fldCharType="separate"/>
+      </w:r>
+      <w:r>
+        <w:rPr>
+          <w:rFonts w:ascii="Arial" w:hAnsi="Arial" w:cs="Arial"/>
+          <w:vertAlign w:val="superscript"/>
+        </w:rPr>
+        <w:t>31</w:t>
+      </w:r>
+      <w:r>
+        <w:rPr>
+          <w:rFonts w:ascii="Arial" w:hAnsi="Arial" w:cs="Arial"/>
+        </w:rPr>
+        <w:fldChar w:fldCharType="end"/>
+      </w:r>
+      <w:r>
+        <w:rPr>
+          <w:rFonts w:ascii="Arial" w:hAnsi="Arial" w:cs="Arial"/>
+        </w:rPr>
+        <w:t xml:space="preserve">. </w:t>
+      </w:r>
+      <w:r>
+        <w:rPr>
+          <w:rFonts w:ascii="Arial" w:hAnsi="Arial" w:cs="Arial"/>
+        </w:rPr>
+        <w:t>Nevertheless, r</w:t>
+      </w:r>
+      <w:r>
+        <w:rPr>
+          <w:rFonts w:ascii="Arial" w:hAnsi="Arial" w:cs="Arial"/>
+        </w:rPr>
+        <w:t xml:space="preserve">ecent evidence suggests </w:t>
+      </w:r>
+      <w:r>
+        <w:rPr>
+          <w:rFonts w:ascii="Arial" w:hAnsi="Arial" w:cs="Arial"/>
+        </w:rPr>
+        <w:t>that many species of fish will be able to cope with</w:t>
+      </w:r>
+      <w:r>
+        <w:rPr>
+          <w:rFonts w:ascii="Arial" w:hAnsi="Arial" w:cs="Arial"/>
+        </w:rPr>
+        <w:t xml:space="preserve"> or even benefit from the temporary loss</w:t>
+      </w:r>
+      <w:r>
+        <w:rPr>
+          <w:rFonts w:ascii="Arial" w:hAnsi="Arial" w:cs="Arial"/>
+        </w:rPr>
+        <w:t xml:space="preserve"> live coral habitat</w:t>
+      </w:r>
+      <w:r>
+        <w:rPr>
+          <w:rFonts w:ascii="Arial" w:hAnsi="Arial" w:cs="Arial"/>
+        </w:rPr>
+        <w:fldChar w:fldCharType="begin"/>
+      </w:r>
+      <w:r>
+        <w:rPr>
+          <w:rFonts w:ascii="Arial" w:hAnsi="Arial" w:cs="Arial"/>
+        </w:rPr>
+        <w:instrText xml:space="preserve"> ADDIN ZOTERO_ITEM CSL_CITATION {"citationID":"eIsENn6Y","properties":{"formattedCitation":"\\super 31\\uc0\\u8211{}33\\nosupersub{}","plainCitation":"31–33","noteIndex":0},"citationItems":[{"id":2299,"uris":["http://zotero.org/users/3131818/items/XGB8W7FK"],"uri":["http://zotero.org/users/3131818/items/XGB8W7FK"],"itemData":{"id":2299,"type":"article-journal","abstract":"Unprecedented global bleaching events have led to extensive loss of corals. This is expected to lead to extensive losses of obligate coral-dependent fishes. Here, we use a novel, spatially-matched census approach to examine the nature of fish-coral dependency across two mass coral bleaching events. Despite a &gt;40% loss of coral cover, and the ecological extinction of functionally important habitat-providing Acropora corals, we show that populations of obligate coral-dependent fishes, including Pomacentrus moluccensis, persisted and – critically – recruitment was maintained. Fishes used a wide range of alternate reef habitats, including other coral genera and dead coral substrata. Labile habitat associations of ‘obligate’ coral-dependent fishes suggest that recruitment may be sustained on future reefs that lack Acropora, following devastating climatic disturbances. This persistence without Acropora corals offers grounds for cautious optimism; for coral-dwelling fishes, corals may be a preferred habitat, not an obligate requirement.","container-title":"Communications Biology","DOI":"10.1038/s42003-019-0703-0","ISSN":"2399-3642","issue":"1","journalAbbreviation":"Communications Biology","page":"456","title":"Young fishes persist despite coral loss on the Great Barrier Reef","volume":"2","author":[{"family":"Wismer","given":"Sharon"},{"family":"Tebbett","given":"Sterling B."},{"family":"Streit","given":"Robert P."},{"family":"Bellwood","given":"David R."}],"issued":{"date-parts":[["2019",12,6]]}}},{"id":2323,"uris":["http://zotero.org/users/3131818/items/3ACLMJFN"],"uri":["http://zotero.org/users/3131818/items/3ACLMJFN"],"itemData":{"id":2323,"type":"article-journal","container-title":"Global Change Biology","ISSN":"1365-2486","journalAbbreviation":"Global Change Biology","title":"Synchronous biological feedbacks in parrotfishes associated with pantropical coral bleaching","author":[{"family":"Taylor","given":"Brett M"},{"family":"Benkwitt","given":"Cassandra E"},{"family":"Choat","given":"Howard"},{"family":"Clements","given":"Kendall D"},{"family":"Graham","given":"Nicholas AJ"},{"family":"Meekan","given":"Mark G"}],"issued":{"date-parts":[["2019"]]}}},{"id":1917,"uris":["http://zotero.org/users/3131818/items/GXIIJAAY"],"uri":["http://zotero.org/users/3131818/items/GXIIJAAY"],"itemData":{"id":1917,"type":"article-journal","container-title":"Nature ecology &amp; evolution","ISSN":"2397-334X","issue":"2","journalAbbreviation":"Nature ecology &amp; evolution","page":"183","title":"Productive instability of coral reef fisheries after climate-driven regime shifts","volume":"3","author":[{"family":"Robinson","given":"James PW"},{"family":"Wilson","given":"Shaun K"},{"family":"Robinson","given":"Jan"},{"family":"Gerry","given":"Calvin"},{"family":"Lucas","given":"Juliette"},{"family":"Assan","given":"Cindy"},{"family":"Govinden","given":"Rodney"},{"family":"Jennings","given":"Simon"},{"family":"Graham","given":"Nicholas AJ"}],"issued":{"date-parts":[["2019"]]}}}],"schema":"https://github.com/citation-style-language/schema/raw/master/csl-citation.json"} </w:instrText>
+      </w:r>
+      <w:r>
+        <w:rPr>
+          <w:rFonts w:ascii="Arial" w:hAnsi="Arial" w:cs="Arial"/>
+        </w:rPr>
+        <w:fldChar w:fldCharType="separate"/>
+      </w:r>
+      <w:r>
+        <w:rPr>
+          <w:rFonts w:ascii="Arial" w:hAnsi="Arial" w:cs="Arial"/>
+          <w:vertAlign w:val="superscript"/>
+        </w:rPr>
+        <w:t>31–33</w:t>
+      </w:r>
+      <w:r>
+        <w:rPr>
+          <w:rFonts w:ascii="Arial" w:hAnsi="Arial" w:cs="Arial"/>
+        </w:rPr>
+        <w:fldChar w:fldCharType="end"/>
+      </w:r>
+      <w:r>
+        <w:rPr>
+          <w:rFonts w:ascii="Arial" w:hAnsi="Arial" w:cs="Arial"/>
+        </w:rPr>
+        <w:t>.</w:t>
+      </w:r>
+      <w:r>
+        <w:rPr>
+          <w:rFonts w:ascii="Arial" w:hAnsi="Arial" w:cs="Arial"/>
+        </w:rPr>
+        <w:t xml:space="preserve"> </w:t>
+      </w:r>
+      <w:r>
+        <w:rPr>
+          <w:rFonts w:ascii="Arial" w:hAnsi="Arial" w:cs="Arial"/>
+        </w:rPr>
+        <w:t>However</w:t>
+      </w:r>
+      <w:r>
+        <w:rPr>
+          <w:rFonts w:ascii="Arial" w:hAnsi="Arial" w:cs="Arial"/>
+        </w:rPr>
+        <w:t xml:space="preserve">, </w:t>
+      </w:r>
+      <w:r>
+        <w:rPr>
+          <w:rFonts w:ascii="Arial" w:hAnsi="Arial" w:cs="Arial"/>
+        </w:rPr>
+        <w:t>as tropical marine ectotherms</w:t>
+      </w:r>
+      <w:r>
+        <w:rPr>
+          <w:rFonts w:ascii="Arial" w:hAnsi="Arial" w:cs="Arial"/>
+        </w:rPr>
+        <w:t xml:space="preserve"> </w:t>
+      </w:r>
+      <w:r>
+        <w:rPr>
+          <w:rFonts w:ascii="Arial" w:hAnsi="Arial" w:cs="Arial"/>
+        </w:rPr>
+        <w:t xml:space="preserve">that are </w:t>
+      </w:r>
+      <w:r>
+        <w:rPr>
+          <w:rFonts w:ascii="Arial" w:hAnsi="Arial" w:cs="Arial"/>
+        </w:rPr>
+        <w:t>adapted to a relatively narrow thermal environment</w:t>
+      </w:r>
+      <w:r>
+        <w:rPr>
+          <w:rFonts w:ascii="Arial" w:hAnsi="Arial" w:cs="Arial"/>
+        </w:rPr>
+        <w:t xml:space="preserve">, </w:t>
+      </w:r>
+      <w:r>
+        <w:rPr>
+          <w:rFonts w:ascii="Arial" w:hAnsi="Arial" w:cs="Arial"/>
+        </w:rPr>
+        <w:t xml:space="preserve">reef </w:t>
+      </w:r>
+      <w:r>
+        <w:rPr>
+          <w:rFonts w:ascii="Arial" w:hAnsi="Arial" w:cs="Arial"/>
+        </w:rPr>
+        <w:t>fish</w:t>
+      </w:r>
+      <w:r>
+        <w:rPr>
+          <w:rFonts w:ascii="Arial" w:hAnsi="Arial" w:cs="Arial"/>
+        </w:rPr>
+        <w:t>es</w:t>
+      </w:r>
+      <w:r>
+        <w:rPr>
+          <w:rFonts w:ascii="Arial" w:hAnsi="Arial" w:cs="Arial"/>
+        </w:rPr>
+        <w:t xml:space="preserve"> are also </w:t>
+      </w:r>
+      <w:r>
+        <w:rPr>
+          <w:rFonts w:ascii="Arial" w:hAnsi="Arial" w:cs="Arial"/>
+        </w:rPr>
+        <w:t>hypothesized to be</w:t>
+      </w:r>
+      <w:r>
+        <w:rPr>
+          <w:rFonts w:ascii="Arial" w:hAnsi="Arial" w:cs="Arial"/>
+        </w:rPr>
+        <w:t xml:space="preserve"> vulnerable to direct effects of changing water temperatures</w:t>
+      </w:r>
+      <w:r>
+        <w:rPr>
+          <w:rFonts w:ascii="Arial" w:hAnsi="Arial" w:cs="Arial"/>
+        </w:rPr>
+        <w:fldChar w:fldCharType="begin"/>
+      </w:r>
+      <w:r>
+        <w:rPr>
+          <w:rFonts w:ascii="Arial" w:hAnsi="Arial" w:cs="Arial"/>
+        </w:rPr>
+        <w:instrText xml:space="preserve"> ADDIN ZOTERO_ITEM CSL_CITATION {"citationID":"ahoqnn3nbi","properties":{"formattedCitation":"\\super 16,34,35\\nosupersub{}","plainCitation":"16,34,35","noteIndex":0},"citationItems":[{"id":2259,"uris":["http://zotero.org/users/3131818/items/Y6VF868J"],"uri":["http://zotero.org/users/3131818/items/Y6VF868J"],"itemData":{"id":2259,"type":"article-journal","container-title":"Science","ISSN":"0036-8075","issue":"6239","journalAbbreviation":"Science","page":"1132-1135","title":"Climate change tightens a metabolic constraint on marine habitats","volume":"348","author":[{"family":"Deutsch","given":"Curtis"},{"family":"Ferrel","given":"Aaron"},{"family":"Seibel","given":"Brad"},{"family":"Pörtner","given":"Hans-Otto"},{"family":"Huey","given":"Raymond B"}],"issued":{"date-parts":[["2015"]]}}},{"id":2224,"uris":["http://zotero.org/users/3131818/items/9UVTPT4L"],"uri":["http://zotero.org/users/3131818/items/9UVTPT4L"],"itemData":{"id":2224,"type":"article-journal","container-title":"science","ISSN":"0036-8075","issue":"5808","journalAbbreviation":"science","page":"95-97","title":"Climate change affects marine fishes through the oxygen limitation of thermal tolerance","volume":"315","author":[{"family":"Pörtner","given":"Hans O"},{"family":"Knust","given":"Rainer"}],"issued":{"date-parts":[["2007"]]}}},{"id":2296,"uris":["http://zotero.org/users/3131818/items/3YT3ZQM8"],"uri":["http://zotero.org/users/3131818/items/3YT3ZQM8"],"itemData":{"id":2296,"type":"article-journal","container-title":"Nature Climate Change","ISSN":"1758-6798","issue":"10","journalAbbreviation":"Nature Climate Change","page":"718","title":"Climatic vulnerability of the world’s freshwater and marine fishes","volume":"7","author":[{"family":"Comte","given":"Lise"},{"family":"Olden","given":"Julian D"}],"issued":{"date-parts":[["2017"]]}}}],"schema":"https://github.com/citation-style-language/schema/raw/master/csl-citation.json"} </w:instrText>
+      </w:r>
+      <w:r>
+        <w:rPr>
+          <w:rFonts w:ascii="Arial" w:hAnsi="Arial" w:cs="Arial"/>
+        </w:rPr>
+        <w:fldChar w:fldCharType="separate"/>
+      </w:r>
+      <w:r>
+        <w:rPr>
+          <w:rFonts w:ascii="Arial" w:hAnsi="Arial" w:cs="Arial"/>
+          <w:vertAlign w:val="superscript"/>
+        </w:rPr>
+        <w:t>16,34,35</w:t>
+      </w:r>
+      <w:r>
+        <w:rPr>
+          <w:rFonts w:ascii="Arial" w:hAnsi="Arial" w:cs="Arial"/>
+        </w:rPr>
+        <w:fldChar w:fldCharType="end"/>
+      </w:r>
+      <w:r>
+        <w:rPr>
+          <w:rFonts w:ascii="Arial" w:hAnsi="Arial" w:cs="Arial"/>
+        </w:rPr>
+        <w:t xml:space="preserve">. Consequently, the responses of reef fishes to climate change and their potential to acclimate or adapt to different thermal regimes </w:t>
+      </w:r>
+      <w:r>
+        <w:rPr>
+          <w:rFonts w:ascii="Arial" w:hAnsi="Arial" w:cs="Arial"/>
+        </w:rPr>
+        <w:t>are</w:t>
+      </w:r>
+      <w:r>
+        <w:rPr>
+          <w:rFonts w:ascii="Arial" w:hAnsi="Arial" w:cs="Arial"/>
+        </w:rPr>
+        <w:t xml:space="preserve"> studied intensively</w:t>
+      </w:r>
+      <w:r>
+        <w:rPr>
+          <w:rFonts w:ascii="Arial" w:hAnsi="Arial" w:cs="Arial"/>
+        </w:rPr>
+        <w:fldChar w:fldCharType="begin"/>
+      </w:r>
+      <w:r>
+        <w:rPr>
+          <w:rFonts w:ascii="Arial" w:hAnsi="Arial" w:cs="Arial"/>
+        </w:rPr>
+        <w:instrText xml:space="preserve"> ADDIN ZOTERO_ITEM CSL_CITATION {"citationID":"a2kk7hnai0j","properties":{"formattedCitation":"\\super 36\\uc0\\u8211{}38\\nosupersub{}","plainCitation":"36–38","noteIndex":0},"citationItems":[{"id":2228,"uris":["http://zotero.org/users/3131818/items/WP3ULP5C"],"uri":["http://zotero.org/users/3131818/items/WP3ULP5C"],"itemData":{"id":2228,"type":"article-journal","container-title":"Journal of Experimental Biology","ISSN":"0022-0949","issue":"22","journalAbbreviation":"Journal of Experimental Biology","page":"3865-3873","title":"Impact of global warming and rising CO2 levels on coral reef fishes: what hope for the future?","volume":"215","author":[{"family":"Munday","given":"Philip L"},{"family":"McCormick","given":"Mark I"},{"family":"Nilsson","given":"Göran E"}],"issued":{"date-parts":[["2012"]]}}},{"id":2229,"uris":["http://zotero.org/users/3131818/items/WQYY2CES"],"uri":["http://zotero.org/users/3131818/items/WQYY2CES"],"itemData":{"id":2229,"type":"article-journal","container-title":"Fish and Fisheries","ISSN":"1467-2960","issue":"3","journalAbbreviation":"Fish and Fisheries","page":"261-285","title":"Climate change and the future for coral reef fishes","volume":"9","author":[{"family":"Munday","given":"Philip L"},{"family":"Jones","given":"Geoffrey P"},{"family":"Pratchett","given":"Morgan S"},{"family":"Williams","given":"Ashley J"}],"issued":{"date-parts":[["2008"]]}}},{"id":2239,"uris":["http://zotero.org/users/3131818/items/GIJKWEUQ"],"uri":["http://zotero.org/users/3131818/items/GIJKWEUQ"],"itemData":{"id":2239,"type":"article-journal","container-title":"Nature Climate Change","ISSN":"1758-6798","issue":"1","journalAbbreviation":"Nature Climate Change","page":"30","title":"Rapid transgenerational acclimation of a tropical reef fish to climate change","volume":"2","author":[{"family":"Donelson","given":"JM"},{"family":"Munday","given":"PL"},{"family":"McCormick","given":"MI"},{"family":"Pitcher","given":"CR"}],"issued":{"date-parts":[["2012"]]}}}],"schema":"https://github.com/citation-style-language/schema/raw/master/csl-citation.json"} </w:instrText>
+      </w:r>
+      <w:r>
+        <w:rPr>
+          <w:rFonts w:ascii="Arial" w:hAnsi="Arial" w:cs="Arial"/>
+        </w:rPr>
+        <w:fldChar w:fldCharType="separate"/>
+      </w:r>
+      <w:r>
+        <w:rPr>
+          <w:rFonts w:ascii="Arial" w:hAnsi="Arial" w:cs="Arial"/>
+          <w:vertAlign w:val="superscript"/>
+        </w:rPr>
+        <w:t>36–38</w:t>
+      </w:r>
+      <w:r>
+        <w:rPr>
+          <w:rFonts w:ascii="Arial" w:hAnsi="Arial" w:cs="Arial"/>
+        </w:rPr>
+        <w:fldChar w:fldCharType="end"/>
+      </w:r>
+      <w:r>
+        <w:rPr>
+          <w:rFonts w:ascii="Arial" w:hAnsi="Arial" w:cs="Arial"/>
+        </w:rPr>
+        <w:t xml:space="preserve">. </w:t>
+      </w:r>
+    </w:p>
+    <w:p>
+      <w:pPr>
+        <w:spacing w:line="480" w:lineRule="auto"/>
+        <w:ind w:firstLine="720"/>
+        <w:rPr>
+          <w:rFonts w:ascii="Arial" w:hAnsi="Arial" w:cs="Arial"/>
+        </w:rPr>
+      </w:pPr>
+      <w:r>
+        <w:rPr>
+          <w:rFonts w:ascii="Arial" w:hAnsi="Arial" w:cs="Arial"/>
+        </w:rPr>
+        <w:t xml:space="preserve">Despite </w:t>
+      </w:r>
+      <w:r>
+        <w:rPr>
+          <w:rFonts w:ascii="Arial" w:hAnsi="Arial" w:cs="Arial"/>
+        </w:rPr>
+        <w:t>marked</w:t>
+      </w:r>
+      <w:r>
+        <w:rPr>
+          <w:rFonts w:ascii="Arial" w:hAnsi="Arial" w:cs="Arial"/>
+        </w:rPr>
+        <w:t xml:space="preserve"> differences in species-specific tolerances to higher temperatures</w:t>
+      </w:r>
+      <w:r>
+        <w:rPr>
+          <w:rFonts w:ascii="Arial" w:hAnsi="Arial" w:cs="Arial"/>
+        </w:rPr>
+        <w:fldChar w:fldCharType="begin"/>
+      </w:r>
+      <w:r>
+        <w:rPr>
+          <w:rFonts w:ascii="Arial" w:hAnsi="Arial" w:cs="Arial"/>
+        </w:rPr>
+        <w:instrText xml:space="preserve"> ADDIN ZOTERO_ITEM CSL_CITATION {"citationID":"ae2gnmmhbm","properties":{"formattedCitation":"\\super 39\\uc0\\u8211{}43\\nosupersub{}","plainCitation":"39–43","noteIndex":0},"citationItems":[{"id":2236,"uris":["http://zotero.org/users/3131818/items/77UXNWA7"],"uri":["http://zotero.org/users/3131818/items/77UXNWA7"],"itemData":{"id":2236,"type":"article-journal","container-title":"Global Change Biology","ISSN":"1354-1013","issue":"9","journalAbbreviation":"Global Change Biology","page":"2971-2979","title":"Increasing ocean temperature reduces the metabolic performance and swimming ability of coral reef damselfishes","volume":"17","author":[{"family":"Johansen","given":"JL"},{"family":"Jones","given":"GP"}],"issued":{"date-parts":[["2011"]]}}},{"id":1281,"uris":["http://zotero.org/users/3131818/items/8EJQRT7A"],"uri":["http://zotero.org/users/3131818/items/8EJQRT7A"],"itemData":{"id":1281,"type":"article-journal","container-title":"Global change biology","ISSN":"1365-2486","issue":"4","journalAbbreviation":"Global change biology","page":"1055-1066","title":"Life on the edge: thermal optima for aerobic scope of equatorial reef fishes are close to current day temperatures","volume":"20","author":[{"family":"Rummer","given":"Jodie L"},{"family":"Couturier","given":"Christine S"},{"family":"Stecyk","given":"Jonathan AW"},{"family":"Gardiner","given":"Naomi M"},{"family":"Kinch","given":"Jeff P"},{"family":"Nilsson","given":"Göran E"},{"family":"Munday","given":"Philip L"}],"issued":{"date-parts":[["2014"]]}}},{"id":1279,"uris":["http://zotero.org/users/3131818/items/KSEGBU6S"],"uri":["http://zotero.org/users/3131818/items/KSEGBU6S"],"itemData":{"id":1279,"type":"article-journal","container-title":"Global Change Biology","ISSN":"1365-2486","issue":"6","journalAbbreviation":"Global Change Biology","page":"1405-1412","title":"Elevated temperature reduces the respiratory scope of coral reef fishes","volume":"15","author":[{"family":"Nilsson","given":"Göran E"},{"family":"Crawley","given":"Natalie"},{"family":"Lunde","given":"Ida G"},{"family":"Munday","given":"Philip L"}],"issued":{"date-parts":[["2009"]]}}},{"id":2237,"uris":["http://zotero.org/users/3131818/items/SWSUPJAN"],"uri":["http://zotero.org/users/3131818/items/SWSUPJAN"],"itemData":{"id":2237,"type":"article-journal","container-title":"Journal of Thermal Biology","ISSN":"0306-4565","issue":"5","journalAbbreviation":"Journal of Thermal Biology","page":"220-225","title":"Critical thermal tolerance polygons of tropical marine fishes from Sulawesi, Indonesia","volume":"34","author":[{"family":"Eme","given":"John"},{"family":"Bennett","given":"Wayne A"}],"issued":{"date-parts":[["2009"]]}}},{"id":1278,"uris":["http://zotero.org/users/3131818/items/FAIC5NNM"],"uri":["http://zotero.org/users/3131818/items/FAIC5NNM"],"itemData":{"id":1278,"type":"article-journal","container-title":"PLoS One","ISSN":"1932-6203","issue":"10","journalAbbreviation":"PLoS One","page":"e13299","title":"Counter-gradient variation in respiratory performance of coral reef fishes at elevated temperatures","volume":"5","author":[{"family":"Gardiner","given":"Naomi M"},{"family":"Munday","given":"Philip L"},{"family":"Nilsson","given":"Göran E"}],"issued":{"date-parts":[["2010"]]}}}],"schema":"https://github.com/citation-style-language/schema/raw/master/csl-citation.json"} </w:instrText>
+      </w:r>
+      <w:r>
+        <w:rPr>
+          <w:rFonts w:ascii="Arial" w:hAnsi="Arial" w:cs="Arial"/>
+        </w:rPr>
+        <w:fldChar w:fldCharType="separate"/>
+      </w:r>
+      <w:r>
+        <w:rPr>
+          <w:rFonts w:ascii="Arial" w:hAnsi="Arial" w:cs="Arial"/>
+          <w:vertAlign w:val="superscript"/>
+        </w:rPr>
+        <w:t>39–43</w:t>
+      </w:r>
+      <w:r>
+        <w:rPr>
+          <w:rFonts w:ascii="Arial" w:hAnsi="Arial" w:cs="Arial"/>
+        </w:rPr>
+        <w:fldChar w:fldCharType="end"/>
+      </w:r>
+      <w:r>
+        <w:rPr>
+          <w:rFonts w:ascii="Arial" w:hAnsi="Arial" w:cs="Arial"/>
+        </w:rPr>
+        <w:t xml:space="preserve">, most reef fish species tested </w:t>
+      </w:r>
+      <w:r>
+        <w:rPr>
+          <w:rFonts w:ascii="Arial" w:hAnsi="Arial" w:cs="Arial"/>
+        </w:rPr>
+        <w:t xml:space="preserve">to date </w:t>
+      </w:r>
+      <w:r>
+        <w:rPr>
+          <w:rFonts w:ascii="Arial" w:hAnsi="Arial" w:cs="Arial"/>
+        </w:rPr>
+        <w:t>suffer from</w:t>
+      </w:r>
+      <w:r>
+        <w:rPr>
+          <w:rFonts w:ascii="Arial" w:hAnsi="Arial" w:cs="Arial"/>
+        </w:rPr>
+        <w:t xml:space="preserve"> non-lethal</w:t>
+      </w:r>
+      <w:r>
+        <w:rPr>
+          <w:rFonts w:ascii="Arial" w:hAnsi="Arial" w:cs="Arial"/>
+        </w:rPr>
+        <w:fldChar w:fldCharType="begin"/>
+      </w:r>
+      <w:r>
+        <w:rPr>
+          <w:rFonts w:ascii="Arial" w:hAnsi="Arial" w:cs="Arial"/>
+        </w:rPr>
+        <w:instrText xml:space="preserve"> ADDIN ZOTERO_ITEM CSL_CITATION {"citationID":"a2omtnqa03g","properties":{"formattedCitation":"\\super 44\\nosupersub{}","plainCitation":"44","noteIndex":0},"citationItems":[{"id":2235,"uris":["http://zotero.org/users/3131818/items/TV8NIWHW"],"uri":["http://zotero.org/users/3131818/items/TV8NIWHW"],"itemData":{"id":2235,"type":"article-journal","container-title":"Marine Biology","ISSN":"0025-3162","issue":"4","journalAbbreviation":"Marine Biology","page":"765-769","title":"Tolerance to high temperatures and potential impact of sea warming on reef fishes of Gorgona Island (tropical eastern Pacific)","volume":"139","author":[{"family":"Mora","given":"C"},{"family":"Ospina","given":"A"}],"issued":{"date-parts":[["2001"]]}}}],"schema":"https://github.com/citation-style-language/schema/raw/master/csl-citation.json"} </w:instrText>
+      </w:r>
+      <w:r>
+        <w:rPr>
+          <w:rFonts w:ascii="Arial" w:hAnsi="Arial" w:cs="Arial"/>
+        </w:rPr>
+        <w:fldChar w:fldCharType="separate"/>
+      </w:r>
+      <w:r>
+        <w:rPr>
+          <w:rFonts w:ascii="Arial" w:hAnsi="Arial" w:cs="Arial"/>
+          <w:vertAlign w:val="superscript"/>
+        </w:rPr>
+        <w:t>44</w:t>
+      </w:r>
+      <w:r>
+        <w:rPr>
+          <w:rFonts w:ascii="Arial" w:hAnsi="Arial" w:cs="Arial"/>
+        </w:rPr>
+        <w:fldChar w:fldCharType="end"/>
+      </w:r>
+      <w:r>
+        <w:rPr>
+          <w:rFonts w:ascii="Arial" w:hAnsi="Arial" w:cs="Arial"/>
+        </w:rPr>
+        <w:t xml:space="preserve"> adverse physiological, developmental, or behavioral </w:t>
+      </w:r>
+      <w:r>
+        <w:rPr>
+          <w:rFonts w:ascii="Arial" w:hAnsi="Arial" w:cs="Arial"/>
+        </w:rPr>
+        <w:t xml:space="preserve">responses </w:t>
+      </w:r>
+      <w:r>
+        <w:rPr>
+          <w:rFonts w:ascii="Arial" w:hAnsi="Arial" w:cs="Arial"/>
+        </w:rPr>
+        <w:t>if exposed to temperatures outside of their normal range, which suggest</w:t>
       </w:r>
       <w:r>
         <w:rPr>
@@ -1217,37 +3216,167 @@
         <w:rPr>
           <w:rFonts w:ascii="Arial" w:hAnsi="Arial" w:cs="Arial"/>
         </w:rPr>
-        <w:t xml:space="preserve"> of</w:t>
-      </w:r>
-      <w:r>
-        <w:rPr>
-          <w:rFonts w:ascii="Arial" w:hAnsi="Arial" w:cs="Arial"/>
-        </w:rPr>
-        <w:t xml:space="preserve"> ecological</w:t>
-      </w:r>
-      <w:r>
-        <w:rPr>
-          <w:rFonts w:ascii="Arial" w:hAnsi="Arial" w:cs="Arial"/>
-        </w:rPr>
-        <w:t xml:space="preserve"> communities </w:t>
-      </w:r>
-      <w:r>
-        <w:rPr>
-          <w:rFonts w:ascii="Arial" w:hAnsi="Arial" w:cs="Arial"/>
-        </w:rPr>
-        <w:t>can severely</w:t>
-      </w:r>
-      <w:r>
-        <w:rPr>
-          <w:rFonts w:ascii="Arial" w:hAnsi="Arial" w:cs="Arial"/>
-        </w:rPr>
-        <w:t xml:space="preserve"> affect </w:t>
-      </w:r>
-      <w:r>
-        <w:rPr>
-          <w:rFonts w:ascii="Arial" w:hAnsi="Arial" w:cs="Arial"/>
-        </w:rPr>
-        <w:t>ecosystem functioning</w:t>
+        <w:t xml:space="preserve"> long-term deleterious effects on reef fish populations in the wild</w:t>
+      </w:r>
+      <w:r>
+        <w:rPr>
+          <w:rFonts w:ascii="Arial" w:hAnsi="Arial" w:cs="Arial"/>
+        </w:rPr>
+        <w:fldChar w:fldCharType="begin"/>
+      </w:r>
+      <w:r>
+        <w:rPr>
+          <w:rFonts w:ascii="Arial" w:hAnsi="Arial" w:cs="Arial"/>
+        </w:rPr>
+        <w:instrText xml:space="preserve"> ADDIN ZOTERO_ITEM CSL_CITATION {"citationID":"ahmd4nu50l","properties":{"formattedCitation":"\\super 36\\nosupersub{}","plainCitation":"36","noteIndex":0},"citationItems":[{"id":2228,"uris":["http://zotero.org/users/3131818/items/WP3ULP5C"],"uri":["http://zotero.org/users/3131818/items/WP3ULP5C"],"itemData":{"id":2228,"type":"article-journal","container-title":"Journal of Experimental Biology","ISSN":"0022-0949","issue":"22","journalAbbreviation":"Journal of Experimental Biology","page":"3865-3873","title":"Impact of global warming and rising CO2 levels on coral reef fishes: what hope for the future?","volume":"215","author":[{"family":"Munday","given":"Philip L"},{"family":"McCormick","given":"Mark I"},{"family":"Nilsson","given":"Göran E"}],"issued":{"date-parts":[["2012"]]}}}],"schema":"https://github.com/citation-style-language/schema/raw/master/csl-citation.json"} </w:instrText>
+      </w:r>
+      <w:r>
+        <w:rPr>
+          <w:rFonts w:ascii="Arial" w:hAnsi="Arial" w:cs="Arial"/>
+        </w:rPr>
+        <w:fldChar w:fldCharType="separate"/>
+      </w:r>
+      <w:r>
+        <w:rPr>
+          <w:rFonts w:ascii="Arial" w:hAnsi="Arial" w:cs="Arial"/>
+          <w:vertAlign w:val="superscript"/>
+        </w:rPr>
+        <w:t>36</w:t>
+      </w:r>
+      <w:r>
+        <w:rPr>
+          <w:rFonts w:ascii="Arial" w:hAnsi="Arial" w:cs="Arial"/>
+        </w:rPr>
+        <w:fldChar w:fldCharType="end"/>
+      </w:r>
+      <w:r>
+        <w:rPr>
+          <w:rFonts w:ascii="Arial" w:hAnsi="Arial" w:cs="Arial"/>
+        </w:rPr>
+        <w:t>. However, few</w:t>
+      </w:r>
+      <w:r>
+        <w:rPr>
+          <w:rFonts w:ascii="Arial" w:hAnsi="Arial" w:cs="Arial"/>
+        </w:rPr>
+        <w:t xml:space="preserve"> </w:t>
+      </w:r>
+      <w:r>
+        <w:rPr>
+          <w:rFonts w:ascii="Arial" w:hAnsi="Arial" w:cs="Arial"/>
+        </w:rPr>
+        <w:t xml:space="preserve">cases of </w:t>
+      </w:r>
+      <w:r>
+        <w:rPr>
+          <w:rFonts w:ascii="Arial" w:hAnsi="Arial" w:cs="Arial"/>
+        </w:rPr>
+        <w:t xml:space="preserve">direct temperature-mediated population </w:t>
+      </w:r>
+      <w:r>
+        <w:rPr>
+          <w:rFonts w:ascii="Arial" w:hAnsi="Arial" w:cs="Arial"/>
+        </w:rPr>
+        <w:t>declines</w:t>
+      </w:r>
+      <w:r>
+        <w:rPr>
+          <w:rFonts w:ascii="Arial" w:hAnsi="Arial" w:cs="Arial"/>
+        </w:rPr>
+        <w:t xml:space="preserve"> </w:t>
+      </w:r>
+      <w:r>
+        <w:rPr>
+          <w:rFonts w:ascii="Arial" w:hAnsi="Arial" w:cs="Arial"/>
+        </w:rPr>
+        <w:t xml:space="preserve">have been </w:t>
+      </w:r>
+      <w:r>
+        <w:rPr>
+          <w:rFonts w:ascii="Arial" w:hAnsi="Arial" w:cs="Arial"/>
+        </w:rPr>
+        <w:t>document</w:t>
+      </w:r>
+      <w:r>
+        <w:rPr>
+          <w:rFonts w:ascii="Arial" w:hAnsi="Arial" w:cs="Arial"/>
+        </w:rPr>
+        <w:t>ed</w:t>
+      </w:r>
+      <w:r>
+        <w:rPr>
+          <w:rFonts w:ascii="Arial" w:hAnsi="Arial" w:cs="Arial"/>
+        </w:rPr>
+        <w:t xml:space="preserve"> </w:t>
+      </w:r>
+      <w:r>
+        <w:rPr>
+          <w:rFonts w:ascii="Arial" w:hAnsi="Arial" w:cs="Arial"/>
+        </w:rPr>
+        <w:t>for</w:t>
+      </w:r>
+      <w:r>
+        <w:rPr>
+          <w:rFonts w:ascii="Arial" w:hAnsi="Arial" w:cs="Arial"/>
+        </w:rPr>
+        <w:t xml:space="preserve"> </w:t>
+      </w:r>
+      <w:r>
+        <w:rPr>
+          <w:rFonts w:ascii="Arial" w:hAnsi="Arial" w:cs="Arial"/>
+          <w:i/>
+          <w:iCs/>
+        </w:rPr>
+        <w:t>in situ</w:t>
+      </w:r>
+      <w:r>
+        <w:rPr>
+          <w:rFonts w:ascii="Arial" w:hAnsi="Arial" w:cs="Arial"/>
+        </w:rPr>
+        <w:t xml:space="preserve"> reef fish</w:t>
+      </w:r>
+      <w:r>
+        <w:rPr>
+          <w:rFonts w:ascii="Arial" w:hAnsi="Arial" w:cs="Arial"/>
+        </w:rPr>
+        <w:t xml:space="preserve"> communities</w:t>
+      </w:r>
+      <w:r>
+        <w:rPr>
+          <w:rFonts w:ascii="Arial" w:hAnsi="Arial" w:cs="Arial"/>
+        </w:rPr>
+        <w:t xml:space="preserve"> to date</w:t>
+      </w:r>
+      <w:r>
+        <w:rPr>
+          <w:rFonts w:ascii="Arial" w:hAnsi="Arial" w:cs="Arial"/>
+        </w:rPr>
+        <w:fldChar w:fldCharType="begin"/>
+      </w:r>
+      <w:r>
+        <w:rPr>
+          <w:rFonts w:ascii="Arial" w:hAnsi="Arial" w:cs="Arial"/>
+        </w:rPr>
+        <w:instrText xml:space="preserve"> ADDIN ZOTERO_ITEM CSL_CITATION {"citationID":"a72mtnpkhl","properties":{"formattedCitation":"\\super 45\\nosupersub{}","plainCitation":"45","noteIndex":0},"citationItems":[{"id":2225,"uris":["http://zotero.org/users/3131818/items/QFI8IIAG"],"uri":["http://zotero.org/users/3131818/items/QFI8IIAG"],"itemData":{"id":2225,"type":"article-journal","container-title":"Fish and Fisheries","ISSN":"1467-2960","issue":"4","journalAbbreviation":"Fish and Fisheries","page":"593-615","title":"Latitudinal shifts in coral reef fishes: why some species do and others do not shift","volume":"15","author":[{"family":"Feary","given":"David A"},{"family":"Pratchett","given":"Morgan S"},{"family":"J Emslie","given":"Micheal"},{"family":"Fowler","given":"Ashley M"},{"family":"Figueira","given":"Will F"},{"family":"Luiz","given":"Osmar J"},{"family":"Nakamura","given":"Yohei"},{"family":"Booth","given":"David J"}],"issued":{"date-parts":[["2014"]]}}}],"schema":"https://github.com/citation-style-language/schema/raw/master/csl-citation.json"} </w:instrText>
+      </w:r>
+      <w:r>
+        <w:rPr>
+          <w:rFonts w:ascii="Arial" w:hAnsi="Arial" w:cs="Arial"/>
+        </w:rPr>
+        <w:fldChar w:fldCharType="separate"/>
+      </w:r>
+      <w:r>
+        <w:rPr>
+          <w:rFonts w:ascii="Arial" w:hAnsi="Arial" w:cs="Arial"/>
+          <w:vertAlign w:val="superscript"/>
+        </w:rPr>
+        <w:t>45</w:t>
+      </w:r>
+      <w:r>
+        <w:rPr>
+          <w:rFonts w:ascii="Arial" w:hAnsi="Arial" w:cs="Arial"/>
+        </w:rPr>
+        <w:fldChar w:fldCharType="end"/>
       </w:r>
       <w:r>
         <w:rPr>
@@ -1259,25 +3388,25 @@
         <w:rPr>
           <w:rFonts w:ascii="Arial" w:hAnsi="Arial" w:cs="Arial"/>
         </w:rPr>
-        <w:t>C</w:t>
-      </w:r>
-      <w:r>
-        <w:rPr>
-          <w:rFonts w:ascii="Arial" w:hAnsi="Arial" w:cs="Arial"/>
-        </w:rPr>
-        <w:t>oral reef</w:t>
-      </w:r>
-      <w:r>
-        <w:rPr>
-          <w:rFonts w:ascii="Arial" w:hAnsi="Arial" w:cs="Arial"/>
-        </w:rPr>
-        <w:t xml:space="preserve"> fishes</w:t>
-      </w:r>
-      <w:r>
-        <w:rPr>
-          <w:rFonts w:ascii="Arial" w:hAnsi="Arial" w:cs="Arial"/>
-        </w:rPr>
-        <w:t xml:space="preserve"> are hypothesized to be</w:t>
+        <w:t>T</w:t>
+      </w:r>
+      <w:r>
+        <w:rPr>
+          <w:rFonts w:ascii="Arial" w:hAnsi="Arial" w:cs="Arial"/>
+        </w:rPr>
+        <w:t xml:space="preserve">he key to </w:t>
+      </w:r>
+      <w:r>
+        <w:rPr>
+          <w:rFonts w:ascii="Arial" w:hAnsi="Arial" w:cs="Arial"/>
+        </w:rPr>
+        <w:t>this</w:t>
+      </w:r>
+      <w:r>
+        <w:rPr>
+          <w:rFonts w:ascii="Arial" w:hAnsi="Arial" w:cs="Arial"/>
+        </w:rPr>
+        <w:t xml:space="preserve"> may lie transgenerational acclimation and adaptation, which can enhance the performance of offspring in higher temperatures through</w:t>
       </w:r>
       <w:r>
         <w:rPr>
@@ -1289,62 +3418,510 @@
         <w:rPr>
           <w:rFonts w:ascii="Arial" w:hAnsi="Arial" w:cs="Arial"/>
         </w:rPr>
-        <w:t xml:space="preserve">particularly </w:t>
-      </w:r>
-      <w:r>
-        <w:rPr>
-          <w:rFonts w:ascii="Arial" w:hAnsi="Arial" w:cs="Arial"/>
-        </w:rPr>
-        <w:t>vulnerable to changing temperatures</w:t>
-      </w:r>
-      <w:r>
-        <w:rPr>
-          <w:rFonts w:ascii="Arial" w:hAnsi="Arial" w:cs="Arial"/>
-        </w:rPr>
-        <w:t>,</w:t>
-      </w:r>
-      <w:r>
-        <w:rPr>
-          <w:rFonts w:ascii="Arial" w:hAnsi="Arial" w:cs="Arial"/>
-        </w:rPr>
-        <w:t xml:space="preserve"> but</w:t>
-      </w:r>
-      <w:r>
-        <w:rPr>
-          <w:rFonts w:ascii="Arial" w:hAnsi="Arial" w:cs="Arial"/>
-        </w:rPr>
-        <w:t xml:space="preserve"> cascading effects of organismal tolerances on </w:t>
+        <w:t>developmental, genetic, or epigenetic</w:t>
+      </w:r>
+      <w:r>
+        <w:rPr>
+          <w:rFonts w:ascii="Arial" w:hAnsi="Arial" w:cs="Arial"/>
+        </w:rPr>
+        <w:t xml:space="preserve"> pathways</w:t>
+      </w:r>
+      <w:r>
+        <w:rPr>
+          <w:rFonts w:ascii="Arial" w:hAnsi="Arial" w:cs="Arial"/>
+        </w:rPr>
+        <w:fldChar w:fldCharType="begin"/>
+      </w:r>
+      <w:r>
+        <w:rPr>
+          <w:rFonts w:ascii="Arial" w:hAnsi="Arial" w:cs="Arial"/>
+        </w:rPr>
+        <w:instrText xml:space="preserve"> ADDIN ZOTERO_ITEM CSL_CITATION {"citationID":"a1dv5j5vidt","properties":{"formattedCitation":"\\super 38,46\\nosupersub{}","plainCitation":"38,46","noteIndex":0},"citationItems":[{"id":2239,"uris":["http://zotero.org/users/3131818/items/GIJKWEUQ"],"uri":["http://zotero.org/users/3131818/items/GIJKWEUQ"],"itemData":{"id":2239,"type":"article-journal","container-title":"Nature Climate Change","ISSN":"1758-6798","issue":"1","journalAbbreviation":"Nature Climate Change","page":"30","title":"Rapid transgenerational acclimation of a tropical reef fish to climate change","volume":"2","author":[{"family":"Donelson","given":"JM"},{"family":"Munday","given":"PL"},{"family":"McCormick","given":"MI"},{"family":"Pitcher","given":"CR"}],"issued":{"date-parts":[["2012"]]}}},{"id":2241,"uris":["http://zotero.org/users/3131818/items/P93FLB3G"],"uri":["http://zotero.org/users/3131818/items/P93FLB3G"],"itemData":{"id":2241,"type":"article-journal","abstract":"Abstract Global warming will have far-reaching consequences for marine species over coming decades, yet the magnitude of these effects may depend on the rate of warming across generations. Recent experiments show coral reef fishes can compensate the metabolic challenges of elevated temperature when warm conditions are maintained across generations. However, the effects of a gradual temperature increase across generations remain unknown. In the present study, we analysed metabolic and molecular traits in the damselfish Acanthochromis polyacanthus that were exposed to +1.5°C in the first generation and +3.0°C in the second (Step +3.0°C). This treatment of stepwise warming was compared to fish reared at current-day temperatures (Control), second-generation fish of control parents reared at +3.0°C (Developmental +3.0°C) and fish exposed to elevated temperatures for two generations (Transgenerational +1.5°C and Transgenerational +3.0°C). Hepatosomatic index, oxygen consumption and liver gene expression were compared in second-generation fish of the multiple treatments. Hepatosomatic index increased in fish that developed at +3.0°C, regardless of the parental temperature. Routine oxygen consumption of Step +3.0°C fish was significantly higher than Control; however, their aerobic scope recovered to the same level as Control fish. Step +3.0°C fish exhibited significant upregulation of genes related to mitochondrial activity and energy production, which could be associated with their increased metabolic rates. These results indicate that restoration of aerobic scope is possible when fish experience gradual thermal increase across multiple generations, but the metabolic and molecular responses are different from fish reared at the same elevated thermal conditions in successive generations.","container-title":"Molecular Ecology","DOI":"10.1111/mec.14884","ISSN":"0962-1083","issue":"22","journalAbbreviation":"Molecular Ecology","page":"4516-4528","title":"Phenotypic and molecular consequences of stepwise temperature increase across generations in a coral reef fish","volume":"27","author":[{"family":"Bernal","given":"Moisés A."},{"family":"Donelson","given":"Jennifer M."},{"family":"Veilleux","given":"Heather D."},{"family":"Ryu","given":"Taewoo"},{"family":"Munday","given":"Philip L."},{"family":"Ravasi","given":"Timothy"}],"issued":{"date-parts":[["2018",11,1]]}}}],"schema":"https://github.com/citation-style-language/schema/raw/master/csl-citation.json"} </w:instrText>
+      </w:r>
+      <w:r>
+        <w:rPr>
+          <w:rFonts w:ascii="Arial" w:hAnsi="Arial" w:cs="Arial"/>
+        </w:rPr>
+        <w:fldChar w:fldCharType="separate"/>
+      </w:r>
+      <w:r>
+        <w:rPr>
+          <w:rFonts w:ascii="Arial" w:hAnsi="Arial" w:cs="Arial"/>
+          <w:vertAlign w:val="superscript"/>
+        </w:rPr>
+        <w:t>38,46</w:t>
+      </w:r>
+      <w:r>
+        <w:rPr>
+          <w:rFonts w:ascii="Arial" w:hAnsi="Arial" w:cs="Arial"/>
+        </w:rPr>
+        <w:fldChar w:fldCharType="end"/>
+      </w:r>
+      <w:r>
+        <w:rPr>
+          <w:rFonts w:ascii="Arial" w:hAnsi="Arial" w:cs="Arial"/>
+        </w:rPr>
+        <w:t xml:space="preserve">. Nevertheless, transgenerational adaptation has only been </w:t>
       </w:r>
       <w:r>
         <w:rPr>
           <w:rFonts w:ascii="Arial" w:hAnsi="Arial" w:cs="Arial"/>
         </w:rPr>
         <w:lastRenderedPageBreak/>
-        <w:t xml:space="preserve">the assembly and functioning of reef fish communities are </w:t>
-      </w:r>
-      <w:r>
-        <w:rPr>
-          <w:rFonts w:ascii="Arial" w:hAnsi="Arial" w:cs="Arial"/>
-        </w:rPr>
-        <w:t xml:space="preserve">largely </w:t>
-      </w:r>
-      <w:r>
-        <w:rPr>
-          <w:rFonts w:ascii="Arial" w:hAnsi="Arial" w:cs="Arial"/>
-        </w:rPr>
-        <w:t xml:space="preserve">unknown. </w:t>
-      </w:r>
-      <w:r>
-        <w:rPr>
-          <w:rFonts w:ascii="Arial" w:hAnsi="Arial" w:cs="Arial"/>
-        </w:rPr>
-        <w:t xml:space="preserve">Here, we </w:t>
-      </w:r>
-      <w:r>
-        <w:rPr>
-          <w:rFonts w:ascii="Arial" w:hAnsi="Arial" w:cs="Arial"/>
-        </w:rPr>
-        <w:t>show that</w:t>
+        <w:t>shown in few selected model species</w:t>
+      </w:r>
+      <w:r>
+        <w:rPr>
+          <w:rFonts w:ascii="Arial" w:hAnsi="Arial" w:cs="Arial"/>
+        </w:rPr>
+        <w:fldChar w:fldCharType="begin"/>
+      </w:r>
+      <w:r>
+        <w:rPr>
+          <w:rFonts w:ascii="Arial" w:hAnsi="Arial" w:cs="Arial"/>
+        </w:rPr>
+        <w:instrText xml:space="preserve"> ADDIN ZOTERO_ITEM CSL_CITATION {"citationID":"ag72989li5","properties":{"formattedCitation":"\\super 38,46,47\\nosupersub{}","plainCitation":"38,46,47","noteIndex":0},"citationItems":[{"id":2230,"uris":["http://zotero.org/users/3131818/items/NBVB6DBR"],"uri":["http://zotero.org/users/3131818/items/NBVB6DBR"],"itemData":{"id":2230,"type":"article-journal","container-title":"Coral Reefs","ISSN":"0722-4028","issue":"1","journalAbbreviation":"Coral Reefs","page":"85-90","title":"Evidence for developmental thermal acclimation in the damselfish, Pomacentrus moluccensis","volume":"32","author":[{"family":"Grenchik","given":"MK"},{"family":"Donelson","given":"JM"},{"family":"Munday","given":"PL"}],"issued":{"date-parts":[["2013"]]}}},{"id":2239,"uris":["http://zotero.org/users/3131818/items/GIJKWEUQ"],"uri":["http://zotero.org/users/3131818/items/GIJKWEUQ"],"itemData":{"id":2239,"type":"article-journal","container-title":"Nature Climate Change","ISSN":"1758-6798","issue":"1","journalAbbreviation":"Nature Climate Change","page":"30","title":"Rapid transgenerational acclimation of a tropical reef fish to climate change","volume":"2","author":[{"family":"Donelson","given":"JM"},{"family":"Munday","given":"PL"},{"family":"McCormick","given":"MI"},{"family":"Pitcher","given":"CR"}],"issued":{"date-parts":[["2012"]]}}},{"id":2241,"uris":["http://zotero.org/users/3131818/items/P93FLB3G"],"uri":["http://zotero.org/users/3131818/items/P93FLB3G"],"itemData":{"id":2241,"type":"article-journal","abstract":"Abstract Global warming will have far-reaching consequences for marine species over coming decades, yet the magnitude of these effects may depend on the rate of warming across generations. Recent experiments show coral reef fishes can compensate the metabolic challenges of elevated temperature when warm conditions are maintained across generations. However, the effects of a gradual temperature increase across generations remain unknown. In the present study, we analysed metabolic and molecular traits in the damselfish Acanthochromis polyacanthus that were exposed to +1.5°C in the first generation and +3.0°C in the second (Step +3.0°C). This treatment of stepwise warming was compared to fish reared at current-day temperatures (Control), second-generation fish of control parents reared at +3.0°C (Developmental +3.0°C) and fish exposed to elevated temperatures for two generations (Transgenerational +1.5°C and Transgenerational +3.0°C). Hepatosomatic index, oxygen consumption and liver gene expression were compared in second-generation fish of the multiple treatments. Hepatosomatic index increased in fish that developed at +3.0°C, regardless of the parental temperature. Routine oxygen consumption of Step +3.0°C fish was significantly higher than Control; however, their aerobic scope recovered to the same level as Control fish. Step +3.0°C fish exhibited significant upregulation of genes related to mitochondrial activity and energy production, which could be associated with their increased metabolic rates. These results indicate that restoration of aerobic scope is possible when fish experience gradual thermal increase across multiple generations, but the metabolic and molecular responses are different from fish reared at the same elevated thermal conditions in successive generations.","container-title":"Molecular Ecology","DOI":"10.1111/mec.14884","ISSN":"0962-1083","issue":"22","journalAbbreviation":"Molecular Ecology","page":"4516-4528","title":"Phenotypic and molecular consequences of stepwise temperature increase across generations in a coral reef fish","volume":"27","author":[{"family":"Bernal","given":"Moisés A."},{"family":"Donelson","given":"Jennifer M."},{"family":"Veilleux","given":"Heather D."},{"family":"Ryu","given":"Taewoo"},{"family":"Munday","given":"Philip L."},{"family":"Ravasi","given":"Timothy"}],"issued":{"date-parts":[["2018",11,1]]}}}],"schema":"https://github.com/citation-style-language/schema/raw/master/csl-citation.json"} </w:instrText>
+      </w:r>
+      <w:r>
+        <w:rPr>
+          <w:rFonts w:ascii="Arial" w:hAnsi="Arial" w:cs="Arial"/>
+        </w:rPr>
+        <w:fldChar w:fldCharType="separate"/>
+      </w:r>
+      <w:r>
+        <w:rPr>
+          <w:rFonts w:ascii="Arial" w:hAnsi="Arial" w:cs="Arial"/>
+          <w:vertAlign w:val="superscript"/>
+        </w:rPr>
+        <w:t>38,46,47</w:t>
+      </w:r>
+      <w:r>
+        <w:rPr>
+          <w:rFonts w:ascii="Arial" w:hAnsi="Arial" w:cs="Arial"/>
+        </w:rPr>
+        <w:fldChar w:fldCharType="end"/>
+      </w:r>
+      <w:r>
+        <w:rPr>
+          <w:rFonts w:ascii="Arial" w:hAnsi="Arial" w:cs="Arial"/>
+        </w:rPr>
+        <w:t xml:space="preserve"> and carries </w:t>
+      </w:r>
+      <w:r>
+        <w:rPr>
+          <w:rFonts w:ascii="Arial" w:hAnsi="Arial" w:cs="Arial"/>
+        </w:rPr>
+        <w:t>a range of energetic costs</w:t>
+      </w:r>
+      <w:r>
+        <w:rPr>
+          <w:rFonts w:ascii="Arial" w:hAnsi="Arial" w:cs="Arial"/>
+        </w:rPr>
+        <w:t xml:space="preserve"> that species need to mitigate</w:t>
+      </w:r>
+      <w:r>
+        <w:rPr>
+          <w:rFonts w:ascii="Arial" w:hAnsi="Arial" w:cs="Arial"/>
+        </w:rPr>
+        <w:fldChar w:fldCharType="begin"/>
+      </w:r>
+      <w:r>
+        <w:rPr>
+          <w:rFonts w:ascii="Arial" w:hAnsi="Arial" w:cs="Arial"/>
+        </w:rPr>
+        <w:instrText xml:space="preserve"> ADDIN ZOTERO_ITEM CSL_CITATION {"citationID":"wVrKrQYw","properties":{"formattedCitation":"\\super 46,48\\nosupersub{}","plainCitation":"46,48","noteIndex":0},"citationItems":[{"id":2241,"uris":["http://zotero.org/users/3131818/items/P93FLB3G"],"uri":["http://zotero.org/users/3131818/items/P93FLB3G"],"itemData":{"id":2241,"type":"article-journal","abstract":"Abstract Global warming will have far-reaching consequences for marine species over coming decades, yet the magnitude of these effects may depend on the rate of warming across generations. Recent experiments show coral reef fishes can compensate the metabolic challenges of elevated temperature when warm conditions are maintained across generations. However, the effects of a gradual temperature increase across generations remain unknown. In the present study, we analysed metabolic and molecular traits in the damselfish Acanthochromis polyacanthus that were exposed to +1.5°C in the first generation and +3.0°C in the second (Step +3.0°C). This treatment of stepwise warming was compared to fish reared at current-day temperatures (Control), second-generation fish of control parents reared at +3.0°C (Developmental +3.0°C) and fish exposed to elevated temperatures for two generations (Transgenerational +1.5°C and Transgenerational +3.0°C). Hepatosomatic index, oxygen consumption and liver gene expression were compared in second-generation fish of the multiple treatments. Hepatosomatic index increased in fish that developed at +3.0°C, regardless of the parental temperature. Routine oxygen consumption of Step +3.0°C fish was significantly higher than Control; however, their aerobic scope recovered to the same level as Control fish. Step +3.0°C fish exhibited significant upregulation of genes related to mitochondrial activity and energy production, which could be associated with their increased metabolic rates. These results indicate that restoration of aerobic scope is possible when fish experience gradual thermal increase across multiple generations, but the metabolic and molecular responses are different from fish reared at the same elevated thermal conditions in successive generations.","container-title":"Molecular Ecology","DOI":"10.1111/mec.14884","ISSN":"0962-1083","issue":"22","journalAbbreviation":"Molecular Ecology","page":"4516-4528","title":"Phenotypic and molecular consequences of stepwise temperature increase across generations in a coral reef fish","volume":"27","author":[{"family":"Bernal","given":"Moisés A."},{"family":"Donelson","given":"Jennifer M."},{"family":"Veilleux","given":"Heather D."},{"family":"Ryu","given":"Taewoo"},{"family":"Munday","given":"Philip L."},{"family":"Ravasi","given":"Timothy"}],"issued":{"date-parts":[["2018",11,1]]}}},{"id":2315,"uris":["http://zotero.org/users/3131818/items/4GGXACEY"],"uri":["http://zotero.org/users/3131818/items/4GGXACEY"],"itemData":{"id":2315,"type":"article-journal","container-title":"Global change biology","ISSN":"1354-1013","issue":"1","journalAbbreviation":"Global change biology","page":"e1-e14","title":"Adaptation strategies to climate change in marine systems","volume":"24","author":[{"family":"Miller","given":"Dana D"},{"family":"Ota","given":"Yoshitaka"},{"family":"Sumaila","given":"Ussif Rashid"},{"family":"Cisneros</w:instrText>
+      </w:r>
+      <w:r>
+        <w:rPr>
+          <w:rFonts w:ascii="Cambria Math" w:hAnsi="Cambria Math" w:cs="Cambria Math"/>
+        </w:rPr>
+        <w:instrText>‐</w:instrText>
+      </w:r>
+      <w:r>
+        <w:rPr>
+          <w:rFonts w:ascii="Arial" w:hAnsi="Arial" w:cs="Arial"/>
+        </w:rPr>
+        <w:instrText xml:space="preserve">Montemayor","given":"Andrés M"},{"family":"Cheung","given":"William WL"}],"issued":{"date-parts":[["2018"]]}}}],"schema":"https://github.com/citation-style-language/schema/raw/master/csl-citation.json"} </w:instrText>
+      </w:r>
+      <w:r>
+        <w:rPr>
+          <w:rFonts w:ascii="Arial" w:hAnsi="Arial" w:cs="Arial"/>
+        </w:rPr>
+        <w:fldChar w:fldCharType="separate"/>
+      </w:r>
+      <w:r>
+        <w:rPr>
+          <w:rFonts w:ascii="Arial" w:hAnsi="Arial" w:cs="Arial"/>
+          <w:vertAlign w:val="superscript"/>
+        </w:rPr>
+        <w:t>46,48</w:t>
+      </w:r>
+      <w:r>
+        <w:rPr>
+          <w:rFonts w:ascii="Arial" w:hAnsi="Arial" w:cs="Arial"/>
+        </w:rPr>
+        <w:fldChar w:fldCharType="end"/>
+      </w:r>
+      <w:r>
+        <w:rPr>
+          <w:rFonts w:ascii="Arial" w:hAnsi="Arial" w:cs="Arial"/>
+        </w:rPr>
+        <w:t xml:space="preserve">. </w:t>
+      </w:r>
+      <w:r>
+        <w:rPr>
+          <w:rFonts w:ascii="Arial" w:hAnsi="Arial" w:cs="Arial"/>
+        </w:rPr>
+        <w:t>Thus</w:t>
+      </w:r>
+      <w:r>
+        <w:rPr>
+          <w:rFonts w:ascii="Arial" w:hAnsi="Arial" w:cs="Arial"/>
+        </w:rPr>
+        <w:t xml:space="preserve">, whether this process can truly enhance survival of reef fishes in a competitive, uncontrolled environment, and how species-specific differences in temperature tolerance and adaptational capacity may mediate coexistence </w:t>
+      </w:r>
+      <w:r>
+        <w:rPr>
+          <w:rFonts w:ascii="Arial" w:hAnsi="Arial" w:cs="Arial"/>
+        </w:rPr>
+        <w:t xml:space="preserve">in ecological communities </w:t>
+      </w:r>
+      <w:r>
+        <w:rPr>
+          <w:rFonts w:ascii="Arial" w:hAnsi="Arial" w:cs="Arial"/>
+        </w:rPr>
+        <w:t xml:space="preserve">remains unresolved. </w:t>
+      </w:r>
+    </w:p>
+    <w:p>
+      <w:pPr>
+        <w:spacing w:line="480" w:lineRule="auto"/>
+        <w:ind w:firstLine="720"/>
+        <w:rPr>
+          <w:rFonts w:ascii="Arial" w:hAnsi="Arial" w:cs="Arial"/>
+        </w:rPr>
+      </w:pPr>
+      <w:r>
+        <w:rPr>
+          <w:rFonts w:ascii="Arial" w:hAnsi="Arial" w:cs="Arial"/>
+        </w:rPr>
+        <w:t>Cryptobenthic fishes are the smallest of all reef fishes, rarely exceeding 50mm in body size</w:t>
+      </w:r>
+      <w:r>
+        <w:rPr>
+          <w:rFonts w:ascii="Arial" w:hAnsi="Arial" w:cs="Arial"/>
+        </w:rPr>
+        <w:fldChar w:fldCharType="begin"/>
+      </w:r>
+      <w:r>
+        <w:rPr>
+          <w:rFonts w:ascii="Arial" w:hAnsi="Arial" w:cs="Arial"/>
+        </w:rPr>
+        <w:instrText xml:space="preserve"> ADDIN ZOTERO_ITEM CSL_CITATION {"citationID":"a2nnj4st1qr","properties":{"formattedCitation":"\\super 49\\nosupersub{}","plainCitation":"49","noteIndex":0},"citationItems":[{"id":1932,"uris":["http://zotero.org/users/3131818/items/CA57NDKU"],"uri":["http://zotero.org/users/3131818/items/CA57NDKU"],"itemData":{"id":1932,"type":"article-journal","container-title":"Biological Reviews","ISSN":"1464-7931","issue":"4","journalAbbreviation":"Biological Reviews","page":"1846-1873","title":"The hidden half: ecology and evolution of cryptobenthic fishes on coral reefs","volume":"93","author":[{"family":"Brandl","given":"Simon J"},{"family":"Goatley","given":"Christopher HR"},{"family":"Bellwood","given":"David R"},{"family":"Tornabene","given":"Luke"}],"issued":{"date-parts":[["2018"]]}}}],"schema":"https://github.com/citation-style-language/schema/raw/master/csl-citation.json"} </w:instrText>
+      </w:r>
+      <w:r>
+        <w:rPr>
+          <w:rFonts w:ascii="Arial" w:hAnsi="Arial" w:cs="Arial"/>
+        </w:rPr>
+        <w:fldChar w:fldCharType="separate"/>
+      </w:r>
+      <w:r>
+        <w:rPr>
+          <w:rFonts w:ascii="Arial" w:hAnsi="Arial" w:cs="Arial"/>
+          <w:vertAlign w:val="superscript"/>
+        </w:rPr>
+        <w:t>49</w:t>
+      </w:r>
+      <w:r>
+        <w:rPr>
+          <w:rFonts w:ascii="Arial" w:hAnsi="Arial" w:cs="Arial"/>
+        </w:rPr>
+        <w:fldChar w:fldCharType="end"/>
+      </w:r>
+      <w:r>
+        <w:rPr>
+          <w:rFonts w:ascii="Arial" w:hAnsi="Arial" w:cs="Arial"/>
+        </w:rPr>
+        <w:t xml:space="preserve">. </w:t>
+      </w:r>
+      <w:r>
+        <w:rPr>
+          <w:rFonts w:ascii="Arial" w:hAnsi="Arial" w:cs="Arial"/>
+        </w:rPr>
+        <w:t>They</w:t>
+      </w:r>
+      <w:r>
+        <w:rPr>
+          <w:rFonts w:ascii="Arial" w:hAnsi="Arial" w:cs="Arial"/>
+        </w:rPr>
+        <w:t xml:space="preserve"> account for almost half of all reef fish</w:t>
+      </w:r>
+      <w:r>
+        <w:rPr>
+          <w:rFonts w:ascii="Arial" w:hAnsi="Arial" w:cs="Arial"/>
+        </w:rPr>
+        <w:t xml:space="preserve"> species</w:t>
+      </w:r>
+      <w:r>
+        <w:rPr>
+          <w:rFonts w:ascii="Arial" w:hAnsi="Arial" w:cs="Arial"/>
+        </w:rPr>
+        <w:t xml:space="preserve"> and are </w:t>
+      </w:r>
+      <w:r>
+        <w:rPr>
+          <w:rFonts w:ascii="Arial" w:hAnsi="Arial" w:cs="Arial"/>
+        </w:rPr>
+        <w:t xml:space="preserve">numerically </w:t>
+      </w:r>
+      <w:r>
+        <w:rPr>
+          <w:rFonts w:ascii="Arial" w:hAnsi="Arial" w:cs="Arial"/>
+        </w:rPr>
+        <w:t>abundant and ubiquitous on reefs worldwide</w:t>
+      </w:r>
+      <w:r>
+        <w:rPr>
+          <w:rFonts w:ascii="Arial" w:hAnsi="Arial" w:cs="Arial"/>
+        </w:rPr>
+        <w:fldChar w:fldCharType="begin"/>
+      </w:r>
+      <w:r>
+        <w:rPr>
+          <w:rFonts w:ascii="Arial" w:hAnsi="Arial" w:cs="Arial"/>
+        </w:rPr>
+        <w:instrText xml:space="preserve"> ADDIN ZOTERO_ITEM CSL_CITATION {"citationID":"ap29f9q70v","properties":{"formattedCitation":"\\super 49\\uc0\\u8211{}52\\nosupersub{}","plainCitation":"49–52","noteIndex":0},"citationItems":[{"id":938,"uris":["http://zotero.org/users/3131818/items/E8YBD3TX"],"uri":["http://zotero.org/users/3131818/items/E8YBD3TX"],"itemData":{"id":938,"type":"article-journal","container-title":"Ecology and evolution","ISSN":"2045-7758","issue":"17","journalAbbreviation":"Ecology and evolution","page":"7069-7079","title":"Marine dock pilings foster diverse, native cryptobenthic fish assemblages across bioregions","volume":"7","author":[{"family":"Brandl","given":"Simon J"},{"family":"Casey","given":"Jordan M"},{"family":"Knowlton","given":"Nancy"},{"family":"Duffy","given":"James Emmett"}],"issued":{"date-parts":[["2017"]]}}},{"id":1987,"uris":["http://zotero.org/users/3131818/items/EAVXHT8Y"],"uri":["http://zotero.org/users/3131818/items/EAVXHT8Y"],"itemData":{"id":1987,"type":"article-journal","container-title":"Coral Reefs","ISSN":"0722-4028","issue":"1","journalAbbreviation":"Coral Reefs","page":"279-293","title":"The relative importance of regional, local, and evolutionary factors structuring cryptobenthic coral-reef assemblages","volume":"37","author":[{"family":"Ahmadia","given":"Gabby N"},{"family":"Tornabene","given":"Luke"},{"family":"Smith","given":"David J"},{"family":"Pezold","given":"Frank L"}],"issued":{"date-parts":[["2018"]]}}},{"id":935,"uris":["http://zotero.org/users/3131818/items/WIHUKDRR"],"uri":["http://zotero.org/users/3131818/items/WIHUKDRR"],"itemData":{"id":935,"type":"article-journal","container-title":"Coral Reefs","ISSN":"0722-4028","journalAbbreviation":"Coral Reefs","page":"1-7","title":"Spatial patterns of cryptobenthic coral-reef fishes in the Red Sea","author":[{"family":"Coker","given":"Darren J"},{"family":"DiBattista","given":"Joseph D"},{"family":"Sinclair-Taylor","given":"Tane H"},{"family":"Berumen","given":"Michael L"}],"issued":{"date-parts":[["2017"]]}}},{"id":1932,"uris":["http://zotero.org/users/3131818/items/CA57NDKU"],"uri":["http://zotero.org/users/3131818/items/CA57NDKU"],"itemData":{"id":1932,"type":"article-journal","container-title":"Biological Reviews","ISSN":"1464-7931","issue":"4","journalAbbreviation":"Biological Reviews","page":"1846-1873","title":"The hidden half: ecology and evolution of cryptobenthic fishes on coral reefs","volume":"93","author":[{"family":"Brandl","given":"Simon J"},{"family":"Goatley","given":"Christopher HR"},{"family":"Bellwood","given":"David R"},{"family":"Tornabene","given":"Luke"}],"issued":{"date-parts":[["2018"]]}}}],"schema":"https://github.com/citation-style-language/schema/raw/master/csl-citation.json"} </w:instrText>
+      </w:r>
+      <w:r>
+        <w:rPr>
+          <w:rFonts w:ascii="Arial" w:hAnsi="Arial" w:cs="Arial"/>
+        </w:rPr>
+        <w:fldChar w:fldCharType="separate"/>
+      </w:r>
+      <w:r>
+        <w:rPr>
+          <w:rFonts w:ascii="Arial" w:hAnsi="Arial" w:cs="Arial"/>
+          <w:vertAlign w:val="superscript"/>
+        </w:rPr>
+        <w:t>49–52</w:t>
+      </w:r>
+      <w:r>
+        <w:rPr>
+          <w:rFonts w:ascii="Arial" w:hAnsi="Arial" w:cs="Arial"/>
+        </w:rPr>
+        <w:fldChar w:fldCharType="end"/>
+      </w:r>
+      <w:r>
+        <w:rPr>
+          <w:rFonts w:ascii="Arial" w:hAnsi="Arial" w:cs="Arial"/>
+        </w:rPr>
+        <w:t xml:space="preserve">. Due to their small body size, these fishes have evolved a unique life history strategy of rapid growth, high mortality, and </w:t>
+      </w:r>
+      <w:r>
+        <w:rPr>
+          <w:rFonts w:ascii="Arial" w:hAnsi="Arial" w:cs="Arial"/>
+        </w:rPr>
+        <w:t>continuous</w:t>
+      </w:r>
+      <w:r>
+        <w:rPr>
+          <w:rFonts w:ascii="Arial" w:hAnsi="Arial" w:cs="Arial"/>
+        </w:rPr>
+        <w:t xml:space="preserve"> larval replenishment, which </w:t>
+      </w:r>
+      <w:r>
+        <w:rPr>
+          <w:rFonts w:ascii="Arial" w:hAnsi="Arial" w:cs="Arial"/>
+        </w:rPr>
+        <w:t>plays</w:t>
+      </w:r>
+      <w:r>
+        <w:rPr>
+          <w:rFonts w:ascii="Arial" w:hAnsi="Arial" w:cs="Arial"/>
+        </w:rPr>
+        <w:t xml:space="preserve"> an important part </w:t>
+      </w:r>
+      <w:r>
+        <w:rPr>
+          <w:rFonts w:ascii="Arial" w:hAnsi="Arial" w:cs="Arial"/>
+        </w:rPr>
+        <w:t>in</w:t>
+      </w:r>
+      <w:r>
+        <w:rPr>
+          <w:rFonts w:ascii="Arial" w:hAnsi="Arial" w:cs="Arial"/>
+        </w:rPr>
+        <w:t xml:space="preserve"> coral reef trophodynamics</w:t>
+      </w:r>
+      <w:r>
+        <w:rPr>
+          <w:rFonts w:ascii="Arial" w:hAnsi="Arial" w:cs="Arial"/>
+        </w:rPr>
+        <w:fldChar w:fldCharType="begin"/>
+      </w:r>
+      <w:r>
+        <w:rPr>
+          <w:rFonts w:ascii="Arial" w:hAnsi="Arial" w:cs="Arial"/>
+        </w:rPr>
+        <w:instrText xml:space="preserve"> ADDIN ZOTERO_ITEM CSL_CITATION {"citationID":"am2lkdhap9","properties":{"formattedCitation":"\\super 53\\nosupersub{}","plainCitation":"53","noteIndex":0},"citationItems":[{"id":1931,"uris":["http://zotero.org/users/3131818/items/7UIN6XW4"],"uri":["http://zotero.org/users/3131818/items/7UIN6XW4"],"itemData":{"id":1931,"type":"article-journal","container-title":"Science","ISSN":"0036-8075","issue":"6446","journalAbbreviation":"Science","page":"1189-1192","title":"Demographic dynamics of the smallest marine vertebrates fuel coral reef ecosystem functioning","volume":"364","author":[{"family":"Brandl","given":"Simon J"},{"family":"Tornabene","given":"Luke"},{"family":"Goatley","given":"Christopher HR"},{"family":"Casey","given":"Jordan M"},{"family":"Morais","given":"Renato A"},{"family":"Côté","given":"Isabelle M"},{"family":"Baldwin","given":"Carole C"},{"family":"Parravicini","given":"Valeriano"},{"family":"Schiettekatte","given":"Nina MD"},{"family":"Bellwood","given":"David R"}],"issued":{"date-parts":[["2019"]]}}}],"schema":"https://github.com/citation-style-language/schema/raw/master/csl-citation.json"} </w:instrText>
+      </w:r>
+      <w:r>
+        <w:rPr>
+          <w:rFonts w:ascii="Arial" w:hAnsi="Arial" w:cs="Arial"/>
+        </w:rPr>
+        <w:fldChar w:fldCharType="separate"/>
+      </w:r>
+      <w:r>
+        <w:rPr>
+          <w:rFonts w:ascii="Arial" w:hAnsi="Arial" w:cs="Arial"/>
+          <w:vertAlign w:val="superscript"/>
+        </w:rPr>
+        <w:t>53</w:t>
+      </w:r>
+      <w:r>
+        <w:rPr>
+          <w:rFonts w:ascii="Arial" w:hAnsi="Arial" w:cs="Arial"/>
+        </w:rPr>
+        <w:fldChar w:fldCharType="end"/>
+      </w:r>
+      <w:r>
+        <w:rPr>
+          <w:rFonts w:ascii="Arial" w:hAnsi="Arial" w:cs="Arial"/>
+        </w:rPr>
+        <w:t xml:space="preserve">. </w:t>
+      </w:r>
+      <w:r>
+        <w:rPr>
+          <w:rFonts w:ascii="Arial" w:hAnsi="Arial" w:cs="Arial"/>
+        </w:rPr>
+        <w:t>T</w:t>
+      </w:r>
+      <w:r>
+        <w:rPr>
+          <w:rFonts w:ascii="Arial" w:hAnsi="Arial" w:cs="Arial"/>
+        </w:rPr>
+        <w:t xml:space="preserve">heir small body size </w:t>
+      </w:r>
+      <w:r>
+        <w:rPr>
+          <w:rFonts w:ascii="Arial" w:hAnsi="Arial" w:cs="Arial"/>
+        </w:rPr>
+        <w:t xml:space="preserve">and associated life-history </w:t>
+      </w:r>
+      <w:r>
+        <w:rPr>
+          <w:rFonts w:ascii="Arial" w:hAnsi="Arial" w:cs="Arial"/>
+        </w:rPr>
+        <w:t xml:space="preserve">also </w:t>
+      </w:r>
+      <w:r>
+        <w:rPr>
+          <w:rFonts w:ascii="Arial" w:hAnsi="Arial" w:cs="Arial"/>
+        </w:rPr>
+        <w:t xml:space="preserve">promise </w:t>
+      </w:r>
+      <w:r>
+        <w:rPr>
+          <w:rFonts w:ascii="Arial" w:hAnsi="Arial" w:cs="Arial"/>
+        </w:rPr>
+        <w:t xml:space="preserve">exceptional traceability </w:t>
+      </w:r>
+      <w:r>
+        <w:rPr>
+          <w:rFonts w:ascii="Arial" w:hAnsi="Arial" w:cs="Arial"/>
+        </w:rPr>
+        <w:t>concerning the</w:t>
+      </w:r>
+      <w:r>
+        <w:rPr>
+          <w:rFonts w:ascii="Arial" w:hAnsi="Arial" w:cs="Arial"/>
+        </w:rPr>
+        <w:t xml:space="preserve"> effects </w:t>
+      </w:r>
+      <w:r>
+        <w:rPr>
+          <w:rFonts w:ascii="Arial" w:hAnsi="Arial" w:cs="Arial"/>
+        </w:rPr>
+        <w:t xml:space="preserve">of, </w:t>
+      </w:r>
+      <w:r>
+        <w:rPr>
+          <w:rFonts w:ascii="Arial" w:hAnsi="Arial" w:cs="Arial"/>
+        </w:rPr>
+        <w:t>and responses</w:t>
+      </w:r>
+      <w:r>
+        <w:rPr>
+          <w:rFonts w:ascii="Arial" w:hAnsi="Arial" w:cs="Arial"/>
+        </w:rPr>
+        <w:t xml:space="preserve"> to, </w:t>
+      </w:r>
+      <w:r>
+        <w:rPr>
+          <w:rFonts w:ascii="Arial" w:hAnsi="Arial" w:cs="Arial"/>
+        </w:rPr>
+        <w:t>increasing temperatures</w:t>
+      </w:r>
+      <w:r>
+        <w:rPr>
+          <w:rFonts w:ascii="Arial" w:hAnsi="Arial" w:cs="Arial"/>
+        </w:rPr>
+        <w:fldChar w:fldCharType="begin"/>
+      </w:r>
+      <w:r>
+        <w:rPr>
+          <w:rFonts w:ascii="Arial" w:hAnsi="Arial" w:cs="Arial"/>
+        </w:rPr>
+        <w:instrText xml:space="preserve"> ADDIN ZOTERO_ITEM CSL_CITATION {"citationID":"a1pee7a8fpf","properties":{"formattedCitation":"\\super 49\\nosupersub{}","plainCitation":"49","noteIndex":0},"citationItems":[{"id":1932,"uris":["http://zotero.org/users/3131818/items/CA57NDKU"],"uri":["http://zotero.org/users/3131818/items/CA57NDKU"],"itemData":{"id":1932,"type":"article-journal","container-title":"Biological Reviews","ISSN":"1464-7931","issue":"4","journalAbbreviation":"Biological Reviews","page":"1846-1873","title":"The hidden half: ecology and evolution of cryptobenthic fishes on coral reefs","volume":"93","author":[{"family":"Brandl","given":"Simon J"},{"family":"Goatley","given":"Christopher HR"},{"family":"Bellwood","given":"David R"},{"family":"Tornabene","given":"Luke"}],"issued":{"date-parts":[["2018"]]}}}],"schema":"https://github.com/citation-style-language/schema/raw/master/csl-citation.json"} </w:instrText>
+      </w:r>
+      <w:r>
+        <w:rPr>
+          <w:rFonts w:ascii="Arial" w:hAnsi="Arial" w:cs="Arial"/>
+        </w:rPr>
+        <w:fldChar w:fldCharType="separate"/>
+      </w:r>
+      <w:r>
+        <w:rPr>
+          <w:rFonts w:ascii="Arial" w:hAnsi="Arial" w:cs="Arial"/>
+          <w:vertAlign w:val="superscript"/>
+        </w:rPr>
+        <w:t>49</w:t>
+      </w:r>
+      <w:r>
+        <w:rPr>
+          <w:rFonts w:ascii="Arial" w:hAnsi="Arial" w:cs="Arial"/>
+        </w:rPr>
+        <w:fldChar w:fldCharType="end"/>
+      </w:r>
+      <w:r>
+        <w:rPr>
+          <w:rFonts w:ascii="Arial" w:hAnsi="Arial" w:cs="Arial"/>
+        </w:rPr>
+        <w:t>. Limited gill surface area, unfavorable mass to surface ratios, high mass-specific metabolism</w:t>
+      </w:r>
+      <w:r>
+        <w:rPr>
+          <w:rFonts w:ascii="Arial" w:hAnsi="Arial" w:cs="Arial"/>
+        </w:rPr>
+        <w:t>s</w:t>
+      </w:r>
+      <w:r>
+        <w:rPr>
+          <w:rFonts w:ascii="Arial" w:hAnsi="Arial" w:cs="Arial"/>
+        </w:rPr>
+        <w:t xml:space="preserve">, and </w:t>
+      </w:r>
+      <w:r>
+        <w:rPr>
+          <w:rFonts w:ascii="Arial" w:hAnsi="Arial" w:cs="Arial"/>
+        </w:rPr>
+        <w:t xml:space="preserve">other </w:t>
+      </w:r>
+      <w:r>
+        <w:rPr>
+          <w:rFonts w:ascii="Arial" w:hAnsi="Arial" w:cs="Arial"/>
+        </w:rPr>
+        <w:t>physiological challenges</w:t>
       </w:r>
       <w:r>
         <w:rPr>
@@ -1356,73 +3933,131 @@
         <w:rPr>
           <w:rFonts w:ascii="Arial" w:hAnsi="Arial" w:cs="Arial"/>
         </w:rPr>
-        <w:t>c</w:t>
-      </w:r>
-      <w:r>
-        <w:rPr>
-          <w:rFonts w:ascii="Arial" w:hAnsi="Arial" w:cs="Arial"/>
-        </w:rPr>
-        <w:t xml:space="preserve">ryptobenthic </w:t>
-      </w:r>
-      <w:r>
-        <w:rPr>
-          <w:rFonts w:ascii="Arial" w:hAnsi="Arial" w:cs="Arial"/>
-        </w:rPr>
-        <w:t xml:space="preserve">reef </w:t>
-      </w:r>
-      <w:r>
-        <w:rPr>
-          <w:rFonts w:ascii="Arial" w:hAnsi="Arial" w:cs="Arial"/>
-        </w:rPr>
-        <w:t xml:space="preserve">fish assemblages </w:t>
-      </w:r>
-      <w:r>
-        <w:rPr>
-          <w:rFonts w:ascii="Arial" w:hAnsi="Arial" w:cs="Arial"/>
-        </w:rPr>
-        <w:t xml:space="preserve">in </w:t>
-      </w:r>
-      <w:r>
-        <w:rPr>
-          <w:rFonts w:ascii="Arial" w:hAnsi="Arial" w:cs="Arial"/>
-        </w:rPr>
-        <w:t>the southern Arabian Gulf</w:t>
-      </w:r>
-      <w:r>
-        <w:rPr>
-          <w:rFonts w:ascii="Arial" w:hAnsi="Arial" w:cs="Arial"/>
-        </w:rPr>
-        <w:t xml:space="preserve"> (≥ 36ºC maximum water temperature) </w:t>
-      </w:r>
-      <w:r>
-        <w:rPr>
-          <w:rFonts w:ascii="Arial" w:hAnsi="Arial" w:cs="Arial"/>
-        </w:rPr>
-        <w:t>comprise</w:t>
-      </w:r>
-      <w:r>
-        <w:rPr>
-          <w:rFonts w:ascii="Arial" w:hAnsi="Arial" w:cs="Arial"/>
-        </w:rPr>
-        <w:t xml:space="preserve"> half as</w:t>
-      </w:r>
-      <w:r>
-        <w:rPr>
-          <w:rFonts w:ascii="Arial" w:hAnsi="Arial" w:cs="Arial"/>
-        </w:rPr>
-        <w:t xml:space="preserve"> many species and less than a quarter of individuals present </w:t>
-      </w:r>
-      <w:r>
-        <w:rPr>
-          <w:rFonts w:ascii="Arial" w:hAnsi="Arial" w:cs="Arial"/>
-        </w:rPr>
-        <w:t>in the</w:t>
-      </w:r>
-      <w:r>
-        <w:rPr>
-          <w:rFonts w:ascii="Arial" w:hAnsi="Arial" w:cs="Arial"/>
-        </w:rPr>
-        <w:t xml:space="preserve"> thermally benign</w:t>
+        <w:t>resulting from their</w:t>
+      </w:r>
+      <w:r>
+        <w:rPr>
+          <w:rFonts w:ascii="Arial" w:hAnsi="Arial" w:cs="Arial"/>
+        </w:rPr>
+        <w:t xml:space="preserve"> minute size</w:t>
+      </w:r>
+      <w:r>
+        <w:rPr>
+          <w:rFonts w:ascii="Arial" w:hAnsi="Arial" w:cs="Arial"/>
+        </w:rPr>
+        <w:t xml:space="preserve"> suggest that </w:t>
+      </w:r>
+      <w:proofErr w:type="spellStart"/>
+      <w:r>
+        <w:rPr>
+          <w:rFonts w:ascii="Arial" w:hAnsi="Arial" w:cs="Arial"/>
+        </w:rPr>
+        <w:t>cryptobenthics</w:t>
+      </w:r>
+      <w:proofErr w:type="spellEnd"/>
+      <w:r>
+        <w:rPr>
+          <w:rFonts w:ascii="Arial" w:hAnsi="Arial" w:cs="Arial"/>
+        </w:rPr>
+        <w:t xml:space="preserve"> are particularly susceptibility to </w:t>
+      </w:r>
+      <w:r>
+        <w:rPr>
+          <w:rFonts w:ascii="Arial" w:hAnsi="Arial" w:cs="Arial"/>
+        </w:rPr>
+        <w:t>strong</w:t>
+      </w:r>
+      <w:r>
+        <w:rPr>
+          <w:rFonts w:ascii="Arial" w:hAnsi="Arial" w:cs="Arial"/>
+        </w:rPr>
+        <w:t xml:space="preserve"> temperature fluctuations</w:t>
+      </w:r>
+      <w:r>
+        <w:rPr>
+          <w:rFonts w:ascii="Arial" w:hAnsi="Arial" w:cs="Arial"/>
+        </w:rPr>
+        <w:fldChar w:fldCharType="begin"/>
+      </w:r>
+      <w:r>
+        <w:rPr>
+          <w:rFonts w:ascii="Arial" w:hAnsi="Arial" w:cs="Arial"/>
+        </w:rPr>
+        <w:instrText xml:space="preserve"> ADDIN ZOTERO_ITEM CSL_CITATION {"citationID":"a27d6obfn33","properties":{"formattedCitation":"\\super 41,49,54\\nosupersub{}","plainCitation":"41,49,54","noteIndex":0},"citationItems":[{"id":1932,"uris":["http://zotero.org/users/3131818/items/CA57NDKU"],"uri":["http://zotero.org/users/3131818/items/CA57NDKU"],"itemData":{"id":1932,"type":"article-journal","container-title":"Biological Reviews","ISSN":"1464-7931","issue":"4","journalAbbreviation":"Biological Reviews","page":"1846-1873","title":"The hidden half: ecology and evolution of cryptobenthic fishes on coral reefs","volume":"93","author":[{"family":"Brandl","given":"Simon J"},{"family":"Goatley","given":"Christopher HR"},{"family":"Bellwood","given":"David R"},{"family":"Tornabene","given":"Luke"}],"issued":{"date-parts":[["2018"]]}}},{"id":645,"uris":["http://zotero.org/users/3131818/items/JXV3RGP4"],"uri":["http://zotero.org/users/3131818/items/JXV3RGP4"],"itemData":{"id":645,"type":"paper-conference","event":"Zoological Society of London Symposium","publisher":"Oxford University Press","title":"Miniature vertebrates. The implications of small body size","volume":"69","author":[{"family":"Miller","given":"Peter James"}],"issued":{"date-parts":[["1996"]]}}},{"id":1279,"uris":["http://zotero.org/users/3131818/items/KSEGBU6S"],"uri":["http://zotero.org/users/3131818/items/KSEGBU6S"],"itemData":{"id":1279,"type":"article-journal","container-title":"Global Change Biology","ISSN":"1365-2486","issue":"6","journalAbbreviation":"Global Change Biology","page":"1405-1412","title":"Elevated temperature reduces the respiratory scope of coral reef fishes","volume":"15","author":[{"family":"Nilsson","given":"Göran E"},{"family":"Crawley","given":"Natalie"},{"family":"Lunde","given":"Ida G"},{"family":"Munday","given":"Philip L"}],"issued":{"date-parts":[["2009"]]}}}],"schema":"https://github.com/citation-style-language/schema/raw/master/csl-citation.json"} </w:instrText>
+      </w:r>
+      <w:r>
+        <w:rPr>
+          <w:rFonts w:ascii="Arial" w:hAnsi="Arial" w:cs="Arial"/>
+        </w:rPr>
+        <w:fldChar w:fldCharType="separate"/>
+      </w:r>
+      <w:r>
+        <w:rPr>
+          <w:rFonts w:ascii="Arial" w:hAnsi="Arial" w:cs="Arial"/>
+          <w:vertAlign w:val="superscript"/>
+        </w:rPr>
+        <w:t>41,49,54</w:t>
+      </w:r>
+      <w:r>
+        <w:rPr>
+          <w:rFonts w:ascii="Arial" w:hAnsi="Arial" w:cs="Arial"/>
+        </w:rPr>
+        <w:fldChar w:fldCharType="end"/>
+      </w:r>
+      <w:r>
+        <w:rPr>
+          <w:rFonts w:ascii="Arial" w:hAnsi="Arial" w:cs="Arial"/>
+        </w:rPr>
+        <w:t>. Furthermore, due to their limited mobility and close association with the benthos</w:t>
+      </w:r>
+      <w:r>
+        <w:rPr>
+          <w:rFonts w:ascii="Arial" w:hAnsi="Arial" w:cs="Arial"/>
+        </w:rPr>
+        <w:fldChar w:fldCharType="begin"/>
+      </w:r>
+      <w:r>
+        <w:rPr>
+          <w:rFonts w:ascii="Arial" w:hAnsi="Arial" w:cs="Arial"/>
+        </w:rPr>
+        <w:instrText xml:space="preserve"> ADDIN ZOTERO_ITEM CSL_CITATION {"citationID":"a2h458h9vtu","properties":{"formattedCitation":"\\super 55\\nosupersub{}","plainCitation":"55","noteIndex":0},"citationItems":[{"id":287,"uris":["http://zotero.org/users/3131818/items/RMSTN5MR"],"uri":["http://zotero.org/users/3131818/items/RMSTN5MR"],"itemData":{"id":287,"type":"article-journal","container-title":"Marine Biology","ISSN":"0025-3162","issue":"3","journalAbbreviation":"Marine Biology","page":"455-463","title":"Microhabitat utilisation patterns in cryptobenthic coral reef fish communities","volume":"145","author":[{"family":"Depczynski","given":"M"},{"family":"Bellwood","given":"DR"}],"issued":{"date-parts":[["2004"]]}}}],"schema":"https://github.com/citation-style-language/schema/raw/master/csl-citation.json"} </w:instrText>
+      </w:r>
+      <w:r>
+        <w:rPr>
+          <w:rFonts w:ascii="Arial" w:hAnsi="Arial" w:cs="Arial"/>
+        </w:rPr>
+        <w:fldChar w:fldCharType="separate"/>
+      </w:r>
+      <w:r>
+        <w:rPr>
+          <w:rFonts w:ascii="Arial" w:hAnsi="Arial" w:cs="Arial"/>
+          <w:vertAlign w:val="superscript"/>
+        </w:rPr>
+        <w:t>55</w:t>
+      </w:r>
+      <w:r>
+        <w:rPr>
+          <w:rFonts w:ascii="Arial" w:hAnsi="Arial" w:cs="Arial"/>
+        </w:rPr>
+        <w:fldChar w:fldCharType="end"/>
+      </w:r>
+      <w:r>
+        <w:rPr>
+          <w:rFonts w:ascii="Arial" w:hAnsi="Arial" w:cs="Arial"/>
+        </w:rPr>
+        <w:t xml:space="preserve">, behavioral </w:t>
+      </w:r>
+      <w:r>
+        <w:rPr>
+          <w:rFonts w:ascii="Arial" w:hAnsi="Arial" w:cs="Arial"/>
+        </w:rPr>
+        <w:t>mitigation</w:t>
+      </w:r>
+      <w:r>
+        <w:rPr>
+          <w:rFonts w:ascii="Arial" w:hAnsi="Arial" w:cs="Arial"/>
+        </w:rPr>
+        <w:t xml:space="preserve"> of temperature extremes through</w:t>
       </w:r>
       <w:r>
         <w:rPr>
@@ -1434,25 +4069,243 @@
         <w:rPr>
           <w:rFonts w:ascii="Arial" w:hAnsi="Arial" w:cs="Arial"/>
         </w:rPr>
-        <w:t>Gulf of Oman</w:t>
-      </w:r>
-      <w:r>
-        <w:rPr>
-          <w:rFonts w:ascii="Arial" w:hAnsi="Arial" w:cs="Arial"/>
-        </w:rPr>
-        <w:t xml:space="preserve">, despite </w:t>
-      </w:r>
-      <w:r>
-        <w:rPr>
-          <w:rFonts w:ascii="Arial" w:hAnsi="Arial" w:cs="Arial"/>
-        </w:rPr>
-        <w:t>equal</w:t>
-      </w:r>
-      <w:r>
-        <w:rPr>
-          <w:rFonts w:ascii="Arial" w:hAnsi="Arial" w:cs="Arial"/>
-        </w:rPr>
-        <w:t xml:space="preserve"> availability of live coral substrate</w:t>
+        <w:t xml:space="preserve">migration </w:t>
+      </w:r>
+      <w:r>
+        <w:rPr>
+          <w:rFonts w:ascii="Arial" w:hAnsi="Arial" w:cs="Arial"/>
+        </w:rPr>
+        <w:t xml:space="preserve">is </w:t>
+      </w:r>
+      <w:r>
+        <w:rPr>
+          <w:rFonts w:ascii="Arial" w:hAnsi="Arial" w:cs="Arial"/>
+        </w:rPr>
+        <w:t>not viable</w:t>
+      </w:r>
+      <w:r>
+        <w:rPr>
+          <w:rFonts w:ascii="Arial" w:hAnsi="Arial" w:cs="Arial"/>
+        </w:rPr>
+        <w:t xml:space="preserve"> and previous research has shown marked shifts in their community composition following changes</w:t>
+      </w:r>
+      <w:r>
+        <w:rPr>
+          <w:rFonts w:ascii="Arial" w:hAnsi="Arial" w:cs="Arial"/>
+        </w:rPr>
+        <w:t xml:space="preserve"> in the benthic community</w:t>
+      </w:r>
+      <w:r>
+        <w:rPr>
+          <w:rFonts w:ascii="Arial" w:hAnsi="Arial" w:cs="Arial"/>
+        </w:rPr>
+        <w:fldChar w:fldCharType="begin"/>
+      </w:r>
+      <w:r>
+        <w:rPr>
+          <w:rFonts w:ascii="Arial" w:hAnsi="Arial" w:cs="Arial"/>
+        </w:rPr>
+        <w:instrText xml:space="preserve"> ADDIN ZOTERO_ITEM CSL_CITATION {"citationID":"a2a308k3blq","properties":{"formattedCitation":"\\super 30,56\\nosupersub{}","plainCitation":"30,56","noteIndex":0},"citationItems":[{"id":230,"uris":["http://zotero.org/users/3131818/items/VU8J9E38"],"uri":["http://zotero.org/users/3131818/items/VU8J9E38"],"itemData":{"id":230,"type":"article-journal","container-title":"Global Change Biology","ISSN":"1365-2486","issue":"9","journalAbbreviation":"Global Change Biology","page":"1587-1594","title":"Coral bleaching, reef fish community phase shifts and the resilience of coral reefs","volume":"12","author":[{"family":"Bellwood","given":"David R"},{"family":"Hoey","given":"Andrew S"},{"family":"Ackerman","given":"John L"},{"family":"Depczynski","given":"Martial"}],"issued":{"date-parts":[["2006"]]}}},{"id":408,"uris":["http://zotero.org/users/3131818/items/IT9VZ9W5"],"uri":["http://zotero.org/users/3131818/items/IT9VZ9W5"],"itemData":{"id":408,"type":"article-journal","container-title":"Oecologia","ISSN":"0029-8549","issue":"2","journalAbbreviation":"Oecologia","page":"567-573","title":"Coral recovery may not herald the return of fishes on damaged coral reefs","volume":"170","author":[{"family":"Bellwood","given":"David R"},{"family":"Baird","given":"Andrew H"},{"family":"Depczynski","given":"Martial"},{"family":"González-Cabello","given":"Alonso"},{"family":"Hoey","given":"Andrew S"},{"family":"Lefèvre","given":"Carine D"},{"family":"Tanner","given":"Jennifer K"}],"issued":{"date-parts":[["2012"]]}}}],"schema":"https://github.com/citation-style-language/schema/raw/master/csl-citation.json"} </w:instrText>
+      </w:r>
+      <w:r>
+        <w:rPr>
+          <w:rFonts w:ascii="Arial" w:hAnsi="Arial" w:cs="Arial"/>
+        </w:rPr>
+        <w:fldChar w:fldCharType="separate"/>
+      </w:r>
+      <w:r>
+        <w:rPr>
+          <w:rFonts w:ascii="Arial" w:hAnsi="Arial" w:cs="Arial"/>
+          <w:vertAlign w:val="superscript"/>
+        </w:rPr>
+        <w:t>30,56</w:t>
+      </w:r>
+      <w:r>
+        <w:rPr>
+          <w:rFonts w:ascii="Arial" w:hAnsi="Arial" w:cs="Arial"/>
+        </w:rPr>
+        <w:fldChar w:fldCharType="end"/>
+      </w:r>
+      <w:r>
+        <w:rPr>
+          <w:rFonts w:ascii="Arial" w:hAnsi="Arial" w:cs="Arial"/>
+        </w:rPr>
+        <w:t>. In turn, however, their extremely high generational turnover (</w:t>
+      </w:r>
+      <w:commentRangeStart w:id="0"/>
+      <w:commentRangeStart w:id="1"/>
+      <w:r>
+        <w:rPr>
+          <w:rFonts w:ascii="Arial" w:hAnsi="Arial" w:cs="Arial"/>
+        </w:rPr>
+        <w:t xml:space="preserve">up to </w:t>
+      </w:r>
+      <w:r>
+        <w:rPr>
+          <w:rFonts w:ascii="Arial" w:hAnsi="Arial" w:cs="Arial"/>
+        </w:rPr>
+        <w:t xml:space="preserve">eight </w:t>
+      </w:r>
+      <w:r>
+        <w:rPr>
+          <w:rFonts w:ascii="Arial" w:hAnsi="Arial" w:cs="Arial"/>
+        </w:rPr>
+        <w:t>generations per year</w:t>
+      </w:r>
+      <w:r>
+        <w:rPr>
+          <w:rFonts w:ascii="Arial" w:hAnsi="Arial" w:cs="Arial"/>
+        </w:rPr>
+        <w:fldChar w:fldCharType="begin"/>
+      </w:r>
+      <w:r>
+        <w:rPr>
+          <w:rFonts w:ascii="Arial" w:hAnsi="Arial" w:cs="Arial"/>
+        </w:rPr>
+        <w:instrText xml:space="preserve"> ADDIN ZOTERO_ITEM CSL_CITATION {"citationID":"a1ces084ctk","properties":{"formattedCitation":"\\super 53,57\\nosupersub{}","plainCitation":"53,57","noteIndex":0},"citationItems":[{"id":1931,"uris":["http://zotero.org/users/3131818/items/7UIN6XW4"],"uri":["http://zotero.org/users/3131818/items/7UIN6XW4"],"itemData":{"id":1931,"type":"article-journal","container-title":"Science","ISSN":"0036-8075","issue":"6446","journalAbbreviation":"Science","page":"1189-1192","title":"Demographic dynamics of the smallest marine vertebrates fuel coral reef ecosystem functioning","volume":"364","author":[{"family":"Brandl","given":"Simon J"},{"family":"Tornabene","given":"Luke"},{"family":"Goatley","given":"Christopher HR"},{"family":"Casey","given":"Jordan M"},{"family":"Morais","given":"Renato A"},{"family":"Côté","given":"Isabelle M"},{"family":"Baldwin","given":"Carole C"},{"family":"Parravicini","given":"Valeriano"},{"family":"Schiettekatte","given":"Nina MD"},{"family":"Bellwood","given":"David R"}],"issued":{"date-parts":[["2019"]]}}},{"id":286,"uris":["http://zotero.org/users/3131818/items/X6MDPBN9"],"uri":["http://zotero.org/users/3131818/items/X6MDPBN9"],"itemData":{"id":286,"type":"article-journal","container-title":"Current Biology","DOI":"10.1016/j.cub.2005.04.016","ISSN":"0960-9822","issue":"8","page":"R288-R289","title":"Shortest recorded vertebrate lifespan found in a coral reef fish","volume":"15","author":[{"family":"Depczynski","given":"Martial"},{"family":"Bellwood","given":"David R."}]}}],"schema":"https://github.com/citation-style-language/schema/raw/master/csl-citation.json"} </w:instrText>
+      </w:r>
+      <w:r>
+        <w:rPr>
+          <w:rFonts w:ascii="Arial" w:hAnsi="Arial" w:cs="Arial"/>
+        </w:rPr>
+        <w:fldChar w:fldCharType="separate"/>
+      </w:r>
+      <w:r>
+        <w:rPr>
+          <w:rFonts w:ascii="Arial" w:hAnsi="Arial" w:cs="Arial"/>
+          <w:vertAlign w:val="superscript"/>
+        </w:rPr>
+        <w:t>53,57</w:t>
+      </w:r>
+      <w:r>
+        <w:rPr>
+          <w:rFonts w:ascii="Arial" w:hAnsi="Arial" w:cs="Arial"/>
+        </w:rPr>
+        <w:fldChar w:fldCharType="end"/>
+      </w:r>
+      <w:r>
+        <w:rPr>
+          <w:rFonts w:ascii="Arial" w:hAnsi="Arial" w:cs="Arial"/>
+        </w:rPr>
+        <w:t>)</w:t>
+      </w:r>
+      <w:commentRangeEnd w:id="0"/>
+      <w:r>
+        <w:rPr>
+          <w:rStyle w:val="CommentReference"/>
+        </w:rPr>
+        <w:commentReference w:id="0"/>
+      </w:r>
+      <w:commentRangeEnd w:id="1"/>
+      <w:r>
+        <w:rPr>
+          <w:rStyle w:val="CommentReference"/>
+        </w:rPr>
+        <w:commentReference w:id="1"/>
+      </w:r>
+      <w:r>
+        <w:rPr>
+          <w:rFonts w:ascii="Arial" w:hAnsi="Arial" w:cs="Arial"/>
+        </w:rPr>
+        <w:t xml:space="preserve">, along with </w:t>
+      </w:r>
+      <w:r>
+        <w:rPr>
+          <w:rFonts w:ascii="Arial" w:hAnsi="Arial" w:cs="Arial"/>
+        </w:rPr>
+        <w:t xml:space="preserve">the prevalence of </w:t>
+      </w:r>
+      <w:r>
+        <w:rPr>
+          <w:rFonts w:ascii="Arial" w:hAnsi="Arial" w:cs="Arial"/>
+        </w:rPr>
+        <w:t>benthic clutch spawning and parental care</w:t>
+      </w:r>
+      <w:r>
+        <w:rPr>
+          <w:rFonts w:ascii="Arial" w:hAnsi="Arial" w:cs="Arial"/>
+        </w:rPr>
+        <w:t xml:space="preserve"> in cryptobenthics</w:t>
+      </w:r>
+      <w:r>
+        <w:rPr>
+          <w:rFonts w:ascii="Arial" w:hAnsi="Arial" w:cs="Arial"/>
+        </w:rPr>
+        <w:fldChar w:fldCharType="begin"/>
+      </w:r>
+      <w:r>
+        <w:rPr>
+          <w:rFonts w:ascii="Arial" w:hAnsi="Arial" w:cs="Arial"/>
+        </w:rPr>
+        <w:instrText xml:space="preserve"> ADDIN ZOTERO_ITEM CSL_CITATION {"citationID":"a1atnj8oh94","properties":{"formattedCitation":"\\super 49\\nosupersub{}","plainCitation":"49","noteIndex":0},"citationItems":[{"id":1932,"uris":["http://zotero.org/users/3131818/items/CA57NDKU"],"uri":["http://zotero.org/users/3131818/items/CA57NDKU"],"itemData":{"id":1932,"type":"article-journal","container-title":"Biological Reviews","ISSN":"1464-7931","issue":"4","journalAbbreviation":"Biological Reviews","page":"1846-1873","title":"The hidden half: ecology and evolution of cryptobenthic fishes on coral reefs","volume":"93","author":[{"family":"Brandl","given":"Simon J"},{"family":"Goatley","given":"Christopher HR"},{"family":"Bellwood","given":"David R"},{"family":"Tornabene","given":"Luke"}],"issued":{"date-parts":[["2018"]]}}}],"schema":"https://github.com/citation-style-language/schema/raw/master/csl-citation.json"} </w:instrText>
+      </w:r>
+      <w:r>
+        <w:rPr>
+          <w:rFonts w:ascii="Arial" w:hAnsi="Arial" w:cs="Arial"/>
+        </w:rPr>
+        <w:fldChar w:fldCharType="separate"/>
+      </w:r>
+      <w:r>
+        <w:rPr>
+          <w:rFonts w:ascii="Arial" w:hAnsi="Arial" w:cs="Arial"/>
+          <w:vertAlign w:val="superscript"/>
+        </w:rPr>
+        <w:t>49</w:t>
+      </w:r>
+      <w:r>
+        <w:rPr>
+          <w:rFonts w:ascii="Arial" w:hAnsi="Arial" w:cs="Arial"/>
+        </w:rPr>
+        <w:fldChar w:fldCharType="end"/>
+      </w:r>
+      <w:r>
+        <w:rPr>
+          <w:rFonts w:ascii="Arial" w:hAnsi="Arial" w:cs="Arial"/>
+        </w:rPr>
+        <w:t xml:space="preserve">, may make them ideally suited for transgenerational adaptation to </w:t>
+      </w:r>
+      <w:r>
+        <w:rPr>
+          <w:rFonts w:ascii="Arial" w:hAnsi="Arial" w:cs="Arial"/>
+        </w:rPr>
+        <w:t>changing</w:t>
+      </w:r>
+      <w:r>
+        <w:rPr>
+          <w:rFonts w:ascii="Arial" w:hAnsi="Arial" w:cs="Arial"/>
+        </w:rPr>
+        <w:t xml:space="preserve"> conditions</w:t>
+      </w:r>
+      <w:r>
+        <w:rPr>
+          <w:rFonts w:ascii="Arial" w:hAnsi="Arial" w:cs="Arial"/>
+        </w:rPr>
+        <w:fldChar w:fldCharType="begin"/>
+      </w:r>
+      <w:r>
+        <w:rPr>
+          <w:rFonts w:ascii="Arial" w:hAnsi="Arial" w:cs="Arial"/>
+        </w:rPr>
+        <w:instrText xml:space="preserve"> ADDIN ZOTERO_ITEM CSL_CITATION {"citationID":"a4bg3ivlhg","properties":{"formattedCitation":"\\super 36\\nosupersub{}","plainCitation":"36","noteIndex":0},"citationItems":[{"id":2228,"uris":["http://zotero.org/users/3131818/items/WP3ULP5C"],"uri":["http://zotero.org/users/3131818/items/WP3ULP5C"],"itemData":{"id":2228,"type":"article-journal","container-title":"Journal of Experimental Biology","ISSN":"0022-0949","issue":"22","journalAbbreviation":"Journal of Experimental Biology","page":"3865-3873","title":"Impact of global warming and rising CO2 levels on coral reef fishes: what hope for the future?","volume":"215","author":[{"family":"Munday","given":"Philip L"},{"family":"McCormick","given":"Mark I"},{"family":"Nilsson","given":"Göran E"}],"issued":{"date-parts":[["2012"]]}}}],"schema":"https://github.com/citation-style-language/schema/raw/master/csl-citation.json"} </w:instrText>
+      </w:r>
+      <w:r>
+        <w:rPr>
+          <w:rFonts w:ascii="Arial" w:hAnsi="Arial" w:cs="Arial"/>
+        </w:rPr>
+        <w:fldChar w:fldCharType="separate"/>
+      </w:r>
+      <w:r>
+        <w:rPr>
+          <w:rFonts w:ascii="Arial" w:hAnsi="Arial" w:cs="Arial"/>
+          <w:vertAlign w:val="superscript"/>
+        </w:rPr>
+        <w:t>36</w:t>
+      </w:r>
+      <w:r>
+        <w:rPr>
+          <w:rFonts w:ascii="Arial" w:hAnsi="Arial" w:cs="Arial"/>
+        </w:rPr>
+        <w:fldChar w:fldCharType="end"/>
       </w:r>
       <w:r>
         <w:rPr>
@@ -1464,49 +4317,180 @@
         <w:rPr>
           <w:rFonts w:ascii="Arial" w:hAnsi="Arial" w:cs="Arial"/>
         </w:rPr>
-        <w:t xml:space="preserve">This pattern </w:t>
-      </w:r>
-      <w:r>
-        <w:rPr>
-          <w:rFonts w:ascii="Arial" w:hAnsi="Arial" w:cs="Arial"/>
-        </w:rPr>
-        <w:t>is not</w:t>
-      </w:r>
-      <w:r>
-        <w:rPr>
-          <w:rFonts w:ascii="Arial" w:hAnsi="Arial" w:cs="Arial"/>
-        </w:rPr>
-        <w:t xml:space="preserve"> primarily d</w:t>
-      </w:r>
-      <w:r>
-        <w:rPr>
-          <w:rFonts w:ascii="Arial" w:hAnsi="Arial" w:cs="Arial"/>
-        </w:rPr>
-        <w:t>riven</w:t>
-      </w:r>
-      <w:r>
-        <w:rPr>
-          <w:rFonts w:ascii="Arial" w:hAnsi="Arial" w:cs="Arial"/>
-        </w:rPr>
-        <w:t xml:space="preserve"> by intrinsic organismal temperature tolerances. Instead, shifts in resource use and declin</w:t>
-      </w:r>
-      <w:r>
-        <w:rPr>
-          <w:rFonts w:ascii="Arial" w:hAnsi="Arial" w:cs="Arial"/>
-        </w:rPr>
-        <w:t xml:space="preserve">ing </w:t>
-      </w:r>
-      <w:r>
-        <w:rPr>
-          <w:rFonts w:ascii="Arial" w:hAnsi="Arial" w:cs="Arial"/>
-        </w:rPr>
-        <w:t xml:space="preserve">body condition </w:t>
-      </w:r>
-      <w:r>
-        <w:rPr>
-          <w:rFonts w:ascii="Arial" w:hAnsi="Arial" w:cs="Arial"/>
-        </w:rPr>
-        <w:t>in</w:t>
+        <w:t>In fact</w:t>
+      </w:r>
+      <w:r>
+        <w:rPr>
+          <w:rFonts w:ascii="Arial" w:hAnsi="Arial" w:cs="Arial"/>
+        </w:rPr>
+        <w:t xml:space="preserve">, an extremely fast evolutionary clock has been implicated </w:t>
+      </w:r>
+      <w:r>
+        <w:rPr>
+          <w:rFonts w:ascii="Arial" w:hAnsi="Arial" w:cs="Arial"/>
+        </w:rPr>
+        <w:lastRenderedPageBreak/>
+        <w:t>as a driver for rapid speciation in cryptobenthic fishes</w:t>
+      </w:r>
+      <w:r>
+        <w:rPr>
+          <w:rFonts w:ascii="Arial" w:hAnsi="Arial" w:cs="Arial"/>
+        </w:rPr>
+        <w:fldChar w:fldCharType="begin"/>
+      </w:r>
+      <w:r>
+        <w:rPr>
+          <w:rFonts w:ascii="Arial" w:hAnsi="Arial" w:cs="Arial"/>
+        </w:rPr>
+        <w:instrText xml:space="preserve"> ADDIN ZOTERO_ITEM CSL_CITATION {"citationID":"altkc6thuv","properties":{"formattedCitation":"\\super 58\\nosupersub{}","plainCitation":"58","noteIndex":0},"citationItems":[{"id":193,"uris":["http://zotero.org/users/3131818/items/HX56BTHB"],"uri":["http://zotero.org/users/3131818/items/HX56BTHB"],"itemData":{"id":193,"type":"article-journal","container-title":"Molecular phylogenetics and evolution","ISSN":"1055-7903","journalAbbreviation":"Molecular phylogenetics and evolution","page":"200-210","title":"Support for a ‘Center of Origin’in the Coral Triangle: Cryptic diversity, recent speciation, and local endemism in a diverse lineage of reef fishes (Gobiidae: Eviota)","volume":"82","author":[{"family":"Tornabene","given":"Luke"},{"family":"Valdez","given":"Samantha"},{"family":"Erdmann","given":"Mark"},{"family":"Pezold","given":"Frank"}],"issued":{"date-parts":[["2015"]]}}}],"schema":"https://github.com/citation-style-language/schema/raw/master/csl-citation.json"} </w:instrText>
+      </w:r>
+      <w:r>
+        <w:rPr>
+          <w:rFonts w:ascii="Arial" w:hAnsi="Arial" w:cs="Arial"/>
+        </w:rPr>
+        <w:fldChar w:fldCharType="separate"/>
+      </w:r>
+      <w:r>
+        <w:rPr>
+          <w:rFonts w:ascii="Arial" w:hAnsi="Arial" w:cs="Arial"/>
+          <w:vertAlign w:val="superscript"/>
+        </w:rPr>
+        <w:t>58</w:t>
+      </w:r>
+      <w:r>
+        <w:rPr>
+          <w:rFonts w:ascii="Arial" w:hAnsi="Arial" w:cs="Arial"/>
+        </w:rPr>
+        <w:fldChar w:fldCharType="end"/>
+      </w:r>
+      <w:r>
+        <w:rPr>
+          <w:rFonts w:ascii="Arial" w:hAnsi="Arial" w:cs="Arial"/>
+        </w:rPr>
+        <w:t xml:space="preserve">, </w:t>
+      </w:r>
+      <w:r>
+        <w:rPr>
+          <w:rFonts w:ascii="Arial" w:hAnsi="Arial" w:cs="Arial"/>
+        </w:rPr>
+        <w:t xml:space="preserve">which may permit </w:t>
+      </w:r>
+      <w:r>
+        <w:rPr>
+          <w:rFonts w:ascii="Arial" w:hAnsi="Arial" w:cs="Arial"/>
+        </w:rPr>
+        <w:t xml:space="preserve">similarly fast microevolutionary changes (i.e. rapid adaption). </w:t>
+      </w:r>
+      <w:r>
+        <w:rPr>
+          <w:rFonts w:ascii="Arial" w:hAnsi="Arial" w:cs="Arial"/>
+        </w:rPr>
+        <w:t xml:space="preserve">Thus, cryptobenthic fishes may offer uniquely powerful means to detect effects of </w:t>
+      </w:r>
+      <w:r>
+        <w:rPr>
+          <w:rFonts w:ascii="Arial" w:hAnsi="Arial" w:cs="Arial"/>
+        </w:rPr>
+        <w:t>environmental change</w:t>
+      </w:r>
+      <w:r>
+        <w:rPr>
+          <w:rFonts w:ascii="Arial" w:hAnsi="Arial" w:cs="Arial"/>
+        </w:rPr>
+        <w:t xml:space="preserve"> on organisms and populations, while promising </w:t>
+      </w:r>
+      <w:r>
+        <w:rPr>
+          <w:rFonts w:ascii="Arial" w:hAnsi="Arial" w:cs="Arial"/>
+        </w:rPr>
+        <w:t>insights into</w:t>
+      </w:r>
+      <w:r>
+        <w:rPr>
+          <w:rFonts w:ascii="Arial" w:hAnsi="Arial" w:cs="Arial"/>
+        </w:rPr>
+        <w:t xml:space="preserve"> whether </w:t>
+      </w:r>
+      <w:r>
+        <w:rPr>
+          <w:rFonts w:ascii="Arial" w:hAnsi="Arial" w:cs="Arial"/>
+        </w:rPr>
+        <w:t xml:space="preserve">transgenerational plasticity or adaptation </w:t>
+      </w:r>
+      <w:r>
+        <w:rPr>
+          <w:rFonts w:ascii="Arial" w:hAnsi="Arial" w:cs="Arial"/>
+        </w:rPr>
+        <w:t>offer viabl</w:t>
+      </w:r>
+      <w:r>
+        <w:rPr>
+          <w:rFonts w:ascii="Arial" w:hAnsi="Arial" w:cs="Arial"/>
+        </w:rPr>
+        <w:t xml:space="preserve">e </w:t>
+      </w:r>
+      <w:r>
+        <w:rPr>
+          <w:rFonts w:ascii="Arial" w:hAnsi="Arial" w:cs="Arial"/>
+        </w:rPr>
+        <w:t>pathway</w:t>
+      </w:r>
+      <w:r>
+        <w:rPr>
+          <w:rFonts w:ascii="Arial" w:hAnsi="Arial" w:cs="Arial"/>
+        </w:rPr>
+        <w:t>s</w:t>
+      </w:r>
+      <w:r>
+        <w:rPr>
+          <w:rFonts w:ascii="Arial" w:hAnsi="Arial" w:cs="Arial"/>
+        </w:rPr>
+        <w:t xml:space="preserve"> to </w:t>
+      </w:r>
+      <w:r>
+        <w:rPr>
+          <w:rFonts w:ascii="Arial" w:hAnsi="Arial" w:cs="Arial"/>
+        </w:rPr>
+        <w:t xml:space="preserve">the </w:t>
+      </w:r>
+      <w:r>
+        <w:rPr>
+          <w:rFonts w:ascii="Arial" w:hAnsi="Arial" w:cs="Arial"/>
+        </w:rPr>
+        <w:t>persistence</w:t>
+      </w:r>
+      <w:r>
+        <w:rPr>
+          <w:rFonts w:ascii="Arial" w:hAnsi="Arial" w:cs="Arial"/>
+        </w:rPr>
+        <w:t xml:space="preserve"> of coral reef fishes in warming oceans</w:t>
+      </w:r>
+      <w:r>
+        <w:rPr>
+          <w:rFonts w:ascii="Arial" w:hAnsi="Arial" w:cs="Arial"/>
+        </w:rPr>
+        <w:t>.</w:t>
+      </w:r>
+    </w:p>
+    <w:p>
+      <w:pPr>
+        <w:spacing w:line="480" w:lineRule="auto"/>
+        <w:ind w:firstLine="720"/>
+        <w:rPr>
+          <w:rFonts w:ascii="Arial" w:hAnsi="Arial" w:cs="Arial"/>
+        </w:rPr>
+      </w:pPr>
+      <w:r>
+        <w:rPr>
+          <w:rFonts w:ascii="Arial" w:hAnsi="Arial" w:cs="Arial"/>
+        </w:rPr>
+        <w:t>Here, we quantify organismal traits, community assembly, and contributions to ecosystem functioning by cryptobenthic fishes in the</w:t>
+      </w:r>
+      <w:r>
+        <w:rPr>
+          <w:rFonts w:ascii="Arial" w:hAnsi="Arial" w:cs="Arial"/>
+        </w:rPr>
+        <w:t xml:space="preserve"> world’s</w:t>
       </w:r>
       <w:r>
         <w:rPr>
@@ -1518,13 +4502,45 @@
         <w:rPr>
           <w:rFonts w:ascii="Arial" w:hAnsi="Arial" w:cs="Arial"/>
         </w:rPr>
-        <w:t xml:space="preserve">Arabian Gulf populations </w:t>
-      </w:r>
-      <w:r>
-        <w:rPr>
-          <w:rFonts w:ascii="Arial" w:hAnsi="Arial" w:cs="Arial"/>
-        </w:rPr>
-        <w:t>indicate</w:t>
+        <w:t>hottest</w:t>
+      </w:r>
+      <w:r>
+        <w:rPr>
+          <w:rFonts w:ascii="Arial" w:hAnsi="Arial" w:cs="Arial"/>
+        </w:rPr>
+        <w:t xml:space="preserve"> coral reef environment, the southeastern Arabian Gulf, and compare the resulting patterns with a spatially proximate, but much more </w:t>
+      </w:r>
+      <w:r>
+        <w:rPr>
+          <w:rFonts w:ascii="Arial" w:hAnsi="Arial" w:cs="Arial"/>
+        </w:rPr>
+        <w:t xml:space="preserve">environmentally </w:t>
+      </w:r>
+      <w:r>
+        <w:rPr>
+          <w:rFonts w:ascii="Arial" w:hAnsi="Arial" w:cs="Arial"/>
+        </w:rPr>
+        <w:t xml:space="preserve">benign location (the Gulf of Oman). </w:t>
+      </w:r>
+    </w:p>
+    <w:p>
+      <w:pPr>
+        <w:spacing w:line="480" w:lineRule="auto"/>
+        <w:rPr>
+          <w:rFonts w:ascii="Arial" w:hAnsi="Arial" w:cs="Arial"/>
+        </w:rPr>
+      </w:pPr>
+      <w:r>
+        <w:rPr>
+          <w:rFonts w:ascii="Arial" w:hAnsi="Arial" w:cs="Arial"/>
+        </w:rPr>
+        <w:t>Specifically</w:t>
+      </w:r>
+      <w:r>
+        <w:rPr>
+          <w:rFonts w:ascii="Arial" w:hAnsi="Arial" w:cs="Arial"/>
+        </w:rPr>
+        <w:t>, the goal of our study was to 1) describe cryptobenthic fish assemblages across the two locations, 2) identify organismal traits that permit or preclude existence in the Arabian Gulf, and 3) determine the consequences of these results for</w:t>
       </w:r>
       <w:r>
         <w:rPr>
@@ -1536,25 +4552,7 @@
         <w:rPr>
           <w:rFonts w:ascii="Arial" w:hAnsi="Arial" w:cs="Arial"/>
         </w:rPr>
-        <w:t xml:space="preserve">significant </w:t>
-      </w:r>
-      <w:r>
-        <w:rPr>
-          <w:rFonts w:ascii="Arial" w:hAnsi="Arial" w:cs="Arial"/>
-        </w:rPr>
-        <w:t xml:space="preserve">energetic costs of </w:t>
-      </w:r>
-      <w:r>
-        <w:rPr>
-          <w:rFonts w:ascii="Arial" w:hAnsi="Arial" w:cs="Arial"/>
-        </w:rPr>
-        <w:t>adjust</w:t>
-      </w:r>
-      <w:r>
-        <w:rPr>
-          <w:rFonts w:ascii="Arial" w:hAnsi="Arial" w:cs="Arial"/>
-        </w:rPr>
-        <w:t>ing</w:t>
+        <w:t>the</w:t>
       </w:r>
       <w:r>
         <w:rPr>
@@ -1566,157 +4564,38 @@
         <w:rPr>
           <w:rFonts w:ascii="Arial" w:hAnsi="Arial" w:cs="Arial"/>
         </w:rPr>
-        <w:t>to higher temperatures, which may</w:t>
-      </w:r>
-      <w:r>
-        <w:rPr>
-          <w:rFonts w:ascii="Arial" w:hAnsi="Arial" w:cs="Arial"/>
-        </w:rPr>
-        <w:t xml:space="preserve"> </w:t>
-      </w:r>
-      <w:r>
-        <w:rPr>
-          <w:rFonts w:ascii="Arial" w:hAnsi="Arial" w:cs="Arial"/>
-        </w:rPr>
-        <w:t xml:space="preserve">prohibit the persistence of </w:t>
-      </w:r>
-      <w:r>
-        <w:rPr>
-          <w:rFonts w:ascii="Arial" w:hAnsi="Arial" w:cs="Arial"/>
-        </w:rPr>
-        <w:t>many</w:t>
-      </w:r>
-      <w:r>
-        <w:rPr>
-          <w:rFonts w:ascii="Arial" w:hAnsi="Arial" w:cs="Arial"/>
-        </w:rPr>
-        <w:t xml:space="preserve"> </w:t>
-      </w:r>
-      <w:r>
-        <w:rPr>
-          <w:rFonts w:ascii="Arial" w:hAnsi="Arial" w:cs="Arial"/>
-        </w:rPr>
-        <w:t xml:space="preserve">small-bodied </w:t>
-      </w:r>
-      <w:r>
-        <w:rPr>
-          <w:rFonts w:ascii="Arial" w:hAnsi="Arial" w:cs="Arial"/>
-        </w:rPr>
-        <w:t xml:space="preserve">species. </w:t>
-      </w:r>
-      <w:r>
-        <w:rPr>
-          <w:rFonts w:ascii="Arial" w:hAnsi="Arial" w:cs="Arial"/>
-        </w:rPr>
-        <w:t>T</w:t>
-      </w:r>
-      <w:r>
-        <w:rPr>
-          <w:rFonts w:ascii="Arial" w:hAnsi="Arial" w:cs="Arial"/>
-        </w:rPr>
-        <w:t>his</w:t>
-      </w:r>
-      <w:r>
-        <w:rPr>
-          <w:rFonts w:ascii="Arial" w:hAnsi="Arial" w:cs="Arial"/>
-        </w:rPr>
-        <w:t>, in turn,</w:t>
-      </w:r>
-      <w:r>
-        <w:rPr>
-          <w:rFonts w:ascii="Arial" w:hAnsi="Arial" w:cs="Arial"/>
-        </w:rPr>
-        <w:t xml:space="preserve"> results in reduced</w:t>
-      </w:r>
-      <w:r>
-        <w:rPr>
-          <w:rFonts w:ascii="Arial" w:hAnsi="Arial" w:cs="Arial"/>
-        </w:rPr>
-        <w:t xml:space="preserve"> production, transfer, and replenishment of biomass through cryptobenthic fish assemblages</w:t>
-      </w:r>
-      <w:r>
-        <w:rPr>
-          <w:rFonts w:ascii="Arial" w:hAnsi="Arial" w:cs="Arial"/>
-        </w:rPr>
-        <w:t xml:space="preserve">. </w:t>
-      </w:r>
-      <w:r>
-        <w:rPr>
-          <w:rFonts w:ascii="Arial" w:hAnsi="Arial" w:cs="Arial"/>
-        </w:rPr>
-        <w:t>Overall, our results suggest that</w:t>
-      </w:r>
-      <w:r>
-        <w:rPr>
-          <w:rFonts w:ascii="Arial" w:hAnsi="Arial" w:cs="Arial"/>
-        </w:rPr>
-        <w:t xml:space="preserve"> most cryptobenthic fishes cannot cope with the increasing </w:t>
-      </w:r>
-      <w:r>
-        <w:rPr>
-          <w:rFonts w:ascii="Arial" w:hAnsi="Arial" w:cs="Arial"/>
-        </w:rPr>
-        <w:t>costs of growth and homeostasis</w:t>
-      </w:r>
-      <w:r>
-        <w:rPr>
-          <w:rFonts w:ascii="Arial" w:hAnsi="Arial" w:cs="Arial"/>
-        </w:rPr>
-        <w:t xml:space="preserve"> that come with adaptation to rising temperatures</w:t>
-      </w:r>
-      <w:r>
-        <w:rPr>
-          <w:rFonts w:ascii="Arial" w:hAnsi="Arial" w:cs="Arial"/>
-        </w:rPr>
-        <w:t xml:space="preserve">. </w:t>
-      </w:r>
-      <w:r>
-        <w:rPr>
-          <w:rFonts w:ascii="Arial" w:hAnsi="Arial" w:cs="Arial"/>
-        </w:rPr>
-        <w:t>F</w:t>
-      </w:r>
-      <w:r>
-        <w:rPr>
-          <w:rFonts w:ascii="Arial" w:hAnsi="Arial" w:cs="Arial"/>
-        </w:rPr>
-        <w:t>uture reefs may</w:t>
-      </w:r>
-      <w:r>
-        <w:rPr>
-          <w:rFonts w:ascii="Arial" w:hAnsi="Arial" w:cs="Arial"/>
-        </w:rPr>
-        <w:t>, therefore,</w:t>
-      </w:r>
-      <w:r>
-        <w:rPr>
-          <w:rFonts w:ascii="Arial" w:hAnsi="Arial" w:cs="Arial"/>
-        </w:rPr>
-        <w:t xml:space="preserve"> </w:t>
-      </w:r>
-      <w:r>
-        <w:rPr>
-          <w:rFonts w:ascii="Arial" w:hAnsi="Arial" w:cs="Arial"/>
-        </w:rPr>
-        <w:t>lose a critical building block of their characteristic fast-paced dynamics</w:t>
-      </w:r>
-      <w:r>
-        <w:rPr>
-          <w:rFonts w:ascii="Arial" w:hAnsi="Arial" w:cs="Arial"/>
-        </w:rPr>
-        <w:t>,</w:t>
-      </w:r>
-      <w:r>
-        <w:rPr>
-          <w:rFonts w:ascii="Arial" w:hAnsi="Arial" w:cs="Arial"/>
-        </w:rPr>
-        <w:t xml:space="preserve"> independent of </w:t>
-      </w:r>
-      <w:r>
-        <w:rPr>
-          <w:rFonts w:ascii="Arial" w:hAnsi="Arial" w:cs="Arial"/>
-        </w:rPr>
-        <w:t>live coral loss</w:t>
+        <w:t>production, provision, and renewal of cryptobenthic fish biomass</w:t>
+      </w:r>
+      <w:r>
+        <w:rPr>
+          <w:rFonts w:ascii="Arial" w:hAnsi="Arial" w:cs="Arial"/>
+        </w:rPr>
+        <w:fldChar w:fldCharType="begin"/>
+      </w:r>
+      <w:r>
+        <w:rPr>
+          <w:rFonts w:ascii="Arial" w:hAnsi="Arial" w:cs="Arial"/>
+        </w:rPr>
+        <w:instrText xml:space="preserve"> ADDIN ZOTERO_ITEM CSL_CITATION {"citationID":"a1g9eo0q7gl","properties":{"formattedCitation":"\\super 24\\nosupersub{}","plainCitation":"24","noteIndex":0},"citationItems":[{"id":1945,"uris":["http://zotero.org/users/3131818/items/Y76HPR5E"],"uri":["http://zotero.org/users/3131818/items/Y76HPR5E"],"itemData":{"id":1945,"type":"article-journal","container-title":"Frontiers in Ecology and the Environment","ISSN":"1540-9295","journalAbbreviation":"Frontiers in Ecology and the Environment","title":"Coral reef ecosystem functioning: eight core processes and the role of biodiversity","author":[{"family":"Brandl","given":"Simon J"},{"family":"Rasher","given":"Douglas B"},{"family":"Côté","given":"Isabelle M"},{"family":"Casey","given":"Jordan M"},{"family":"Darling","given":"Emily S"},{"family":"Lefcheck","given":"Jonathan S"},{"family":"Duffy","given":"J Emmett"}],"issued":{"date-parts":[["2019"]]}}}],"schema":"https://github.com/citation-style-language/schema/raw/master/csl-citation.json"} </w:instrText>
+      </w:r>
+      <w:r>
+        <w:rPr>
+          <w:rFonts w:ascii="Arial" w:hAnsi="Arial" w:cs="Arial"/>
+        </w:rPr>
+        <w:fldChar w:fldCharType="separate"/>
+      </w:r>
+      <w:r>
+        <w:rPr>
+          <w:rFonts w:ascii="Arial" w:hAnsi="Arial" w:cs="Arial"/>
+          <w:vertAlign w:val="superscript"/>
+        </w:rPr>
+        <w:t>24</w:t>
+      </w:r>
+      <w:r>
+        <w:rPr>
+          <w:rFonts w:ascii="Arial" w:hAnsi="Arial" w:cs="Arial"/>
+        </w:rPr>
+        <w:fldChar w:fldCharType="end"/>
       </w:r>
       <w:r>
         <w:rPr>
@@ -1748,7 +4627,7 @@
           <w:b/>
           <w:bCs/>
         </w:rPr>
-        <w:t>Introduction:</w:t>
+        <w:t>Results:</w:t>
       </w:r>
     </w:p>
     <w:p>
@@ -1762,55 +4641,7 @@
         <w:rPr>
           <w:rFonts w:ascii="Arial" w:hAnsi="Arial" w:cs="Arial"/>
         </w:rPr>
-        <w:t xml:space="preserve">Why do some species occur in a given location while similar taxa are missing? </w:t>
-      </w:r>
-      <w:r>
-        <w:rPr>
-          <w:rFonts w:ascii="Arial" w:hAnsi="Arial" w:cs="Arial"/>
-        </w:rPr>
-        <w:t>And h</w:t>
-      </w:r>
-      <w:r>
-        <w:rPr>
-          <w:rFonts w:ascii="Arial" w:hAnsi="Arial" w:cs="Arial"/>
-        </w:rPr>
-        <w:t xml:space="preserve">ow do </w:t>
-      </w:r>
-      <w:r>
-        <w:rPr>
-          <w:rFonts w:ascii="Arial" w:hAnsi="Arial" w:cs="Arial"/>
-        </w:rPr>
-        <w:t>resulting assemblages of species</w:t>
-      </w:r>
-      <w:r>
-        <w:rPr>
-          <w:rFonts w:ascii="Arial" w:hAnsi="Arial" w:cs="Arial"/>
-        </w:rPr>
-        <w:t xml:space="preserve"> affect rates of critical ecological processes? </w:t>
-      </w:r>
-      <w:r>
-        <w:rPr>
-          <w:rFonts w:ascii="Arial" w:hAnsi="Arial" w:cs="Arial"/>
-        </w:rPr>
-        <w:t xml:space="preserve">As escalating human influence on the biosphere </w:t>
-      </w:r>
-      <w:r>
-        <w:rPr>
-          <w:rFonts w:ascii="Arial" w:hAnsi="Arial" w:cs="Arial"/>
-        </w:rPr>
-        <w:t>depletes</w:t>
-      </w:r>
-      <w:r>
-        <w:rPr>
-          <w:rFonts w:ascii="Arial" w:hAnsi="Arial" w:cs="Arial"/>
-        </w:rPr>
-        <w:t xml:space="preserve"> and </w:t>
-      </w:r>
-      <w:r>
-        <w:rPr>
-          <w:rFonts w:ascii="Arial" w:hAnsi="Arial" w:cs="Arial"/>
-        </w:rPr>
-        <w:t>re-shuffles biological communities across ecosystems</w:t>
+        <w:t>Reefs in the shallow southern Arabian Gulf range between 16.0º C in the winter months to 36.0º C in the summer</w:t>
       </w:r>
       <w:r>
         <w:rPr>
@@ -1822,7 +4653,7 @@
         <w:rPr>
           <w:rFonts w:ascii="Arial" w:hAnsi="Arial" w:cs="Arial"/>
         </w:rPr>
-        <w:instrText xml:space="preserve"> ADDIN ZOTERO_ITEM CSL_CITATION {"citationID":"SIlykpCx","properties":{"formattedCitation":"\\super 1,2\\nosupersub{}","plainCitation":"1,2","noteIndex":0},"citationItems":[{"id":149,"uris":["http://zotero.org/users/3131818/items/8CVVREAG"],"uri":["http://zotero.org/users/3131818/items/8CVVREAG"],"itemData":{"id":149,"type":"article-journal","container-title":"Science","ISSN":"0036-8075","issue":"6181","journalAbbreviation":"Science","page":"296-299","title":"Assemblage time series reveal biodiversity change but not systematic loss","volume":"344","author":[{"family":"Dornelas","given":"Maria"},{"family":"Gotelli","given":"Nicholas J"},{"family":"McGill","given":"Brian"},{"family":"Shimadzu","given":"Hideyasu"},{"family":"Moyes","given":"Faye"},{"family":"Sievers","given":"Caya"},{"family":"Magurran","given":"Anne E"}],"issued":{"date-parts":[["2014"]]}}},{"id":2175,"uris":["http://zotero.org/users/3131818/items/P998XVBB"],"uri":["http://zotero.org/users/3131818/items/P998XVBB"],"itemData":{"id":2175,"type":"article-journal","container-title":"Science","ISSN":"0036-8075","issue":"6463","journalAbbreviation":"Science","page":"339-345","title":"The geography of biodiversity change in marine and terrestrial assemblages","volume":"366","author":[{"family":"Blowes","given":"Shane A"},{"family":"Supp","given":"Sarah R"},{"family":"Antão","given":"Laura H"},{"family":"Bates","given":"Amanda"},{"family":"Bruelheide","given":"Helge"},{"family":"Chase","given":"Jonathan M"},{"family":"Moyes","given":"Faye"},{"family":"Magurran","given":"Anne"},{"family":"McGill","given":"Brian"},{"family":"Myers-Smith","given":"Isla H"}],"issued":{"date-parts":[["2019"]]}}}],"schema":"https://github.com/citation-style-language/schema/raw/master/csl-citation.json"} </w:instrText>
+        <w:instrText xml:space="preserve"> ADDIN ZOTERO_ITEM CSL_CITATION {"citationID":"bxQh7BFP","properties":{"formattedCitation":"\\super 59\\nosupersub{}","plainCitation":"59","noteIndex":0},"citationItems":[{"id":2266,"uris":["http://zotero.org/users/3131818/items/2SQ5PA32"],"uri":["http://zotero.org/users/3131818/items/2SQ5PA32"],"itemData":{"id":2266,"type":"article-journal","container-title":"Marine Pollution Bulletin","ISSN":"0025-326X","journalAbbreviation":"Marine Pollution Bulletin","page":"9-15","title":"The Gulf: its biological setting","volume":"27","author":[{"family":"Price","given":"ARG"},{"family":"Sheppard","given":"CRC"},{"family":"Roberts","given":"CM"}],"issued":{"date-parts":[["1993"]]}}}],"schema":"https://github.com/citation-style-language/schema/raw/master/csl-citation.json"} </w:instrText>
       </w:r>
       <w:r>
         <w:rPr>
@@ -1835,7 +4666,7 @@
           <w:rFonts w:ascii="Arial" w:hAnsi="Arial" w:cs="Arial"/>
           <w:vertAlign w:val="superscript"/>
         </w:rPr>
-        <w:t>1,2</w:t>
+        <w:t>59</w:t>
       </w:r>
       <w:r>
         <w:rPr>
@@ -1847,43 +4678,19 @@
         <w:rPr>
           <w:rFonts w:ascii="Arial" w:hAnsi="Arial" w:cs="Arial"/>
         </w:rPr>
-        <w:t>, answers to t</w:t>
-      </w:r>
-      <w:r>
-        <w:rPr>
-          <w:rFonts w:ascii="Arial" w:hAnsi="Arial" w:cs="Arial"/>
-        </w:rPr>
-        <w:t>hese questions</w:t>
-      </w:r>
-      <w:r>
-        <w:rPr>
-          <w:rFonts w:ascii="Arial" w:hAnsi="Arial" w:cs="Arial"/>
-        </w:rPr>
-        <w:t xml:space="preserve"> are key to our </w:t>
-      </w:r>
-      <w:r>
-        <w:rPr>
-          <w:rFonts w:ascii="Arial" w:hAnsi="Arial" w:cs="Arial"/>
-        </w:rPr>
-        <w:t>quest</w:t>
-      </w:r>
-      <w:r>
-        <w:rPr>
-          <w:rFonts w:ascii="Arial" w:hAnsi="Arial" w:cs="Arial"/>
-        </w:rPr>
-        <w:t xml:space="preserve"> to preserve biodiversity and </w:t>
-      </w:r>
-      <w:r>
-        <w:rPr>
-          <w:rFonts w:ascii="Arial" w:hAnsi="Arial" w:cs="Arial"/>
-        </w:rPr>
-        <w:t xml:space="preserve">ecosystem </w:t>
-      </w:r>
-      <w:r>
-        <w:rPr>
-          <w:rFonts w:ascii="Arial" w:hAnsi="Arial" w:cs="Arial"/>
-        </w:rPr>
-        <w:t>services to humanity</w:t>
+        <w:t xml:space="preserve">. As such, maximum temperature conditions for reefs along the Arabian Gulf coast of </w:t>
+      </w:r>
+      <w:r>
+        <w:rPr>
+          <w:rFonts w:ascii="Arial" w:hAnsi="Arial" w:cs="Arial"/>
+        </w:rPr>
+        <w:t xml:space="preserve">the </w:t>
+      </w:r>
+      <w:r>
+        <w:rPr>
+          <w:rFonts w:ascii="Arial" w:hAnsi="Arial" w:cs="Arial"/>
+        </w:rPr>
+        <w:t>United Arab Emirates mirror those that are forecast for most tropical coral reefs towards the end of the century</w:t>
       </w:r>
       <w:r>
         <w:rPr>
@@ -1895,7 +4702,7 @@
         <w:rPr>
           <w:rFonts w:ascii="Arial" w:hAnsi="Arial" w:cs="Arial"/>
         </w:rPr>
-        <w:instrText xml:space="preserve"> ADDIN ZOTERO_ITEM CSL_CITATION {"citationID":"tl0nlUTq","properties":{"formattedCitation":"\\super 3,4\\nosupersub{}","plainCitation":"3,4","noteIndex":0},"citationItems":[{"id":809,"uris":["http://zotero.org/users/3131818/items/8QW7854Q"],"uri":["http://zotero.org/users/3131818/items/8QW7854Q"],"itemData":{"id":809,"type":"article-journal","container-title":"Science","ISSN":"0036-8075","issue":"6335","journalAbbreviation":"Science","page":"270-275","title":"Biodiversity losses and conservation responses in the Anthropocene","volume":"356","author":[{"family":"Johnson","given":"Christopher N"},{"family":"Balmford","given":"Andrew"},{"family":"Brook","given":"Barry W"},{"family":"Buettel","given":"Jessie C"},{"family":"Galetti","given":"Mauro"},{"family":"Guangchun","given":"Lei"},{"family":"Wilmshurst","given":"Janet M"}],"issued":{"date-parts":[["2017"]]}}},{"id":174,"uris":["http://zotero.org/users/3131818/items/4VXIIRK7"],"uri":["http://zotero.org/users/3131818/items/4VXIIRK7"],"itemData":{"id":174,"type":"article-journal","container-title":"Trends in ecology &amp; evolution","ISSN":"0169-5347","issue":"1","journalAbbreviation":"Trends in ecology &amp; evolution","page":"19-26","title":"Biodiversity and ecosystem services: a multilayered relationship","volume":"27","author":[{"family":"Mace","given":"Georgina M"},{"family":"Norris","given":"Ken"},{"family":"Fitter","given":"Alastair H"}],"issued":{"date-parts":[["2012"]]}}}],"schema":"https://github.com/citation-style-language/schema/raw/master/csl-citation.json"} </w:instrText>
+        <w:instrText xml:space="preserve"> ADDIN ZOTERO_ITEM CSL_CITATION {"citationID":"aono9c057l","properties":{"formattedCitation":"\\super 60\\nosupersub{}","plainCitation":"60","noteIndex":0},"citationItems":[{"id":2298,"uris":["http://zotero.org/users/3131818/items/GBWH3E94"],"uri":["http://zotero.org/users/3131818/items/GBWH3E94"],"itemData":{"id":2298,"type":"chapter","container-title":"Coral reefs of the Gulf","page":"1-4","publisher":"Springer","title":"Coral reefs of the Gulf: adaptation to climatic extremes in the world’s hottest sea","author":[{"family":"Riegl","given":"Bernhard M"},{"family":"Purkis","given":"Sam J"}],"issued":{"date-parts":[["2012"]]}}}],"schema":"https://github.com/citation-style-language/schema/raw/master/csl-citation.json"} </w:instrText>
       </w:r>
       <w:r>
         <w:rPr>
@@ -1908,7 +4715,7 @@
           <w:rFonts w:ascii="Arial" w:hAnsi="Arial" w:cs="Arial"/>
           <w:vertAlign w:val="superscript"/>
         </w:rPr>
-        <w:t>3,4</w:t>
+        <w:t>60</w:t>
       </w:r>
       <w:r>
         <w:rPr>
@@ -1920,13 +4727,44 @@
         <w:rPr>
           <w:rFonts w:ascii="Arial" w:hAnsi="Arial" w:cs="Arial"/>
         </w:rPr>
-        <w:t>.</w:t>
-      </w:r>
-      <w:r>
-        <w:rPr>
-          <w:rFonts w:ascii="Arial" w:hAnsi="Arial" w:cs="Arial"/>
-        </w:rPr>
-        <w:t xml:space="preserve"> </w:t>
+        <w:t>. Nevertheless, despite the unfavorable conditions for tropical reef building corals, corals have persisted in this region for approximately 15,000 years, with the modern coastline harboring coral reef structures for circa 6,000 years</w:t>
+      </w:r>
+      <w:r>
+        <w:rPr>
+          <w:rFonts w:ascii="Arial" w:hAnsi="Arial" w:cs="Arial"/>
+        </w:rPr>
+        <w:fldChar w:fldCharType="begin"/>
+      </w:r>
+      <w:r>
+        <w:rPr>
+          <w:rFonts w:ascii="Arial" w:hAnsi="Arial" w:cs="Arial"/>
+        </w:rPr>
+        <w:instrText xml:space="preserve"> ADDIN ZOTERO_ITEM CSL_CITATION {"citationID":"a109l4njcjv","properties":{"formattedCitation":"\\super 60\\nosupersub{}","plainCitation":"60","noteIndex":0},"citationItems":[{"id":2298,"uris":["http://zotero.org/users/3131818/items/GBWH3E94"],"uri":["http://zotero.org/users/3131818/items/GBWH3E94"],"itemData":{"id":2298,"type":"chapter","container-title":"Coral reefs of the Gulf","page":"1-4","publisher":"Springer","title":"Coral reefs of the Gulf: adaptation to climatic extremes in the world’s hottest sea","author":[{"family":"Riegl","given":"Bernhard M"},{"family":"Purkis","given":"Sam J"}],"issued":{"date-parts":[["2012"]]}}}],"schema":"https://github.com/citation-style-language/schema/raw/master/csl-citation.json"} </w:instrText>
+      </w:r>
+      <w:r>
+        <w:rPr>
+          <w:rFonts w:ascii="Arial" w:hAnsi="Arial" w:cs="Arial"/>
+        </w:rPr>
+        <w:fldChar w:fldCharType="separate"/>
+      </w:r>
+      <w:r>
+        <w:rPr>
+          <w:rFonts w:ascii="Arial" w:hAnsi="Arial" w:cs="Arial"/>
+          <w:vertAlign w:val="superscript"/>
+        </w:rPr>
+        <w:t>60</w:t>
+      </w:r>
+      <w:r>
+        <w:rPr>
+          <w:rFonts w:ascii="Arial" w:hAnsi="Arial" w:cs="Arial"/>
+        </w:rPr>
+        <w:fldChar w:fldCharType="end"/>
+      </w:r>
+      <w:r>
+        <w:rPr>
+          <w:rFonts w:ascii="Arial" w:hAnsi="Arial" w:cs="Arial"/>
+        </w:rPr>
+        <w:t xml:space="preserve">. </w:t>
       </w:r>
       <w:r>
         <w:rPr>
@@ -1938,275 +4776,26 @@
         <w:rPr>
           <w:rFonts w:ascii="Arial" w:hAnsi="Arial" w:cs="Arial"/>
         </w:rPr>
-        <w:t xml:space="preserve">here is </w:t>
-      </w:r>
-      <w:r>
-        <w:rPr>
-          <w:rFonts w:ascii="Arial" w:hAnsi="Arial" w:cs="Arial"/>
-        </w:rPr>
-        <w:t xml:space="preserve">now </w:t>
-      </w:r>
-      <w:r>
-        <w:rPr>
-          <w:rFonts w:ascii="Arial" w:hAnsi="Arial" w:cs="Arial"/>
-        </w:rPr>
-        <w:t xml:space="preserve">consensus that a species’ presence at a given location is mediated by </w:t>
-      </w:r>
-      <w:r>
-        <w:rPr>
-          <w:rFonts w:ascii="Arial" w:hAnsi="Arial" w:cs="Arial"/>
-        </w:rPr>
-        <w:t>a hierarchical</w:t>
-      </w:r>
-      <w:r>
-        <w:rPr>
-          <w:rFonts w:ascii="Arial" w:hAnsi="Arial" w:cs="Arial"/>
-        </w:rPr>
-        <w:t xml:space="preserve"> interplay between organismal traits (e.g., temperature tolerance, trophic niches), environmental conditions (e.g., temperature, salinity), and stochastic events (e.g., random walks to </w:t>
+        <w:t>herefore, the Arabian Gulf</w:t>
+      </w:r>
+      <w:r>
+        <w:rPr>
+          <w:rFonts w:ascii="Arial" w:hAnsi="Arial" w:cs="Arial"/>
+        </w:rPr>
+        <w:t xml:space="preserve"> represents</w:t>
+      </w:r>
+      <w:r>
+        <w:rPr>
+          <w:rFonts w:ascii="Arial" w:hAnsi="Arial" w:cs="Arial"/>
+        </w:rPr>
+        <w:t xml:space="preserve"> an exceptional </w:t>
       </w:r>
       <w:r>
         <w:rPr>
           <w:rFonts w:ascii="Arial" w:hAnsi="Arial" w:cs="Arial"/>
         </w:rPr>
         <w:lastRenderedPageBreak/>
-        <w:t>extinction</w:t>
-      </w:r>
-      <w:r>
-        <w:rPr>
-          <w:rFonts w:ascii="Arial" w:hAnsi="Arial" w:cs="Arial"/>
-        </w:rPr>
-        <w:t>, lottery dynamics</w:t>
-      </w:r>
-      <w:r>
-        <w:rPr>
-          <w:rFonts w:ascii="Arial" w:hAnsi="Arial" w:cs="Arial"/>
-        </w:rPr>
-        <w:t>)</w:t>
-      </w:r>
-      <w:r>
-        <w:rPr>
-          <w:rFonts w:ascii="Arial" w:hAnsi="Arial" w:cs="Arial"/>
-        </w:rPr>
-        <w:fldChar w:fldCharType="begin"/>
-      </w:r>
-      <w:r>
-        <w:rPr>
-          <w:rFonts w:ascii="Arial" w:hAnsi="Arial" w:cs="Arial"/>
-        </w:rPr>
-        <w:instrText xml:space="preserve"> ADDIN ZOTERO_ITEM CSL_CITATION {"citationID":"HrJ1BEYU","properties":{"formattedCitation":"\\super 5\\uc0\\u8211{}8\\nosupersub{}","plainCitation":"5–8","noteIndex":0},"citationItems":[{"id":1715,"uris":["http://zotero.org/users/3131818/items/Z2UCKSXJ"],"uri":["http://zotero.org/users/3131818/items/Z2UCKSXJ"],"itemData":{"id":1715,"type":"book","ISBN":"1-4008-8379-2","publisher":"Princeton University Press","title":"The theory of ecological communities (MPB-57)","volume":"75","author":[{"family":"Vellend","given":"Mark"}],"issued":{"date-parts":[["2016"]]}}},{"id":1718,"uris":["http://zotero.org/users/3131818/items/VJPTQ76K"],"uri":["http://zotero.org/users/3131818/items/VJPTQ76K"],"itemData":{"id":1718,"type":"article-journal","container-title":"Functional Ecology","ISSN":"0269-8463","issue":"5","journalAbbreviation":"Functional Ecology","page":"592-599","title":"Community assembly, coexistence and the environmental filtering metaphor","volume":"29","author":[{"family":"Kraft","given":"Nathan JB"},{"family":"Adler","given":"Peter B"},{"family":"Godoy","given":"Oscar"},{"family":"James","given":"Emily C"},{"family":"Fuller","given":"Steve"},{"family":"Levine","given":"Jonathan M"}],"issued":{"date-parts":[["2015"]]}}},{"id":1772,"uris":["http://zotero.org/users/3131818/items/PI8889YZ"],"uri":["http://zotero.org/users/3131818/items/PI8889YZ"],"itemData":{"id":1772,"type":"article-journal","container-title":"Science","ISSN":"0036-8075","issue":"5901","journalAbbreviation":"Science","page":"580-582","title":"Functional traits and niche-based tree community assembly in an Amazonian forest","volume":"322","author":[{"family":"Kraft","given":"Nathan JB"},{"family":"Valencia","given":"Renato"},{"family":"Ackerly","given":"David D"}],"issued":{"date-parts":[["2008"]]}}},{"id":2214,"uris":["http://zotero.org/users/3131818/items/5Y2MHTTW"],"uri":["http://zotero.org/users/3131818/items/5Y2MHTTW"],"itemData":{"id":2214,"type":"article-journal","container-title":"Ecology letters","ISSN":"1461-023X","issue":"7","journalAbbreviation":"Ecology letters","page":"601-613","title":"The metacommunity concept: a framework for multi</w:instrText>
-      </w:r>
-      <w:r>
-        <w:rPr>
-          <w:rFonts w:ascii="Cambria Math" w:hAnsi="Cambria Math" w:cs="Cambria Math"/>
-        </w:rPr>
-        <w:instrText>‐</w:instrText>
-      </w:r>
-      <w:r>
-        <w:rPr>
-          <w:rFonts w:ascii="Arial" w:hAnsi="Arial" w:cs="Arial"/>
-        </w:rPr>
-        <w:instrText xml:space="preserve">scale community ecology","volume":"7","author":[{"family":"Leibold","given":"Mathew A"},{"family":"Holyoak","given":"Marcel"},{"family":"Mouquet","given":"Nicolas"},{"family":"Amarasekare","given":"Priyanga"},{"family":"Chase","given":"Jonathan M"},{"family":"Hoopes","given":"Martha F"},{"family":"Holt","given":"Robert D"},{"family":"Shurin","given":"Jonathan B"},{"family":"Law","given":"Richard"},{"family":"Tilman","given":"David"}],"issued":{"date-parts":[["2004"]]}}}],"schema":"https://github.com/citation-style-language/schema/raw/master/csl-citation.json"} </w:instrText>
-      </w:r>
-      <w:r>
-        <w:rPr>
-          <w:rFonts w:ascii="Arial" w:hAnsi="Arial" w:cs="Arial"/>
-        </w:rPr>
-        <w:fldChar w:fldCharType="separate"/>
-      </w:r>
-      <w:r>
-        <w:rPr>
-          <w:rFonts w:ascii="Arial" w:hAnsi="Arial" w:cs="Arial"/>
-          <w:vertAlign w:val="superscript"/>
-        </w:rPr>
-        <w:t>5–8</w:t>
-      </w:r>
-      <w:r>
-        <w:rPr>
-          <w:rFonts w:ascii="Arial" w:hAnsi="Arial" w:cs="Arial"/>
-        </w:rPr>
-        <w:fldChar w:fldCharType="end"/>
-      </w:r>
-      <w:r>
-        <w:rPr>
-          <w:rFonts w:ascii="Arial" w:hAnsi="Arial" w:cs="Arial"/>
-        </w:rPr>
-        <w:t xml:space="preserve">. Furthermore, </w:t>
-      </w:r>
-      <w:r>
-        <w:rPr>
-          <w:rFonts w:ascii="Arial" w:hAnsi="Arial" w:cs="Arial"/>
-        </w:rPr>
-        <w:t>the past three decades have seen</w:t>
-      </w:r>
-      <w:r>
-        <w:rPr>
-          <w:rFonts w:ascii="Arial" w:hAnsi="Arial" w:cs="Arial"/>
-        </w:rPr>
-        <w:t xml:space="preserve"> growing</w:t>
-      </w:r>
-      <w:r>
-        <w:rPr>
-          <w:rFonts w:ascii="Arial" w:hAnsi="Arial" w:cs="Arial"/>
-        </w:rPr>
-        <w:t xml:space="preserve"> </w:t>
-      </w:r>
-      <w:r>
-        <w:rPr>
-          <w:rFonts w:ascii="Arial" w:hAnsi="Arial" w:cs="Arial"/>
-        </w:rPr>
-        <w:t xml:space="preserve">evidence that both the identity and diversity of species </w:t>
-      </w:r>
-      <w:r>
-        <w:rPr>
-          <w:rFonts w:ascii="Arial" w:hAnsi="Arial" w:cs="Arial"/>
-        </w:rPr>
-        <w:t xml:space="preserve">and their traits </w:t>
-      </w:r>
-      <w:r>
-        <w:rPr>
-          <w:rFonts w:ascii="Arial" w:hAnsi="Arial" w:cs="Arial"/>
-        </w:rPr>
-        <w:t>affect rates of ecosystem functioning, including processes that are critical to human well-being such as primary or secondary productivity</w:t>
-      </w:r>
-      <w:r>
-        <w:rPr>
-          <w:rFonts w:ascii="Arial" w:hAnsi="Arial" w:cs="Arial"/>
-        </w:rPr>
-        <w:fldChar w:fldCharType="begin"/>
-      </w:r>
-      <w:r>
-        <w:rPr>
-          <w:rFonts w:ascii="Arial" w:hAnsi="Arial" w:cs="Arial"/>
-        </w:rPr>
-        <w:instrText xml:space="preserve"> ADDIN ZOTERO_ITEM CSL_CITATION {"citationID":"iJDU66nU","properties":{"formattedCitation":"\\super 9\\uc0\\u8211{}11\\nosupersub{}","plainCitation":"9–11","noteIndex":0},"citationItems":[{"id":234,"uris":["http://zotero.org/users/3131818/items/D4DSIX8D"],"uri":["http://zotero.org/users/3131818/items/D4DSIX8D"],"itemData":{"id":234,"type":"article-journal","container-title":"Nature","ISSN":"0028-0836","issue":"7401","journalAbbreviation":"Nature","page":"59-67","title":"Biodiversity loss and its impact on humanity","volume":"486","author":[{"family":"Cardinale","given":"Bradley J"},{"family":"Duffy","given":"J Emmett"},{"family":"Gonzalez","given":"Andrew"},{"family":"Hooper","given":"David U"},{"family":"Perrings","given":"Charles"},{"family":"Venail","given":"Patrick"},{"family":"Narwani","given":"Anita"},{"family":"Mace","given":"Georgina M"},{"family":"Tilman","given":"David"},{"family":"Wardle","given":"David A"}],"issued":{"date-parts":[["2012"]]}}},{"id":688,"uris":["http://zotero.org/users/3131818/items/6BM4KJG5"],"uri":["http://zotero.org/users/3131818/items/6BM4KJG5"],"itemData":{"id":688,"type":"article-journal","container-title":"Nature","issue":"7671","page":"261","title":"Biodiversity effects in the wild are common and as strong as key drivers of productivity","volume":"549","author":[{"family":"Duffy","given":"J. Emmett"},{"family":"Godwin","given":"Casey M."},{"family":"Cardinale","given":"Bradley J."}],"issued":{"date-parts":[["2017"]]}}},{"id":2285,"uris":["http://zotero.org/users/3131818/items/SGWNLHLK"],"uri":["http://zotero.org/users/3131818/items/SGWNLHLK"],"itemData":{"id":2285,"type":"article-journal","container-title":"Nature ecology &amp; evolution","ISSN":"2397-334X","issue":"6","journalAbbreviation":"Nature ecology &amp; evolution","page":"976","title":"Plant spectral diversity integrates functional and phylogenetic components of biodiversity and predicts ecosystem function","volume":"2","author":[{"family":"Schweiger","given":"Anna K"},{"family":"Cavender-Bares","given":"Jeannine"},{"family":"Townsend","given":"Philip A"},{"family":"Hobbie","given":"Sarah E"},{"family":"Madritch","given":"Michael D"},{"family":"Wang","given":"Ran"},{"family":"Tilman","given":"David"},{"family":"Gamon","given":"John A"}],"issued":{"date-parts":[["2018"]]}}}],"schema":"https://github.com/citation-style-language/schema/raw/master/csl-citation.json"} </w:instrText>
-      </w:r>
-      <w:r>
-        <w:rPr>
-          <w:rFonts w:ascii="Arial" w:hAnsi="Arial" w:cs="Arial"/>
-        </w:rPr>
-        <w:fldChar w:fldCharType="separate"/>
-      </w:r>
-      <w:r>
-        <w:rPr>
-          <w:rFonts w:ascii="Arial" w:hAnsi="Arial" w:cs="Arial"/>
-          <w:vertAlign w:val="superscript"/>
-        </w:rPr>
-        <w:t>9–11</w:t>
-      </w:r>
-      <w:r>
-        <w:rPr>
-          <w:rFonts w:ascii="Arial" w:hAnsi="Arial" w:cs="Arial"/>
-        </w:rPr>
-        <w:fldChar w:fldCharType="end"/>
-      </w:r>
-      <w:r>
-        <w:rPr>
-          <w:rFonts w:ascii="Arial" w:hAnsi="Arial" w:cs="Arial"/>
-        </w:rPr>
-        <w:t>.</w:t>
-      </w:r>
-      <w:r>
-        <w:rPr>
-          <w:rFonts w:ascii="Arial" w:hAnsi="Arial" w:cs="Arial"/>
-        </w:rPr>
-        <w:t xml:space="preserve"> </w:t>
-      </w:r>
-      <w:r>
-        <w:rPr>
-          <w:rFonts w:ascii="Arial" w:hAnsi="Arial" w:cs="Arial"/>
-        </w:rPr>
-        <w:t>However, b</w:t>
-      </w:r>
-      <w:r>
-        <w:rPr>
-          <w:rFonts w:ascii="Arial" w:hAnsi="Arial" w:cs="Arial"/>
-        </w:rPr>
-        <w:t>y modifying abiotic conditions, species’ niches,</w:t>
-      </w:r>
-      <w:r>
-        <w:rPr>
-          <w:rFonts w:ascii="Arial" w:hAnsi="Arial" w:cs="Arial"/>
-        </w:rPr>
-        <w:t xml:space="preserve"> and</w:t>
-      </w:r>
-      <w:r>
-        <w:rPr>
-          <w:rFonts w:ascii="Arial" w:hAnsi="Arial" w:cs="Arial"/>
-        </w:rPr>
-        <w:t xml:space="preserve"> biotic interactions</w:t>
-      </w:r>
-      <w:r>
-        <w:rPr>
-          <w:rFonts w:ascii="Arial" w:hAnsi="Arial" w:cs="Arial"/>
-        </w:rPr>
-        <w:t xml:space="preserve">, </w:t>
-      </w:r>
-      <w:r>
-        <w:rPr>
-          <w:rFonts w:ascii="Arial" w:hAnsi="Arial" w:cs="Arial"/>
-        </w:rPr>
-        <w:t xml:space="preserve">global stressors such as climate change </w:t>
-      </w:r>
-      <w:r>
-        <w:rPr>
-          <w:rFonts w:ascii="Arial" w:hAnsi="Arial" w:cs="Arial"/>
-        </w:rPr>
-        <w:t xml:space="preserve">can interfere with these dynamics through </w:t>
-      </w:r>
-      <w:r>
-        <w:rPr>
-          <w:rFonts w:ascii="Arial" w:hAnsi="Arial" w:cs="Arial"/>
-        </w:rPr>
-        <w:t>numerous</w:t>
-      </w:r>
-      <w:r>
-        <w:rPr>
-          <w:rFonts w:ascii="Arial" w:hAnsi="Arial" w:cs="Arial"/>
-        </w:rPr>
-        <w:t xml:space="preserve"> pathways</w:t>
-      </w:r>
-      <w:r>
-        <w:rPr>
-          <w:rFonts w:ascii="Arial" w:hAnsi="Arial" w:cs="Arial"/>
-        </w:rPr>
-        <w:fldChar w:fldCharType="begin"/>
-      </w:r>
-      <w:r>
-        <w:rPr>
-          <w:rFonts w:ascii="Arial" w:hAnsi="Arial" w:cs="Arial"/>
-        </w:rPr>
-        <w:instrText xml:space="preserve"> ADDIN ZOTERO_ITEM CSL_CITATION {"citationID":"2GJkF1O3","properties":{"formattedCitation":"\\super 12\\uc0\\u8211{}14\\nosupersub{}","plainCitation":"12–14","noteIndex":0},"citationItems":[{"id":2180,"uris":["http://zotero.org/users/3131818/items/HMBXSP6Z"],"uri":["http://zotero.org/users/3131818/items/HMBXSP6Z"],"itemData":{"id":2180,"type":"article-journal","container-title":"Science","ISSN":"0036-8075","issue":"6332","journalAbbreviation":"Science","page":"eaai9214","title":"Biodiversity redistribution under climate change: Impacts on ecosystems and human well-being","volume":"355","author":[{"family":"Pecl","given":"Gretta T"},{"family":"Araújo","given":"Miguel B"},{"family":"Bell","given":"Johann D"},{"family":"Blanchard","given":"Julia"},{"family":"Bonebrake","given":"Timothy C"},{"family":"Chen","given":"I-Ching"},{"family":"Clark","given":"Timothy D"},{"family":"Colwell","given":"Robert K"},{"family":"Danielsen","given":"Finn"},{"family":"Evengård","given":"Birgitta"}],"issued":{"date-parts":[["2017"]]}}},{"id":2290,"uris":["http://zotero.org/users/3131818/items/SUVGXE8S"],"uri":["http://zotero.org/users/3131818/items/SUVGXE8S"],"itemData":{"id":2290,"type":"article-journal","container-title":"Science","ISSN":"0036-8075","issue":"6313","journalAbbreviation":"Science","page":"aaf7671","title":"The broad footprint of climate change from genes to biomes to people","volume":"354","author":[{"family":"Scheffers","given":"Brett R"},{"family":"De Meester","given":"Luc"},{"family":"Bridge","given":"Tom CL"},{"family":"Hoffmann","given":"Ary A"},{"family":"Pandolfi","given":"John M"},{"family":"Corlett","given":"Richard T"},{"family":"Butchart","given":"Stuart HM"},{"family":"Pearce-Kelly","given":"Paul"},{"family":"Kovacs","given":"Kit M"},{"family":"Dudgeon","given":"David"}],"issued":{"date-parts":[["2016"]]}}},{"id":2199,"uris":["http://zotero.org/users/3131818/items/E3LK7IUE"],"uri":["http://zotero.org/users/3131818/items/E3LK7IUE"],"itemData":{"id":2199,"type":"article-journal","container-title":"Proceedings of the National Academy of Sciences","ISSN":"0027-8424","issue":"43","journalAbbreviation":"Proceedings of the National Academy of Sciences","page":"10989-10994","title":"Changes in temperature alter the relationship between biodiversity and ecosystem functioning","volume":"115","author":[{"family":"García","given":"Francisca C"},{"family":"Bestion","given":"Elvire"},{"family":"Warfield","given":"Ruth"},{"family":"Yvon-Durocher","given":"Gabriel"}],"issued":{"date-parts":[["2018"]]}}}],"schema":"https://github.com/citation-style-language/schema/raw/master/csl-citation.json"} </w:instrText>
-      </w:r>
-      <w:r>
-        <w:rPr>
-          <w:rFonts w:ascii="Arial" w:hAnsi="Arial" w:cs="Arial"/>
-        </w:rPr>
-        <w:fldChar w:fldCharType="separate"/>
-      </w:r>
-      <w:r>
-        <w:rPr>
-          <w:rFonts w:ascii="Arial" w:hAnsi="Arial" w:cs="Arial"/>
-          <w:vertAlign w:val="superscript"/>
-        </w:rPr>
-        <w:t>12–14</w:t>
-      </w:r>
-      <w:r>
-        <w:rPr>
-          <w:rFonts w:ascii="Arial" w:hAnsi="Arial" w:cs="Arial"/>
-        </w:rPr>
-        <w:fldChar w:fldCharType="end"/>
-      </w:r>
-      <w:r>
-        <w:rPr>
-          <w:rFonts w:ascii="Arial" w:hAnsi="Arial" w:cs="Arial"/>
-        </w:rPr>
-        <w:t>.</w:t>
-      </w:r>
-      <w:r>
-        <w:rPr>
-          <w:rFonts w:ascii="Arial" w:hAnsi="Arial" w:cs="Arial"/>
-        </w:rPr>
-        <w:t xml:space="preserve"> </w:t>
+        <w:t>natural laboratory to examine the capacity of reef organisms to cope with unfavorable conditions and how this influences the diversity and dynamics that underpin modern coral reefs.</w:t>
       </w:r>
     </w:p>
     <w:p>
@@ -2221,2572 +4810,6 @@
         <w:rPr>
           <w:rFonts w:ascii="Arial" w:hAnsi="Arial" w:cs="Arial"/>
         </w:rPr>
-        <w:t xml:space="preserve">At the organismal level, </w:t>
-      </w:r>
-      <w:r>
-        <w:rPr>
-          <w:rFonts w:ascii="Arial" w:hAnsi="Arial" w:cs="Arial"/>
-        </w:rPr>
-        <w:t>changes in environmental factors such as temperature will affect internal physiological processes</w:t>
-      </w:r>
-      <w:r>
-        <w:rPr>
-          <w:rFonts w:ascii="Arial" w:hAnsi="Arial" w:cs="Arial"/>
-        </w:rPr>
-        <w:fldChar w:fldCharType="begin"/>
-      </w:r>
-      <w:r>
-        <w:rPr>
-          <w:rFonts w:ascii="Arial" w:hAnsi="Arial" w:cs="Arial"/>
-        </w:rPr>
-        <w:instrText xml:space="preserve"> ADDIN ZOTERO_ITEM CSL_CITATION {"citationID":"pynpd5Aq","properties":{"formattedCitation":"\\super 15\\nosupersub{}","plainCitation":"15","noteIndex":0},"citationItems":[{"id":2232,"uris":["http://zotero.org/users/3131818/items/6ECU6KCC"],"uri":["http://zotero.org/users/3131818/items/6ECU6KCC"],"itemData":{"id":2232,"type":"article-journal","container-title":"Science","ISSN":"0036-8075","issue":"5902","journalAbbreviation":"Science","page":"690-692","title":"Physiology and climate change","volume":"322","author":[{"family":"Pörtner","given":"Hans O"},{"family":"Farrell","given":"Anthony P"}],"issued":{"date-parts":[["2008"]]}}}],"schema":"https://github.com/citation-style-language/schema/raw/master/csl-citation.json"} </w:instrText>
-      </w:r>
-      <w:r>
-        <w:rPr>
-          <w:rFonts w:ascii="Arial" w:hAnsi="Arial" w:cs="Arial"/>
-        </w:rPr>
-        <w:fldChar w:fldCharType="separate"/>
-      </w:r>
-      <w:r>
-        <w:rPr>
-          <w:rFonts w:ascii="Arial" w:hAnsi="Arial" w:cs="Arial"/>
-          <w:vertAlign w:val="superscript"/>
-        </w:rPr>
-        <w:t>15</w:t>
-      </w:r>
-      <w:r>
-        <w:rPr>
-          <w:rFonts w:ascii="Arial" w:hAnsi="Arial" w:cs="Arial"/>
-        </w:rPr>
-        <w:fldChar w:fldCharType="end"/>
-      </w:r>
-      <w:r>
-        <w:rPr>
-          <w:rFonts w:ascii="Arial" w:hAnsi="Arial" w:cs="Arial"/>
-        </w:rPr>
-        <w:t>,</w:t>
-      </w:r>
-      <w:r>
-        <w:rPr>
-          <w:rFonts w:ascii="Arial" w:hAnsi="Arial" w:cs="Arial"/>
-        </w:rPr>
-        <w:t xml:space="preserve"> which,</w:t>
-      </w:r>
-      <w:r>
-        <w:rPr>
-          <w:rFonts w:ascii="Arial" w:hAnsi="Arial" w:cs="Arial"/>
-        </w:rPr>
-        <w:t xml:space="preserve"> if not lethal, will</w:t>
-      </w:r>
-      <w:r>
-        <w:rPr>
-          <w:rFonts w:ascii="Arial" w:hAnsi="Arial" w:cs="Arial"/>
-        </w:rPr>
-        <w:t xml:space="preserve"> alter organismal energy expenditure</w:t>
-      </w:r>
-      <w:r>
-        <w:rPr>
-          <w:rFonts w:ascii="Arial" w:hAnsi="Arial" w:cs="Arial"/>
-        </w:rPr>
-        <w:fldChar w:fldCharType="begin"/>
-      </w:r>
-      <w:r>
-        <w:rPr>
-          <w:rFonts w:ascii="Arial" w:hAnsi="Arial" w:cs="Arial"/>
-        </w:rPr>
-        <w:instrText xml:space="preserve"> ADDIN ZOTERO_ITEM CSL_CITATION {"citationID":"a104rpt2eva","properties":{"formattedCitation":"\\super 16\\uc0\\u8211{}18\\nosupersub{}","plainCitation":"16–18","noteIndex":0},"citationItems":[{"id":2259,"uris":["http://zotero.org/users/3131818/items/Y6VF868J"],"uri":["http://zotero.org/users/3131818/items/Y6VF868J"],"itemData":{"id":2259,"type":"article-journal","container-title":"Science","ISSN":"0036-8075","issue":"6239","journalAbbreviation":"Science","page":"1132-1135","title":"Climate change tightens a metabolic constraint on marine habitats","volume":"348","author":[{"family":"Deutsch","given":"Curtis"},{"family":"Ferrel","given":"Aaron"},{"family":"Seibel","given":"Brad"},{"family":"Pörtner","given":"Hans-Otto"},{"family":"Huey","given":"Raymond B"}],"issued":{"date-parts":[["2015"]]}}},{"id":2293,"uris":["http://zotero.org/users/3131818/items/PBABX6N6"],"uri":["http://zotero.org/users/3131818/items/PBABX6N6"],"itemData":{"id":2293,"type":"article-journal","container-title":"Ecology and evolution","ISSN":"2045-7758","issue":"5","journalAbbreviation":"Ecology and evolution","page":"1025-1030","title":"Physiological ecology meets climate change","volume":"5","author":[{"family":"Bozinovic","given":"Francisco"},{"family":"Pörtner","given":"Hans</w:instrText>
-      </w:r>
-      <w:r>
-        <w:rPr>
-          <w:rFonts w:ascii="Cambria Math" w:hAnsi="Cambria Math" w:cs="Cambria Math"/>
-        </w:rPr>
-        <w:instrText>‐</w:instrText>
-      </w:r>
-      <w:r>
-        <w:rPr>
-          <w:rFonts w:ascii="Arial" w:hAnsi="Arial" w:cs="Arial"/>
-        </w:rPr>
-        <w:instrText xml:space="preserve">Otto"}],"issued":{"date-parts":[["2015"]]}}},{"id":2319,"uris":["http://zotero.org/users/3131818/items/KPVX72JH"],"uri":["http://zotero.org/users/3131818/items/KPVX72JH"],"itemData":{"id":2319,"type":"article-journal","container-title":"Functional Ecology","ISSN":"0269-8463","journalAbbreviation":"Functional Ecology","title":"Warming increases the cost of growth in a model vertebrate","author":[{"family":"Barneche","given":"Diego R"},{"family":"Jahn","given":"Miki"},{"family":"Seebacher","given":"Frank"}]}}],"schema":"https://github.com/citation-style-language/schema/raw/master/csl-citation.json"} </w:instrText>
-      </w:r>
-      <w:r>
-        <w:rPr>
-          <w:rFonts w:ascii="Arial" w:hAnsi="Arial" w:cs="Arial"/>
-        </w:rPr>
-        <w:fldChar w:fldCharType="separate"/>
-      </w:r>
-      <w:r>
-        <w:rPr>
-          <w:rFonts w:ascii="Arial" w:hAnsi="Arial" w:cs="Arial"/>
-          <w:vertAlign w:val="superscript"/>
-        </w:rPr>
-        <w:t>16–18</w:t>
-      </w:r>
-      <w:r>
-        <w:rPr>
-          <w:rFonts w:ascii="Arial" w:hAnsi="Arial" w:cs="Arial"/>
-        </w:rPr>
-        <w:fldChar w:fldCharType="end"/>
-      </w:r>
-      <w:r>
-        <w:rPr>
-          <w:rFonts w:ascii="Arial" w:hAnsi="Arial" w:cs="Arial"/>
-        </w:rPr>
-        <w:t>.</w:t>
-      </w:r>
-      <w:r>
-        <w:rPr>
-          <w:rFonts w:ascii="Arial" w:hAnsi="Arial" w:cs="Arial"/>
-        </w:rPr>
-        <w:t xml:space="preserve"> Changes in organismal energy budgets </w:t>
-      </w:r>
-      <w:r>
-        <w:rPr>
-          <w:rFonts w:ascii="Arial" w:hAnsi="Arial" w:cs="Arial"/>
-        </w:rPr>
-        <w:t>determine</w:t>
-      </w:r>
-      <w:r>
-        <w:rPr>
-          <w:rFonts w:ascii="Arial" w:hAnsi="Arial" w:cs="Arial"/>
-        </w:rPr>
-        <w:t xml:space="preserve"> the demands on resource acquisition (e.g. feeding rates, prey species) and how resulting energy can be allocated to life-supporting processes</w:t>
-      </w:r>
-      <w:r>
-        <w:rPr>
-          <w:rFonts w:ascii="Arial" w:hAnsi="Arial" w:cs="Arial"/>
-        </w:rPr>
-        <w:t xml:space="preserve"> (homeostasis)</w:t>
-      </w:r>
-      <w:r>
-        <w:rPr>
-          <w:rFonts w:ascii="Arial" w:hAnsi="Arial" w:cs="Arial"/>
-        </w:rPr>
-        <w:t>, growth, and reproduction</w:t>
-      </w:r>
-      <w:r>
-        <w:rPr>
-          <w:rFonts w:ascii="Arial" w:hAnsi="Arial" w:cs="Arial"/>
-        </w:rPr>
-        <w:fldChar w:fldCharType="begin"/>
-      </w:r>
-      <w:r>
-        <w:rPr>
-          <w:rFonts w:ascii="Arial" w:hAnsi="Arial" w:cs="Arial"/>
-        </w:rPr>
-        <w:instrText xml:space="preserve"> ADDIN ZOTERO_ITEM CSL_CITATION {"citationID":"a1odriqh65n","properties":{"formattedCitation":"\\super 19\\uc0\\u8211{}21\\nosupersub{}","plainCitation":"19–21","noteIndex":0},"citationItems":[{"id":2200,"uris":["http://zotero.org/users/3131818/items/D6WIWDQM"],"uri":["http://zotero.org/users/3131818/items/D6WIWDQM"],"itemData":{"id":2200,"type":"article-journal","container-title":"Nature ecology &amp; evolution","ISSN":"2397-334X","issue":"2","journalAbbreviation":"Nature ecology &amp; evolution","page":"262","title":"Equal fitness paradigm explained by a trade-off between generation time and energy production rate","volume":"2","author":[{"family":"Brown","given":"James H"},{"family":"Hall","given":"Charles AS"},{"family":"Sibly","given":"Richard M"}],"issued":{"date-parts":[["2018"]]}}},{"id":2291,"uris":["http://zotero.org/users/3131818/items/UEZFD9UL"],"uri":["http://zotero.org/users/3131818/items/UEZFD9UL"],"itemData":{"id":2291,"type":"article-journal","container-title":"Nature Climate Change","ISSN":"1758-6798","issue":"11","journalAbbreviation":"Nature Climate Change","page":"979","title":"The impact of temperature on marine phytoplankton resource allocation and metabolism","volume":"3","author":[{"family":"Toseland","given":"ADSJ"},{"family":"Daines","given":"Stuart J"},{"family":"Clark","given":"James R"},{"family":"Kirkham","given":"Amy"},{"family":"Strauss","given":"Jan"},{"family":"Uhlig","given":"Christiane"},{"family":"Lenton","given":"Timothy M"},{"family":"Valentin","given":"Klaus"},{"family":"Pearson","given":"Gareth A"},{"family":"Moulton","given":"Vincent"}],"issued":{"date-parts":[["2013"]]}}},{"id":2196,"uris":["http://zotero.org/users/3131818/items/F3J4L8XH"],"uri":["http://zotero.org/users/3131818/items/F3J4L8XH"],"itemData":{"id":2196,"type":"article-journal","container-title":"Ecology letters","ISSN":"1461-023X","issue":"6","journalAbbreviation":"Ecology letters","page":"836-844","title":"The energetics of fish growth and how it constrains food</w:instrText>
-      </w:r>
-      <w:r>
-        <w:rPr>
-          <w:rFonts w:ascii="Cambria Math" w:hAnsi="Cambria Math" w:cs="Cambria Math"/>
-        </w:rPr>
-        <w:instrText>‐</w:instrText>
-      </w:r>
-      <w:r>
-        <w:rPr>
-          <w:rFonts w:ascii="Arial" w:hAnsi="Arial" w:cs="Arial"/>
-        </w:rPr>
-        <w:instrText xml:space="preserve">web trophic structure","volume":"21","author":[{"family":"Barneche","given":"Diego R"},{"family":"Allen","given":"Andrew P"}],"issued":{"date-parts":[["2018"]]}}}],"schema":"https://github.com/citation-style-language/schema/raw/master/csl-citation.json"} </w:instrText>
-      </w:r>
-      <w:r>
-        <w:rPr>
-          <w:rFonts w:ascii="Arial" w:hAnsi="Arial" w:cs="Arial"/>
-        </w:rPr>
-        <w:fldChar w:fldCharType="separate"/>
-      </w:r>
-      <w:r>
-        <w:rPr>
-          <w:rFonts w:ascii="Arial" w:hAnsi="Arial" w:cs="Arial"/>
-          <w:vertAlign w:val="superscript"/>
-        </w:rPr>
-        <w:t>19–21</w:t>
-      </w:r>
-      <w:r>
-        <w:rPr>
-          <w:rFonts w:ascii="Arial" w:hAnsi="Arial" w:cs="Arial"/>
-        </w:rPr>
-        <w:fldChar w:fldCharType="end"/>
-      </w:r>
-      <w:r>
-        <w:rPr>
-          <w:rFonts w:ascii="Arial" w:hAnsi="Arial" w:cs="Arial"/>
-        </w:rPr>
-        <w:t>. The interaction between these dynamics</w:t>
-      </w:r>
-      <w:r>
-        <w:rPr>
-          <w:rFonts w:ascii="Arial" w:hAnsi="Arial" w:cs="Arial"/>
-        </w:rPr>
-        <w:t>, which are often investigated through the lens of ecological niches and fitness, are the basis of modern coexistence theory</w:t>
-      </w:r>
-      <w:r>
-        <w:rPr>
-          <w:rFonts w:ascii="Arial" w:hAnsi="Arial" w:cs="Arial"/>
-        </w:rPr>
-        <w:t>.</w:t>
-      </w:r>
-      <w:r>
-        <w:rPr>
-          <w:rFonts w:ascii="Arial" w:hAnsi="Arial" w:cs="Arial"/>
-        </w:rPr>
-        <w:t xml:space="preserve"> </w:t>
-      </w:r>
-      <w:r>
-        <w:rPr>
-          <w:rFonts w:ascii="Arial" w:hAnsi="Arial" w:cs="Arial"/>
-        </w:rPr>
-        <w:t>They</w:t>
-      </w:r>
-      <w:r>
-        <w:rPr>
-          <w:rFonts w:ascii="Arial" w:hAnsi="Arial" w:cs="Arial"/>
-        </w:rPr>
-        <w:t xml:space="preserve"> are thus critical for our understanding of </w:t>
-      </w:r>
-      <w:r>
-        <w:rPr>
-          <w:rFonts w:ascii="Arial" w:hAnsi="Arial" w:cs="Arial"/>
-        </w:rPr>
-        <w:t>community assembly dynamics</w:t>
-      </w:r>
-      <w:r>
-        <w:rPr>
-          <w:rFonts w:ascii="Arial" w:hAnsi="Arial" w:cs="Arial"/>
-        </w:rPr>
-        <w:fldChar w:fldCharType="begin"/>
-      </w:r>
-      <w:r>
-        <w:rPr>
-          <w:rFonts w:ascii="Arial" w:hAnsi="Arial" w:cs="Arial"/>
-        </w:rPr>
-        <w:instrText xml:space="preserve"> ADDIN ZOTERO_ITEM CSL_CITATION {"citationID":"ml4JzujI","properties":{"formattedCitation":"\\super 22\\nosupersub{}","plainCitation":"22","noteIndex":0},"citationItems":[{"id":1769,"uris":["http://zotero.org/users/3131818/items/L24GSIDY"],"uri":["http://zotero.org/users/3131818/items/L24GSIDY"],"itemData":{"id":1769,"type":"article-journal","container-title":"Annual review of Ecology and Systematics","ISSN":"0066-4162","issue":"1","journalAbbreviation":"Annual review of Ecology and Systematics","page":"343-366","title":"Mechanisms of maintenance of species diversity","volume":"31","author":[{"family":"Chesson","given":"Peter"}],"issued":{"date-parts":[["2000"]]}}}],"schema":"https://github.com/citation-style-language/schema/raw/master/csl-citation.json"} </w:instrText>
-      </w:r>
-      <w:r>
-        <w:rPr>
-          <w:rFonts w:ascii="Arial" w:hAnsi="Arial" w:cs="Arial"/>
-        </w:rPr>
-        <w:fldChar w:fldCharType="separate"/>
-      </w:r>
-      <w:r>
-        <w:rPr>
-          <w:rFonts w:ascii="Arial" w:hAnsi="Arial" w:cs="Arial"/>
-          <w:vertAlign w:val="superscript"/>
-        </w:rPr>
-        <w:t>22</w:t>
-      </w:r>
-      <w:r>
-        <w:rPr>
-          <w:rFonts w:ascii="Arial" w:hAnsi="Arial" w:cs="Arial"/>
-        </w:rPr>
-        <w:fldChar w:fldCharType="end"/>
-      </w:r>
-      <w:r>
-        <w:rPr>
-          <w:rFonts w:ascii="Arial" w:hAnsi="Arial" w:cs="Arial"/>
-        </w:rPr>
-        <w:t xml:space="preserve"> and the rate of ecological processes that underpin fluxes of energy and nutrients through ecosystems</w:t>
-      </w:r>
-      <w:r>
-        <w:rPr>
-          <w:rFonts w:ascii="Arial" w:hAnsi="Arial" w:cs="Arial"/>
-        </w:rPr>
-        <w:fldChar w:fldCharType="begin"/>
-      </w:r>
-      <w:r>
-        <w:rPr>
-          <w:rFonts w:ascii="Arial" w:hAnsi="Arial" w:cs="Arial"/>
-        </w:rPr>
-        <w:instrText xml:space="preserve"> ADDIN ZOTERO_ITEM CSL_CITATION {"citationID":"v0vpgirz","properties":{"formattedCitation":"\\super 23\\nosupersub{}","plainCitation":"23","noteIndex":0},"citationItems":[{"id":1924,"uris":["http://zotero.org/users/3131818/items/7FUGPI38"],"uri":["http://zotero.org/users/3131818/items/7FUGPI38"],"itemData":{"id":1924,"type":"article-journal","container-title":"Trends in ecology &amp; evolution","ISSN":"0169-5347","issue":"3","journalAbbreviation":"Trends in ecology &amp; evolution","page":"186-197","title":"Energy flux: the link between multitrophic biodiversity and ecosystem functioning","volume":"33","author":[{"family":"Barnes","given":"Andrew D"},{"family":"Jochum","given":"Malte"},{"family":"Lefcheck","given":"Jonathan S"},{"family":"Eisenhauer","given":"Nico"},{"family":"Scherber","given":"Christoph"},{"family":"O’Connor","given":"Mary I"},{"family":"Ruiter","given":"Peter","non-dropping-particle":"de"},{"family":"Brose","given":"Ulrich"}],"issued":{"date-parts":[["2018"]]}}}],"schema":"https://github.com/citation-style-language/schema/raw/master/csl-citation.json"} </w:instrText>
-      </w:r>
-      <w:r>
-        <w:rPr>
-          <w:rFonts w:ascii="Arial" w:hAnsi="Arial" w:cs="Arial"/>
-        </w:rPr>
-        <w:fldChar w:fldCharType="separate"/>
-      </w:r>
-      <w:r>
-        <w:rPr>
-          <w:rFonts w:ascii="Arial" w:hAnsi="Arial" w:cs="Arial"/>
-          <w:vertAlign w:val="superscript"/>
-        </w:rPr>
-        <w:t>23</w:t>
-      </w:r>
-      <w:r>
-        <w:rPr>
-          <w:rFonts w:ascii="Arial" w:hAnsi="Arial" w:cs="Arial"/>
-        </w:rPr>
-        <w:fldChar w:fldCharType="end"/>
-      </w:r>
-      <w:r>
-        <w:rPr>
-          <w:rFonts w:ascii="Arial" w:hAnsi="Arial" w:cs="Arial"/>
-        </w:rPr>
-        <w:t>. Therefore, integration across levels of biological organization is key</w:t>
-      </w:r>
-      <w:r>
-        <w:rPr>
-          <w:rFonts w:ascii="Arial" w:hAnsi="Arial" w:cs="Arial"/>
-        </w:rPr>
-        <w:t xml:space="preserve"> if we are to understand the effects global environmental change on our planet’s ecosystems</w:t>
-      </w:r>
-      <w:r>
-        <w:rPr>
-          <w:rFonts w:ascii="Arial" w:hAnsi="Arial" w:cs="Arial"/>
-        </w:rPr>
-        <w:fldChar w:fldCharType="begin"/>
-      </w:r>
-      <w:r>
-        <w:rPr>
-          <w:rFonts w:ascii="Arial" w:hAnsi="Arial" w:cs="Arial"/>
-        </w:rPr>
-        <w:instrText xml:space="preserve"> ADDIN ZOTERO_ITEM CSL_CITATION {"citationID":"a2ifnkpmr9v","properties":{"formattedCitation":"\\super 24\\nosupersub{}","plainCitation":"24","noteIndex":0},"citationItems":[{"id":1945,"uris":["http://zotero.org/users/3131818/items/Y76HPR5E"],"uri":["http://zotero.org/users/3131818/items/Y76HPR5E"],"itemData":{"id":1945,"type":"article-journal","container-title":"Frontiers in Ecology and the Environment","ISSN":"1540-9295","journalAbbreviation":"Frontiers in Ecology and the Environment","title":"Coral reef ecosystem functioning: eight core processes and the role of biodiversity","author":[{"family":"Brandl","given":"Simon J"},{"family":"Rasher","given":"Douglas B"},{"family":"Côté","given":"Isabelle M"},{"family":"Casey","given":"Jordan M"},{"family":"Darling","given":"Emily S"},{"family":"Lefcheck","given":"Jonathan S"},{"family":"Duffy","given":"J Emmett"}],"issued":{"date-parts":[["2019"]]}}}],"schema":"https://github.com/citation-style-language/schema/raw/master/csl-citation.json"} </w:instrText>
-      </w:r>
-      <w:r>
-        <w:rPr>
-          <w:rFonts w:ascii="Arial" w:hAnsi="Arial" w:cs="Arial"/>
-        </w:rPr>
-        <w:fldChar w:fldCharType="separate"/>
-      </w:r>
-      <w:r>
-        <w:rPr>
-          <w:rFonts w:ascii="Arial" w:hAnsi="Arial" w:cs="Arial"/>
-          <w:vertAlign w:val="superscript"/>
-        </w:rPr>
-        <w:t>24</w:t>
-      </w:r>
-      <w:r>
-        <w:rPr>
-          <w:rFonts w:ascii="Arial" w:hAnsi="Arial" w:cs="Arial"/>
-        </w:rPr>
-        <w:fldChar w:fldCharType="end"/>
-      </w:r>
-      <w:r>
-        <w:rPr>
-          <w:rFonts w:ascii="Arial" w:hAnsi="Arial" w:cs="Arial"/>
-        </w:rPr>
-        <w:t>.</w:t>
-      </w:r>
-    </w:p>
-    <w:p>
-      <w:pPr>
-        <w:spacing w:line="480" w:lineRule="auto"/>
-        <w:ind w:firstLine="720"/>
-        <w:rPr>
-          <w:rFonts w:ascii="Arial" w:hAnsi="Arial" w:cs="Arial"/>
-        </w:rPr>
-      </w:pPr>
-      <w:r>
-        <w:rPr>
-          <w:rFonts w:ascii="Arial" w:hAnsi="Arial" w:cs="Arial"/>
-        </w:rPr>
-        <w:t>C</w:t>
-      </w:r>
-      <w:r>
-        <w:rPr>
-          <w:rFonts w:ascii="Arial" w:hAnsi="Arial" w:cs="Arial"/>
-        </w:rPr>
-        <w:t xml:space="preserve">oral reefs are the most </w:t>
-      </w:r>
-      <w:r>
-        <w:rPr>
-          <w:rFonts w:ascii="Arial" w:hAnsi="Arial" w:cs="Arial"/>
-        </w:rPr>
-        <w:t>diverse marine ecosystem and their exceptional productivity provides critical services for more than 500 million people worldwide</w:t>
-      </w:r>
-      <w:r>
-        <w:rPr>
-          <w:rFonts w:ascii="Arial" w:hAnsi="Arial" w:cs="Arial"/>
-        </w:rPr>
-        <w:fldChar w:fldCharType="begin"/>
-      </w:r>
-      <w:r>
-        <w:rPr>
-          <w:rFonts w:ascii="Arial" w:hAnsi="Arial" w:cs="Arial"/>
-        </w:rPr>
-        <w:instrText xml:space="preserve"> ADDIN ZOTERO_ITEM CSL_CITATION {"citationID":"l5KnpJhF","properties":{"formattedCitation":"\\super 25\\nosupersub{}","plainCitation":"25","noteIndex":0},"citationItems":[{"id":1898,"uris":["http://zotero.org/users/3131818/items/VS5DD2UU"],"uri":["http://zotero.org/users/3131818/items/VS5DD2UU"],"itemData":{"id":1898,"type":"article-journal","container-title":"Marine Policy","ISSN":"0308-597X","journalAbbreviation":"Marine Policy","page":"104-113","title":"Mapping the global value and distribution of coral reef tourism","volume":"82","author":[{"family":"Spalding","given":"Mark"},{"family":"Burke","given":"Lauretta"},{"family":"Wood","given":"Spencer A"},{"family":"Ashpole","given":"Joscelyne"},{"family":"Hutchison","given":"James"},{"family":"Ermgassen","given":"Philine","non-dropping-particle":"zu"}],"issued":{"date-parts":[["2017"]]}}}],"schema":"https://github.com/citation-style-language/schema/raw/master/csl-citation.json"} </w:instrText>
-      </w:r>
-      <w:r>
-        <w:rPr>
-          <w:rFonts w:ascii="Arial" w:hAnsi="Arial" w:cs="Arial"/>
-        </w:rPr>
-        <w:fldChar w:fldCharType="separate"/>
-      </w:r>
-      <w:r>
-        <w:rPr>
-          <w:rFonts w:ascii="Arial" w:hAnsi="Arial" w:cs="Arial"/>
-          <w:vertAlign w:val="superscript"/>
-        </w:rPr>
-        <w:t>25</w:t>
-      </w:r>
-      <w:r>
-        <w:rPr>
-          <w:rFonts w:ascii="Arial" w:hAnsi="Arial" w:cs="Arial"/>
-        </w:rPr>
-        <w:fldChar w:fldCharType="end"/>
-      </w:r>
-      <w:r>
-        <w:rPr>
-          <w:rFonts w:ascii="Arial" w:hAnsi="Arial" w:cs="Arial"/>
-        </w:rPr>
-        <w:t xml:space="preserve">. </w:t>
-      </w:r>
-      <w:proofErr w:type="spellStart"/>
-      <w:r>
-        <w:rPr>
-          <w:rFonts w:ascii="Arial" w:hAnsi="Arial" w:cs="Arial"/>
-        </w:rPr>
-        <w:t>Scleractinian</w:t>
-      </w:r>
-      <w:proofErr w:type="spellEnd"/>
-      <w:r>
-        <w:rPr>
-          <w:rFonts w:ascii="Arial" w:hAnsi="Arial" w:cs="Arial"/>
-        </w:rPr>
-        <w:t xml:space="preserve"> corals, the foundations species of tropical reefs, show high thermal sensitivity </w:t>
-      </w:r>
-      <w:r>
-        <w:rPr>
-          <w:rFonts w:ascii="Arial" w:hAnsi="Arial" w:cs="Arial"/>
-        </w:rPr>
-        <w:t>that</w:t>
-      </w:r>
-      <w:r>
-        <w:rPr>
-          <w:rFonts w:ascii="Arial" w:hAnsi="Arial" w:cs="Arial"/>
-        </w:rPr>
-        <w:t>, in concert with other stressors,</w:t>
-      </w:r>
-      <w:r>
-        <w:rPr>
-          <w:rFonts w:ascii="Arial" w:hAnsi="Arial" w:cs="Arial"/>
-        </w:rPr>
-        <w:t xml:space="preserve"> has led to the </w:t>
-      </w:r>
-      <w:r>
-        <w:rPr>
-          <w:rFonts w:ascii="Arial" w:hAnsi="Arial" w:cs="Arial"/>
-        </w:rPr>
-        <w:t>rapid</w:t>
-      </w:r>
-      <w:r>
-        <w:rPr>
-          <w:rFonts w:ascii="Arial" w:hAnsi="Arial" w:cs="Arial"/>
-        </w:rPr>
-        <w:t xml:space="preserve"> global decline of coral reef ecosystems</w:t>
-      </w:r>
-      <w:r>
-        <w:rPr>
-          <w:rFonts w:ascii="Arial" w:hAnsi="Arial" w:cs="Arial"/>
-        </w:rPr>
-        <w:fldChar w:fldCharType="begin"/>
-      </w:r>
-      <w:r>
-        <w:rPr>
-          <w:rFonts w:ascii="Arial" w:hAnsi="Arial" w:cs="Arial"/>
-        </w:rPr>
-        <w:instrText xml:space="preserve"> ADDIN ZOTERO_ITEM CSL_CITATION {"citationID":"k9iED9fm","properties":{"formattedCitation":"\\super 26\\nosupersub{}","plainCitation":"26","noteIndex":0},"citationItems":[{"id":2322,"uris":["http://zotero.org/users/3131818/items/FYG2I3MX"],"uri":["http://zotero.org/users/3131818/items/FYG2I3MX"],"itemData":{"id":2322,"type":"article-journal","container-title":"Science","ISSN":"0036-8075","issue":"6371","journalAbbreviation":"Science","page":"80-83","title":"Spatial and temporal patterns of mass bleaching of corals in the Anthropocene","volume":"359","author":[{"family":"Hughes","given":"Terry P"},{"family":"Anderson","given":"Kristen D"},{"family":"Connolly","given":"Sean R"},{"family":"Heron","given":"Scott F"},{"family":"Kerry","given":"James T"},{"family":"Lough","given":"Janice M"},{"family":"Baird","given":"Andrew H"},{"family":"Baum","given":"Julia K"},{"family":"Berumen","given":"Michael L"},{"family":"Bridge","given":"Tom C"}],"issued":{"date-parts":[["2018"]]}}}],"schema":"https://github.com/citation-style-language/schema/raw/master/csl-citation.json"} </w:instrText>
-      </w:r>
-      <w:r>
-        <w:rPr>
-          <w:rFonts w:ascii="Arial" w:hAnsi="Arial" w:cs="Arial"/>
-        </w:rPr>
-        <w:fldChar w:fldCharType="separate"/>
-      </w:r>
-      <w:r>
-        <w:rPr>
-          <w:rFonts w:ascii="Arial" w:hAnsi="Arial" w:cs="Arial"/>
-          <w:vertAlign w:val="superscript"/>
-        </w:rPr>
-        <w:t>26</w:t>
-      </w:r>
-      <w:r>
-        <w:rPr>
-          <w:rFonts w:ascii="Arial" w:hAnsi="Arial" w:cs="Arial"/>
-        </w:rPr>
-        <w:fldChar w:fldCharType="end"/>
-      </w:r>
-      <w:r>
-        <w:rPr>
-          <w:rFonts w:ascii="Arial" w:hAnsi="Arial" w:cs="Arial"/>
-        </w:rPr>
-        <w:t xml:space="preserve">. In the wake of losing coral habitat, communities of the most </w:t>
-      </w:r>
-      <w:r>
-        <w:rPr>
-          <w:rFonts w:ascii="Arial" w:hAnsi="Arial" w:cs="Arial"/>
-        </w:rPr>
-        <w:lastRenderedPageBreak/>
-        <w:t xml:space="preserve">prominent reef consumers, teleost fishes, are </w:t>
-      </w:r>
-      <w:r>
-        <w:rPr>
-          <w:rFonts w:ascii="Arial" w:hAnsi="Arial" w:cs="Arial"/>
-        </w:rPr>
-        <w:t xml:space="preserve">widely </w:t>
-      </w:r>
-      <w:r>
-        <w:rPr>
-          <w:rFonts w:ascii="Arial" w:hAnsi="Arial" w:cs="Arial"/>
-        </w:rPr>
-        <w:t>reported to decline or shift in composition</w:t>
-      </w:r>
-      <w:r>
-        <w:rPr>
-          <w:rFonts w:ascii="Arial" w:hAnsi="Arial" w:cs="Arial"/>
-        </w:rPr>
-        <w:fldChar w:fldCharType="begin"/>
-      </w:r>
-      <w:r>
-        <w:rPr>
-          <w:rFonts w:ascii="Arial" w:hAnsi="Arial" w:cs="Arial"/>
-        </w:rPr>
-        <w:instrText xml:space="preserve"> ADDIN ZOTERO_ITEM CSL_CITATION {"citationID":"a2159s0s19k","properties":{"formattedCitation":"\\super 27\\uc0\\u8211{}30\\nosupersub{}","plainCitation":"27–30","noteIndex":0},"citationItems":[{"id":2275,"uris":["http://zotero.org/users/3131818/items/LWJ4NTKV"],"uri":["http://zotero.org/users/3131818/items/LWJ4NTKV"],"itemData":{"id":2275,"type":"article-journal","container-title":"Diversity","issue":"3","journalAbbreviation":"Diversity","page":"424-452","title":"Changes in biodiversity and functioning of reef fish assemblages following coral bleaching and coral loss","volume":"3","author":[{"family":"Pratchett","given":"Morgan S"},{"family":"Hoey","given":"Andrew S"},{"family":"Wilson","given":"Shaun K"},{"family":"Messmer","given":"Vanessa"},{"family":"Graham","given":"Nicholas AJ"}],"issued":{"date-parts":[["2011"]]}}},{"id":811,"uris":["http://zotero.org/users/3131818/items/3ZFKBTJE"],"uri":["http://zotero.org/users/3131818/items/3ZFKBTJE"],"itemData":{"id":811,"type":"article-journal","container-title":"Ecosphere","ISSN":"2150-8925","issue":"11","journalAbbreviation":"Ecosphere","title":"Habitat degradation increases functional originality in highly diverse coral reef fish assemblages","volume":"7","author":[{"family":"Brandl","given":"Simon J"},{"family":"Emslie","given":"Michael J"},{"family":"Ceccarelli","given":"Daniela M"}],"issued":{"date-parts":[["2016"]]}}},{"id":2268,"uris":["http://zotero.org/users/3131818/items/GKHU6UKM"],"uri":["http://zotero.org/users/3131818/items/GKHU6UKM"],"itemData":{"id":2268,"type":"article-journal","container-title":"Global change biology","ISSN":"1365-2486","journalAbbreviation":"Global change biology","title":"Climate</w:instrText>
-      </w:r>
-      <w:r>
-        <w:rPr>
-          <w:rFonts w:ascii="Cambria Math" w:hAnsi="Cambria Math" w:cs="Cambria Math"/>
-        </w:rPr>
-        <w:instrText>‐</w:instrText>
-      </w:r>
-      <w:r>
-        <w:rPr>
-          <w:rFonts w:ascii="Arial" w:hAnsi="Arial" w:cs="Arial"/>
-        </w:rPr>
-        <w:instrText>driven shift in coral morphological structure predicts decline of juvenile reef fishes","author":[{"family":"Fontoura","given":"Luisa"},{"family":"Zawada","given":"Kyle JA"},{"family":"D’agata","given":"Stephanie"},{"family":"Baird","given":"Andrew H"},{"family":"Álvarez</w:instrText>
-      </w:r>
-      <w:r>
-        <w:rPr>
-          <w:rFonts w:ascii="Cambria Math" w:hAnsi="Cambria Math" w:cs="Cambria Math"/>
-        </w:rPr>
-        <w:instrText>‐</w:instrText>
-      </w:r>
-      <w:r>
-        <w:rPr>
-          <w:rFonts w:ascii="Arial" w:hAnsi="Arial" w:cs="Arial"/>
-        </w:rPr>
-        <w:instrText xml:space="preserve">Noriega","given":"Mariana"},{"family":"Woods","given":"Rachael M"},{"family":"Luiz","given":"Osmar J"},{"family":"Dornelas","given":"Maria"},{"family":"Madin","given":"Joshua S"},{"family":"Maina","given":"Joseph M"}],"issued":{"date-parts":[["2019"]]}}},{"id":230,"uris":["http://zotero.org/users/3131818/items/VU8J9E38"],"uri":["http://zotero.org/users/3131818/items/VU8J9E38"],"itemData":{"id":230,"type":"article-journal","container-title":"Global Change Biology","ISSN":"1365-2486","issue":"9","journalAbbreviation":"Global Change Biology","page":"1587-1594","title":"Coral bleaching, reef fish community phase shifts and the resilience of coral reefs","volume":"12","author":[{"family":"Bellwood","given":"David R"},{"family":"Hoey","given":"Andrew S"},{"family":"Ackerman","given":"John L"},{"family":"Depczynski","given":"Martial"}],"issued":{"date-parts":[["2006"]]}}}],"schema":"https://github.com/citation-style-language/schema/raw/master/csl-citation.json"} </w:instrText>
-      </w:r>
-      <w:r>
-        <w:rPr>
-          <w:rFonts w:ascii="Arial" w:hAnsi="Arial" w:cs="Arial"/>
-        </w:rPr>
-        <w:fldChar w:fldCharType="separate"/>
-      </w:r>
-      <w:r>
-        <w:rPr>
-          <w:rFonts w:ascii="Arial" w:hAnsi="Arial" w:cs="Arial"/>
-          <w:vertAlign w:val="superscript"/>
-        </w:rPr>
-        <w:t>27–30</w:t>
-      </w:r>
-      <w:r>
-        <w:rPr>
-          <w:rFonts w:ascii="Arial" w:hAnsi="Arial" w:cs="Arial"/>
-        </w:rPr>
-        <w:fldChar w:fldCharType="end"/>
-      </w:r>
-      <w:r>
-        <w:rPr>
-          <w:rFonts w:ascii="Arial" w:hAnsi="Arial" w:cs="Arial"/>
-        </w:rPr>
-        <w:t>, which can affect the provision of vital resources to people dependent on reef fisheries</w:t>
-      </w:r>
-      <w:r>
-        <w:rPr>
-          <w:rFonts w:ascii="Arial" w:hAnsi="Arial" w:cs="Arial"/>
-        </w:rPr>
-        <w:fldChar w:fldCharType="begin"/>
-      </w:r>
-      <w:r>
-        <w:rPr>
-          <w:rFonts w:ascii="Arial" w:hAnsi="Arial" w:cs="Arial"/>
-        </w:rPr>
-        <w:instrText xml:space="preserve"> ADDIN ZOTERO_ITEM CSL_CITATION {"citationID":"a6fdfjdim8","properties":{"formattedCitation":"\\super 31\\nosupersub{}","plainCitation":"31","noteIndex":0},"citationItems":[{"id":1917,"uris":["http://zotero.org/users/3131818/items/GXIIJAAY"],"uri":["http://zotero.org/users/3131818/items/GXIIJAAY"],"itemData":{"id":1917,"type":"article-journal","container-title":"Nature ecology &amp; evolution","ISSN":"2397-334X","issue":"2","journalAbbreviation":"Nature ecology &amp; evolution","page":"183","title":"Productive instability of coral reef fisheries after climate-driven regime shifts","volume":"3","author":[{"family":"Robinson","given":"James PW"},{"family":"Wilson","given":"Shaun K"},{"family":"Robinson","given":"Jan"},{"family":"Gerry","given":"Calvin"},{"family":"Lucas","given":"Juliette"},{"family":"Assan","given":"Cindy"},{"family":"Govinden","given":"Rodney"},{"family":"Jennings","given":"Simon"},{"family":"Graham","given":"Nicholas AJ"}],"issued":{"date-parts":[["2019"]]}}}],"schema":"https://github.com/citation-style-language/schema/raw/master/csl-citation.json"} </w:instrText>
-      </w:r>
-      <w:r>
-        <w:rPr>
-          <w:rFonts w:ascii="Arial" w:hAnsi="Arial" w:cs="Arial"/>
-        </w:rPr>
-        <w:fldChar w:fldCharType="separate"/>
-      </w:r>
-      <w:r>
-        <w:rPr>
-          <w:rFonts w:ascii="Arial" w:hAnsi="Arial" w:cs="Arial"/>
-          <w:vertAlign w:val="superscript"/>
-        </w:rPr>
-        <w:t>31</w:t>
-      </w:r>
-      <w:r>
-        <w:rPr>
-          <w:rFonts w:ascii="Arial" w:hAnsi="Arial" w:cs="Arial"/>
-        </w:rPr>
-        <w:fldChar w:fldCharType="end"/>
-      </w:r>
-      <w:r>
-        <w:rPr>
-          <w:rFonts w:ascii="Arial" w:hAnsi="Arial" w:cs="Arial"/>
-        </w:rPr>
-        <w:t xml:space="preserve">. </w:t>
-      </w:r>
-      <w:r>
-        <w:rPr>
-          <w:rFonts w:ascii="Arial" w:hAnsi="Arial" w:cs="Arial"/>
-        </w:rPr>
-        <w:t>Nevertheless, r</w:t>
-      </w:r>
-      <w:r>
-        <w:rPr>
-          <w:rFonts w:ascii="Arial" w:hAnsi="Arial" w:cs="Arial"/>
-        </w:rPr>
-        <w:t xml:space="preserve">ecent evidence suggests </w:t>
-      </w:r>
-      <w:r>
-        <w:rPr>
-          <w:rFonts w:ascii="Arial" w:hAnsi="Arial" w:cs="Arial"/>
-        </w:rPr>
-        <w:t>that many species of fish will be able to cope with</w:t>
-      </w:r>
-      <w:r>
-        <w:rPr>
-          <w:rFonts w:ascii="Arial" w:hAnsi="Arial" w:cs="Arial"/>
-        </w:rPr>
-        <w:t xml:space="preserve"> or even benefit from the temporary loss</w:t>
-      </w:r>
-      <w:r>
-        <w:rPr>
-          <w:rFonts w:ascii="Arial" w:hAnsi="Arial" w:cs="Arial"/>
-        </w:rPr>
-        <w:t xml:space="preserve"> live coral habitat</w:t>
-      </w:r>
-      <w:r>
-        <w:rPr>
-          <w:rFonts w:ascii="Arial" w:hAnsi="Arial" w:cs="Arial"/>
-        </w:rPr>
-        <w:fldChar w:fldCharType="begin"/>
-      </w:r>
-      <w:r>
-        <w:rPr>
-          <w:rFonts w:ascii="Arial" w:hAnsi="Arial" w:cs="Arial"/>
-        </w:rPr>
-        <w:instrText xml:space="preserve"> ADDIN ZOTERO_ITEM CSL_CITATION {"citationID":"eIsENn6Y","properties":{"formattedCitation":"\\super 31\\uc0\\u8211{}33\\nosupersub{}","plainCitation":"31–33","noteIndex":0},"citationItems":[{"id":2299,"uris":["http://zotero.org/users/3131818/items/XGB8W7FK"],"uri":["http://zotero.org/users/3131818/items/XGB8W7FK"],"itemData":{"id":2299,"type":"article-journal","abstract":"Unprecedented global bleaching events have led to extensive loss of corals. This is expected to lead to extensive losses of obligate coral-dependent fishes. Here, we use a novel, spatially-matched census approach to examine the nature of fish-coral dependency across two mass coral bleaching events. Despite a &gt;40% loss of coral cover, and the ecological extinction of functionally important habitat-providing Acropora corals, we show that populations of obligate coral-dependent fishes, including Pomacentrus moluccensis, persisted and – critically – recruitment was maintained. Fishes used a wide range of alternate reef habitats, including other coral genera and dead coral substrata. Labile habitat associations of ‘obligate’ coral-dependent fishes suggest that recruitment may be sustained on future reefs that lack Acropora, following devastating climatic disturbances. This persistence without Acropora corals offers grounds for cautious optimism; for coral-dwelling fishes, corals may be a preferred habitat, not an obligate requirement.","container-title":"Communications Biology","DOI":"10.1038/s42003-019-0703-0","ISSN":"2399-3642","issue":"1","journalAbbreviation":"Communications Biology","page":"456","title":"Young fishes persist despite coral loss on the Great Barrier Reef","volume":"2","author":[{"family":"Wismer","given":"Sharon"},{"family":"Tebbett","given":"Sterling B."},{"family":"Streit","given":"Robert P."},{"family":"Bellwood","given":"David R."}],"issued":{"date-parts":[["2019",12,6]]}}},{"id":2323,"uris":["http://zotero.org/users/3131818/items/3ACLMJFN"],"uri":["http://zotero.org/users/3131818/items/3ACLMJFN"],"itemData":{"id":2323,"type":"article-journal","container-title":"Global Change Biology","ISSN":"1365-2486","journalAbbreviation":"Global Change Biology","title":"Synchronous biological feedbacks in parrotfishes associated with pantropical coral bleaching","author":[{"family":"Taylor","given":"Brett M"},{"family":"Benkwitt","given":"Cassandra E"},{"family":"Choat","given":"Howard"},{"family":"Clements","given":"Kendall D"},{"family":"Graham","given":"Nicholas AJ"},{"family":"Meekan","given":"Mark G"}],"issued":{"date-parts":[["2019"]]}}},{"id":1917,"uris":["http://zotero.org/users/3131818/items/GXIIJAAY"],"uri":["http://zotero.org/users/3131818/items/GXIIJAAY"],"itemData":{"id":1917,"type":"article-journal","container-title":"Nature ecology &amp; evolution","ISSN":"2397-334X","issue":"2","journalAbbreviation":"Nature ecology &amp; evolution","page":"183","title":"Productive instability of coral reef fisheries after climate-driven regime shifts","volume":"3","author":[{"family":"Robinson","given":"James PW"},{"family":"Wilson","given":"Shaun K"},{"family":"Robinson","given":"Jan"},{"family":"Gerry","given":"Calvin"},{"family":"Lucas","given":"Juliette"},{"family":"Assan","given":"Cindy"},{"family":"Govinden","given":"Rodney"},{"family":"Jennings","given":"Simon"},{"family":"Graham","given":"Nicholas AJ"}],"issued":{"date-parts":[["2019"]]}}}],"schema":"https://github.com/citation-style-language/schema/raw/master/csl-citation.json"} </w:instrText>
-      </w:r>
-      <w:r>
-        <w:rPr>
-          <w:rFonts w:ascii="Arial" w:hAnsi="Arial" w:cs="Arial"/>
-        </w:rPr>
-        <w:fldChar w:fldCharType="separate"/>
-      </w:r>
-      <w:r>
-        <w:rPr>
-          <w:rFonts w:ascii="Arial" w:hAnsi="Arial" w:cs="Arial"/>
-          <w:vertAlign w:val="superscript"/>
-        </w:rPr>
-        <w:t>31–33</w:t>
-      </w:r>
-      <w:r>
-        <w:rPr>
-          <w:rFonts w:ascii="Arial" w:hAnsi="Arial" w:cs="Arial"/>
-        </w:rPr>
-        <w:fldChar w:fldCharType="end"/>
-      </w:r>
-      <w:r>
-        <w:rPr>
-          <w:rFonts w:ascii="Arial" w:hAnsi="Arial" w:cs="Arial"/>
-        </w:rPr>
-        <w:t>.</w:t>
-      </w:r>
-      <w:r>
-        <w:rPr>
-          <w:rFonts w:ascii="Arial" w:hAnsi="Arial" w:cs="Arial"/>
-        </w:rPr>
-        <w:t xml:space="preserve"> </w:t>
-      </w:r>
-      <w:r>
-        <w:rPr>
-          <w:rFonts w:ascii="Arial" w:hAnsi="Arial" w:cs="Arial"/>
-        </w:rPr>
-        <w:t>However</w:t>
-      </w:r>
-      <w:r>
-        <w:rPr>
-          <w:rFonts w:ascii="Arial" w:hAnsi="Arial" w:cs="Arial"/>
-        </w:rPr>
-        <w:t xml:space="preserve">, </w:t>
-      </w:r>
-      <w:r>
-        <w:rPr>
-          <w:rFonts w:ascii="Arial" w:hAnsi="Arial" w:cs="Arial"/>
-        </w:rPr>
-        <w:t>as tropical marine ectotherms</w:t>
-      </w:r>
-      <w:r>
-        <w:rPr>
-          <w:rFonts w:ascii="Arial" w:hAnsi="Arial" w:cs="Arial"/>
-        </w:rPr>
-        <w:t xml:space="preserve"> </w:t>
-      </w:r>
-      <w:r>
-        <w:rPr>
-          <w:rFonts w:ascii="Arial" w:hAnsi="Arial" w:cs="Arial"/>
-        </w:rPr>
-        <w:t xml:space="preserve">that are </w:t>
-      </w:r>
-      <w:r>
-        <w:rPr>
-          <w:rFonts w:ascii="Arial" w:hAnsi="Arial" w:cs="Arial"/>
-        </w:rPr>
-        <w:t>adapted to a relatively narrow thermal environment</w:t>
-      </w:r>
-      <w:r>
-        <w:rPr>
-          <w:rFonts w:ascii="Arial" w:hAnsi="Arial" w:cs="Arial"/>
-        </w:rPr>
-        <w:t xml:space="preserve">, </w:t>
-      </w:r>
-      <w:r>
-        <w:rPr>
-          <w:rFonts w:ascii="Arial" w:hAnsi="Arial" w:cs="Arial"/>
-        </w:rPr>
-        <w:t xml:space="preserve">reef </w:t>
-      </w:r>
-      <w:r>
-        <w:rPr>
-          <w:rFonts w:ascii="Arial" w:hAnsi="Arial" w:cs="Arial"/>
-        </w:rPr>
-        <w:t>fish</w:t>
-      </w:r>
-      <w:r>
-        <w:rPr>
-          <w:rFonts w:ascii="Arial" w:hAnsi="Arial" w:cs="Arial"/>
-        </w:rPr>
-        <w:t>es</w:t>
-      </w:r>
-      <w:r>
-        <w:rPr>
-          <w:rFonts w:ascii="Arial" w:hAnsi="Arial" w:cs="Arial"/>
-        </w:rPr>
-        <w:t xml:space="preserve"> are also </w:t>
-      </w:r>
-      <w:r>
-        <w:rPr>
-          <w:rFonts w:ascii="Arial" w:hAnsi="Arial" w:cs="Arial"/>
-        </w:rPr>
-        <w:t>hypothesized to be</w:t>
-      </w:r>
-      <w:r>
-        <w:rPr>
-          <w:rFonts w:ascii="Arial" w:hAnsi="Arial" w:cs="Arial"/>
-        </w:rPr>
-        <w:t xml:space="preserve"> vulnerable to direct effects of changing water temperatures</w:t>
-      </w:r>
-      <w:r>
-        <w:rPr>
-          <w:rFonts w:ascii="Arial" w:hAnsi="Arial" w:cs="Arial"/>
-        </w:rPr>
-        <w:fldChar w:fldCharType="begin"/>
-      </w:r>
-      <w:r>
-        <w:rPr>
-          <w:rFonts w:ascii="Arial" w:hAnsi="Arial" w:cs="Arial"/>
-        </w:rPr>
-        <w:instrText xml:space="preserve"> ADDIN ZOTERO_ITEM CSL_CITATION {"citationID":"ahoqnn3nbi","properties":{"formattedCitation":"\\super 16,34,35\\nosupersub{}","plainCitation":"16,34,35","noteIndex":0},"citationItems":[{"id":2259,"uris":["http://zotero.org/users/3131818/items/Y6VF868J"],"uri":["http://zotero.org/users/3131818/items/Y6VF868J"],"itemData":{"id":2259,"type":"article-journal","container-title":"Science","ISSN":"0036-8075","issue":"6239","journalAbbreviation":"Science","page":"1132-1135","title":"Climate change tightens a metabolic constraint on marine habitats","volume":"348","author":[{"family":"Deutsch","given":"Curtis"},{"family":"Ferrel","given":"Aaron"},{"family":"Seibel","given":"Brad"},{"family":"Pörtner","given":"Hans-Otto"},{"family":"Huey","given":"Raymond B"}],"issued":{"date-parts":[["2015"]]}}},{"id":2224,"uris":["http://zotero.org/users/3131818/items/9UVTPT4L"],"uri":["http://zotero.org/users/3131818/items/9UVTPT4L"],"itemData":{"id":2224,"type":"article-journal","container-title":"science","ISSN":"0036-8075","issue":"5808","journalAbbreviation":"science","page":"95-97","title":"Climate change affects marine fishes through the oxygen limitation of thermal tolerance","volume":"315","author":[{"family":"Pörtner","given":"Hans O"},{"family":"Knust","given":"Rainer"}],"issued":{"date-parts":[["2007"]]}}},{"id":2296,"uris":["http://zotero.org/users/3131818/items/3YT3ZQM8"],"uri":["http://zotero.org/users/3131818/items/3YT3ZQM8"],"itemData":{"id":2296,"type":"article-journal","container-title":"Nature Climate Change","ISSN":"1758-6798","issue":"10","journalAbbreviation":"Nature Climate Change","page":"718","title":"Climatic vulnerability of the world’s freshwater and marine fishes","volume":"7","author":[{"family":"Comte","given":"Lise"},{"family":"Olden","given":"Julian D"}],"issued":{"date-parts":[["2017"]]}}}],"schema":"https://github.com/citation-style-language/schema/raw/master/csl-citation.json"} </w:instrText>
-      </w:r>
-      <w:r>
-        <w:rPr>
-          <w:rFonts w:ascii="Arial" w:hAnsi="Arial" w:cs="Arial"/>
-        </w:rPr>
-        <w:fldChar w:fldCharType="separate"/>
-      </w:r>
-      <w:r>
-        <w:rPr>
-          <w:rFonts w:ascii="Arial" w:hAnsi="Arial" w:cs="Arial"/>
-          <w:vertAlign w:val="superscript"/>
-        </w:rPr>
-        <w:t>16,34,35</w:t>
-      </w:r>
-      <w:r>
-        <w:rPr>
-          <w:rFonts w:ascii="Arial" w:hAnsi="Arial" w:cs="Arial"/>
-        </w:rPr>
-        <w:fldChar w:fldCharType="end"/>
-      </w:r>
-      <w:r>
-        <w:rPr>
-          <w:rFonts w:ascii="Arial" w:hAnsi="Arial" w:cs="Arial"/>
-        </w:rPr>
-        <w:t xml:space="preserve">. Consequently, the responses of reef fishes to climate change and their potential to acclimate or adapt to different thermal regimes </w:t>
-      </w:r>
-      <w:r>
-        <w:rPr>
-          <w:rFonts w:ascii="Arial" w:hAnsi="Arial" w:cs="Arial"/>
-        </w:rPr>
-        <w:t>are</w:t>
-      </w:r>
-      <w:r>
-        <w:rPr>
-          <w:rFonts w:ascii="Arial" w:hAnsi="Arial" w:cs="Arial"/>
-        </w:rPr>
-        <w:t xml:space="preserve"> studied intensively</w:t>
-      </w:r>
-      <w:r>
-        <w:rPr>
-          <w:rFonts w:ascii="Arial" w:hAnsi="Arial" w:cs="Arial"/>
-        </w:rPr>
-        <w:fldChar w:fldCharType="begin"/>
-      </w:r>
-      <w:r>
-        <w:rPr>
-          <w:rFonts w:ascii="Arial" w:hAnsi="Arial" w:cs="Arial"/>
-        </w:rPr>
-        <w:instrText xml:space="preserve"> ADDIN ZOTERO_ITEM CSL_CITATION {"citationID":"a2kk7hnai0j","properties":{"formattedCitation":"\\super 36\\uc0\\u8211{}38\\nosupersub{}","plainCitation":"36–38","noteIndex":0},"citationItems":[{"id":2228,"uris":["http://zotero.org/users/3131818/items/WP3ULP5C"],"uri":["http://zotero.org/users/3131818/items/WP3ULP5C"],"itemData":{"id":2228,"type":"article-journal","container-title":"Journal of Experimental Biology","ISSN":"0022-0949","issue":"22","journalAbbreviation":"Journal of Experimental Biology","page":"3865-3873","title":"Impact of global warming and rising CO2 levels on coral reef fishes: what hope for the future?","volume":"215","author":[{"family":"Munday","given":"Philip L"},{"family":"McCormick","given":"Mark I"},{"family":"Nilsson","given":"Göran E"}],"issued":{"date-parts":[["2012"]]}}},{"id":2229,"uris":["http://zotero.org/users/3131818/items/WQYY2CES"],"uri":["http://zotero.org/users/3131818/items/WQYY2CES"],"itemData":{"id":2229,"type":"article-journal","container-title":"Fish and Fisheries","ISSN":"1467-2960","issue":"3","journalAbbreviation":"Fish and Fisheries","page":"261-285","title":"Climate change and the future for coral reef fishes","volume":"9","author":[{"family":"Munday","given":"Philip L"},{"family":"Jones","given":"Geoffrey P"},{"family":"Pratchett","given":"Morgan S"},{"family":"Williams","given":"Ashley J"}],"issued":{"date-parts":[["2008"]]}}},{"id":2239,"uris":["http://zotero.org/users/3131818/items/GIJKWEUQ"],"uri":["http://zotero.org/users/3131818/items/GIJKWEUQ"],"itemData":{"id":2239,"type":"article-journal","container-title":"Nature Climate Change","ISSN":"1758-6798","issue":"1","journalAbbreviation":"Nature Climate Change","page":"30","title":"Rapid transgenerational acclimation of a tropical reef fish to climate change","volume":"2","author":[{"family":"Donelson","given":"JM"},{"family":"Munday","given":"PL"},{"family":"McCormick","given":"MI"},{"family":"Pitcher","given":"CR"}],"issued":{"date-parts":[["2012"]]}}}],"schema":"https://github.com/citation-style-language/schema/raw/master/csl-citation.json"} </w:instrText>
-      </w:r>
-      <w:r>
-        <w:rPr>
-          <w:rFonts w:ascii="Arial" w:hAnsi="Arial" w:cs="Arial"/>
-        </w:rPr>
-        <w:fldChar w:fldCharType="separate"/>
-      </w:r>
-      <w:r>
-        <w:rPr>
-          <w:rFonts w:ascii="Arial" w:hAnsi="Arial" w:cs="Arial"/>
-          <w:vertAlign w:val="superscript"/>
-        </w:rPr>
-        <w:t>36–38</w:t>
-      </w:r>
-      <w:r>
-        <w:rPr>
-          <w:rFonts w:ascii="Arial" w:hAnsi="Arial" w:cs="Arial"/>
-        </w:rPr>
-        <w:fldChar w:fldCharType="end"/>
-      </w:r>
-      <w:r>
-        <w:rPr>
-          <w:rFonts w:ascii="Arial" w:hAnsi="Arial" w:cs="Arial"/>
-        </w:rPr>
-        <w:t xml:space="preserve">. </w:t>
-      </w:r>
-    </w:p>
-    <w:p>
-      <w:pPr>
-        <w:spacing w:line="480" w:lineRule="auto"/>
-        <w:ind w:firstLine="720"/>
-        <w:rPr>
-          <w:rFonts w:ascii="Arial" w:hAnsi="Arial" w:cs="Arial"/>
-        </w:rPr>
-      </w:pPr>
-      <w:r>
-        <w:rPr>
-          <w:rFonts w:ascii="Arial" w:hAnsi="Arial" w:cs="Arial"/>
-        </w:rPr>
-        <w:t xml:space="preserve">Despite </w:t>
-      </w:r>
-      <w:r>
-        <w:rPr>
-          <w:rFonts w:ascii="Arial" w:hAnsi="Arial" w:cs="Arial"/>
-        </w:rPr>
-        <w:t>marked</w:t>
-      </w:r>
-      <w:r>
-        <w:rPr>
-          <w:rFonts w:ascii="Arial" w:hAnsi="Arial" w:cs="Arial"/>
-        </w:rPr>
-        <w:t xml:space="preserve"> differences in species-specific tolerances to higher temperatures</w:t>
-      </w:r>
-      <w:r>
-        <w:rPr>
-          <w:rFonts w:ascii="Arial" w:hAnsi="Arial" w:cs="Arial"/>
-        </w:rPr>
-        <w:fldChar w:fldCharType="begin"/>
-      </w:r>
-      <w:r>
-        <w:rPr>
-          <w:rFonts w:ascii="Arial" w:hAnsi="Arial" w:cs="Arial"/>
-        </w:rPr>
-        <w:instrText xml:space="preserve"> ADDIN ZOTERO_ITEM CSL_CITATION {"citationID":"ae2gnmmhbm","properties":{"formattedCitation":"\\super 39\\uc0\\u8211{}43\\nosupersub{}","plainCitation":"39–43","noteIndex":0},"citationItems":[{"id":2236,"uris":["http://zotero.org/users/3131818/items/77UXNWA7"],"uri":["http://zotero.org/users/3131818/items/77UXNWA7"],"itemData":{"id":2236,"type":"article-journal","container-title":"Global Change Biology","ISSN":"1354-1013","issue":"9","journalAbbreviation":"Global Change Biology","page":"2971-2979","title":"Increasing ocean temperature reduces the metabolic performance and swimming ability of coral reef damselfishes","volume":"17","author":[{"family":"Johansen","given":"JL"},{"family":"Jones","given":"GP"}],"issued":{"date-parts":[["2011"]]}}},{"id":1281,"uris":["http://zotero.org/users/3131818/items/8EJQRT7A"],"uri":["http://zotero.org/users/3131818/items/8EJQRT7A"],"itemData":{"id":1281,"type":"article-journal","container-title":"Global change biology","ISSN":"1365-2486","issue":"4","journalAbbreviation":"Global change biology","page":"1055-1066","title":"Life on the edge: thermal optima for aerobic scope of equatorial reef fishes are close to current day temperatures","volume":"20","author":[{"family":"Rummer","given":"Jodie L"},{"family":"Couturier","given":"Christine S"},{"family":"Stecyk","given":"Jonathan AW"},{"family":"Gardiner","given":"Naomi M"},{"family":"Kinch","given":"Jeff P"},{"family":"Nilsson","given":"Göran E"},{"family":"Munday","given":"Philip L"}],"issued":{"date-parts":[["2014"]]}}},{"id":1279,"uris":["http://zotero.org/users/3131818/items/KSEGBU6S"],"uri":["http://zotero.org/users/3131818/items/KSEGBU6S"],"itemData":{"id":1279,"type":"article-journal","container-title":"Global Change Biology","ISSN":"1365-2486","issue":"6","journalAbbreviation":"Global Change Biology","page":"1405-1412","title":"Elevated temperature reduces the respiratory scope of coral reef fishes","volume":"15","author":[{"family":"Nilsson","given":"Göran E"},{"family":"Crawley","given":"Natalie"},{"family":"Lunde","given":"Ida G"},{"family":"Munday","given":"Philip L"}],"issued":{"date-parts":[["2009"]]}}},{"id":2237,"uris":["http://zotero.org/users/3131818/items/SWSUPJAN"],"uri":["http://zotero.org/users/3131818/items/SWSUPJAN"],"itemData":{"id":2237,"type":"article-journal","container-title":"Journal of Thermal Biology","ISSN":"0306-4565","issue":"5","journalAbbreviation":"Journal of Thermal Biology","page":"220-225","title":"Critical thermal tolerance polygons of tropical marine fishes from Sulawesi, Indonesia","volume":"34","author":[{"family":"Eme","given":"John"},{"family":"Bennett","given":"Wayne A"}],"issued":{"date-parts":[["2009"]]}}},{"id":1278,"uris":["http://zotero.org/users/3131818/items/FAIC5NNM"],"uri":["http://zotero.org/users/3131818/items/FAIC5NNM"],"itemData":{"id":1278,"type":"article-journal","container-title":"PLoS One","ISSN":"1932-6203","issue":"10","journalAbbreviation":"PLoS One","page":"e13299","title":"Counter-gradient variation in respiratory performance of coral reef fishes at elevated temperatures","volume":"5","author":[{"family":"Gardiner","given":"Naomi M"},{"family":"Munday","given":"Philip L"},{"family":"Nilsson","given":"Göran E"}],"issued":{"date-parts":[["2010"]]}}}],"schema":"https://github.com/citation-style-language/schema/raw/master/csl-citation.json"} </w:instrText>
-      </w:r>
-      <w:r>
-        <w:rPr>
-          <w:rFonts w:ascii="Arial" w:hAnsi="Arial" w:cs="Arial"/>
-        </w:rPr>
-        <w:fldChar w:fldCharType="separate"/>
-      </w:r>
-      <w:r>
-        <w:rPr>
-          <w:rFonts w:ascii="Arial" w:hAnsi="Arial" w:cs="Arial"/>
-          <w:vertAlign w:val="superscript"/>
-        </w:rPr>
-        <w:t>39–43</w:t>
-      </w:r>
-      <w:r>
-        <w:rPr>
-          <w:rFonts w:ascii="Arial" w:hAnsi="Arial" w:cs="Arial"/>
-        </w:rPr>
-        <w:fldChar w:fldCharType="end"/>
-      </w:r>
-      <w:r>
-        <w:rPr>
-          <w:rFonts w:ascii="Arial" w:hAnsi="Arial" w:cs="Arial"/>
-        </w:rPr>
-        <w:t xml:space="preserve">, most reef fish species tested </w:t>
-      </w:r>
-      <w:r>
-        <w:rPr>
-          <w:rFonts w:ascii="Arial" w:hAnsi="Arial" w:cs="Arial"/>
-        </w:rPr>
-        <w:t xml:space="preserve">to date </w:t>
-      </w:r>
-      <w:r>
-        <w:rPr>
-          <w:rFonts w:ascii="Arial" w:hAnsi="Arial" w:cs="Arial"/>
-        </w:rPr>
-        <w:t>suffer from</w:t>
-      </w:r>
-      <w:r>
-        <w:rPr>
-          <w:rFonts w:ascii="Arial" w:hAnsi="Arial" w:cs="Arial"/>
-        </w:rPr>
-        <w:t xml:space="preserve"> non-lethal</w:t>
-      </w:r>
-      <w:r>
-        <w:rPr>
-          <w:rFonts w:ascii="Arial" w:hAnsi="Arial" w:cs="Arial"/>
-        </w:rPr>
-        <w:fldChar w:fldCharType="begin"/>
-      </w:r>
-      <w:r>
-        <w:rPr>
-          <w:rFonts w:ascii="Arial" w:hAnsi="Arial" w:cs="Arial"/>
-        </w:rPr>
-        <w:instrText xml:space="preserve"> ADDIN ZOTERO_ITEM CSL_CITATION {"citationID":"a2omtnqa03g","properties":{"formattedCitation":"\\super 44\\nosupersub{}","plainCitation":"44","noteIndex":0},"citationItems":[{"id":2235,"uris":["http://zotero.org/users/3131818/items/TV8NIWHW"],"uri":["http://zotero.org/users/3131818/items/TV8NIWHW"],"itemData":{"id":2235,"type":"article-journal","container-title":"Marine Biology","ISSN":"0025-3162","issue":"4","journalAbbreviation":"Marine Biology","page":"765-769","title":"Tolerance to high temperatures and potential impact of sea warming on reef fishes of Gorgona Island (tropical eastern Pacific)","volume":"139","author":[{"family":"Mora","given":"C"},{"family":"Ospina","given":"A"}],"issued":{"date-parts":[["2001"]]}}}],"schema":"https://github.com/citation-style-language/schema/raw/master/csl-citation.json"} </w:instrText>
-      </w:r>
-      <w:r>
-        <w:rPr>
-          <w:rFonts w:ascii="Arial" w:hAnsi="Arial" w:cs="Arial"/>
-        </w:rPr>
-        <w:fldChar w:fldCharType="separate"/>
-      </w:r>
-      <w:r>
-        <w:rPr>
-          <w:rFonts w:ascii="Arial" w:hAnsi="Arial" w:cs="Arial"/>
-          <w:vertAlign w:val="superscript"/>
-        </w:rPr>
-        <w:t>44</w:t>
-      </w:r>
-      <w:r>
-        <w:rPr>
-          <w:rFonts w:ascii="Arial" w:hAnsi="Arial" w:cs="Arial"/>
-        </w:rPr>
-        <w:fldChar w:fldCharType="end"/>
-      </w:r>
-      <w:r>
-        <w:rPr>
-          <w:rFonts w:ascii="Arial" w:hAnsi="Arial" w:cs="Arial"/>
-        </w:rPr>
-        <w:t xml:space="preserve"> adverse physiological, developmental, or behavioral </w:t>
-      </w:r>
-      <w:r>
-        <w:rPr>
-          <w:rFonts w:ascii="Arial" w:hAnsi="Arial" w:cs="Arial"/>
-        </w:rPr>
-        <w:t xml:space="preserve">responses </w:t>
-      </w:r>
-      <w:r>
-        <w:rPr>
-          <w:rFonts w:ascii="Arial" w:hAnsi="Arial" w:cs="Arial"/>
-        </w:rPr>
-        <w:t>if exposed to temperatures outside of their normal range, which suggest</w:t>
-      </w:r>
-      <w:r>
-        <w:rPr>
-          <w:rFonts w:ascii="Arial" w:hAnsi="Arial" w:cs="Arial"/>
-        </w:rPr>
-        <w:t>s</w:t>
-      </w:r>
-      <w:r>
-        <w:rPr>
-          <w:rFonts w:ascii="Arial" w:hAnsi="Arial" w:cs="Arial"/>
-        </w:rPr>
-        <w:t xml:space="preserve"> long-term deleterious effects on reef fish populations in the wild</w:t>
-      </w:r>
-      <w:r>
-        <w:rPr>
-          <w:rFonts w:ascii="Arial" w:hAnsi="Arial" w:cs="Arial"/>
-        </w:rPr>
-        <w:fldChar w:fldCharType="begin"/>
-      </w:r>
-      <w:r>
-        <w:rPr>
-          <w:rFonts w:ascii="Arial" w:hAnsi="Arial" w:cs="Arial"/>
-        </w:rPr>
-        <w:instrText xml:space="preserve"> ADDIN ZOTERO_ITEM CSL_CITATION {"citationID":"ahmd4nu50l","properties":{"formattedCitation":"\\super 36\\nosupersub{}","plainCitation":"36","noteIndex":0},"citationItems":[{"id":2228,"uris":["http://zotero.org/users/3131818/items/WP3ULP5C"],"uri":["http://zotero.org/users/3131818/items/WP3ULP5C"],"itemData":{"id":2228,"type":"article-journal","container-title":"Journal of Experimental Biology","ISSN":"0022-0949","issue":"22","journalAbbreviation":"Journal of Experimental Biology","page":"3865-3873","title":"Impact of global warming and rising CO2 levels on coral reef fishes: what hope for the future?","volume":"215","author":[{"family":"Munday","given":"Philip L"},{"family":"McCormick","given":"Mark I"},{"family":"Nilsson","given":"Göran E"}],"issued":{"date-parts":[["2012"]]}}}],"schema":"https://github.com/citation-style-language/schema/raw/master/csl-citation.json"} </w:instrText>
-      </w:r>
-      <w:r>
-        <w:rPr>
-          <w:rFonts w:ascii="Arial" w:hAnsi="Arial" w:cs="Arial"/>
-        </w:rPr>
-        <w:fldChar w:fldCharType="separate"/>
-      </w:r>
-      <w:r>
-        <w:rPr>
-          <w:rFonts w:ascii="Arial" w:hAnsi="Arial" w:cs="Arial"/>
-          <w:vertAlign w:val="superscript"/>
-        </w:rPr>
-        <w:t>36</w:t>
-      </w:r>
-      <w:r>
-        <w:rPr>
-          <w:rFonts w:ascii="Arial" w:hAnsi="Arial" w:cs="Arial"/>
-        </w:rPr>
-        <w:fldChar w:fldCharType="end"/>
-      </w:r>
-      <w:r>
-        <w:rPr>
-          <w:rFonts w:ascii="Arial" w:hAnsi="Arial" w:cs="Arial"/>
-        </w:rPr>
-        <w:t>. However, few</w:t>
-      </w:r>
-      <w:r>
-        <w:rPr>
-          <w:rFonts w:ascii="Arial" w:hAnsi="Arial" w:cs="Arial"/>
-        </w:rPr>
-        <w:t xml:space="preserve"> </w:t>
-      </w:r>
-      <w:r>
-        <w:rPr>
-          <w:rFonts w:ascii="Arial" w:hAnsi="Arial" w:cs="Arial"/>
-        </w:rPr>
-        <w:t xml:space="preserve">cases of </w:t>
-      </w:r>
-      <w:r>
-        <w:rPr>
-          <w:rFonts w:ascii="Arial" w:hAnsi="Arial" w:cs="Arial"/>
-        </w:rPr>
-        <w:t xml:space="preserve">direct temperature-mediated population </w:t>
-      </w:r>
-      <w:r>
-        <w:rPr>
-          <w:rFonts w:ascii="Arial" w:hAnsi="Arial" w:cs="Arial"/>
-        </w:rPr>
-        <w:t>declines</w:t>
-      </w:r>
-      <w:r>
-        <w:rPr>
-          <w:rFonts w:ascii="Arial" w:hAnsi="Arial" w:cs="Arial"/>
-        </w:rPr>
-        <w:t xml:space="preserve"> </w:t>
-      </w:r>
-      <w:r>
-        <w:rPr>
-          <w:rFonts w:ascii="Arial" w:hAnsi="Arial" w:cs="Arial"/>
-        </w:rPr>
-        <w:t xml:space="preserve">have been </w:t>
-      </w:r>
-      <w:r>
-        <w:rPr>
-          <w:rFonts w:ascii="Arial" w:hAnsi="Arial" w:cs="Arial"/>
-        </w:rPr>
-        <w:t>document</w:t>
-      </w:r>
-      <w:r>
-        <w:rPr>
-          <w:rFonts w:ascii="Arial" w:hAnsi="Arial" w:cs="Arial"/>
-        </w:rPr>
-        <w:t>ed</w:t>
-      </w:r>
-      <w:r>
-        <w:rPr>
-          <w:rFonts w:ascii="Arial" w:hAnsi="Arial" w:cs="Arial"/>
-        </w:rPr>
-        <w:t xml:space="preserve"> </w:t>
-      </w:r>
-      <w:r>
-        <w:rPr>
-          <w:rFonts w:ascii="Arial" w:hAnsi="Arial" w:cs="Arial"/>
-        </w:rPr>
-        <w:t>for</w:t>
-      </w:r>
-      <w:r>
-        <w:rPr>
-          <w:rFonts w:ascii="Arial" w:hAnsi="Arial" w:cs="Arial"/>
-        </w:rPr>
-        <w:t xml:space="preserve"> </w:t>
-      </w:r>
-      <w:r>
-        <w:rPr>
-          <w:rFonts w:ascii="Arial" w:hAnsi="Arial" w:cs="Arial"/>
-          <w:i/>
-          <w:iCs/>
-        </w:rPr>
-        <w:t>in situ</w:t>
-      </w:r>
-      <w:r>
-        <w:rPr>
-          <w:rFonts w:ascii="Arial" w:hAnsi="Arial" w:cs="Arial"/>
-        </w:rPr>
-        <w:t xml:space="preserve"> reef fish</w:t>
-      </w:r>
-      <w:r>
-        <w:rPr>
-          <w:rFonts w:ascii="Arial" w:hAnsi="Arial" w:cs="Arial"/>
-        </w:rPr>
-        <w:t xml:space="preserve"> communities</w:t>
-      </w:r>
-      <w:r>
-        <w:rPr>
-          <w:rFonts w:ascii="Arial" w:hAnsi="Arial" w:cs="Arial"/>
-        </w:rPr>
-        <w:t xml:space="preserve"> to date</w:t>
-      </w:r>
-      <w:r>
-        <w:rPr>
-          <w:rFonts w:ascii="Arial" w:hAnsi="Arial" w:cs="Arial"/>
-        </w:rPr>
-        <w:fldChar w:fldCharType="begin"/>
-      </w:r>
-      <w:r>
-        <w:rPr>
-          <w:rFonts w:ascii="Arial" w:hAnsi="Arial" w:cs="Arial"/>
-        </w:rPr>
-        <w:instrText xml:space="preserve"> ADDIN ZOTERO_ITEM CSL_CITATION {"citationID":"a72mtnpkhl","properties":{"formattedCitation":"\\super 45\\nosupersub{}","plainCitation":"45","noteIndex":0},"citationItems":[{"id":2225,"uris":["http://zotero.org/users/3131818/items/QFI8IIAG"],"uri":["http://zotero.org/users/3131818/items/QFI8IIAG"],"itemData":{"id":2225,"type":"article-journal","container-title":"Fish and Fisheries","ISSN":"1467-2960","issue":"4","journalAbbreviation":"Fish and Fisheries","page":"593-615","title":"Latitudinal shifts in coral reef fishes: why some species do and others do not shift","volume":"15","author":[{"family":"Feary","given":"David A"},{"family":"Pratchett","given":"Morgan S"},{"family":"J Emslie","given":"Micheal"},{"family":"Fowler","given":"Ashley M"},{"family":"Figueira","given":"Will F"},{"family":"Luiz","given":"Osmar J"},{"family":"Nakamura","given":"Yohei"},{"family":"Booth","given":"David J"}],"issued":{"date-parts":[["2014"]]}}}],"schema":"https://github.com/citation-style-language/schema/raw/master/csl-citation.json"} </w:instrText>
-      </w:r>
-      <w:r>
-        <w:rPr>
-          <w:rFonts w:ascii="Arial" w:hAnsi="Arial" w:cs="Arial"/>
-        </w:rPr>
-        <w:fldChar w:fldCharType="separate"/>
-      </w:r>
-      <w:r>
-        <w:rPr>
-          <w:rFonts w:ascii="Arial" w:hAnsi="Arial" w:cs="Arial"/>
-          <w:vertAlign w:val="superscript"/>
-        </w:rPr>
-        <w:t>45</w:t>
-      </w:r>
-      <w:r>
-        <w:rPr>
-          <w:rFonts w:ascii="Arial" w:hAnsi="Arial" w:cs="Arial"/>
-        </w:rPr>
-        <w:fldChar w:fldCharType="end"/>
-      </w:r>
-      <w:r>
-        <w:rPr>
-          <w:rFonts w:ascii="Arial" w:hAnsi="Arial" w:cs="Arial"/>
-        </w:rPr>
-        <w:t xml:space="preserve">. </w:t>
-      </w:r>
-      <w:r>
-        <w:rPr>
-          <w:rFonts w:ascii="Arial" w:hAnsi="Arial" w:cs="Arial"/>
-        </w:rPr>
-        <w:t>T</w:t>
-      </w:r>
-      <w:r>
-        <w:rPr>
-          <w:rFonts w:ascii="Arial" w:hAnsi="Arial" w:cs="Arial"/>
-        </w:rPr>
-        <w:t xml:space="preserve">he key to </w:t>
-      </w:r>
-      <w:r>
-        <w:rPr>
-          <w:rFonts w:ascii="Arial" w:hAnsi="Arial" w:cs="Arial"/>
-        </w:rPr>
-        <w:t>this</w:t>
-      </w:r>
-      <w:r>
-        <w:rPr>
-          <w:rFonts w:ascii="Arial" w:hAnsi="Arial" w:cs="Arial"/>
-        </w:rPr>
-        <w:t xml:space="preserve"> may lie transgenerational acclimation and adaptation, which can enhance the performance of offspring in higher temperatures through</w:t>
-      </w:r>
-      <w:r>
-        <w:rPr>
-          <w:rFonts w:ascii="Arial" w:hAnsi="Arial" w:cs="Arial"/>
-        </w:rPr>
-        <w:t xml:space="preserve"> </w:t>
-      </w:r>
-      <w:r>
-        <w:rPr>
-          <w:rFonts w:ascii="Arial" w:hAnsi="Arial" w:cs="Arial"/>
-        </w:rPr>
-        <w:t>developmental, genetic, or epigenetic</w:t>
-      </w:r>
-      <w:r>
-        <w:rPr>
-          <w:rFonts w:ascii="Arial" w:hAnsi="Arial" w:cs="Arial"/>
-        </w:rPr>
-        <w:t xml:space="preserve"> pathways</w:t>
-      </w:r>
-      <w:r>
-        <w:rPr>
-          <w:rFonts w:ascii="Arial" w:hAnsi="Arial" w:cs="Arial"/>
-        </w:rPr>
-        <w:fldChar w:fldCharType="begin"/>
-      </w:r>
-      <w:r>
-        <w:rPr>
-          <w:rFonts w:ascii="Arial" w:hAnsi="Arial" w:cs="Arial"/>
-        </w:rPr>
-        <w:instrText xml:space="preserve"> ADDIN ZOTERO_ITEM CSL_CITATION {"citationID":"a1dv5j5vidt","properties":{"formattedCitation":"\\super 38,46\\nosupersub{}","plainCitation":"38,46","noteIndex":0},"citationItems":[{"id":2239,"uris":["http://zotero.org/users/3131818/items/GIJKWEUQ"],"uri":["http://zotero.org/users/3131818/items/GIJKWEUQ"],"itemData":{"id":2239,"type":"article-journal","container-title":"Nature Climate Change","ISSN":"1758-6798","issue":"1","journalAbbreviation":"Nature Climate Change","page":"30","title":"Rapid transgenerational acclimation of a tropical reef fish to climate change","volume":"2","author":[{"family":"Donelson","given":"JM"},{"family":"Munday","given":"PL"},{"family":"McCormick","given":"MI"},{"family":"Pitcher","given":"CR"}],"issued":{"date-parts":[["2012"]]}}},{"id":2241,"uris":["http://zotero.org/users/3131818/items/P93FLB3G"],"uri":["http://zotero.org/users/3131818/items/P93FLB3G"],"itemData":{"id":2241,"type":"article-journal","abstract":"Abstract Global warming will have far-reaching consequences for marine species over coming decades, yet the magnitude of these effects may depend on the rate of warming across generations. Recent experiments show coral reef fishes can compensate the metabolic challenges of elevated temperature when warm conditions are maintained across generations. However, the effects of a gradual temperature increase across generations remain unknown. In the present study, we analysed metabolic and molecular traits in the damselfish Acanthochromis polyacanthus that were exposed to +1.5°C in the first generation and +3.0°C in the second (Step +3.0°C). This treatment of stepwise warming was compared to fish reared at current-day temperatures (Control), second-generation fish of control parents reared at +3.0°C (Developmental +3.0°C) and fish exposed to elevated temperatures for two generations (Transgenerational +1.5°C and Transgenerational +3.0°C). Hepatosomatic index, oxygen consumption and liver gene expression were compared in second-generation fish of the multiple treatments. Hepatosomatic index increased in fish that developed at +3.0°C, regardless of the parental temperature. Routine oxygen consumption of Step +3.0°C fish was significantly higher than Control; however, their aerobic scope recovered to the same level as Control fish. Step +3.0°C fish exhibited significant upregulation of genes related to mitochondrial activity and energy production, which could be associated with their increased metabolic rates. These results indicate that restoration of aerobic scope is possible when fish experience gradual thermal increase across multiple generations, but the metabolic and molecular responses are different from fish reared at the same elevated thermal conditions in successive generations.","container-title":"Molecular Ecology","DOI":"10.1111/mec.14884","ISSN":"0962-1083","issue":"22","journalAbbreviation":"Molecular Ecology","page":"4516-4528","title":"Phenotypic and molecular consequences of stepwise temperature increase across generations in a coral reef fish","volume":"27","author":[{"family":"Bernal","given":"Moisés A."},{"family":"Donelson","given":"Jennifer M."},{"family":"Veilleux","given":"Heather D."},{"family":"Ryu","given":"Taewoo"},{"family":"Munday","given":"Philip L."},{"family":"Ravasi","given":"Timothy"}],"issued":{"date-parts":[["2018",11,1]]}}}],"schema":"https://github.com/citation-style-language/schema/raw/master/csl-citation.json"} </w:instrText>
-      </w:r>
-      <w:r>
-        <w:rPr>
-          <w:rFonts w:ascii="Arial" w:hAnsi="Arial" w:cs="Arial"/>
-        </w:rPr>
-        <w:fldChar w:fldCharType="separate"/>
-      </w:r>
-      <w:r>
-        <w:rPr>
-          <w:rFonts w:ascii="Arial" w:hAnsi="Arial" w:cs="Arial"/>
-          <w:vertAlign w:val="superscript"/>
-        </w:rPr>
-        <w:t>38,46</w:t>
-      </w:r>
-      <w:r>
-        <w:rPr>
-          <w:rFonts w:ascii="Arial" w:hAnsi="Arial" w:cs="Arial"/>
-        </w:rPr>
-        <w:fldChar w:fldCharType="end"/>
-      </w:r>
-      <w:r>
-        <w:rPr>
-          <w:rFonts w:ascii="Arial" w:hAnsi="Arial" w:cs="Arial"/>
-        </w:rPr>
-        <w:t>. Nevertheless, transgenerational adaptation has only been shown in few selected model species</w:t>
-      </w:r>
-      <w:r>
-        <w:rPr>
-          <w:rFonts w:ascii="Arial" w:hAnsi="Arial" w:cs="Arial"/>
-        </w:rPr>
-        <w:fldChar w:fldCharType="begin"/>
-      </w:r>
-      <w:r>
-        <w:rPr>
-          <w:rFonts w:ascii="Arial" w:hAnsi="Arial" w:cs="Arial"/>
-        </w:rPr>
-        <w:instrText xml:space="preserve"> ADDIN ZOTERO_ITEM CSL_CITATION {"citationID":"ag72989li5","properties":{"formattedCitation":"\\super 38,46,47\\nosupersub{}","plainCitation":"38,46,47","noteIndex":0},"citationItems":[{"id":2230,"uris":["http://zotero.org/users/3131818/items/NBVB6DBR"],"uri":["http://zotero.org/users/3131818/items/NBVB6DBR"],"itemData":{"id":2230,"type":"article-journal","container-title":"Coral Reefs","ISSN":"0722-4028","issue":"1","journalAbbreviation":"Coral Reefs","page":"85-90","title":"Evidence for developmental thermal acclimation in the damselfish, Pomacentrus moluccensis","volume":"32","author":[{"family":"Grenchik","given":"MK"},{"family":"Donelson","given":"JM"},{"family":"Munday","given":"PL"}],"issued":{"date-parts":[["2013"]]}}},{"id":2239,"uris":["http://zotero.org/users/3131818/items/GIJKWEUQ"],"uri":["http://zotero.org/users/3131818/items/GIJKWEUQ"],"itemData":{"id":2239,"type":"article-journal","container-title":"Nature Climate Change","ISSN":"1758-6798","issue":"1","journalAbbreviation":"Nature Climate Change","page":"30","title":"Rapid transgenerational acclimation of a tropical reef fish to climate change","volume":"2","author":[{"family":"Donelson","given":"JM"},{"family":"Munday","given":"PL"},{"family":"McCormick","given":"MI"},{"family":"Pitcher","given":"CR"}],"issued":{"date-parts":[["2012"]]}}},{"id":2241,"uris":["http://zotero.org/users/3131818/items/P93FLB3G"],"uri":["http://zotero.org/users/3131818/items/P93FLB3G"],"itemData":{"id":2241,"type":"article-journal","abstract":"Abstract Global warming will have far-reaching consequences for marine species over coming decades, yet the magnitude of these effects may depend on the rate of warming across generations. Recent experiments show coral reef fishes can compensate the metabolic challenges of elevated temperature when warm conditions are maintained across generations. However, the effects of a gradual temperature increase across generations remain unknown. In the present study, we analysed metabolic and molecular traits in the damselfish Acanthochromis polyacanthus that were exposed to +1.5°C in the first generation and +3.0°C in the second (Step +3.0°C). This treatment of stepwise warming was compared to fish reared at current-day temperatures (Control), second-generation fish of control parents reared at +3.0°C (Developmental +3.0°C) and fish exposed to elevated temperatures for two generations (Transgenerational +1.5°C and Transgenerational +3.0°C). Hepatosomatic index, oxygen consumption and liver gene expression were compared in second-generation fish of the multiple treatments. Hepatosomatic index increased in fish that developed at +3.0°C, regardless of the parental temperature. Routine oxygen consumption of Step +3.0°C fish was significantly higher than Control; however, their aerobic scope recovered to the same level as Control fish. Step +3.0°C fish exhibited significant upregulation of genes related to mitochondrial activity and energy production, which could be associated with their increased metabolic rates. These results indicate that restoration of aerobic scope is possible when fish experience gradual thermal increase across multiple generations, but the metabolic and molecular responses are different from fish reared at the same elevated thermal conditions in successive generations.","container-title":"Molecular Ecology","DOI":"10.1111/mec.14884","ISSN":"0962-1083","issue":"22","journalAbbreviation":"Molecular Ecology","page":"4516-4528","title":"Phenotypic and molecular consequences of stepwise temperature increase across generations in a coral reef fish","volume":"27","author":[{"family":"Bernal","given":"Moisés A."},{"family":"Donelson","given":"Jennifer M."},{"family":"Veilleux","given":"Heather D."},{"family":"Ryu","given":"Taewoo"},{"family":"Munday","given":"Philip L."},{"family":"Ravasi","given":"Timothy"}],"issued":{"date-parts":[["2018",11,1]]}}}],"schema":"https://github.com/citation-style-language/schema/raw/master/csl-citation.json"} </w:instrText>
-      </w:r>
-      <w:r>
-        <w:rPr>
-          <w:rFonts w:ascii="Arial" w:hAnsi="Arial" w:cs="Arial"/>
-        </w:rPr>
-        <w:fldChar w:fldCharType="separate"/>
-      </w:r>
-      <w:r>
-        <w:rPr>
-          <w:rFonts w:ascii="Arial" w:hAnsi="Arial" w:cs="Arial"/>
-          <w:vertAlign w:val="superscript"/>
-        </w:rPr>
-        <w:t>38,46,47</w:t>
-      </w:r>
-      <w:r>
-        <w:rPr>
-          <w:rFonts w:ascii="Arial" w:hAnsi="Arial" w:cs="Arial"/>
-        </w:rPr>
-        <w:fldChar w:fldCharType="end"/>
-      </w:r>
-      <w:r>
-        <w:rPr>
-          <w:rFonts w:ascii="Arial" w:hAnsi="Arial" w:cs="Arial"/>
-        </w:rPr>
-        <w:t xml:space="preserve"> and carries </w:t>
-      </w:r>
-      <w:r>
-        <w:rPr>
-          <w:rFonts w:ascii="Arial" w:hAnsi="Arial" w:cs="Arial"/>
-        </w:rPr>
-        <w:t>a range of energetic costs</w:t>
-      </w:r>
-      <w:r>
-        <w:rPr>
-          <w:rFonts w:ascii="Arial" w:hAnsi="Arial" w:cs="Arial"/>
-        </w:rPr>
-        <w:t xml:space="preserve"> that species need to mitigate</w:t>
-      </w:r>
-      <w:r>
-        <w:rPr>
-          <w:rFonts w:ascii="Arial" w:hAnsi="Arial" w:cs="Arial"/>
-        </w:rPr>
-        <w:fldChar w:fldCharType="begin"/>
-      </w:r>
-      <w:r>
-        <w:rPr>
-          <w:rFonts w:ascii="Arial" w:hAnsi="Arial" w:cs="Arial"/>
-        </w:rPr>
-        <w:instrText xml:space="preserve"> ADDIN ZOTERO_ITEM CSL_CITATION {"citationID":"wVrKrQYw","properties":{"formattedCitation":"\\super 46,48\\nosupersub{}","plainCitation":"46,48","noteIndex":0},"citationItems":[{"id":2241,"uris":["http://zotero.org/users/3131818/items/P93FLB3G"],"uri":["http://zotero.org/users/3131818/items/P93FLB3G"],"itemData":{"id":2241,"type":"article-journal","abstract":"Abstract Global warming will have far-reaching consequences for marine species over coming decades, yet the magnitude of these effects may depend on the rate of warming across generations. Recent experiments show coral reef fishes can compensate the metabolic challenges of elevated temperature when warm conditions are maintained across generations. However, the effects of a gradual temperature increase across generations remain unknown. In the present study, we analysed metabolic and molecular traits in the damselfish Acanthochromis polyacanthus that were exposed to +1.5°C in the first generation and +3.0°C in the second (Step +3.0°C). This treatment of stepwise warming was compared to fish reared at current-day temperatures (Control), second-generation fish of control parents reared at +3.0°C (Developmental +3.0°C) and fish exposed to elevated temperatures for two generations (Transgenerational +1.5°C and Transgenerational +3.0°C). Hepatosomatic index, oxygen consumption and liver gene expression were compared in second-generation fish of the multiple treatments. Hepatosomatic index increased in fish that developed at +3.0°C, regardless of the parental temperature. Routine oxygen consumption of Step +3.0°C fish was significantly higher than Control; however, their aerobic scope recovered to the same level as Control fish. Step +3.0°C fish exhibited significant upregulation of genes related to mitochondrial activity and energy production, which could be associated with their increased metabolic rates. These results indicate that restoration of aerobic scope is possible when fish experience gradual thermal increase across multiple generations, but the metabolic and molecular responses are different from fish reared at the same elevated thermal conditions in successive generations.","container-title":"Molecular Ecology","DOI":"10.1111/mec.14884","ISSN":"0962-1083","issue":"22","journalAbbreviation":"Molecular Ecology","page":"4516-4528","title":"Phenotypic and molecular consequences of stepwise temperature increase across generations in a coral reef fish","volume":"27","author":[{"family":"Bernal","given":"Moisés A."},{"family":"Donelson","given":"Jennifer M."},{"family":"Veilleux","given":"Heather D."},{"family":"Ryu","given":"Taewoo"},{"family":"Munday","given":"Philip L."},{"family":"Ravasi","given":"Timothy"}],"issued":{"date-parts":[["2018",11,1]]}}},{"id":2315,"uris":["http://zotero.org/users/3131818/items/4GGXACEY"],"uri":["http://zotero.org/users/3131818/items/4GGXACEY"],"itemData":{"id":2315,"type":"article-journal","container-title":"Global change biology","ISSN":"1354-1013","issue":"1","journalAbbreviation":"Global change biology","page":"e1-e14","title":"Adaptation strategies to climate change in marine systems","volume":"24","author":[{"family":"Miller","given":"Dana D"},{"family":"Ota","given":"Yoshitaka"},{"family":"Sumaila","given":"Ussif Rashid"},{"family":"Cisneros</w:instrText>
-      </w:r>
-      <w:r>
-        <w:rPr>
-          <w:rFonts w:ascii="Cambria Math" w:hAnsi="Cambria Math" w:cs="Cambria Math"/>
-        </w:rPr>
-        <w:instrText>‐</w:instrText>
-      </w:r>
-      <w:r>
-        <w:rPr>
-          <w:rFonts w:ascii="Arial" w:hAnsi="Arial" w:cs="Arial"/>
-        </w:rPr>
-        <w:instrText xml:space="preserve">Montemayor","given":"Andrés M"},{"family":"Cheung","given":"William WL"}],"issued":{"date-parts":[["2018"]]}}}],"schema":"https://github.com/citation-style-language/schema/raw/master/csl-citation.json"} </w:instrText>
-      </w:r>
-      <w:r>
-        <w:rPr>
-          <w:rFonts w:ascii="Arial" w:hAnsi="Arial" w:cs="Arial"/>
-        </w:rPr>
-        <w:fldChar w:fldCharType="separate"/>
-      </w:r>
-      <w:r>
-        <w:rPr>
-          <w:rFonts w:ascii="Arial" w:hAnsi="Arial" w:cs="Arial"/>
-          <w:vertAlign w:val="superscript"/>
-        </w:rPr>
-        <w:t>46,48</w:t>
-      </w:r>
-      <w:r>
-        <w:rPr>
-          <w:rFonts w:ascii="Arial" w:hAnsi="Arial" w:cs="Arial"/>
-        </w:rPr>
-        <w:fldChar w:fldCharType="end"/>
-      </w:r>
-      <w:r>
-        <w:rPr>
-          <w:rFonts w:ascii="Arial" w:hAnsi="Arial" w:cs="Arial"/>
-        </w:rPr>
-        <w:t xml:space="preserve">. </w:t>
-      </w:r>
-      <w:r>
-        <w:rPr>
-          <w:rFonts w:ascii="Arial" w:hAnsi="Arial" w:cs="Arial"/>
-        </w:rPr>
-        <w:t>Thus</w:t>
-      </w:r>
-      <w:r>
-        <w:rPr>
-          <w:rFonts w:ascii="Arial" w:hAnsi="Arial" w:cs="Arial"/>
-        </w:rPr>
-        <w:t xml:space="preserve">, whether this process can truly enhance survival of reef fishes in a competitive, uncontrolled environment, and how species-specific differences in temperature tolerance and adaptational capacity may mediate coexistence </w:t>
-      </w:r>
-      <w:r>
-        <w:rPr>
-          <w:rFonts w:ascii="Arial" w:hAnsi="Arial" w:cs="Arial"/>
-        </w:rPr>
-        <w:t xml:space="preserve">in ecological communities </w:t>
-      </w:r>
-      <w:r>
-        <w:rPr>
-          <w:rFonts w:ascii="Arial" w:hAnsi="Arial" w:cs="Arial"/>
-        </w:rPr>
-        <w:t xml:space="preserve">remains unresolved. </w:t>
-      </w:r>
-    </w:p>
-    <w:p>
-      <w:pPr>
-        <w:spacing w:line="480" w:lineRule="auto"/>
-        <w:ind w:firstLine="720"/>
-        <w:rPr>
-          <w:rFonts w:ascii="Arial" w:hAnsi="Arial" w:cs="Arial"/>
-        </w:rPr>
-      </w:pPr>
-      <w:r>
-        <w:rPr>
-          <w:rFonts w:ascii="Arial" w:hAnsi="Arial" w:cs="Arial"/>
-        </w:rPr>
-        <w:lastRenderedPageBreak/>
-        <w:t>Cryptobenthic fishes are the smallest of all reef fishes, rarely exceeding 50mm in body size</w:t>
-      </w:r>
-      <w:r>
-        <w:rPr>
-          <w:rFonts w:ascii="Arial" w:hAnsi="Arial" w:cs="Arial"/>
-        </w:rPr>
-        <w:fldChar w:fldCharType="begin"/>
-      </w:r>
-      <w:r>
-        <w:rPr>
-          <w:rFonts w:ascii="Arial" w:hAnsi="Arial" w:cs="Arial"/>
-        </w:rPr>
-        <w:instrText xml:space="preserve"> ADDIN ZOTERO_ITEM CSL_CITATION {"citationID":"a2nnj4st1qr","properties":{"formattedCitation":"\\super 49\\nosupersub{}","plainCitation":"49","noteIndex":0},"citationItems":[{"id":1932,"uris":["http://zotero.org/users/3131818/items/CA57NDKU"],"uri":["http://zotero.org/users/3131818/items/CA57NDKU"],"itemData":{"id":1932,"type":"article-journal","container-title":"Biological Reviews","ISSN":"1464-7931","issue":"4","journalAbbreviation":"Biological Reviews","page":"1846-1873","title":"The hidden half: ecology and evolution of cryptobenthic fishes on coral reefs","volume":"93","author":[{"family":"Brandl","given":"Simon J"},{"family":"Goatley","given":"Christopher HR"},{"family":"Bellwood","given":"David R"},{"family":"Tornabene","given":"Luke"}],"issued":{"date-parts":[["2018"]]}}}],"schema":"https://github.com/citation-style-language/schema/raw/master/csl-citation.json"} </w:instrText>
-      </w:r>
-      <w:r>
-        <w:rPr>
-          <w:rFonts w:ascii="Arial" w:hAnsi="Arial" w:cs="Arial"/>
-        </w:rPr>
-        <w:fldChar w:fldCharType="separate"/>
-      </w:r>
-      <w:r>
-        <w:rPr>
-          <w:rFonts w:ascii="Arial" w:hAnsi="Arial" w:cs="Arial"/>
-          <w:vertAlign w:val="superscript"/>
-        </w:rPr>
-        <w:t>49</w:t>
-      </w:r>
-      <w:r>
-        <w:rPr>
-          <w:rFonts w:ascii="Arial" w:hAnsi="Arial" w:cs="Arial"/>
-        </w:rPr>
-        <w:fldChar w:fldCharType="end"/>
-      </w:r>
-      <w:r>
-        <w:rPr>
-          <w:rFonts w:ascii="Arial" w:hAnsi="Arial" w:cs="Arial"/>
-        </w:rPr>
-        <w:t xml:space="preserve">. </w:t>
-      </w:r>
-      <w:r>
-        <w:rPr>
-          <w:rFonts w:ascii="Arial" w:hAnsi="Arial" w:cs="Arial"/>
-        </w:rPr>
-        <w:t>They</w:t>
-      </w:r>
-      <w:r>
-        <w:rPr>
-          <w:rFonts w:ascii="Arial" w:hAnsi="Arial" w:cs="Arial"/>
-        </w:rPr>
-        <w:t xml:space="preserve"> account for almost half of all reef fish</w:t>
-      </w:r>
-      <w:r>
-        <w:rPr>
-          <w:rFonts w:ascii="Arial" w:hAnsi="Arial" w:cs="Arial"/>
-        </w:rPr>
-        <w:t xml:space="preserve"> species</w:t>
-      </w:r>
-      <w:r>
-        <w:rPr>
-          <w:rFonts w:ascii="Arial" w:hAnsi="Arial" w:cs="Arial"/>
-        </w:rPr>
-        <w:t xml:space="preserve"> and are </w:t>
-      </w:r>
-      <w:r>
-        <w:rPr>
-          <w:rFonts w:ascii="Arial" w:hAnsi="Arial" w:cs="Arial"/>
-        </w:rPr>
-        <w:t xml:space="preserve">numerically </w:t>
-      </w:r>
-      <w:r>
-        <w:rPr>
-          <w:rFonts w:ascii="Arial" w:hAnsi="Arial" w:cs="Arial"/>
-        </w:rPr>
-        <w:t>abundant and ubiquitous on reefs worldwide</w:t>
-      </w:r>
-      <w:r>
-        <w:rPr>
-          <w:rFonts w:ascii="Arial" w:hAnsi="Arial" w:cs="Arial"/>
-        </w:rPr>
-        <w:fldChar w:fldCharType="begin"/>
-      </w:r>
-      <w:r>
-        <w:rPr>
-          <w:rFonts w:ascii="Arial" w:hAnsi="Arial" w:cs="Arial"/>
-        </w:rPr>
-        <w:instrText xml:space="preserve"> ADDIN ZOTERO_ITEM CSL_CITATION {"citationID":"ap29f9q70v","properties":{"formattedCitation":"\\super 49\\uc0\\u8211{}52\\nosupersub{}","plainCitation":"49–52","noteIndex":0},"citationItems":[{"id":938,"uris":["http://zotero.org/users/3131818/items/E8YBD3TX"],"uri":["http://zotero.org/users/3131818/items/E8YBD3TX"],"itemData":{"id":938,"type":"article-journal","container-title":"Ecology and evolution","ISSN":"2045-7758","issue":"17","journalAbbreviation":"Ecology and evolution","page":"7069-7079","title":"Marine dock pilings foster diverse, native cryptobenthic fish assemblages across bioregions","volume":"7","author":[{"family":"Brandl","given":"Simon J"},{"family":"Casey","given":"Jordan M"},{"family":"Knowlton","given":"Nancy"},{"family":"Duffy","given":"James Emmett"}],"issued":{"date-parts":[["2017"]]}}},{"id":1987,"uris":["http://zotero.org/users/3131818/items/EAVXHT8Y"],"uri":["http://zotero.org/users/3131818/items/EAVXHT8Y"],"itemData":{"id":1987,"type":"article-journal","container-title":"Coral Reefs","ISSN":"0722-4028","issue":"1","journalAbbreviation":"Coral Reefs","page":"279-293","title":"The relative importance of regional, local, and evolutionary factors structuring cryptobenthic coral-reef assemblages","volume":"37","author":[{"family":"Ahmadia","given":"Gabby N"},{"family":"Tornabene","given":"Luke"},{"family":"Smith","given":"David J"},{"family":"Pezold","given":"Frank L"}],"issued":{"date-parts":[["2018"]]}}},{"id":935,"uris":["http://zotero.org/users/3131818/items/WIHUKDRR"],"uri":["http://zotero.org/users/3131818/items/WIHUKDRR"],"itemData":{"id":935,"type":"article-journal","container-title":"Coral Reefs","ISSN":"0722-4028","journalAbbreviation":"Coral Reefs","page":"1-7","title":"Spatial patterns of cryptobenthic coral-reef fishes in the Red Sea","author":[{"family":"Coker","given":"Darren J"},{"family":"DiBattista","given":"Joseph D"},{"family":"Sinclair-Taylor","given":"Tane H"},{"family":"Berumen","given":"Michael L"}],"issued":{"date-parts":[["2017"]]}}},{"id":1932,"uris":["http://zotero.org/users/3131818/items/CA57NDKU"],"uri":["http://zotero.org/users/3131818/items/CA57NDKU"],"itemData":{"id":1932,"type":"article-journal","container-title":"Biological Reviews","ISSN":"1464-7931","issue":"4","journalAbbreviation":"Biological Reviews","page":"1846-1873","title":"The hidden half: ecology and evolution of cryptobenthic fishes on coral reefs","volume":"93","author":[{"family":"Brandl","given":"Simon J"},{"family":"Goatley","given":"Christopher HR"},{"family":"Bellwood","given":"David R"},{"family":"Tornabene","given":"Luke"}],"issued":{"date-parts":[["2018"]]}}}],"schema":"https://github.com/citation-style-language/schema/raw/master/csl-citation.json"} </w:instrText>
-      </w:r>
-      <w:r>
-        <w:rPr>
-          <w:rFonts w:ascii="Arial" w:hAnsi="Arial" w:cs="Arial"/>
-        </w:rPr>
-        <w:fldChar w:fldCharType="separate"/>
-      </w:r>
-      <w:r>
-        <w:rPr>
-          <w:rFonts w:ascii="Arial" w:hAnsi="Arial" w:cs="Arial"/>
-          <w:vertAlign w:val="superscript"/>
-        </w:rPr>
-        <w:t>49–52</w:t>
-      </w:r>
-      <w:r>
-        <w:rPr>
-          <w:rFonts w:ascii="Arial" w:hAnsi="Arial" w:cs="Arial"/>
-        </w:rPr>
-        <w:fldChar w:fldCharType="end"/>
-      </w:r>
-      <w:r>
-        <w:rPr>
-          <w:rFonts w:ascii="Arial" w:hAnsi="Arial" w:cs="Arial"/>
-        </w:rPr>
-        <w:t xml:space="preserve">. Due to their small body size, these fishes have evolved a unique life history strategy of rapid growth, high mortality, and </w:t>
-      </w:r>
-      <w:r>
-        <w:rPr>
-          <w:rFonts w:ascii="Arial" w:hAnsi="Arial" w:cs="Arial"/>
-        </w:rPr>
-        <w:t>continuous</w:t>
-      </w:r>
-      <w:r>
-        <w:rPr>
-          <w:rFonts w:ascii="Arial" w:hAnsi="Arial" w:cs="Arial"/>
-        </w:rPr>
-        <w:t xml:space="preserve"> larval replenishment, which </w:t>
-      </w:r>
-      <w:r>
-        <w:rPr>
-          <w:rFonts w:ascii="Arial" w:hAnsi="Arial" w:cs="Arial"/>
-        </w:rPr>
-        <w:t>plays</w:t>
-      </w:r>
-      <w:r>
-        <w:rPr>
-          <w:rFonts w:ascii="Arial" w:hAnsi="Arial" w:cs="Arial"/>
-        </w:rPr>
-        <w:t xml:space="preserve"> an important part </w:t>
-      </w:r>
-      <w:r>
-        <w:rPr>
-          <w:rFonts w:ascii="Arial" w:hAnsi="Arial" w:cs="Arial"/>
-        </w:rPr>
-        <w:t>in</w:t>
-      </w:r>
-      <w:r>
-        <w:rPr>
-          <w:rFonts w:ascii="Arial" w:hAnsi="Arial" w:cs="Arial"/>
-        </w:rPr>
-        <w:t xml:space="preserve"> coral reef trophodynamics</w:t>
-      </w:r>
-      <w:r>
-        <w:rPr>
-          <w:rFonts w:ascii="Arial" w:hAnsi="Arial" w:cs="Arial"/>
-        </w:rPr>
-        <w:fldChar w:fldCharType="begin"/>
-      </w:r>
-      <w:r>
-        <w:rPr>
-          <w:rFonts w:ascii="Arial" w:hAnsi="Arial" w:cs="Arial"/>
-        </w:rPr>
-        <w:instrText xml:space="preserve"> ADDIN ZOTERO_ITEM CSL_CITATION {"citationID":"am2lkdhap9","properties":{"formattedCitation":"\\super 53\\nosupersub{}","plainCitation":"53","noteIndex":0},"citationItems":[{"id":1931,"uris":["http://zotero.org/users/3131818/items/7UIN6XW4"],"uri":["http://zotero.org/users/3131818/items/7UIN6XW4"],"itemData":{"id":1931,"type":"article-journal","container-title":"Science","ISSN":"0036-8075","issue":"6446","journalAbbreviation":"Science","page":"1189-1192","title":"Demographic dynamics of the smallest marine vertebrates fuel coral reef ecosystem functioning","volume":"364","author":[{"family":"Brandl","given":"Simon J"},{"family":"Tornabene","given":"Luke"},{"family":"Goatley","given":"Christopher HR"},{"family":"Casey","given":"Jordan M"},{"family":"Morais","given":"Renato A"},{"family":"Côté","given":"Isabelle M"},{"family":"Baldwin","given":"Carole C"},{"family":"Parravicini","given":"Valeriano"},{"family":"Schiettekatte","given":"Nina MD"},{"family":"Bellwood","given":"David R"}],"issued":{"date-parts":[["2019"]]}}}],"schema":"https://github.com/citation-style-language/schema/raw/master/csl-citation.json"} </w:instrText>
-      </w:r>
-      <w:r>
-        <w:rPr>
-          <w:rFonts w:ascii="Arial" w:hAnsi="Arial" w:cs="Arial"/>
-        </w:rPr>
-        <w:fldChar w:fldCharType="separate"/>
-      </w:r>
-      <w:r>
-        <w:rPr>
-          <w:rFonts w:ascii="Arial" w:hAnsi="Arial" w:cs="Arial"/>
-          <w:vertAlign w:val="superscript"/>
-        </w:rPr>
-        <w:t>53</w:t>
-      </w:r>
-      <w:r>
-        <w:rPr>
-          <w:rFonts w:ascii="Arial" w:hAnsi="Arial" w:cs="Arial"/>
-        </w:rPr>
-        <w:fldChar w:fldCharType="end"/>
-      </w:r>
-      <w:r>
-        <w:rPr>
-          <w:rFonts w:ascii="Arial" w:hAnsi="Arial" w:cs="Arial"/>
-        </w:rPr>
-        <w:t xml:space="preserve">. </w:t>
-      </w:r>
-      <w:r>
-        <w:rPr>
-          <w:rFonts w:ascii="Arial" w:hAnsi="Arial" w:cs="Arial"/>
-        </w:rPr>
-        <w:t>T</w:t>
-      </w:r>
-      <w:r>
-        <w:rPr>
-          <w:rFonts w:ascii="Arial" w:hAnsi="Arial" w:cs="Arial"/>
-        </w:rPr>
-        <w:t xml:space="preserve">heir small body size </w:t>
-      </w:r>
-      <w:r>
-        <w:rPr>
-          <w:rFonts w:ascii="Arial" w:hAnsi="Arial" w:cs="Arial"/>
-        </w:rPr>
-        <w:t xml:space="preserve">and associated life-history </w:t>
-      </w:r>
-      <w:r>
-        <w:rPr>
-          <w:rFonts w:ascii="Arial" w:hAnsi="Arial" w:cs="Arial"/>
-        </w:rPr>
-        <w:t xml:space="preserve">also </w:t>
-      </w:r>
-      <w:r>
-        <w:rPr>
-          <w:rFonts w:ascii="Arial" w:hAnsi="Arial" w:cs="Arial"/>
-        </w:rPr>
-        <w:t xml:space="preserve">promise </w:t>
-      </w:r>
-      <w:r>
-        <w:rPr>
-          <w:rFonts w:ascii="Arial" w:hAnsi="Arial" w:cs="Arial"/>
-        </w:rPr>
-        <w:t xml:space="preserve">exceptional traceability </w:t>
-      </w:r>
-      <w:r>
-        <w:rPr>
-          <w:rFonts w:ascii="Arial" w:hAnsi="Arial" w:cs="Arial"/>
-        </w:rPr>
-        <w:t>concerning the</w:t>
-      </w:r>
-      <w:r>
-        <w:rPr>
-          <w:rFonts w:ascii="Arial" w:hAnsi="Arial" w:cs="Arial"/>
-        </w:rPr>
-        <w:t xml:space="preserve"> effects </w:t>
-      </w:r>
-      <w:r>
-        <w:rPr>
-          <w:rFonts w:ascii="Arial" w:hAnsi="Arial" w:cs="Arial"/>
-        </w:rPr>
-        <w:t xml:space="preserve">of, </w:t>
-      </w:r>
-      <w:r>
-        <w:rPr>
-          <w:rFonts w:ascii="Arial" w:hAnsi="Arial" w:cs="Arial"/>
-        </w:rPr>
-        <w:t>and responses</w:t>
-      </w:r>
-      <w:r>
-        <w:rPr>
-          <w:rFonts w:ascii="Arial" w:hAnsi="Arial" w:cs="Arial"/>
-        </w:rPr>
-        <w:t xml:space="preserve"> to, </w:t>
-      </w:r>
-      <w:r>
-        <w:rPr>
-          <w:rFonts w:ascii="Arial" w:hAnsi="Arial" w:cs="Arial"/>
-        </w:rPr>
-        <w:t>increasing temperatures</w:t>
-      </w:r>
-      <w:r>
-        <w:rPr>
-          <w:rFonts w:ascii="Arial" w:hAnsi="Arial" w:cs="Arial"/>
-        </w:rPr>
-        <w:fldChar w:fldCharType="begin"/>
-      </w:r>
-      <w:r>
-        <w:rPr>
-          <w:rFonts w:ascii="Arial" w:hAnsi="Arial" w:cs="Arial"/>
-        </w:rPr>
-        <w:instrText xml:space="preserve"> ADDIN ZOTERO_ITEM CSL_CITATION {"citationID":"a1pee7a8fpf","properties":{"formattedCitation":"\\super 49\\nosupersub{}","plainCitation":"49","noteIndex":0},"citationItems":[{"id":1932,"uris":["http://zotero.org/users/3131818/items/CA57NDKU"],"uri":["http://zotero.org/users/3131818/items/CA57NDKU"],"itemData":{"id":1932,"type":"article-journal","container-title":"Biological Reviews","ISSN":"1464-7931","issue":"4","journalAbbreviation":"Biological Reviews","page":"1846-1873","title":"The hidden half: ecology and evolution of cryptobenthic fishes on coral reefs","volume":"93","author":[{"family":"Brandl","given":"Simon J"},{"family":"Goatley","given":"Christopher HR"},{"family":"Bellwood","given":"David R"},{"family":"Tornabene","given":"Luke"}],"issued":{"date-parts":[["2018"]]}}}],"schema":"https://github.com/citation-style-language/schema/raw/master/csl-citation.json"} </w:instrText>
-      </w:r>
-      <w:r>
-        <w:rPr>
-          <w:rFonts w:ascii="Arial" w:hAnsi="Arial" w:cs="Arial"/>
-        </w:rPr>
-        <w:fldChar w:fldCharType="separate"/>
-      </w:r>
-      <w:r>
-        <w:rPr>
-          <w:rFonts w:ascii="Arial" w:hAnsi="Arial" w:cs="Arial"/>
-          <w:vertAlign w:val="superscript"/>
-        </w:rPr>
-        <w:t>49</w:t>
-      </w:r>
-      <w:r>
-        <w:rPr>
-          <w:rFonts w:ascii="Arial" w:hAnsi="Arial" w:cs="Arial"/>
-        </w:rPr>
-        <w:fldChar w:fldCharType="end"/>
-      </w:r>
-      <w:r>
-        <w:rPr>
-          <w:rFonts w:ascii="Arial" w:hAnsi="Arial" w:cs="Arial"/>
-        </w:rPr>
-        <w:t>. Limited gill surface area, unfavorable mass to surface ratios, high mass-specific metabolism</w:t>
-      </w:r>
-      <w:r>
-        <w:rPr>
-          <w:rFonts w:ascii="Arial" w:hAnsi="Arial" w:cs="Arial"/>
-        </w:rPr>
-        <w:t>s</w:t>
-      </w:r>
-      <w:r>
-        <w:rPr>
-          <w:rFonts w:ascii="Arial" w:hAnsi="Arial" w:cs="Arial"/>
-        </w:rPr>
-        <w:t xml:space="preserve">, and </w:t>
-      </w:r>
-      <w:r>
-        <w:rPr>
-          <w:rFonts w:ascii="Arial" w:hAnsi="Arial" w:cs="Arial"/>
-        </w:rPr>
-        <w:t xml:space="preserve">other </w:t>
-      </w:r>
-      <w:r>
-        <w:rPr>
-          <w:rFonts w:ascii="Arial" w:hAnsi="Arial" w:cs="Arial"/>
-        </w:rPr>
-        <w:t>physiological challenges</w:t>
-      </w:r>
-      <w:r>
-        <w:rPr>
-          <w:rFonts w:ascii="Arial" w:hAnsi="Arial" w:cs="Arial"/>
-        </w:rPr>
-        <w:t xml:space="preserve"> </w:t>
-      </w:r>
-      <w:r>
-        <w:rPr>
-          <w:rFonts w:ascii="Arial" w:hAnsi="Arial" w:cs="Arial"/>
-        </w:rPr>
-        <w:t>resulting from their</w:t>
-      </w:r>
-      <w:r>
-        <w:rPr>
-          <w:rFonts w:ascii="Arial" w:hAnsi="Arial" w:cs="Arial"/>
-        </w:rPr>
-        <w:t xml:space="preserve"> minute size</w:t>
-      </w:r>
-      <w:r>
-        <w:rPr>
-          <w:rFonts w:ascii="Arial" w:hAnsi="Arial" w:cs="Arial"/>
-        </w:rPr>
-        <w:t xml:space="preserve"> suggest that </w:t>
-      </w:r>
-      <w:proofErr w:type="spellStart"/>
-      <w:r>
-        <w:rPr>
-          <w:rFonts w:ascii="Arial" w:hAnsi="Arial" w:cs="Arial"/>
-        </w:rPr>
-        <w:t>cryptobenthics</w:t>
-      </w:r>
-      <w:proofErr w:type="spellEnd"/>
-      <w:r>
-        <w:rPr>
-          <w:rFonts w:ascii="Arial" w:hAnsi="Arial" w:cs="Arial"/>
-        </w:rPr>
-        <w:t xml:space="preserve"> are particularly susceptibility to </w:t>
-      </w:r>
-      <w:r>
-        <w:rPr>
-          <w:rFonts w:ascii="Arial" w:hAnsi="Arial" w:cs="Arial"/>
-        </w:rPr>
-        <w:t>strong</w:t>
-      </w:r>
-      <w:r>
-        <w:rPr>
-          <w:rFonts w:ascii="Arial" w:hAnsi="Arial" w:cs="Arial"/>
-        </w:rPr>
-        <w:t xml:space="preserve"> temperature fluctuations</w:t>
-      </w:r>
-      <w:r>
-        <w:rPr>
-          <w:rFonts w:ascii="Arial" w:hAnsi="Arial" w:cs="Arial"/>
-        </w:rPr>
-        <w:fldChar w:fldCharType="begin"/>
-      </w:r>
-      <w:r>
-        <w:rPr>
-          <w:rFonts w:ascii="Arial" w:hAnsi="Arial" w:cs="Arial"/>
-        </w:rPr>
-        <w:instrText xml:space="preserve"> ADDIN ZOTERO_ITEM CSL_CITATION {"citationID":"a27d6obfn33","properties":{"formattedCitation":"\\super 41,49,54\\nosupersub{}","plainCitation":"41,49,54","noteIndex":0},"citationItems":[{"id":1932,"uris":["http://zotero.org/users/3131818/items/CA57NDKU"],"uri":["http://zotero.org/users/3131818/items/CA57NDKU"],"itemData":{"id":1932,"type":"article-journal","container-title":"Biological Reviews","ISSN":"1464-7931","issue":"4","journalAbbreviation":"Biological Reviews","page":"1846-1873","title":"The hidden half: ecology and evolution of cryptobenthic fishes on coral reefs","volume":"93","author":[{"family":"Brandl","given":"Simon J"},{"family":"Goatley","given":"Christopher HR"},{"family":"Bellwood","given":"David R"},{"family":"Tornabene","given":"Luke"}],"issued":{"date-parts":[["2018"]]}}},{"id":645,"uris":["http://zotero.org/users/3131818/items/JXV3RGP4"],"uri":["http://zotero.org/users/3131818/items/JXV3RGP4"],"itemData":{"id":645,"type":"paper-conference","event":"Zoological Society of London Symposium","publisher":"Oxford University Press","title":"Miniature vertebrates. The implications of small body size","volume":"69","author":[{"family":"Miller","given":"Peter James"}],"issued":{"date-parts":[["1996"]]}}},{"id":1279,"uris":["http://zotero.org/users/3131818/items/KSEGBU6S"],"uri":["http://zotero.org/users/3131818/items/KSEGBU6S"],"itemData":{"id":1279,"type":"article-journal","container-title":"Global Change Biology","ISSN":"1365-2486","issue":"6","journalAbbreviation":"Global Change Biology","page":"1405-1412","title":"Elevated temperature reduces the respiratory scope of coral reef fishes","volume":"15","author":[{"family":"Nilsson","given":"Göran E"},{"family":"Crawley","given":"Natalie"},{"family":"Lunde","given":"Ida G"},{"family":"Munday","given":"Philip L"}],"issued":{"date-parts":[["2009"]]}}}],"schema":"https://github.com/citation-style-language/schema/raw/master/csl-citation.json"} </w:instrText>
-      </w:r>
-      <w:r>
-        <w:rPr>
-          <w:rFonts w:ascii="Arial" w:hAnsi="Arial" w:cs="Arial"/>
-        </w:rPr>
-        <w:fldChar w:fldCharType="separate"/>
-      </w:r>
-      <w:r>
-        <w:rPr>
-          <w:rFonts w:ascii="Arial" w:hAnsi="Arial" w:cs="Arial"/>
-          <w:vertAlign w:val="superscript"/>
-        </w:rPr>
-        <w:t>41,49,54</w:t>
-      </w:r>
-      <w:r>
-        <w:rPr>
-          <w:rFonts w:ascii="Arial" w:hAnsi="Arial" w:cs="Arial"/>
-        </w:rPr>
-        <w:fldChar w:fldCharType="end"/>
-      </w:r>
-      <w:r>
-        <w:rPr>
-          <w:rFonts w:ascii="Arial" w:hAnsi="Arial" w:cs="Arial"/>
-        </w:rPr>
-        <w:t>. Furthermore, due to their limited mobility and close association with the benthos</w:t>
-      </w:r>
-      <w:r>
-        <w:rPr>
-          <w:rFonts w:ascii="Arial" w:hAnsi="Arial" w:cs="Arial"/>
-        </w:rPr>
-        <w:fldChar w:fldCharType="begin"/>
-      </w:r>
-      <w:r>
-        <w:rPr>
-          <w:rFonts w:ascii="Arial" w:hAnsi="Arial" w:cs="Arial"/>
-        </w:rPr>
-        <w:instrText xml:space="preserve"> ADDIN ZOTERO_ITEM CSL_CITATION {"citationID":"a2h458h9vtu","properties":{"formattedCitation":"\\super 55\\nosupersub{}","plainCitation":"55","noteIndex":0},"citationItems":[{"id":287,"uris":["http://zotero.org/users/3131818/items/RMSTN5MR"],"uri":["http://zotero.org/users/3131818/items/RMSTN5MR"],"itemData":{"id":287,"type":"article-journal","container-title":"Marine Biology","ISSN":"0025-3162","issue":"3","journalAbbreviation":"Marine Biology","page":"455-463","title":"Microhabitat utilisation patterns in cryptobenthic coral reef fish communities","volume":"145","author":[{"family":"Depczynski","given":"M"},{"family":"Bellwood","given":"DR"}],"issued":{"date-parts":[["2004"]]}}}],"schema":"https://github.com/citation-style-language/schema/raw/master/csl-citation.json"} </w:instrText>
-      </w:r>
-      <w:r>
-        <w:rPr>
-          <w:rFonts w:ascii="Arial" w:hAnsi="Arial" w:cs="Arial"/>
-        </w:rPr>
-        <w:fldChar w:fldCharType="separate"/>
-      </w:r>
-      <w:r>
-        <w:rPr>
-          <w:rFonts w:ascii="Arial" w:hAnsi="Arial" w:cs="Arial"/>
-          <w:vertAlign w:val="superscript"/>
-        </w:rPr>
-        <w:t>55</w:t>
-      </w:r>
-      <w:r>
-        <w:rPr>
-          <w:rFonts w:ascii="Arial" w:hAnsi="Arial" w:cs="Arial"/>
-        </w:rPr>
-        <w:fldChar w:fldCharType="end"/>
-      </w:r>
-      <w:r>
-        <w:rPr>
-          <w:rFonts w:ascii="Arial" w:hAnsi="Arial" w:cs="Arial"/>
-        </w:rPr>
-        <w:t xml:space="preserve">, behavioral </w:t>
-      </w:r>
-      <w:r>
-        <w:rPr>
-          <w:rFonts w:ascii="Arial" w:hAnsi="Arial" w:cs="Arial"/>
-        </w:rPr>
-        <w:t>mitigation</w:t>
-      </w:r>
-      <w:r>
-        <w:rPr>
-          <w:rFonts w:ascii="Arial" w:hAnsi="Arial" w:cs="Arial"/>
-        </w:rPr>
-        <w:t xml:space="preserve"> of temperature extremes through</w:t>
-      </w:r>
-      <w:r>
-        <w:rPr>
-          <w:rFonts w:ascii="Arial" w:hAnsi="Arial" w:cs="Arial"/>
-        </w:rPr>
-        <w:t xml:space="preserve"> </w:t>
-      </w:r>
-      <w:r>
-        <w:rPr>
-          <w:rFonts w:ascii="Arial" w:hAnsi="Arial" w:cs="Arial"/>
-        </w:rPr>
-        <w:t xml:space="preserve">migration </w:t>
-      </w:r>
-      <w:r>
-        <w:rPr>
-          <w:rFonts w:ascii="Arial" w:hAnsi="Arial" w:cs="Arial"/>
-        </w:rPr>
-        <w:t xml:space="preserve">is </w:t>
-      </w:r>
-      <w:r>
-        <w:rPr>
-          <w:rFonts w:ascii="Arial" w:hAnsi="Arial" w:cs="Arial"/>
-        </w:rPr>
-        <w:t>not viable</w:t>
-      </w:r>
-      <w:r>
-        <w:rPr>
-          <w:rFonts w:ascii="Arial" w:hAnsi="Arial" w:cs="Arial"/>
-        </w:rPr>
-        <w:t xml:space="preserve"> and previous research has shown marked shifts in their community composition following changes</w:t>
-      </w:r>
-      <w:r>
-        <w:rPr>
-          <w:rFonts w:ascii="Arial" w:hAnsi="Arial" w:cs="Arial"/>
-        </w:rPr>
-        <w:t xml:space="preserve"> in the benthic community</w:t>
-      </w:r>
-      <w:r>
-        <w:rPr>
-          <w:rFonts w:ascii="Arial" w:hAnsi="Arial" w:cs="Arial"/>
-        </w:rPr>
-        <w:fldChar w:fldCharType="begin"/>
-      </w:r>
-      <w:r>
-        <w:rPr>
-          <w:rFonts w:ascii="Arial" w:hAnsi="Arial" w:cs="Arial"/>
-        </w:rPr>
-        <w:instrText xml:space="preserve"> ADDIN ZOTERO_ITEM CSL_CITATION {"citationID":"a2a308k3blq","properties":{"formattedCitation":"\\super 30,56\\nosupersub{}","plainCitation":"30,56","noteIndex":0},"citationItems":[{"id":230,"uris":["http://zotero.org/users/3131818/items/VU8J9E38"],"uri":["http://zotero.org/users/3131818/items/VU8J9E38"],"itemData":{"id":230,"type":"article-journal","container-title":"Global Change Biology","ISSN":"1365-2486","issue":"9","journalAbbreviation":"Global Change Biology","page":"1587-1594","title":"Coral bleaching, reef fish community phase shifts and the resilience of coral reefs","volume":"12","author":[{"family":"Bellwood","given":"David R"},{"family":"Hoey","given":"Andrew S"},{"family":"Ackerman","given":"John L"},{"family":"Depczynski","given":"Martial"}],"issued":{"date-parts":[["2006"]]}}},{"id":408,"uris":["http://zotero.org/users/3131818/items/IT9VZ9W5"],"uri":["http://zotero.org/users/3131818/items/IT9VZ9W5"],"itemData":{"id":408,"type":"article-journal","container-title":"Oecologia","ISSN":"0029-8549","issue":"2","journalAbbreviation":"Oecologia","page":"567-573","title":"Coral recovery may not herald the return of fishes on damaged coral reefs","volume":"170","author":[{"family":"Bellwood","given":"David R"},{"family":"Baird","given":"Andrew H"},{"family":"Depczynski","given":"Martial"},{"family":"González-Cabello","given":"Alonso"},{"family":"Hoey","given":"Andrew S"},{"family":"Lefèvre","given":"Carine D"},{"family":"Tanner","given":"Jennifer K"}],"issued":{"date-parts":[["2012"]]}}}],"schema":"https://github.com/citation-style-language/schema/raw/master/csl-citation.json"} </w:instrText>
-      </w:r>
-      <w:r>
-        <w:rPr>
-          <w:rFonts w:ascii="Arial" w:hAnsi="Arial" w:cs="Arial"/>
-        </w:rPr>
-        <w:fldChar w:fldCharType="separate"/>
-      </w:r>
-      <w:r>
-        <w:rPr>
-          <w:rFonts w:ascii="Arial" w:hAnsi="Arial" w:cs="Arial"/>
-          <w:vertAlign w:val="superscript"/>
-        </w:rPr>
-        <w:t>30,56</w:t>
-      </w:r>
-      <w:r>
-        <w:rPr>
-          <w:rFonts w:ascii="Arial" w:hAnsi="Arial" w:cs="Arial"/>
-        </w:rPr>
-        <w:fldChar w:fldCharType="end"/>
-      </w:r>
-      <w:r>
-        <w:rPr>
-          <w:rFonts w:ascii="Arial" w:hAnsi="Arial" w:cs="Arial"/>
-        </w:rPr>
-        <w:t>. In turn, however, their extremely high generational turnover (</w:t>
-      </w:r>
-      <w:commentRangeStart w:id="0"/>
-      <w:commentRangeStart w:id="1"/>
-      <w:r>
-        <w:rPr>
-          <w:rFonts w:ascii="Arial" w:hAnsi="Arial" w:cs="Arial"/>
-        </w:rPr>
-        <w:t xml:space="preserve">up to </w:t>
-      </w:r>
-      <w:r>
-        <w:rPr>
-          <w:rFonts w:ascii="Arial" w:hAnsi="Arial" w:cs="Arial"/>
-        </w:rPr>
-        <w:t xml:space="preserve">eight </w:t>
-      </w:r>
-      <w:r>
-        <w:rPr>
-          <w:rFonts w:ascii="Arial" w:hAnsi="Arial" w:cs="Arial"/>
-        </w:rPr>
-        <w:t>generations per year</w:t>
-      </w:r>
-      <w:r>
-        <w:rPr>
-          <w:rFonts w:ascii="Arial" w:hAnsi="Arial" w:cs="Arial"/>
-        </w:rPr>
-        <w:fldChar w:fldCharType="begin"/>
-      </w:r>
-      <w:r>
-        <w:rPr>
-          <w:rFonts w:ascii="Arial" w:hAnsi="Arial" w:cs="Arial"/>
-        </w:rPr>
-        <w:instrText xml:space="preserve"> ADDIN ZOTERO_ITEM CSL_CITATION {"citationID":"a1ces084ctk","properties":{"formattedCitation":"\\super 53,57\\nosupersub{}","plainCitation":"53,57","noteIndex":0},"citationItems":[{"id":1931,"uris":["http://zotero.org/users/3131818/items/7UIN6XW4"],"uri":["http://zotero.org/users/3131818/items/7UIN6XW4"],"itemData":{"id":1931,"type":"article-journal","container-title":"Science","ISSN":"0036-8075","issue":"6446","journalAbbreviation":"Science","page":"1189-1192","title":"Demographic dynamics of the smallest marine vertebrates fuel coral reef ecosystem functioning","volume":"364","author":[{"family":"Brandl","given":"Simon J"},{"family":"Tornabene","given":"Luke"},{"family":"Goatley","given":"Christopher HR"},{"family":"Casey","given":"Jordan M"},{"family":"Morais","given":"Renato A"},{"family":"Côté","given":"Isabelle M"},{"family":"Baldwin","given":"Carole C"},{"family":"Parravicini","given":"Valeriano"},{"family":"Schiettekatte","given":"Nina MD"},{"family":"Bellwood","given":"David R"}],"issued":{"date-parts":[["2019"]]}}},{"id":286,"uris":["http://zotero.org/users/3131818/items/X6MDPBN9"],"uri":["http://zotero.org/users/3131818/items/X6MDPBN9"],"itemData":{"id":286,"type":"article-journal","container-title":"Current Biology","DOI":"10.1016/j.cub.2005.04.016","ISSN":"0960-9822","issue":"8","page":"R288-R289","title":"Shortest recorded vertebrate lifespan found in a coral reef fish","volume":"15","author":[{"family":"Depczynski","given":"Martial"},{"family":"Bellwood","given":"David R."}]}}],"schema":"https://github.com/citation-style-language/schema/raw/master/csl-citation.json"} </w:instrText>
-      </w:r>
-      <w:r>
-        <w:rPr>
-          <w:rFonts w:ascii="Arial" w:hAnsi="Arial" w:cs="Arial"/>
-        </w:rPr>
-        <w:fldChar w:fldCharType="separate"/>
-      </w:r>
-      <w:r>
-        <w:rPr>
-          <w:rFonts w:ascii="Arial" w:hAnsi="Arial" w:cs="Arial"/>
-          <w:vertAlign w:val="superscript"/>
-        </w:rPr>
-        <w:t>53,57</w:t>
-      </w:r>
-      <w:r>
-        <w:rPr>
-          <w:rFonts w:ascii="Arial" w:hAnsi="Arial" w:cs="Arial"/>
-        </w:rPr>
-        <w:fldChar w:fldCharType="end"/>
-      </w:r>
-      <w:r>
-        <w:rPr>
-          <w:rFonts w:ascii="Arial" w:hAnsi="Arial" w:cs="Arial"/>
-        </w:rPr>
-        <w:t>)</w:t>
-      </w:r>
-      <w:commentRangeEnd w:id="0"/>
-      <w:r>
-        <w:rPr>
-          <w:rStyle w:val="CommentReference"/>
-        </w:rPr>
-        <w:commentReference w:id="0"/>
-      </w:r>
-      <w:commentRangeEnd w:id="1"/>
-      <w:r>
-        <w:rPr>
-          <w:rStyle w:val="CommentReference"/>
-        </w:rPr>
-        <w:commentReference w:id="1"/>
-      </w:r>
-      <w:r>
-        <w:rPr>
-          <w:rFonts w:ascii="Arial" w:hAnsi="Arial" w:cs="Arial"/>
-        </w:rPr>
-        <w:t xml:space="preserve">, along with </w:t>
-      </w:r>
-      <w:r>
-        <w:rPr>
-          <w:rFonts w:ascii="Arial" w:hAnsi="Arial" w:cs="Arial"/>
-        </w:rPr>
-        <w:t xml:space="preserve">the prevalence of </w:t>
-      </w:r>
-      <w:r>
-        <w:rPr>
-          <w:rFonts w:ascii="Arial" w:hAnsi="Arial" w:cs="Arial"/>
-        </w:rPr>
-        <w:t>benthic clutch spawning and parental care</w:t>
-      </w:r>
-      <w:r>
-        <w:rPr>
-          <w:rFonts w:ascii="Arial" w:hAnsi="Arial" w:cs="Arial"/>
-        </w:rPr>
-        <w:t xml:space="preserve"> in cryptobenthics</w:t>
-      </w:r>
-      <w:r>
-        <w:rPr>
-          <w:rFonts w:ascii="Arial" w:hAnsi="Arial" w:cs="Arial"/>
-        </w:rPr>
-        <w:fldChar w:fldCharType="begin"/>
-      </w:r>
-      <w:r>
-        <w:rPr>
-          <w:rFonts w:ascii="Arial" w:hAnsi="Arial" w:cs="Arial"/>
-        </w:rPr>
-        <w:instrText xml:space="preserve"> ADDIN ZOTERO_ITEM CSL_CITATION {"citationID":"a1atnj8oh94","properties":{"formattedCitation":"\\super 49\\nosupersub{}","plainCitation":"49","noteIndex":0},"citationItems":[{"id":1932,"uris":["http://zotero.org/users/3131818/items/CA57NDKU"],"uri":["http://zotero.org/users/3131818/items/CA57NDKU"],"itemData":{"id":1932,"type":"article-journal","container-title":"Biological Reviews","ISSN":"1464-7931","issue":"4","journalAbbreviation":"Biological Reviews","page":"1846-1873","title":"The hidden half: ecology and evolution of cryptobenthic fishes on coral reefs","volume":"93","author":[{"family":"Brandl","given":"Simon J"},{"family":"Goatley","given":"Christopher HR"},{"family":"Bellwood","given":"David R"},{"family":"Tornabene","given":"Luke"}],"issued":{"date-parts":[["2018"]]}}}],"schema":"https://github.com/citation-style-language/schema/raw/master/csl-citation.json"} </w:instrText>
-      </w:r>
-      <w:r>
-        <w:rPr>
-          <w:rFonts w:ascii="Arial" w:hAnsi="Arial" w:cs="Arial"/>
-        </w:rPr>
-        <w:fldChar w:fldCharType="separate"/>
-      </w:r>
-      <w:r>
-        <w:rPr>
-          <w:rFonts w:ascii="Arial" w:hAnsi="Arial" w:cs="Arial"/>
-          <w:vertAlign w:val="superscript"/>
-        </w:rPr>
-        <w:t>49</w:t>
-      </w:r>
-      <w:r>
-        <w:rPr>
-          <w:rFonts w:ascii="Arial" w:hAnsi="Arial" w:cs="Arial"/>
-        </w:rPr>
-        <w:fldChar w:fldCharType="end"/>
-      </w:r>
-      <w:r>
-        <w:rPr>
-          <w:rFonts w:ascii="Arial" w:hAnsi="Arial" w:cs="Arial"/>
-        </w:rPr>
-        <w:t xml:space="preserve">, may make them ideally suited for transgenerational adaptation to </w:t>
-      </w:r>
-      <w:r>
-        <w:rPr>
-          <w:rFonts w:ascii="Arial" w:hAnsi="Arial" w:cs="Arial"/>
-        </w:rPr>
-        <w:t>changing</w:t>
-      </w:r>
-      <w:r>
-        <w:rPr>
-          <w:rFonts w:ascii="Arial" w:hAnsi="Arial" w:cs="Arial"/>
-        </w:rPr>
-        <w:t xml:space="preserve"> conditions</w:t>
-      </w:r>
-      <w:r>
-        <w:rPr>
-          <w:rFonts w:ascii="Arial" w:hAnsi="Arial" w:cs="Arial"/>
-        </w:rPr>
-        <w:fldChar w:fldCharType="begin"/>
-      </w:r>
-      <w:r>
-        <w:rPr>
-          <w:rFonts w:ascii="Arial" w:hAnsi="Arial" w:cs="Arial"/>
-        </w:rPr>
-        <w:instrText xml:space="preserve"> ADDIN ZOTERO_ITEM CSL_CITATION {"citationID":"a4bg3ivlhg","properties":{"formattedCitation":"\\super 36\\nosupersub{}","plainCitation":"36","noteIndex":0},"citationItems":[{"id":2228,"uris":["http://zotero.org/users/3131818/items/WP3ULP5C"],"uri":["http://zotero.org/users/3131818/items/WP3ULP5C"],"itemData":{"id":2228,"type":"article-journal","container-title":"Journal of Experimental Biology","ISSN":"0022-0949","issue":"22","journalAbbreviation":"Journal of Experimental Biology","page":"3865-3873","title":"Impact of global warming and rising CO2 levels on coral reef fishes: what hope for the future?","volume":"215","author":[{"family":"Munday","given":"Philip L"},{"family":"McCormick","given":"Mark I"},{"family":"Nilsson","given":"Göran E"}],"issued":{"date-parts":[["2012"]]}}}],"schema":"https://github.com/citation-style-language/schema/raw/master/csl-citation.json"} </w:instrText>
-      </w:r>
-      <w:r>
-        <w:rPr>
-          <w:rFonts w:ascii="Arial" w:hAnsi="Arial" w:cs="Arial"/>
-        </w:rPr>
-        <w:fldChar w:fldCharType="separate"/>
-      </w:r>
-      <w:r>
-        <w:rPr>
-          <w:rFonts w:ascii="Arial" w:hAnsi="Arial" w:cs="Arial"/>
-          <w:vertAlign w:val="superscript"/>
-        </w:rPr>
-        <w:t>36</w:t>
-      </w:r>
-      <w:r>
-        <w:rPr>
-          <w:rFonts w:ascii="Arial" w:hAnsi="Arial" w:cs="Arial"/>
-        </w:rPr>
-        <w:fldChar w:fldCharType="end"/>
-      </w:r>
-      <w:r>
-        <w:rPr>
-          <w:rFonts w:ascii="Arial" w:hAnsi="Arial" w:cs="Arial"/>
-        </w:rPr>
-        <w:t xml:space="preserve">. </w:t>
-      </w:r>
-      <w:r>
-        <w:rPr>
-          <w:rFonts w:ascii="Arial" w:hAnsi="Arial" w:cs="Arial"/>
-        </w:rPr>
-        <w:t>In fact</w:t>
-      </w:r>
-      <w:r>
-        <w:rPr>
-          <w:rFonts w:ascii="Arial" w:hAnsi="Arial" w:cs="Arial"/>
-        </w:rPr>
-        <w:t>, an extremely fast evolutionary clock has been implicated as a driver for rapid speciation in cryptobenthic fishes</w:t>
-      </w:r>
-      <w:r>
-        <w:rPr>
-          <w:rFonts w:ascii="Arial" w:hAnsi="Arial" w:cs="Arial"/>
-        </w:rPr>
-        <w:fldChar w:fldCharType="begin"/>
-      </w:r>
-      <w:r>
-        <w:rPr>
-          <w:rFonts w:ascii="Arial" w:hAnsi="Arial" w:cs="Arial"/>
-        </w:rPr>
-        <w:instrText xml:space="preserve"> ADDIN ZOTERO_ITEM CSL_CITATION {"citationID":"altkc6thuv","properties":{"formattedCitation":"\\super 58\\nosupersub{}","plainCitation":"58","noteIndex":0},"citationItems":[{"id":193,"uris":["http://zotero.org/users/3131818/items/HX56BTHB"],"uri":["http://zotero.org/users/3131818/items/HX56BTHB"],"itemData":{"id":193,"type":"article-journal","container-title":"Molecular phylogenetics and evolution","ISSN":"1055-7903","journalAbbreviation":"Molecular phylogenetics and evolution","page":"200-210","title":"Support for a ‘Center of Origin’in the Coral Triangle: Cryptic diversity, recent speciation, and local endemism in a diverse lineage of reef fishes (Gobiidae: Eviota)","volume":"82","author":[{"family":"Tornabene","given":"Luke"},{"family":"Valdez","given":"Samantha"},{"family":"Erdmann","given":"Mark"},{"family":"Pezold","given":"Frank"}],"issued":{"date-parts":[["2015"]]}}}],"schema":"https://github.com/citation-style-language/schema/raw/master/csl-citation.json"} </w:instrText>
-      </w:r>
-      <w:r>
-        <w:rPr>
-          <w:rFonts w:ascii="Arial" w:hAnsi="Arial" w:cs="Arial"/>
-        </w:rPr>
-        <w:fldChar w:fldCharType="separate"/>
-      </w:r>
-      <w:r>
-        <w:rPr>
-          <w:rFonts w:ascii="Arial" w:hAnsi="Arial" w:cs="Arial"/>
-          <w:vertAlign w:val="superscript"/>
-        </w:rPr>
-        <w:t>58</w:t>
-      </w:r>
-      <w:r>
-        <w:rPr>
-          <w:rFonts w:ascii="Arial" w:hAnsi="Arial" w:cs="Arial"/>
-        </w:rPr>
-        <w:fldChar w:fldCharType="end"/>
-      </w:r>
-      <w:r>
-        <w:rPr>
-          <w:rFonts w:ascii="Arial" w:hAnsi="Arial" w:cs="Arial"/>
-        </w:rPr>
-        <w:t xml:space="preserve">, </w:t>
-      </w:r>
-      <w:r>
-        <w:rPr>
-          <w:rFonts w:ascii="Arial" w:hAnsi="Arial" w:cs="Arial"/>
-        </w:rPr>
-        <w:t xml:space="preserve">which may permit </w:t>
-      </w:r>
-      <w:r>
-        <w:rPr>
-          <w:rFonts w:ascii="Arial" w:hAnsi="Arial" w:cs="Arial"/>
-        </w:rPr>
-        <w:t xml:space="preserve">similarly fast microevolutionary changes (i.e. rapid adaption). </w:t>
-      </w:r>
-      <w:r>
-        <w:rPr>
-          <w:rFonts w:ascii="Arial" w:hAnsi="Arial" w:cs="Arial"/>
-        </w:rPr>
-        <w:t xml:space="preserve">Thus, cryptobenthic fishes may offer uniquely powerful means to detect effects of </w:t>
-      </w:r>
-      <w:r>
-        <w:rPr>
-          <w:rFonts w:ascii="Arial" w:hAnsi="Arial" w:cs="Arial"/>
-        </w:rPr>
-        <w:t>environmental change</w:t>
-      </w:r>
-      <w:r>
-        <w:rPr>
-          <w:rFonts w:ascii="Arial" w:hAnsi="Arial" w:cs="Arial"/>
-        </w:rPr>
-        <w:t xml:space="preserve"> on organisms and populations, while promising </w:t>
-      </w:r>
-      <w:r>
-        <w:rPr>
-          <w:rFonts w:ascii="Arial" w:hAnsi="Arial" w:cs="Arial"/>
-        </w:rPr>
-        <w:t>insights into</w:t>
-      </w:r>
-      <w:r>
-        <w:rPr>
-          <w:rFonts w:ascii="Arial" w:hAnsi="Arial" w:cs="Arial"/>
-        </w:rPr>
-        <w:t xml:space="preserve"> whether </w:t>
-      </w:r>
-      <w:r>
-        <w:rPr>
-          <w:rFonts w:ascii="Arial" w:hAnsi="Arial" w:cs="Arial"/>
-        </w:rPr>
-        <w:t xml:space="preserve">transgenerational plasticity or </w:t>
-      </w:r>
-      <w:r>
-        <w:rPr>
-          <w:rFonts w:ascii="Arial" w:hAnsi="Arial" w:cs="Arial"/>
-        </w:rPr>
-        <w:lastRenderedPageBreak/>
-        <w:t xml:space="preserve">adaptation </w:t>
-      </w:r>
-      <w:r>
-        <w:rPr>
-          <w:rFonts w:ascii="Arial" w:hAnsi="Arial" w:cs="Arial"/>
-        </w:rPr>
-        <w:t>offer viabl</w:t>
-      </w:r>
-      <w:r>
-        <w:rPr>
-          <w:rFonts w:ascii="Arial" w:hAnsi="Arial" w:cs="Arial"/>
-        </w:rPr>
-        <w:t xml:space="preserve">e </w:t>
-      </w:r>
-      <w:r>
-        <w:rPr>
-          <w:rFonts w:ascii="Arial" w:hAnsi="Arial" w:cs="Arial"/>
-        </w:rPr>
-        <w:t>pathway</w:t>
-      </w:r>
-      <w:r>
-        <w:rPr>
-          <w:rFonts w:ascii="Arial" w:hAnsi="Arial" w:cs="Arial"/>
-        </w:rPr>
-        <w:t>s</w:t>
-      </w:r>
-      <w:r>
-        <w:rPr>
-          <w:rFonts w:ascii="Arial" w:hAnsi="Arial" w:cs="Arial"/>
-        </w:rPr>
-        <w:t xml:space="preserve"> to </w:t>
-      </w:r>
-      <w:r>
-        <w:rPr>
-          <w:rFonts w:ascii="Arial" w:hAnsi="Arial" w:cs="Arial"/>
-        </w:rPr>
-        <w:t xml:space="preserve">the </w:t>
-      </w:r>
-      <w:r>
-        <w:rPr>
-          <w:rFonts w:ascii="Arial" w:hAnsi="Arial" w:cs="Arial"/>
-        </w:rPr>
-        <w:t>persistence</w:t>
-      </w:r>
-      <w:r>
-        <w:rPr>
-          <w:rFonts w:ascii="Arial" w:hAnsi="Arial" w:cs="Arial"/>
-        </w:rPr>
-        <w:t xml:space="preserve"> of coral reef fishes in warming oceans</w:t>
-      </w:r>
-      <w:r>
-        <w:rPr>
-          <w:rFonts w:ascii="Arial" w:hAnsi="Arial" w:cs="Arial"/>
-        </w:rPr>
-        <w:t>.</w:t>
-      </w:r>
-    </w:p>
-    <w:p>
-      <w:pPr>
-        <w:spacing w:line="480" w:lineRule="auto"/>
-        <w:ind w:firstLine="720"/>
-        <w:rPr>
-          <w:rFonts w:ascii="Arial" w:hAnsi="Arial" w:cs="Arial"/>
-        </w:rPr>
-      </w:pPr>
-      <w:r>
-        <w:rPr>
-          <w:rFonts w:ascii="Arial" w:hAnsi="Arial" w:cs="Arial"/>
-        </w:rPr>
-        <w:t>Here, we quantify organismal traits, community assembly, and contributions to ecosystem functioning by cryptobenthic fishes in the</w:t>
-      </w:r>
-      <w:r>
-        <w:rPr>
-          <w:rFonts w:ascii="Arial" w:hAnsi="Arial" w:cs="Arial"/>
-        </w:rPr>
-        <w:t xml:space="preserve"> world’s</w:t>
-      </w:r>
-      <w:r>
-        <w:rPr>
-          <w:rFonts w:ascii="Arial" w:hAnsi="Arial" w:cs="Arial"/>
-        </w:rPr>
-        <w:t xml:space="preserve"> </w:t>
-      </w:r>
-      <w:r>
-        <w:rPr>
-          <w:rFonts w:ascii="Arial" w:hAnsi="Arial" w:cs="Arial"/>
-        </w:rPr>
-        <w:t>hottest</w:t>
-      </w:r>
-      <w:r>
-        <w:rPr>
-          <w:rFonts w:ascii="Arial" w:hAnsi="Arial" w:cs="Arial"/>
-        </w:rPr>
-        <w:t xml:space="preserve"> coral reef environment, the southeastern Arabian Gulf, and compare the resulting patterns with a spatially proximate, but much more </w:t>
-      </w:r>
-      <w:r>
-        <w:rPr>
-          <w:rFonts w:ascii="Arial" w:hAnsi="Arial" w:cs="Arial"/>
-        </w:rPr>
-        <w:t xml:space="preserve">environmentally </w:t>
-      </w:r>
-      <w:r>
-        <w:rPr>
-          <w:rFonts w:ascii="Arial" w:hAnsi="Arial" w:cs="Arial"/>
-        </w:rPr>
-        <w:t xml:space="preserve">benign location (the Gulf of Oman). </w:t>
-      </w:r>
-    </w:p>
-    <w:p>
-      <w:pPr>
-        <w:spacing w:line="480" w:lineRule="auto"/>
-        <w:rPr>
-          <w:rFonts w:ascii="Arial" w:hAnsi="Arial" w:cs="Arial"/>
-        </w:rPr>
-      </w:pPr>
-      <w:r>
-        <w:rPr>
-          <w:rFonts w:ascii="Arial" w:hAnsi="Arial" w:cs="Arial"/>
-        </w:rPr>
-        <w:t>Specifically</w:t>
-      </w:r>
-      <w:r>
-        <w:rPr>
-          <w:rFonts w:ascii="Arial" w:hAnsi="Arial" w:cs="Arial"/>
-        </w:rPr>
-        <w:t>, the goal of our study was to 1) describe cryptobenthic fish assemblages across the two locations, 2) identify organismal traits that permit or preclude existence in the Arabian Gulf, and 3) determine the consequences of these results for</w:t>
-      </w:r>
-      <w:r>
-        <w:rPr>
-          <w:rFonts w:ascii="Arial" w:hAnsi="Arial" w:cs="Arial"/>
-        </w:rPr>
-        <w:t xml:space="preserve"> </w:t>
-      </w:r>
-      <w:r>
-        <w:rPr>
-          <w:rFonts w:ascii="Arial" w:hAnsi="Arial" w:cs="Arial"/>
-        </w:rPr>
-        <w:t>the</w:t>
-      </w:r>
-      <w:r>
-        <w:rPr>
-          <w:rFonts w:ascii="Arial" w:hAnsi="Arial" w:cs="Arial"/>
-        </w:rPr>
-        <w:t xml:space="preserve"> </w:t>
-      </w:r>
-      <w:r>
-        <w:rPr>
-          <w:rFonts w:ascii="Arial" w:hAnsi="Arial" w:cs="Arial"/>
-        </w:rPr>
-        <w:t>production, provision, and renewal of cryptobenthic fish biomass</w:t>
-      </w:r>
-      <w:r>
-        <w:rPr>
-          <w:rFonts w:ascii="Arial" w:hAnsi="Arial" w:cs="Arial"/>
-        </w:rPr>
-        <w:fldChar w:fldCharType="begin"/>
-      </w:r>
-      <w:r>
-        <w:rPr>
-          <w:rFonts w:ascii="Arial" w:hAnsi="Arial" w:cs="Arial"/>
-        </w:rPr>
-        <w:instrText xml:space="preserve"> ADDIN ZOTERO_ITEM CSL_CITATION {"citationID":"a1g9eo0q7gl","properties":{"formattedCitation":"\\super 24\\nosupersub{}","plainCitation":"24","noteIndex":0},"citationItems":[{"id":1945,"uris":["http://zotero.org/users/3131818/items/Y76HPR5E"],"uri":["http://zotero.org/users/3131818/items/Y76HPR5E"],"itemData":{"id":1945,"type":"article-journal","container-title":"Frontiers in Ecology and the Environment","ISSN":"1540-9295","journalAbbreviation":"Frontiers in Ecology and the Environment","title":"Coral reef ecosystem functioning: eight core processes and the role of biodiversity","author":[{"family":"Brandl","given":"Simon J"},{"family":"Rasher","given":"Douglas B"},{"family":"Côté","given":"Isabelle M"},{"family":"Casey","given":"Jordan M"},{"family":"Darling","given":"Emily S"},{"family":"Lefcheck","given":"Jonathan S"},{"family":"Duffy","given":"J Emmett"}],"issued":{"date-parts":[["2019"]]}}}],"schema":"https://github.com/citation-style-language/schema/raw/master/csl-citation.json"} </w:instrText>
-      </w:r>
-      <w:r>
-        <w:rPr>
-          <w:rFonts w:ascii="Arial" w:hAnsi="Arial" w:cs="Arial"/>
-        </w:rPr>
-        <w:fldChar w:fldCharType="separate"/>
-      </w:r>
-      <w:r>
-        <w:rPr>
-          <w:rFonts w:ascii="Arial" w:hAnsi="Arial" w:cs="Arial"/>
-          <w:vertAlign w:val="superscript"/>
-        </w:rPr>
-        <w:t>24</w:t>
-      </w:r>
-      <w:r>
-        <w:rPr>
-          <w:rFonts w:ascii="Arial" w:hAnsi="Arial" w:cs="Arial"/>
-        </w:rPr>
-        <w:fldChar w:fldCharType="end"/>
-      </w:r>
-      <w:r>
-        <w:rPr>
-          <w:rFonts w:ascii="Arial" w:hAnsi="Arial" w:cs="Arial"/>
-        </w:rPr>
-        <w:t>.</w:t>
-      </w:r>
-    </w:p>
-    <w:p>
-      <w:pPr>
-        <w:spacing w:line="480" w:lineRule="auto"/>
-        <w:rPr>
-          <w:rFonts w:ascii="Arial" w:hAnsi="Arial" w:cs="Arial"/>
-        </w:rPr>
-      </w:pPr>
-    </w:p>
-    <w:p>
-      <w:pPr>
-        <w:spacing w:line="480" w:lineRule="auto"/>
-        <w:rPr>
-          <w:rFonts w:ascii="Arial" w:hAnsi="Arial" w:cs="Arial"/>
-          <w:b/>
-          <w:bCs/>
-        </w:rPr>
-      </w:pPr>
-      <w:r>
-        <w:rPr>
-          <w:rFonts w:ascii="Arial" w:hAnsi="Arial" w:cs="Arial"/>
-          <w:b/>
-          <w:bCs/>
-        </w:rPr>
-        <w:t>Results:</w:t>
-      </w:r>
-    </w:p>
-    <w:p>
-      <w:pPr>
-        <w:spacing w:line="480" w:lineRule="auto"/>
-        <w:rPr>
-          <w:rFonts w:ascii="Arial" w:hAnsi="Arial" w:cs="Arial"/>
-        </w:rPr>
-      </w:pPr>
-      <w:r>
-        <w:rPr>
-          <w:rFonts w:ascii="Arial" w:hAnsi="Arial" w:cs="Arial"/>
-        </w:rPr>
-        <w:t>Reefs in the shallow southern Arabian Gulf range between 16.0º C in the winter months to 36.0º C in the summer</w:t>
-      </w:r>
-      <w:r>
-        <w:rPr>
-          <w:rFonts w:ascii="Arial" w:hAnsi="Arial" w:cs="Arial"/>
-        </w:rPr>
-        <w:fldChar w:fldCharType="begin"/>
-      </w:r>
-      <w:r>
-        <w:rPr>
-          <w:rFonts w:ascii="Arial" w:hAnsi="Arial" w:cs="Arial"/>
-        </w:rPr>
-        <w:instrText xml:space="preserve"> ADDIN ZOTERO_ITEM CSL_CITATION {"citationID":"bxQh7BFP","properties":{"formattedCitation":"\\super 59\\nosupersub{}","plainCitation":"59","noteIndex":0},"citationItems":[{"id":2266,"uris":["http://zotero.org/users/3131818/items/2SQ5PA32"],"uri":["http://zotero.org/users/3131818/items/2SQ5PA32"],"itemData":{"id":2266,"type":"article-journal","container-title":"Marine Pollution Bulletin","ISSN":"0025-326X","journalAbbreviation":"Marine Pollution Bulletin","page":"9-15","title":"The Gulf: its biological setting","volume":"27","author":[{"family":"Price","given":"ARG"},{"family":"Sheppard","given":"CRC"},{"family":"Roberts","given":"CM"}],"issued":{"date-parts":[["1993"]]}}}],"schema":"https://github.com/citation-style-language/schema/raw/master/csl-citation.json"} </w:instrText>
-      </w:r>
-      <w:r>
-        <w:rPr>
-          <w:rFonts w:ascii="Arial" w:hAnsi="Arial" w:cs="Arial"/>
-        </w:rPr>
-        <w:fldChar w:fldCharType="separate"/>
-      </w:r>
-      <w:r>
-        <w:rPr>
-          <w:rFonts w:ascii="Arial" w:hAnsi="Arial" w:cs="Arial"/>
-          <w:vertAlign w:val="superscript"/>
-        </w:rPr>
-        <w:t>59</w:t>
-      </w:r>
-      <w:r>
-        <w:rPr>
-          <w:rFonts w:ascii="Arial" w:hAnsi="Arial" w:cs="Arial"/>
-        </w:rPr>
-        <w:fldChar w:fldCharType="end"/>
-      </w:r>
-      <w:r>
-        <w:rPr>
-          <w:rFonts w:ascii="Arial" w:hAnsi="Arial" w:cs="Arial"/>
-        </w:rPr>
-        <w:t xml:space="preserve">. As such, maximum temperature conditions for reefs along the Arabian Gulf coast of </w:t>
-      </w:r>
-      <w:r>
-        <w:rPr>
-          <w:rFonts w:ascii="Arial" w:hAnsi="Arial" w:cs="Arial"/>
-        </w:rPr>
-        <w:t xml:space="preserve">the </w:t>
-      </w:r>
-      <w:r>
-        <w:rPr>
-          <w:rFonts w:ascii="Arial" w:hAnsi="Arial" w:cs="Arial"/>
-        </w:rPr>
-        <w:t>United Arab Emirates mirror those that are forecast for most tropical coral reefs towards the end of the century</w:t>
-      </w:r>
-      <w:r>
-        <w:rPr>
-          <w:rFonts w:ascii="Arial" w:hAnsi="Arial" w:cs="Arial"/>
-        </w:rPr>
-        <w:fldChar w:fldCharType="begin"/>
-      </w:r>
-      <w:r>
-        <w:rPr>
-          <w:rFonts w:ascii="Arial" w:hAnsi="Arial" w:cs="Arial"/>
-        </w:rPr>
-        <w:instrText xml:space="preserve"> ADDIN ZOTERO_ITEM CSL_CITATION {"citationID":"aono9c057l","properties":{"formattedCitation":"\\super 60\\nosupersub{}","plainCitation":"60","noteIndex":0},"citationItems":[{"id":2298,"uris":["http://zotero.org/users/3131818/items/GBWH3E94"],"uri":["http://zotero.org/users/3131818/items/GBWH3E94"],"itemData":{"id":2298,"type":"chapter","container-title":"Coral reefs of the Gulf","page":"1-4","publisher":"Springer","title":"Coral reefs of the Gulf: adaptation to climatic extremes in the world’s hottest sea","author":[{"family":"Riegl","given":"Bernhard M"},{"family":"Purkis","given":"Sam J"}],"issued":{"date-parts":[["2012"]]}}}],"schema":"https://github.com/citation-style-language/schema/raw/master/csl-citation.json"} </w:instrText>
-      </w:r>
-      <w:r>
-        <w:rPr>
-          <w:rFonts w:ascii="Arial" w:hAnsi="Arial" w:cs="Arial"/>
-        </w:rPr>
-        <w:fldChar w:fldCharType="separate"/>
-      </w:r>
-      <w:r>
-        <w:rPr>
-          <w:rFonts w:ascii="Arial" w:hAnsi="Arial" w:cs="Arial"/>
-          <w:vertAlign w:val="superscript"/>
-        </w:rPr>
-        <w:t>60</w:t>
-      </w:r>
-      <w:r>
-        <w:rPr>
-          <w:rFonts w:ascii="Arial" w:hAnsi="Arial" w:cs="Arial"/>
-        </w:rPr>
-        <w:fldChar w:fldCharType="end"/>
-      </w:r>
-      <w:r>
-        <w:rPr>
-          <w:rFonts w:ascii="Arial" w:hAnsi="Arial" w:cs="Arial"/>
-        </w:rPr>
-        <w:t>. Nevertheless, despite the unfavorable conditions for tropical reef building corals, corals have persisted in this region for approximately 15,000 years, with the modern coastline harboring coral reef structures for circa 6,000 years</w:t>
-      </w:r>
-      <w:r>
-        <w:rPr>
-          <w:rFonts w:ascii="Arial" w:hAnsi="Arial" w:cs="Arial"/>
-        </w:rPr>
-        <w:fldChar w:fldCharType="begin"/>
-      </w:r>
-      <w:r>
-        <w:rPr>
-          <w:rFonts w:ascii="Arial" w:hAnsi="Arial" w:cs="Arial"/>
-        </w:rPr>
-        <w:instrText xml:space="preserve"> ADDIN ZOTERO_ITEM CSL_CITATION {"citationID":"a109l4njcjv","properties":{"formattedCitation":"\\super 60\\nosupersub{}","plainCitation":"60","noteIndex":0},"citationItems":[{"id":2298,"uris":["http://zotero.org/users/3131818/items/GBWH3E94"],"uri":["http://zotero.org/users/3131818/items/GBWH3E94"],"itemData":{"id":2298,"type":"chapter","container-title":"Coral reefs of the Gulf","page":"1-4","publisher":"Springer","title":"Coral reefs of the Gulf: adaptation to climatic extremes in the world’s hottest sea","author":[{"family":"Riegl","given":"Bernhard M"},{"family":"Purkis","given":"Sam J"}],"issued":{"date-parts":[["2012"]]}}}],"schema":"https://github.com/citation-style-language/schema/raw/master/csl-citation.json"} </w:instrText>
-      </w:r>
-      <w:r>
-        <w:rPr>
-          <w:rFonts w:ascii="Arial" w:hAnsi="Arial" w:cs="Arial"/>
-        </w:rPr>
-        <w:fldChar w:fldCharType="separate"/>
-      </w:r>
-      <w:r>
-        <w:rPr>
-          <w:rFonts w:ascii="Arial" w:hAnsi="Arial" w:cs="Arial"/>
-          <w:vertAlign w:val="superscript"/>
-        </w:rPr>
-        <w:t>60</w:t>
-      </w:r>
-      <w:r>
-        <w:rPr>
-          <w:rFonts w:ascii="Arial" w:hAnsi="Arial" w:cs="Arial"/>
-        </w:rPr>
-        <w:fldChar w:fldCharType="end"/>
-      </w:r>
-      <w:r>
-        <w:rPr>
-          <w:rFonts w:ascii="Arial" w:hAnsi="Arial" w:cs="Arial"/>
-        </w:rPr>
-        <w:t xml:space="preserve">. </w:t>
-      </w:r>
-      <w:r>
-        <w:rPr>
-          <w:rFonts w:ascii="Arial" w:hAnsi="Arial" w:cs="Arial"/>
-        </w:rPr>
-        <w:t>T</w:t>
-      </w:r>
-      <w:r>
-        <w:rPr>
-          <w:rFonts w:ascii="Arial" w:hAnsi="Arial" w:cs="Arial"/>
-        </w:rPr>
-        <w:t>herefore, the Arabian Gulf</w:t>
-      </w:r>
-      <w:r>
-        <w:rPr>
-          <w:rFonts w:ascii="Arial" w:hAnsi="Arial" w:cs="Arial"/>
-        </w:rPr>
-        <w:t xml:space="preserve"> represents</w:t>
-      </w:r>
-      <w:r>
-        <w:rPr>
-          <w:rFonts w:ascii="Arial" w:hAnsi="Arial" w:cs="Arial"/>
-        </w:rPr>
-        <w:t xml:space="preserve"> an exceptional natural laboratory to examine the capacity of reef organisms to cope with unfavorable conditions and how this influences the diversity and dynamics that underpin modern coral reefs.</w:t>
-      </w:r>
-    </w:p>
-    <w:p>
-      <w:pPr>
-        <w:spacing w:line="480" w:lineRule="auto"/>
-        <w:ind w:firstLine="720"/>
-        <w:rPr>
-          <w:rFonts w:ascii="Arial" w:hAnsi="Arial" w:cs="Arial"/>
-        </w:rPr>
-      </w:pPr>
-      <w:r>
-        <w:rPr>
-          <w:rFonts w:ascii="Arial" w:hAnsi="Arial" w:cs="Arial"/>
-        </w:rPr>
-        <w:lastRenderedPageBreak/>
         <w:t>Cryptobenthic</w:t>
       </w:r>
       <w:r>
@@ -6350,21 +6373,7 @@
         <w:rPr>
           <w:rFonts w:ascii="Arial" w:hAnsi="Arial" w:cs="Arial"/>
         </w:rPr>
-        <w:t xml:space="preserve"> </w:t>
-      </w:r>
-      <w:proofErr w:type="gramStart"/>
-      <w:r>
-        <w:rPr>
-          <w:rFonts w:ascii="Arial" w:hAnsi="Arial" w:cs="Arial"/>
-        </w:rPr>
-        <w:t>cold-tolerance</w:t>
-      </w:r>
-      <w:proofErr w:type="gramEnd"/>
-      <w:r>
-        <w:rPr>
-          <w:rFonts w:ascii="Arial" w:hAnsi="Arial" w:cs="Arial"/>
-        </w:rPr>
-        <w:t xml:space="preserve"> of</w:t>
+        <w:t xml:space="preserve"> cold-tolerance of</w:t>
       </w:r>
       <w:r>
         <w:rPr>
@@ -7318,21 +7327,7 @@
         <w:rPr>
           <w:rFonts w:ascii="Arial" w:hAnsi="Arial" w:cs="Arial"/>
         </w:rPr>
-        <w:t xml:space="preserve">) Critical thermal minima ranged between 11.9 and 13.3 </w:t>
-      </w:r>
-      <w:proofErr w:type="gramStart"/>
-      <w:r>
-        <w:rPr>
-          <w:rFonts w:ascii="Arial" w:hAnsi="Arial" w:cs="Arial"/>
-        </w:rPr>
-        <w:t>ºC, but</w:t>
-      </w:r>
-      <w:proofErr w:type="gramEnd"/>
-      <w:r>
-        <w:rPr>
-          <w:rFonts w:ascii="Arial" w:hAnsi="Arial" w:cs="Arial"/>
-        </w:rPr>
-        <w:t xml:space="preserve"> were well below the minimum recorded winter temperature for the </w:t>
+        <w:t xml:space="preserve">) Critical thermal minima ranged between 11.9 and 13.3 ºC, but were well below the minimum recorded winter temperature for the </w:t>
       </w:r>
       <w:r>
         <w:rPr>
@@ -7547,15 +7542,7 @@
         <w:rPr>
           <w:rFonts w:ascii="Arial" w:hAnsi="Arial" w:cs="Arial"/>
         </w:rPr>
-        <w:t xml:space="preserve">, while the other three occurred in both locations). We then used network theory to </w:t>
-      </w:r>
-      <w:bookmarkStart w:id="2" w:name="_GoBack"/>
-      <w:bookmarkEnd w:id="2"/>
-      <w:r>
-        <w:rPr>
-          <w:rFonts w:ascii="Arial" w:hAnsi="Arial" w:cs="Arial"/>
-        </w:rPr>
-        <w:t xml:space="preserve">determine dietary differences among species and locations. </w:t>
+        <w:t xml:space="preserve">, while the other three occurred in both locations). We then used network theory to determine dietary differences among species and locations. </w:t>
       </w:r>
     </w:p>
     <w:p>
@@ -7870,21 +7857,7 @@
         <w:rPr>
           <w:rFonts w:ascii="Arial" w:hAnsi="Arial" w:cs="Arial"/>
         </w:rPr>
-        <w:t xml:space="preserve"> (Fig. 4</w:t>
-      </w:r>
-      <w:proofErr w:type="gramStart"/>
-      <w:r>
-        <w:rPr>
-          <w:rFonts w:ascii="Arial" w:hAnsi="Arial" w:cs="Arial"/>
-        </w:rPr>
-        <w:t>a,b</w:t>
-      </w:r>
-      <w:proofErr w:type="gramEnd"/>
-      <w:r>
-        <w:rPr>
-          <w:rFonts w:ascii="Arial" w:hAnsi="Arial" w:cs="Arial"/>
-        </w:rPr>
-        <w:t>)</w:t>
+        <w:t xml:space="preserve"> (Fig. 4a,b)</w:t>
       </w:r>
       <w:r>
         <w:rPr>
@@ -7968,21 +7941,7 @@
         <w:rPr>
           <w:rFonts w:ascii="Arial" w:hAnsi="Arial" w:cs="Arial"/>
         </w:rPr>
-        <w:t>) were united in a single module (module III) that contained no Gulf of Oman individuals (Fig. 4</w:t>
-      </w:r>
-      <w:proofErr w:type="gramStart"/>
-      <w:r>
-        <w:rPr>
-          <w:rFonts w:ascii="Arial" w:hAnsi="Arial" w:cs="Arial"/>
-        </w:rPr>
-        <w:t>c,d</w:t>
-      </w:r>
-      <w:proofErr w:type="gramEnd"/>
-      <w:r>
-        <w:rPr>
-          <w:rFonts w:ascii="Arial" w:hAnsi="Arial" w:cs="Arial"/>
-        </w:rPr>
-        <w:t>).</w:t>
+        <w:t>) were united in a single module (module III) that contained no Gulf of Oman individuals (Fig. 4c,d).</w:t>
       </w:r>
       <w:r>
         <w:rPr>
@@ -8882,7 +8841,6 @@
         <w:t>(</w:t>
       </w:r>
       <w:proofErr w:type="spellStart"/>
-      <w:proofErr w:type="gramStart"/>
       <w:r>
         <w:rPr>
           <w:rFonts w:ascii="Arial" w:hAnsi="Arial" w:cs="Arial"/>
@@ -8900,7 +8858,6 @@
         <w:t>,b</w:t>
       </w:r>
       <w:proofErr w:type="spellEnd"/>
-      <w:proofErr w:type="gramEnd"/>
       <w:r>
         <w:rPr>
           <w:rFonts w:ascii="Arial" w:hAnsi="Arial" w:cs="Arial"/>
@@ -8960,7 +8917,6 @@
         <w:t>(</w:t>
       </w:r>
       <w:proofErr w:type="spellStart"/>
-      <w:proofErr w:type="gramStart"/>
       <w:r>
         <w:rPr>
           <w:rFonts w:ascii="Arial" w:hAnsi="Arial" w:cs="Arial"/>
@@ -8970,7 +8926,6 @@
         <w:t>a,c</w:t>
       </w:r>
       <w:proofErr w:type="spellEnd"/>
-      <w:proofErr w:type="gramEnd"/>
       <w:r>
         <w:rPr>
           <w:rFonts w:ascii="Arial" w:hAnsi="Arial" w:cs="Arial"/>
@@ -9066,7 +9021,6 @@
         <w:t>(</w:t>
       </w:r>
       <w:proofErr w:type="spellStart"/>
-      <w:proofErr w:type="gramStart"/>
       <w:r>
         <w:rPr>
           <w:rFonts w:ascii="Arial" w:hAnsi="Arial" w:cs="Arial"/>
@@ -9076,7 +9030,6 @@
         <w:t>b,d</w:t>
       </w:r>
       <w:proofErr w:type="spellEnd"/>
-      <w:proofErr w:type="gramEnd"/>
       <w:r>
         <w:rPr>
           <w:rFonts w:ascii="Arial" w:hAnsi="Arial" w:cs="Arial"/>
@@ -10621,7 +10574,6 @@
         </w:rPr>
         <w:t xml:space="preserve"> </w:t>
       </w:r>
-      <w:proofErr w:type="gramStart"/>
       <w:r>
         <w:rPr>
           <w:rFonts w:ascii="Arial" w:hAnsi="Arial" w:cs="Arial"/>
@@ -10632,14 +10584,7 @@
         <w:rPr>
           <w:rFonts w:ascii="Arial" w:hAnsi="Arial" w:cs="Arial"/>
         </w:rPr>
-        <w:t>ines</w:t>
-      </w:r>
-      <w:proofErr w:type="gramEnd"/>
-      <w:r>
-        <w:rPr>
-          <w:rFonts w:ascii="Arial" w:hAnsi="Arial" w:cs="Arial"/>
-        </w:rPr>
-        <w:t xml:space="preserve"> represent</w:t>
+        <w:t>ines represent</w:t>
       </w:r>
       <w:r>
         <w:rPr>
@@ -11949,21 +11894,7 @@
         <w:rPr>
           <w:rFonts w:ascii="Arial" w:hAnsi="Arial" w:cs="Arial"/>
         </w:rPr>
-        <w:t xml:space="preserve">no </w:t>
-      </w:r>
-      <w:proofErr w:type="gramStart"/>
-      <w:r>
-        <w:rPr>
-          <w:rFonts w:ascii="Arial" w:hAnsi="Arial" w:cs="Arial"/>
-        </w:rPr>
-        <w:t>hard biogeographic</w:t>
-      </w:r>
-      <w:proofErr w:type="gramEnd"/>
-      <w:r>
-        <w:rPr>
-          <w:rFonts w:ascii="Arial" w:hAnsi="Arial" w:cs="Arial"/>
-        </w:rPr>
-        <w:t xml:space="preserve"> boundary appears to be in place that would drive the absence of so many species from our samples.</w:t>
+        <w:t>no hard biogeographic boundary appears to be in place that would drive the absence of so many species from our samples.</w:t>
       </w:r>
       <w:r>
         <w:rPr>
@@ -15988,28 +15919,71 @@
         <w:rPr>
           <w:rFonts w:ascii="Arial" w:hAnsi="Arial" w:cs="Arial"/>
         </w:rPr>
-        <w:t xml:space="preserve">work </w:t>
-      </w:r>
-      <w:proofErr w:type="gramStart"/>
-      <w:r>
-        <w:rPr>
-          <w:rFonts w:ascii="Arial" w:hAnsi="Arial" w:cs="Arial"/>
-        </w:rPr>
-        <w:t>was</w:t>
-      </w:r>
-      <w:proofErr w:type="gramEnd"/>
-      <w:r>
-        <w:rPr>
-          <w:rFonts w:ascii="Arial" w:hAnsi="Arial" w:cs="Arial"/>
-        </w:rPr>
-        <w:t xml:space="preserve"> performed </w:t>
+        <w:t xml:space="preserve">work was performed </w:t>
+      </w:r>
+      <w:commentRangeStart w:id="2"/>
+      <w:r>
+        <w:rPr>
+          <w:rFonts w:ascii="Arial" w:hAnsi="Arial" w:cs="Arial"/>
+        </w:rPr>
+        <w:t xml:space="preserve">under permit #XXX and ethics approval #XXX, </w:t>
+      </w:r>
+      <w:commentRangeEnd w:id="2"/>
+      <w:r>
+        <w:rPr>
+          <w:rStyle w:val="CommentReference"/>
+        </w:rPr>
+        <w:commentReference w:id="2"/>
+      </w:r>
+      <w:r>
+        <w:rPr>
+          <w:rFonts w:ascii="Arial" w:hAnsi="Arial" w:cs="Arial"/>
+        </w:rPr>
+        <w:t>granted by New York University Abu Dhabi.</w:t>
+      </w:r>
+      <w:r>
+        <w:rPr>
+          <w:rFonts w:ascii="Arial" w:hAnsi="Arial" w:cs="Arial"/>
+        </w:rPr>
+        <w:t xml:space="preserve"> </w:t>
+      </w:r>
+      <w:r>
+        <w:rPr>
+          <w:rFonts w:ascii="Arial" w:hAnsi="Arial" w:cs="Arial"/>
+        </w:rPr>
+        <w:t xml:space="preserve">We studied cryptobenthic fish communities across six </w:t>
+      </w:r>
+      <w:r>
+        <w:rPr>
+          <w:rFonts w:ascii="Arial" w:hAnsi="Arial" w:cs="Arial"/>
+        </w:rPr>
+        <w:t xml:space="preserve">distinct coral </w:t>
       </w:r>
       <w:commentRangeStart w:id="3"/>
-      <w:r>
-        <w:rPr>
-          <w:rFonts w:ascii="Arial" w:hAnsi="Arial" w:cs="Arial"/>
-        </w:rPr>
-        <w:t xml:space="preserve">under permit #XXX and ethics approval #XXX, </w:t>
+      <w:commentRangeStart w:id="4"/>
+      <w:r>
+        <w:rPr>
+          <w:rFonts w:ascii="Arial" w:hAnsi="Arial" w:cs="Arial"/>
+        </w:rPr>
+        <w:t xml:space="preserve">reefs in two distinct locations that differ dramatically in their yearly temperature fluctuations. </w:t>
+      </w:r>
+      <w:r>
+        <w:rPr>
+          <w:rFonts w:ascii="Arial" w:hAnsi="Arial" w:cs="Arial"/>
+        </w:rPr>
+        <w:t>The r</w:t>
+      </w:r>
+      <w:r>
+        <w:rPr>
+          <w:rFonts w:ascii="Arial" w:hAnsi="Arial" w:cs="Arial"/>
+        </w:rPr>
+        <w:t xml:space="preserve">eefs </w:t>
+      </w:r>
+      <w:r>
+        <w:rPr>
+          <w:rFonts w:ascii="Arial" w:hAnsi="Arial" w:cs="Arial"/>
+        </w:rPr>
+        <w:t xml:space="preserve">we </w:t>
       </w:r>
       <w:commentRangeEnd w:id="3"/>
       <w:r>
@@ -16018,69 +15992,12 @@
         </w:rPr>
         <w:commentReference w:id="3"/>
       </w:r>
-      <w:r>
-        <w:rPr>
-          <w:rFonts w:ascii="Arial" w:hAnsi="Arial" w:cs="Arial"/>
-        </w:rPr>
-        <w:t>granted by New York University Abu Dhabi.</w:t>
-      </w:r>
-      <w:r>
-        <w:rPr>
-          <w:rFonts w:ascii="Arial" w:hAnsi="Arial" w:cs="Arial"/>
-        </w:rPr>
-        <w:t xml:space="preserve"> </w:t>
-      </w:r>
-      <w:r>
-        <w:rPr>
-          <w:rFonts w:ascii="Arial" w:hAnsi="Arial" w:cs="Arial"/>
-        </w:rPr>
-        <w:t xml:space="preserve">We studied cryptobenthic fish communities across six </w:t>
-      </w:r>
-      <w:r>
-        <w:rPr>
-          <w:rFonts w:ascii="Arial" w:hAnsi="Arial" w:cs="Arial"/>
-        </w:rPr>
-        <w:t xml:space="preserve">distinct coral </w:t>
-      </w:r>
-      <w:commentRangeStart w:id="4"/>
-      <w:commentRangeStart w:id="5"/>
-      <w:r>
-        <w:rPr>
-          <w:rFonts w:ascii="Arial" w:hAnsi="Arial" w:cs="Arial"/>
-        </w:rPr>
-        <w:t xml:space="preserve">reefs in two distinct locations that differ dramatically in their yearly temperature fluctuations. </w:t>
-      </w:r>
-      <w:r>
-        <w:rPr>
-          <w:rFonts w:ascii="Arial" w:hAnsi="Arial" w:cs="Arial"/>
-        </w:rPr>
-        <w:t>The r</w:t>
-      </w:r>
-      <w:r>
-        <w:rPr>
-          <w:rFonts w:ascii="Arial" w:hAnsi="Arial" w:cs="Arial"/>
-        </w:rPr>
-        <w:t xml:space="preserve">eefs </w:t>
-      </w:r>
-      <w:r>
-        <w:rPr>
-          <w:rFonts w:ascii="Arial" w:hAnsi="Arial" w:cs="Arial"/>
-        </w:rPr>
-        <w:t xml:space="preserve">we </w:t>
-      </w:r>
       <w:commentRangeEnd w:id="4"/>
       <w:r>
         <w:rPr>
           <w:rStyle w:val="CommentReference"/>
         </w:rPr>
         <w:commentReference w:id="4"/>
-      </w:r>
-      <w:commentRangeEnd w:id="5"/>
-      <w:r>
-        <w:rPr>
-          <w:rStyle w:val="CommentReference"/>
-        </w:rPr>
-        <w:commentReference w:id="5"/>
       </w:r>
       <w:r>
         <w:rPr>
@@ -16536,17 +16453,9 @@
         <w:rPr>
           <w:rFonts w:ascii="Arial" w:hAnsi="Arial" w:cs="Arial"/>
         </w:rPr>
-        <w:t>clove-</w:t>
-      </w:r>
-      <w:proofErr w:type="gramStart"/>
-      <w:r>
-        <w:rPr>
-          <w:rFonts w:ascii="Arial" w:hAnsi="Arial" w:cs="Arial"/>
-        </w:rPr>
-        <w:t>oil:ethanol</w:t>
+        <w:t>clove-oil:ethanol</w:t>
       </w:r>
       <w:proofErr w:type="spellEnd"/>
-      <w:proofErr w:type="gramEnd"/>
       <w:r>
         <w:rPr>
           <w:rFonts w:ascii="Arial" w:hAnsi="Arial" w:cs="Arial"/>
@@ -16611,71 +16520,71 @@
         </w:rPr>
         <w:t xml:space="preserve">-bags, brought them to the surface, euthanized them with a </w:t>
       </w:r>
+      <w:commentRangeStart w:id="5"/>
       <w:commentRangeStart w:id="6"/>
       <w:commentRangeStart w:id="7"/>
       <w:commentRangeStart w:id="8"/>
+      <w:r>
+        <w:rPr>
+          <w:rFonts w:ascii="Arial" w:hAnsi="Arial" w:cs="Arial"/>
+        </w:rPr>
+        <w:t>clove-oil overdose</w:t>
+      </w:r>
+      <w:commentRangeEnd w:id="5"/>
+      <w:r>
+        <w:rPr>
+          <w:rStyle w:val="CommentReference"/>
+        </w:rPr>
+        <w:commentReference w:id="5"/>
+      </w:r>
+      <w:commentRangeEnd w:id="6"/>
+      <w:r>
+        <w:rPr>
+          <w:rStyle w:val="CommentReference"/>
+        </w:rPr>
+        <w:commentReference w:id="6"/>
+      </w:r>
+      <w:commentRangeEnd w:id="7"/>
+      <w:r>
+        <w:rPr>
+          <w:rStyle w:val="CommentReference"/>
+        </w:rPr>
+        <w:commentReference w:id="7"/>
+      </w:r>
+      <w:commentRangeEnd w:id="8"/>
+      <w:r>
+        <w:rPr>
+          <w:rStyle w:val="CommentReference"/>
+        </w:rPr>
+        <w:commentReference w:id="8"/>
+      </w:r>
+      <w:r>
+        <w:rPr>
+          <w:rFonts w:ascii="Arial" w:hAnsi="Arial" w:cs="Arial"/>
+        </w:rPr>
+        <w:t>, and immediately placed them into and ice-water slurry</w:t>
+      </w:r>
+      <w:r>
+        <w:rPr>
+          <w:rFonts w:ascii="Arial" w:hAnsi="Arial" w:cs="Arial"/>
+        </w:rPr>
+        <w:t xml:space="preserve"> until preservation</w:t>
+      </w:r>
+      <w:r>
+        <w:rPr>
+          <w:rFonts w:ascii="Arial" w:hAnsi="Arial" w:cs="Arial"/>
+        </w:rPr>
+        <w:t xml:space="preserve">. </w:t>
+      </w:r>
+      <w:r>
+        <w:rPr>
+          <w:rFonts w:ascii="Arial" w:hAnsi="Arial" w:cs="Arial"/>
+        </w:rPr>
+        <w:t xml:space="preserve">At the end of each day, all specimens were brought to the laboratory at </w:t>
+      </w:r>
       <w:commentRangeStart w:id="9"/>
-      <w:r>
-        <w:rPr>
-          <w:rFonts w:ascii="Arial" w:hAnsi="Arial" w:cs="Arial"/>
-        </w:rPr>
-        <w:t>clove-oil overdose</w:t>
-      </w:r>
-      <w:commentRangeEnd w:id="6"/>
-      <w:r>
-        <w:rPr>
-          <w:rStyle w:val="CommentReference"/>
-        </w:rPr>
-        <w:commentReference w:id="6"/>
-      </w:r>
-      <w:commentRangeEnd w:id="7"/>
-      <w:r>
-        <w:rPr>
-          <w:rStyle w:val="CommentReference"/>
-        </w:rPr>
-        <w:commentReference w:id="7"/>
-      </w:r>
-      <w:commentRangeEnd w:id="8"/>
-      <w:r>
-        <w:rPr>
-          <w:rStyle w:val="CommentReference"/>
-        </w:rPr>
-        <w:commentReference w:id="8"/>
-      </w:r>
-      <w:commentRangeEnd w:id="9"/>
-      <w:r>
-        <w:rPr>
-          <w:rStyle w:val="CommentReference"/>
-        </w:rPr>
-        <w:commentReference w:id="9"/>
-      </w:r>
-      <w:r>
-        <w:rPr>
-          <w:rFonts w:ascii="Arial" w:hAnsi="Arial" w:cs="Arial"/>
-        </w:rPr>
-        <w:t>, and immediately placed them into and ice-water slurry</w:t>
-      </w:r>
-      <w:r>
-        <w:rPr>
-          <w:rFonts w:ascii="Arial" w:hAnsi="Arial" w:cs="Arial"/>
-        </w:rPr>
-        <w:t xml:space="preserve"> until preservation</w:t>
-      </w:r>
-      <w:r>
-        <w:rPr>
-          <w:rFonts w:ascii="Arial" w:hAnsi="Arial" w:cs="Arial"/>
-        </w:rPr>
-        <w:t xml:space="preserve">. </w:t>
-      </w:r>
-      <w:r>
-        <w:rPr>
-          <w:rFonts w:ascii="Arial" w:hAnsi="Arial" w:cs="Arial"/>
-        </w:rPr>
-        <w:t xml:space="preserve">At the end of each day, all specimens were brought to the laboratory at </w:t>
-      </w:r>
       <w:commentRangeStart w:id="10"/>
       <w:commentRangeStart w:id="11"/>
-      <w:commentRangeStart w:id="12"/>
       <w:r>
         <w:rPr>
           <w:rFonts w:ascii="Arial" w:hAnsi="Arial" w:cs="Arial"/>
@@ -16689,15 +16598,22 @@
         <w:lastRenderedPageBreak/>
         <w:t>hotel in Fujairah</w:t>
       </w:r>
+      <w:commentRangeEnd w:id="9"/>
+      <w:r>
+        <w:rPr>
+          <w:rFonts w:ascii="Arial" w:hAnsi="Arial" w:cs="Arial"/>
+        </w:rPr>
+        <w:t>, where they were kept on ice until processing</w:t>
+      </w:r>
+      <w:r>
+        <w:rPr>
+          <w:rStyle w:val="CommentReference"/>
+        </w:rPr>
+        <w:commentReference w:id="9"/>
+      </w:r>
       <w:commentRangeEnd w:id="10"/>
       <w:r>
         <w:rPr>
-          <w:rFonts w:ascii="Arial" w:hAnsi="Arial" w:cs="Arial"/>
-        </w:rPr>
-        <w:t>, where they were kept on ice until processing</w:t>
-      </w:r>
-      <w:r>
-        <w:rPr>
           <w:rStyle w:val="CommentReference"/>
         </w:rPr>
         <w:commentReference w:id="10"/>
@@ -16708,13 +16624,6 @@
           <w:rStyle w:val="CommentReference"/>
         </w:rPr>
         <w:commentReference w:id="11"/>
-      </w:r>
-      <w:commentRangeEnd w:id="12"/>
-      <w:r>
-        <w:rPr>
-          <w:rStyle w:val="CommentReference"/>
-        </w:rPr>
-        <w:commentReference w:id="12"/>
       </w:r>
       <w:r>
         <w:rPr>
@@ -17425,19 +17334,19 @@
         </w:rPr>
         <w:t xml:space="preserve">jewelry scale. We preserved all individuals in 95% ethanol, either separately or in lots with its conspecifics. A subset of the samples was then shipped to the University of Washington </w:t>
       </w:r>
-      <w:commentRangeStart w:id="13"/>
+      <w:commentRangeStart w:id="12"/>
       <w:r>
         <w:rPr>
           <w:rFonts w:ascii="Arial" w:hAnsi="Arial" w:cs="Arial"/>
         </w:rPr>
         <w:t>under export permit #XXX</w:t>
       </w:r>
-      <w:commentRangeEnd w:id="13"/>
+      <w:commentRangeEnd w:id="12"/>
       <w:r>
         <w:rPr>
           <w:rStyle w:val="CommentReference"/>
         </w:rPr>
-        <w:commentReference w:id="13"/>
+        <w:commentReference w:id="12"/>
       </w:r>
       <w:r>
         <w:rPr>
@@ -17954,7 +17863,6 @@
         <w:t xml:space="preserve">sterilized the work platform and tools using a series of baths consisting of dish soap solution, 10% sodium </w:t>
       </w:r>
       <w:proofErr w:type="spellStart"/>
-      <w:proofErr w:type="gramStart"/>
       <w:r>
         <w:rPr>
           <w:rFonts w:ascii="Arial" w:hAnsi="Arial" w:cs="Arial"/>
@@ -17962,7 +17870,6 @@
         <w:t>hypochlorite:water</w:t>
       </w:r>
       <w:proofErr w:type="spellEnd"/>
-      <w:proofErr w:type="gramEnd"/>
       <w:r>
         <w:rPr>
           <w:rFonts w:ascii="Arial" w:hAnsi="Arial" w:cs="Arial"/>
@@ -18236,14 +18143,21 @@
         </w:rPr>
         <w:t xml:space="preserve">e transported all fishes caught during roving diver collections to the wet laboratory facilities at NYUAD and housed them for </w:t>
       </w:r>
+      <w:commentRangeStart w:id="13"/>
       <w:commentRangeStart w:id="14"/>
-      <w:commentRangeStart w:id="15"/>
       <w:r>
         <w:rPr>
           <w:rFonts w:ascii="Arial" w:hAnsi="Arial" w:cs="Arial"/>
         </w:rPr>
         <w:t xml:space="preserve">at least 24 hours in large holding tanks. </w:t>
       </w:r>
+      <w:commentRangeEnd w:id="13"/>
+      <w:r>
+        <w:rPr>
+          <w:rStyle w:val="CommentReference"/>
+        </w:rPr>
+        <w:commentReference w:id="13"/>
+      </w:r>
       <w:commentRangeEnd w:id="14"/>
       <w:r>
         <w:rPr>
@@ -18251,13 +18165,6 @@
         </w:rPr>
         <w:commentReference w:id="14"/>
       </w:r>
-      <w:commentRangeEnd w:id="15"/>
-      <w:r>
-        <w:rPr>
-          <w:rStyle w:val="CommentReference"/>
-        </w:rPr>
-        <w:commentReference w:id="15"/>
-      </w:r>
       <w:r>
         <w:rPr>
           <w:rFonts w:ascii="Arial" w:hAnsi="Arial" w:cs="Arial"/>
@@ -18284,19 +18191,11 @@
         </w:rPr>
         <w:t>th</w:t>
       </w:r>
-      <w:proofErr w:type="gramStart"/>
-      <w:r>
-        <w:rPr>
-          <w:rFonts w:ascii="Arial" w:hAnsi="Arial" w:cs="Arial"/>
-        </w:rPr>
-        <w:t xml:space="preserve"> 2018</w:t>
-      </w:r>
-      <w:proofErr w:type="gramEnd"/>
-      <w:r>
-        <w:rPr>
-          <w:rFonts w:ascii="Arial" w:hAnsi="Arial" w:cs="Arial"/>
-        </w:rPr>
-        <w:t xml:space="preserve">. </w:t>
+      <w:r>
+        <w:rPr>
+          <w:rFonts w:ascii="Arial" w:hAnsi="Arial" w:cs="Arial"/>
+        </w:rPr>
+        <w:t xml:space="preserve"> 2018. </w:t>
       </w:r>
       <w:r>
         <w:rPr>
@@ -19081,41 +18980,13 @@
         <w:rPr>
           <w:rFonts w:ascii="Arial" w:hAnsi="Arial" w:cs="Arial"/>
         </w:rPr>
-        <w:t xml:space="preserve"> analysis as per above. We also performed a PERMANOVA and visualized the data in the same way as described </w:t>
-      </w:r>
-      <w:proofErr w:type="gramStart"/>
-      <w:r>
-        <w:rPr>
-          <w:rFonts w:ascii="Arial" w:hAnsi="Arial" w:cs="Arial"/>
-        </w:rPr>
-        <w:t>above, but</w:t>
-      </w:r>
-      <w:proofErr w:type="gramEnd"/>
-      <w:r>
-        <w:rPr>
-          <w:rFonts w:ascii="Arial" w:hAnsi="Arial" w:cs="Arial"/>
-        </w:rPr>
-        <w:t xml:space="preserve"> did not perform the SIMPER routine due to the lower number of categories</w:t>
-      </w:r>
-      <w:r>
-        <w:rPr>
-          <w:rFonts w:ascii="Arial" w:hAnsi="Arial" w:cs="Arial"/>
-        </w:rPr>
-        <w:t xml:space="preserve"> and scaled the size of the dots representing unique samples by their live coral cover. Finally, we statistically compared live coral cover among the two locations using a Bayesian hierarchical model. We </w:t>
-      </w:r>
-      <w:proofErr w:type="gramStart"/>
-      <w:r>
-        <w:rPr>
-          <w:rFonts w:ascii="Arial" w:hAnsi="Arial" w:cs="Arial"/>
-        </w:rPr>
-        <w:t>logit-transformed</w:t>
-      </w:r>
-      <w:proofErr w:type="gramEnd"/>
-      <w:r>
-        <w:rPr>
-          <w:rFonts w:ascii="Arial" w:hAnsi="Arial" w:cs="Arial"/>
-        </w:rPr>
-        <w:t xml:space="preserve"> proportional </w:t>
+        <w:t xml:space="preserve"> analysis as per above. We also performed a PERMANOVA and visualized the data in the same way as described above, but did not perform the SIMPER routine due to the lower number of categories</w:t>
+      </w:r>
+      <w:r>
+        <w:rPr>
+          <w:rFonts w:ascii="Arial" w:hAnsi="Arial" w:cs="Arial"/>
+        </w:rPr>
+        <w:t xml:space="preserve"> and scaled the size of the dots representing unique samples by their live coral cover. Finally, we statistically compared live coral cover among the two locations using a Bayesian hierarchical model. We logit-transformed proportional </w:t>
       </w:r>
       <w:proofErr w:type="spellStart"/>
       <w:r>
@@ -19238,8 +19109,8 @@
         </w:rPr>
         <w:t xml:space="preserve"> and examined </w:t>
       </w:r>
+      <w:commentRangeStart w:id="15"/>
       <w:commentRangeStart w:id="16"/>
-      <w:commentRangeStart w:id="17"/>
       <w:r>
         <w:rPr>
           <w:rFonts w:ascii="Arial" w:hAnsi="Arial" w:cs="Arial"/>
@@ -19252,19 +19123,19 @@
         </w:rPr>
         <w:t xml:space="preserve">among pairwise levels using post-hoc contrasts </w:t>
       </w:r>
+      <w:commentRangeEnd w:id="15"/>
+      <w:r>
+        <w:rPr>
+          <w:rStyle w:val="CommentReference"/>
+        </w:rPr>
+        <w:commentReference w:id="15"/>
+      </w:r>
       <w:commentRangeEnd w:id="16"/>
       <w:r>
         <w:rPr>
           <w:rStyle w:val="CommentReference"/>
         </w:rPr>
         <w:commentReference w:id="16"/>
-      </w:r>
-      <w:commentRangeEnd w:id="17"/>
-      <w:r>
-        <w:rPr>
-          <w:rStyle w:val="CommentReference"/>
-        </w:rPr>
-        <w:commentReference w:id="17"/>
       </w:r>
       <w:r>
         <w:rPr>
@@ -19593,21 +19464,7 @@
         <w:rPr>
           <w:rFonts w:ascii="Arial" w:hAnsi="Arial" w:cs="Arial"/>
         </w:rPr>
-        <w:t xml:space="preserve">values within the sampled size range of the two populations. We performed </w:t>
-      </w:r>
-      <w:proofErr w:type="gramStart"/>
-      <w:r>
-        <w:rPr>
-          <w:rFonts w:ascii="Arial" w:hAnsi="Arial" w:cs="Arial"/>
-        </w:rPr>
-        <w:t>this 500 times</w:t>
-      </w:r>
-      <w:proofErr w:type="gramEnd"/>
-      <w:r>
-        <w:rPr>
-          <w:rFonts w:ascii="Arial" w:hAnsi="Arial" w:cs="Arial"/>
-        </w:rPr>
-        <w:t xml:space="preserve"> and plotted each predicted model fit alongside the raw data. </w:t>
+        <w:t xml:space="preserve">values within the sampled size range of the two populations. We performed this 500 times and plotted each predicted model fit alongside the raw data. </w:t>
       </w:r>
       <w:r>
         <w:rPr>
@@ -19749,21 +19606,7 @@
         <w:rPr>
           <w:rFonts w:ascii="Arial" w:hAnsi="Arial" w:cs="Arial"/>
         </w:rPr>
-        <w:t xml:space="preserve"> We used this matrix for two different purposes. First, to create a dietary network tree, we transformed this matrix into a data frame that contained each ESV/OTU and its linkage to the fish individual in two columns, which we then summarized by each species and population. This created a list of symbolic edges in the network across the two columns, linking each prey item to a </w:t>
-      </w:r>
-      <w:proofErr w:type="gramStart"/>
-      <w:r>
-        <w:rPr>
-          <w:rFonts w:ascii="Arial" w:hAnsi="Arial" w:cs="Arial"/>
-        </w:rPr>
-        <w:t>species/populations</w:t>
-      </w:r>
-      <w:proofErr w:type="gramEnd"/>
-      <w:r>
-        <w:rPr>
-          <w:rFonts w:ascii="Arial" w:hAnsi="Arial" w:cs="Arial"/>
-        </w:rPr>
-        <w:t xml:space="preserve">, which we plotted using the </w:t>
+        <w:t xml:space="preserve"> We used this matrix for two different purposes. First, to create a dietary network tree, we transformed this matrix into a data frame that contained each ESV/OTU and its linkage to the fish individual in two columns, which we then summarized by each species and population. This created a list of symbolic edges in the network across the two columns, linking each prey item to a species/populations, which we plotted using the </w:t>
       </w:r>
       <w:proofErr w:type="spellStart"/>
       <w:r>
@@ -20572,21 +20415,7 @@
           <w:rFonts w:ascii="Arial" w:hAnsi="Arial" w:cs="Arial"/>
         </w:rPr>
         <w:tab/>
-        <w:t xml:space="preserve">All data preparation, analyses, and visualization </w:t>
-      </w:r>
-      <w:proofErr w:type="gramStart"/>
-      <w:r>
-        <w:rPr>
-          <w:rFonts w:ascii="Arial" w:hAnsi="Arial" w:cs="Arial"/>
-        </w:rPr>
-        <w:t>was</w:t>
-      </w:r>
-      <w:proofErr w:type="gramEnd"/>
-      <w:r>
-        <w:rPr>
-          <w:rFonts w:ascii="Arial" w:hAnsi="Arial" w:cs="Arial"/>
-        </w:rPr>
-        <w:t xml:space="preserve"> performed in </w:t>
+        <w:t xml:space="preserve">All data preparation, analyses, and visualization was performed in </w:t>
       </w:r>
       <w:r>
         <w:rPr>
@@ -20989,7 +20818,7 @@
         </w:rPr>
         <w:t xml:space="preserve"> supported by </w:t>
       </w:r>
-      <w:commentRangeStart w:id="18"/>
+      <w:commentRangeStart w:id="17"/>
       <w:r>
         <w:rPr>
           <w:rFonts w:ascii="Arial" w:hAnsi="Arial" w:cs="Arial"/>
@@ -21008,12 +20837,12 @@
         </w:rPr>
         <w:t>to JA Burt and JL Johansen</w:t>
       </w:r>
-      <w:commentRangeEnd w:id="18"/>
+      <w:commentRangeEnd w:id="17"/>
       <w:r>
         <w:rPr>
           <w:rStyle w:val="CommentReference"/>
         </w:rPr>
-        <w:commentReference w:id="18"/>
+        <w:commentReference w:id="17"/>
       </w:r>
       <w:r>
         <w:rPr>
@@ -23922,21 +23751,7 @@
         <w:rPr>
           <w:rFonts w:ascii="Calibri"/>
         </w:rPr>
-        <w:t xml:space="preserve"> Latitudinal shifts in coral reef fishes: why some species </w:t>
-      </w:r>
-      <w:proofErr w:type="gramStart"/>
-      <w:r>
-        <w:rPr>
-          <w:rFonts w:ascii="Calibri"/>
-        </w:rPr>
-        <w:t>do</w:t>
-      </w:r>
-      <w:proofErr w:type="gramEnd"/>
-      <w:r>
-        <w:rPr>
-          <w:rFonts w:ascii="Calibri"/>
-        </w:rPr>
-        <w:t xml:space="preserve"> and others do not shift. </w:t>
+        <w:t xml:space="preserve"> Latitudinal shifts in coral reef fishes: why some species do and others do not shift. </w:t>
       </w:r>
       <w:r>
         <w:rPr>
@@ -24534,21 +24349,7 @@
         <w:rPr>
           <w:rFonts w:ascii="Calibri"/>
         </w:rPr>
-        <w:t xml:space="preserve"> Demographic dynamics of the smallest marine </w:t>
-      </w:r>
-      <w:proofErr w:type="gramStart"/>
-      <w:r>
-        <w:rPr>
-          <w:rFonts w:ascii="Calibri"/>
-        </w:rPr>
-        <w:t>vertebrates</w:t>
-      </w:r>
-      <w:proofErr w:type="gramEnd"/>
-      <w:r>
-        <w:rPr>
-          <w:rFonts w:ascii="Calibri"/>
-        </w:rPr>
-        <w:t xml:space="preserve"> fuel coral reef ecosystem functioning. </w:t>
+        <w:t xml:space="preserve"> Demographic dynamics of the smallest marine vertebrates fuel coral reef ecosystem functioning. </w:t>
       </w:r>
       <w:r>
         <w:rPr>
@@ -26413,21 +26214,7 @@
           <w:rFonts w:ascii="Calibri"/>
         </w:rPr>
         <w:tab/>
-        <w:t xml:space="preserve">Sheldon, K. S., Yang, S. &amp; Tewksbury, J. J. Climate change and community </w:t>
-      </w:r>
-      <w:proofErr w:type="gramStart"/>
-      <w:r>
-        <w:rPr>
-          <w:rFonts w:ascii="Calibri"/>
-        </w:rPr>
-        <w:t>disassembly:</w:t>
-      </w:r>
-      <w:proofErr w:type="gramEnd"/>
-      <w:r>
-        <w:rPr>
-          <w:rFonts w:ascii="Calibri"/>
-        </w:rPr>
-        <w:t xml:space="preserve"> impacts of warming on tropical and temperate montane community structure. </w:t>
+        <w:t xml:space="preserve">Sheldon, K. S., Yang, S. &amp; Tewksbury, J. J. Climate change and community disassembly: impacts of warming on tropical and temperate montane community structure. </w:t>
       </w:r>
       <w:r>
         <w:rPr>
@@ -28140,21 +27927,7 @@
         <w:rPr>
           <w:rFonts w:ascii="Calibri"/>
         </w:rPr>
-        <w:t xml:space="preserve">: </w:t>
-      </w:r>
-      <w:proofErr w:type="gramStart"/>
-      <w:r>
-        <w:rPr>
-          <w:rFonts w:ascii="Calibri"/>
-        </w:rPr>
-        <w:t>an</w:t>
-      </w:r>
-      <w:proofErr w:type="gramEnd"/>
-      <w:r>
-        <w:rPr>
-          <w:rFonts w:ascii="Calibri"/>
-        </w:rPr>
-        <w:t xml:space="preserve"> R package for rarefaction and extrapolation of species diversity (Hill numbers). </w:t>
+        <w:t xml:space="preserve">: an R package for rarefaction and extrapolation of species diversity (Hill numbers). </w:t>
       </w:r>
       <w:r>
         <w:rPr>
@@ -28216,21 +27989,7 @@
         <w:rPr>
           <w:rFonts w:ascii="Calibri"/>
         </w:rPr>
-        <w:t xml:space="preserve"> Supplemental Materials for Demographic dynamics of the smallest marine </w:t>
-      </w:r>
-      <w:proofErr w:type="gramStart"/>
-      <w:r>
-        <w:rPr>
-          <w:rFonts w:ascii="Calibri"/>
-        </w:rPr>
-        <w:t>vertebrates</w:t>
-      </w:r>
-      <w:proofErr w:type="gramEnd"/>
-      <w:r>
-        <w:rPr>
-          <w:rFonts w:ascii="Calibri"/>
-        </w:rPr>
-        <w:t xml:space="preserve"> fuel coral reef ecosystem functioning. </w:t>
+        <w:t xml:space="preserve"> Supplemental Materials for Demographic dynamics of the smallest marine vertebrates fuel coral reef ecosystem functioning. </w:t>
       </w:r>
       <w:r>
         <w:rPr>
@@ -28499,6 +28258,19 @@
     </w:p>
     <w:p>
       <w:pPr>
+        <w:rPr>
+          <w:rFonts w:ascii="Arial" w:hAnsi="Arial" w:cs="Arial"/>
+        </w:rPr>
+      </w:pPr>
+      <w:r>
+        <w:rPr>
+          <w:rFonts w:ascii="Arial" w:hAnsi="Arial" w:cs="Arial"/>
+        </w:rPr>
+        <w:br w:type="page"/>
+      </w:r>
+    </w:p>
+    <w:p>
+      <w:pPr>
         <w:spacing w:line="480" w:lineRule="auto"/>
         <w:rPr>
           <w:rFonts w:ascii="Arial" w:hAnsi="Arial" w:cs="Arial"/>
@@ -28508,6 +28280,7 @@
         <w:rPr>
           <w:rFonts w:ascii="Arial" w:hAnsi="Arial" w:cs="Arial"/>
         </w:rPr>
+        <w:lastRenderedPageBreak/>
         <w:t>Supplemental Material:</w:t>
       </w:r>
     </w:p>
@@ -30840,7 +30613,6 @@
                 <w:sz w:val="20"/>
                 <w:szCs w:val="20"/>
               </w:rPr>
-              <w:lastRenderedPageBreak/>
               <w:t>Bythitidae</w:t>
             </w:r>
             <w:proofErr w:type="spellEnd"/>
@@ -36126,6 +35898,7 @@
                 <w:sz w:val="20"/>
                 <w:szCs w:val="20"/>
               </w:rPr>
+              <w:lastRenderedPageBreak/>
               <w:t>Pseudochromidae</w:t>
             </w:r>
             <w:proofErr w:type="spellEnd"/>
@@ -37686,6 +37459,23 @@
           <w:szCs w:val="20"/>
         </w:rPr>
       </w:pPr>
+    </w:p>
+    <w:p>
+      <w:pPr>
+        <w:rPr>
+          <w:rFonts w:ascii="Arial" w:hAnsi="Arial" w:cs="Arial"/>
+          <w:sz w:val="20"/>
+          <w:szCs w:val="20"/>
+        </w:rPr>
+      </w:pPr>
+      <w:r>
+        <w:rPr>
+          <w:rFonts w:ascii="Arial" w:hAnsi="Arial" w:cs="Arial"/>
+          <w:sz w:val="20"/>
+          <w:szCs w:val="20"/>
+        </w:rPr>
+        <w:br w:type="page"/>
+      </w:r>
     </w:p>
     <w:p>
       <w:pPr>
@@ -37827,7 +37617,6 @@
                 <w:sz w:val="20"/>
                 <w:szCs w:val="20"/>
               </w:rPr>
-              <w:lastRenderedPageBreak/>
               <w:t>Population I</w:t>
             </w:r>
           </w:p>
@@ -38473,7 +38262,6 @@
               <w:t xml:space="preserve">E. </w:t>
             </w:r>
             <w:proofErr w:type="spellStart"/>
-            <w:proofErr w:type="gramStart"/>
             <w:r>
               <w:rPr>
                 <w:rFonts w:ascii="Arial" w:hAnsi="Arial" w:cs="Arial"/>
@@ -38495,7 +38283,6 @@
               <w:t>.GoO</w:t>
             </w:r>
             <w:proofErr w:type="spellEnd"/>
-            <w:proofErr w:type="gramEnd"/>
           </w:p>
         </w:tc>
         <w:tc>
@@ -38687,7 +38474,6 @@
               <w:t xml:space="preserve">E. </w:t>
             </w:r>
             <w:proofErr w:type="spellStart"/>
-            <w:proofErr w:type="gramStart"/>
             <w:r>
               <w:rPr>
                 <w:rFonts w:ascii="Arial" w:hAnsi="Arial" w:cs="Arial"/>
@@ -38709,7 +38495,6 @@
               <w:t>.GoO</w:t>
             </w:r>
             <w:proofErr w:type="spellEnd"/>
-            <w:proofErr w:type="gramEnd"/>
           </w:p>
         </w:tc>
         <w:tc>
@@ -38901,7 +38686,6 @@
               <w:t xml:space="preserve">E. </w:t>
             </w:r>
             <w:proofErr w:type="spellStart"/>
-            <w:proofErr w:type="gramStart"/>
             <w:r>
               <w:rPr>
                 <w:rFonts w:ascii="Arial" w:hAnsi="Arial" w:cs="Arial"/>
@@ -38923,7 +38707,6 @@
               <w:t>.GoO</w:t>
             </w:r>
             <w:proofErr w:type="spellEnd"/>
-            <w:proofErr w:type="gramEnd"/>
           </w:p>
         </w:tc>
         <w:tc>
@@ -39105,7 +38888,6 @@
               <w:t xml:space="preserve">H. </w:t>
             </w:r>
             <w:proofErr w:type="spellStart"/>
-            <w:proofErr w:type="gramStart"/>
             <w:r>
               <w:rPr>
                 <w:rFonts w:ascii="Arial" w:hAnsi="Arial" w:cs="Arial"/>
@@ -39127,7 +38909,6 @@
               <w:t>.GoO</w:t>
             </w:r>
             <w:proofErr w:type="spellEnd"/>
-            <w:proofErr w:type="gramEnd"/>
           </w:p>
         </w:tc>
         <w:tc>
@@ -39329,7 +39110,6 @@
               <w:t xml:space="preserve">H. </w:t>
             </w:r>
             <w:proofErr w:type="spellStart"/>
-            <w:proofErr w:type="gramStart"/>
             <w:r>
               <w:rPr>
                 <w:rFonts w:ascii="Arial" w:hAnsi="Arial" w:cs="Arial"/>
@@ -39351,7 +39131,6 @@
               <w:t>.GoO</w:t>
             </w:r>
             <w:proofErr w:type="spellEnd"/>
-            <w:proofErr w:type="gramEnd"/>
           </w:p>
         </w:tc>
         <w:tc>
@@ -39733,7 +39512,6 @@
               <w:t xml:space="preserve">E. </w:t>
             </w:r>
             <w:proofErr w:type="spellStart"/>
-            <w:proofErr w:type="gramStart"/>
             <w:r>
               <w:rPr>
                 <w:rFonts w:ascii="Arial" w:hAnsi="Arial" w:cs="Arial"/>
@@ -39755,7 +39533,6 @@
               <w:t>.GoO</w:t>
             </w:r>
             <w:proofErr w:type="spellEnd"/>
-            <w:proofErr w:type="gramEnd"/>
           </w:p>
         </w:tc>
         <w:tc>
@@ -39937,7 +39714,6 @@
               <w:t xml:space="preserve">E. </w:t>
             </w:r>
             <w:proofErr w:type="spellStart"/>
-            <w:proofErr w:type="gramStart"/>
             <w:r>
               <w:rPr>
                 <w:rFonts w:ascii="Arial" w:hAnsi="Arial" w:cs="Arial"/>
@@ -39959,7 +39735,6 @@
               <w:t>.GoO</w:t>
             </w:r>
             <w:proofErr w:type="spellEnd"/>
-            <w:proofErr w:type="gramEnd"/>
           </w:p>
         </w:tc>
         <w:tc>
@@ -40151,7 +39926,6 @@
               <w:t xml:space="preserve">E. </w:t>
             </w:r>
             <w:proofErr w:type="spellStart"/>
-            <w:proofErr w:type="gramStart"/>
             <w:r>
               <w:rPr>
                 <w:rFonts w:ascii="Arial" w:hAnsi="Arial" w:cs="Arial"/>
@@ -40173,7 +39947,6 @@
               <w:t>.GoO</w:t>
             </w:r>
             <w:proofErr w:type="spellEnd"/>
-            <w:proofErr w:type="gramEnd"/>
           </w:p>
         </w:tc>
         <w:tc>
@@ -40365,7 +40138,6 @@
               <w:t xml:space="preserve">H. </w:t>
             </w:r>
             <w:proofErr w:type="spellStart"/>
-            <w:proofErr w:type="gramStart"/>
             <w:r>
               <w:rPr>
                 <w:rFonts w:ascii="Arial" w:hAnsi="Arial" w:cs="Arial"/>
@@ -40387,7 +40159,6 @@
               <w:t>.GoO</w:t>
             </w:r>
             <w:proofErr w:type="spellEnd"/>
-            <w:proofErr w:type="gramEnd"/>
           </w:p>
         </w:tc>
         <w:tc>
@@ -40569,7 +40340,6 @@
               <w:t xml:space="preserve">H. </w:t>
             </w:r>
             <w:proofErr w:type="spellStart"/>
-            <w:proofErr w:type="gramStart"/>
             <w:r>
               <w:rPr>
                 <w:rFonts w:ascii="Arial" w:hAnsi="Arial" w:cs="Arial"/>
@@ -40591,7 +40361,6 @@
               <w:t>.GoO</w:t>
             </w:r>
             <w:proofErr w:type="spellEnd"/>
-            <w:proofErr w:type="gramEnd"/>
           </w:p>
         </w:tc>
         <w:tc>
@@ -40773,7 +40542,6 @@
               <w:t xml:space="preserve">E. </w:t>
             </w:r>
             <w:proofErr w:type="spellStart"/>
-            <w:proofErr w:type="gramStart"/>
             <w:r>
               <w:rPr>
                 <w:rFonts w:ascii="Arial" w:hAnsi="Arial" w:cs="Arial"/>
@@ -40795,7 +40563,6 @@
               <w:t>.GoO</w:t>
             </w:r>
             <w:proofErr w:type="spellEnd"/>
-            <w:proofErr w:type="gramEnd"/>
           </w:p>
         </w:tc>
         <w:tc>
@@ -40977,7 +40744,6 @@
               <w:t xml:space="preserve">E. </w:t>
             </w:r>
             <w:proofErr w:type="spellStart"/>
-            <w:proofErr w:type="gramStart"/>
             <w:r>
               <w:rPr>
                 <w:rFonts w:ascii="Arial" w:hAnsi="Arial" w:cs="Arial"/>
@@ -40999,7 +40765,6 @@
               <w:t>.GoO</w:t>
             </w:r>
             <w:proofErr w:type="spellEnd"/>
-            <w:proofErr w:type="gramEnd"/>
           </w:p>
         </w:tc>
         <w:tc>
@@ -41191,7 +40956,6 @@
               <w:t xml:space="preserve">E. </w:t>
             </w:r>
             <w:proofErr w:type="spellStart"/>
-            <w:proofErr w:type="gramStart"/>
             <w:r>
               <w:rPr>
                 <w:rFonts w:ascii="Arial" w:hAnsi="Arial" w:cs="Arial"/>
@@ -41213,7 +40977,6 @@
               <w:t>.GoO</w:t>
             </w:r>
             <w:proofErr w:type="spellEnd"/>
-            <w:proofErr w:type="gramEnd"/>
           </w:p>
         </w:tc>
         <w:tc>
@@ -41405,7 +41168,6 @@
               <w:t xml:space="preserve">H. </w:t>
             </w:r>
             <w:proofErr w:type="spellStart"/>
-            <w:proofErr w:type="gramStart"/>
             <w:r>
               <w:rPr>
                 <w:rFonts w:ascii="Arial" w:hAnsi="Arial" w:cs="Arial"/>
@@ -41427,7 +41189,6 @@
               <w:t>.GoO</w:t>
             </w:r>
             <w:proofErr w:type="spellEnd"/>
-            <w:proofErr w:type="gramEnd"/>
           </w:p>
         </w:tc>
         <w:tc>
@@ -41619,7 +41380,6 @@
               <w:t xml:space="preserve">H. </w:t>
             </w:r>
             <w:proofErr w:type="spellStart"/>
-            <w:proofErr w:type="gramStart"/>
             <w:r>
               <w:rPr>
                 <w:rFonts w:ascii="Arial" w:hAnsi="Arial" w:cs="Arial"/>
@@ -41641,7 +41401,6 @@
               <w:t>.GoO</w:t>
             </w:r>
             <w:proofErr w:type="spellEnd"/>
-            <w:proofErr w:type="gramEnd"/>
           </w:p>
         </w:tc>
         <w:tc>
@@ -41784,7 +41543,6 @@
               <w:t xml:space="preserve">E. </w:t>
             </w:r>
             <w:proofErr w:type="spellStart"/>
-            <w:proofErr w:type="gramStart"/>
             <w:r>
               <w:rPr>
                 <w:rFonts w:ascii="Arial" w:hAnsi="Arial" w:cs="Arial"/>
@@ -41806,7 +41564,6 @@
               <w:t>.GoO</w:t>
             </w:r>
             <w:proofErr w:type="spellEnd"/>
-            <w:proofErr w:type="gramEnd"/>
           </w:p>
         </w:tc>
         <w:tc>
@@ -41837,7 +41594,6 @@
               <w:t xml:space="preserve">E. </w:t>
             </w:r>
             <w:proofErr w:type="spellStart"/>
-            <w:proofErr w:type="gramStart"/>
             <w:r>
               <w:rPr>
                 <w:rFonts w:ascii="Arial" w:hAnsi="Arial" w:cs="Arial"/>
@@ -41859,7 +41615,6 @@
               <w:t>.GoO</w:t>
             </w:r>
             <w:proofErr w:type="spellEnd"/>
-            <w:proofErr w:type="gramEnd"/>
           </w:p>
         </w:tc>
         <w:tc>
@@ -42002,7 +41757,6 @@
               <w:t xml:space="preserve">E. </w:t>
             </w:r>
             <w:proofErr w:type="spellStart"/>
-            <w:proofErr w:type="gramStart"/>
             <w:r>
               <w:rPr>
                 <w:rFonts w:ascii="Arial" w:hAnsi="Arial" w:cs="Arial"/>
@@ -42024,7 +41778,6 @@
               <w:t>.GoO</w:t>
             </w:r>
             <w:proofErr w:type="spellEnd"/>
-            <w:proofErr w:type="gramEnd"/>
           </w:p>
         </w:tc>
         <w:tc>
@@ -42055,7 +41808,6 @@
               <w:t xml:space="preserve">E. </w:t>
             </w:r>
             <w:proofErr w:type="spellStart"/>
-            <w:proofErr w:type="gramStart"/>
             <w:r>
               <w:rPr>
                 <w:rFonts w:ascii="Arial" w:hAnsi="Arial" w:cs="Arial"/>
@@ -42077,7 +41829,6 @@
               <w:t>.GoO</w:t>
             </w:r>
             <w:proofErr w:type="spellEnd"/>
-            <w:proofErr w:type="gramEnd"/>
           </w:p>
         </w:tc>
         <w:tc>
@@ -42230,7 +41981,6 @@
               <w:t xml:space="preserve">E. </w:t>
             </w:r>
             <w:proofErr w:type="spellStart"/>
-            <w:proofErr w:type="gramStart"/>
             <w:r>
               <w:rPr>
                 <w:rFonts w:ascii="Arial" w:hAnsi="Arial" w:cs="Arial"/>
@@ -42252,7 +42002,6 @@
               <w:t>.GoO</w:t>
             </w:r>
             <w:proofErr w:type="spellEnd"/>
-            <w:proofErr w:type="gramEnd"/>
           </w:p>
         </w:tc>
         <w:tc>
@@ -42283,7 +42032,6 @@
               <w:t xml:space="preserve">H. </w:t>
             </w:r>
             <w:proofErr w:type="spellStart"/>
-            <w:proofErr w:type="gramStart"/>
             <w:r>
               <w:rPr>
                 <w:rFonts w:ascii="Arial" w:hAnsi="Arial" w:cs="Arial"/>
@@ -42305,7 +42053,6 @@
               <w:t>.GoO</w:t>
             </w:r>
             <w:proofErr w:type="spellEnd"/>
-            <w:proofErr w:type="gramEnd"/>
           </w:p>
         </w:tc>
         <w:tc>
@@ -42438,7 +42185,6 @@
               <w:t xml:space="preserve">E. </w:t>
             </w:r>
             <w:proofErr w:type="spellStart"/>
-            <w:proofErr w:type="gramStart"/>
             <w:r>
               <w:rPr>
                 <w:rFonts w:ascii="Arial" w:hAnsi="Arial" w:cs="Arial"/>
@@ -42460,7 +42206,6 @@
               <w:t>.GoO</w:t>
             </w:r>
             <w:proofErr w:type="spellEnd"/>
-            <w:proofErr w:type="gramEnd"/>
           </w:p>
         </w:tc>
         <w:tc>
@@ -42491,7 +42236,6 @@
               <w:t xml:space="preserve">H. </w:t>
             </w:r>
             <w:proofErr w:type="spellStart"/>
-            <w:proofErr w:type="gramStart"/>
             <w:r>
               <w:rPr>
                 <w:rFonts w:ascii="Arial" w:hAnsi="Arial" w:cs="Arial"/>
@@ -42513,7 +42257,6 @@
               <w:t>.GoO</w:t>
             </w:r>
             <w:proofErr w:type="spellEnd"/>
-            <w:proofErr w:type="gramEnd"/>
           </w:p>
         </w:tc>
         <w:tc>
@@ -42656,7 +42399,6 @@
               <w:t xml:space="preserve">E. </w:t>
             </w:r>
             <w:proofErr w:type="spellStart"/>
-            <w:proofErr w:type="gramStart"/>
             <w:r>
               <w:rPr>
                 <w:rFonts w:ascii="Arial" w:hAnsi="Arial" w:cs="Arial"/>
@@ -42678,7 +42420,6 @@
               <w:t>.GoO</w:t>
             </w:r>
             <w:proofErr w:type="spellEnd"/>
-            <w:proofErr w:type="gramEnd"/>
           </w:p>
         </w:tc>
         <w:tc>
@@ -42709,7 +42450,6 @@
               <w:t xml:space="preserve">E. </w:t>
             </w:r>
             <w:proofErr w:type="spellStart"/>
-            <w:proofErr w:type="gramStart"/>
             <w:r>
               <w:rPr>
                 <w:rFonts w:ascii="Arial" w:hAnsi="Arial" w:cs="Arial"/>
@@ -42731,7 +42471,6 @@
               <w:t>.GoO</w:t>
             </w:r>
             <w:proofErr w:type="spellEnd"/>
-            <w:proofErr w:type="gramEnd"/>
           </w:p>
         </w:tc>
         <w:tc>
@@ -42864,7 +42603,6 @@
               <w:t xml:space="preserve">E. </w:t>
             </w:r>
             <w:proofErr w:type="spellStart"/>
-            <w:proofErr w:type="gramStart"/>
             <w:r>
               <w:rPr>
                 <w:rFonts w:ascii="Arial" w:hAnsi="Arial" w:cs="Arial"/>
@@ -42886,7 +42624,6 @@
               <w:t>.GoO</w:t>
             </w:r>
             <w:proofErr w:type="spellEnd"/>
-            <w:proofErr w:type="gramEnd"/>
           </w:p>
         </w:tc>
         <w:tc>
@@ -42917,7 +42654,6 @@
               <w:t xml:space="preserve">H. </w:t>
             </w:r>
             <w:proofErr w:type="spellStart"/>
-            <w:proofErr w:type="gramStart"/>
             <w:r>
               <w:rPr>
                 <w:rFonts w:ascii="Arial" w:hAnsi="Arial" w:cs="Arial"/>
@@ -42939,7 +42675,6 @@
               <w:t>.GoO</w:t>
             </w:r>
             <w:proofErr w:type="spellEnd"/>
-            <w:proofErr w:type="gramEnd"/>
           </w:p>
         </w:tc>
         <w:tc>
@@ -43082,7 +42817,6 @@
               <w:t xml:space="preserve">E. </w:t>
             </w:r>
             <w:proofErr w:type="spellStart"/>
-            <w:proofErr w:type="gramStart"/>
             <w:r>
               <w:rPr>
                 <w:rFonts w:ascii="Arial" w:hAnsi="Arial" w:cs="Arial"/>
@@ -43104,7 +42838,6 @@
               <w:t>.GoO</w:t>
             </w:r>
             <w:proofErr w:type="spellEnd"/>
-            <w:proofErr w:type="gramEnd"/>
           </w:p>
         </w:tc>
         <w:tc>
@@ -43135,7 +42868,6 @@
               <w:t xml:space="preserve">H. </w:t>
             </w:r>
             <w:proofErr w:type="spellStart"/>
-            <w:proofErr w:type="gramStart"/>
             <w:r>
               <w:rPr>
                 <w:rFonts w:ascii="Arial" w:hAnsi="Arial" w:cs="Arial"/>
@@ -43157,7 +42889,6 @@
               <w:t>.GoO</w:t>
             </w:r>
             <w:proofErr w:type="spellEnd"/>
-            <w:proofErr w:type="gramEnd"/>
           </w:p>
         </w:tc>
         <w:tc>
@@ -43300,7 +43031,6 @@
               <w:t xml:space="preserve">E. </w:t>
             </w:r>
             <w:proofErr w:type="spellStart"/>
-            <w:proofErr w:type="gramStart"/>
             <w:r>
               <w:rPr>
                 <w:rFonts w:ascii="Arial" w:hAnsi="Arial" w:cs="Arial"/>
@@ -43322,7 +43052,6 @@
               <w:t>.GoO</w:t>
             </w:r>
             <w:proofErr w:type="spellEnd"/>
-            <w:proofErr w:type="gramEnd"/>
           </w:p>
         </w:tc>
         <w:tc>
@@ -43353,7 +43082,6 @@
               <w:t xml:space="preserve">H. </w:t>
             </w:r>
             <w:proofErr w:type="spellStart"/>
-            <w:proofErr w:type="gramStart"/>
             <w:r>
               <w:rPr>
                 <w:rFonts w:ascii="Arial" w:hAnsi="Arial" w:cs="Arial"/>
@@ -43375,7 +43103,6 @@
               <w:t>.GoO</w:t>
             </w:r>
             <w:proofErr w:type="spellEnd"/>
-            <w:proofErr w:type="gramEnd"/>
           </w:p>
         </w:tc>
         <w:tc>
@@ -43508,7 +43235,6 @@
               <w:t xml:space="preserve">E. </w:t>
             </w:r>
             <w:proofErr w:type="spellStart"/>
-            <w:proofErr w:type="gramStart"/>
             <w:r>
               <w:rPr>
                 <w:rFonts w:ascii="Arial" w:hAnsi="Arial" w:cs="Arial"/>
@@ -43530,7 +43256,6 @@
               <w:t>.GoO</w:t>
             </w:r>
             <w:proofErr w:type="spellEnd"/>
-            <w:proofErr w:type="gramEnd"/>
           </w:p>
         </w:tc>
         <w:tc>
@@ -43561,7 +43286,6 @@
               <w:t xml:space="preserve">H. </w:t>
             </w:r>
             <w:proofErr w:type="spellStart"/>
-            <w:proofErr w:type="gramStart"/>
             <w:r>
               <w:rPr>
                 <w:rFonts w:ascii="Arial" w:hAnsi="Arial" w:cs="Arial"/>
@@ -43583,7 +43307,6 @@
               <w:t>.GoO</w:t>
             </w:r>
             <w:proofErr w:type="spellEnd"/>
-            <w:proofErr w:type="gramEnd"/>
           </w:p>
         </w:tc>
         <w:tc>
@@ -43739,7 +43462,6 @@
               <w:t xml:space="preserve">H. </w:t>
             </w:r>
             <w:proofErr w:type="spellStart"/>
-            <w:proofErr w:type="gramStart"/>
             <w:r>
               <w:rPr>
                 <w:rFonts w:ascii="Arial" w:hAnsi="Arial" w:cs="Arial"/>
@@ -43761,7 +43483,6 @@
               <w:t>.GoO</w:t>
             </w:r>
             <w:proofErr w:type="spellEnd"/>
-            <w:proofErr w:type="gramEnd"/>
           </w:p>
         </w:tc>
         <w:tc>
@@ -43795,7 +43516,6 @@
               <w:t xml:space="preserve">H. </w:t>
             </w:r>
             <w:proofErr w:type="spellStart"/>
-            <w:proofErr w:type="gramStart"/>
             <w:r>
               <w:rPr>
                 <w:rFonts w:ascii="Arial" w:hAnsi="Arial" w:cs="Arial"/>
@@ -43817,7 +43537,6 @@
               <w:t>.GoO</w:t>
             </w:r>
             <w:proofErr w:type="spellEnd"/>
-            <w:proofErr w:type="gramEnd"/>
           </w:p>
         </w:tc>
         <w:tc>
@@ -43938,25 +43657,25 @@
     </w:p>
     <w:p>
       <w:pPr>
-        <w:spacing w:line="480" w:lineRule="auto"/>
         <w:rPr>
           <w:rFonts w:ascii="Arial" w:hAnsi="Arial" w:cs="Arial"/>
         </w:rPr>
       </w:pPr>
-    </w:p>
-    <w:p>
-      <w:pPr>
-        <w:spacing w:line="276" w:lineRule="auto"/>
-        <w:rPr>
-          <w:rFonts w:ascii="Arial" w:hAnsi="Arial" w:cs="Arial"/>
-        </w:rPr>
-      </w:pPr>
+      <w:r>
+        <w:rPr>
+          <w:rFonts w:ascii="Arial" w:hAnsi="Arial" w:cs="Arial"/>
+        </w:rPr>
+        <w:br w:type="page"/>
+      </w:r>
+      <w:bookmarkStart w:id="18" w:name="_GoBack"/>
+      <w:bookmarkEnd w:id="18"/>
       <w:r>
         <w:rPr>
           <w:rFonts w:ascii="Arial" w:hAnsi="Arial" w:cs="Arial"/>
           <w:b/>
           <w:bCs/>
         </w:rPr>
+        <w:lastRenderedPageBreak/>
         <w:t>Table S</w:t>
       </w:r>
       <w:r>
@@ -44241,7 +43960,6 @@
                 <w:sz w:val="20"/>
                 <w:szCs w:val="20"/>
               </w:rPr>
-              <w:lastRenderedPageBreak/>
               <w:t xml:space="preserve">C. </w:t>
             </w:r>
             <w:r>
@@ -44729,7 +44447,6 @@
               <w:t xml:space="preserve">E. </w:t>
             </w:r>
             <w:proofErr w:type="spellStart"/>
-            <w:proofErr w:type="gramStart"/>
             <w:r>
               <w:rPr>
                 <w:rFonts w:ascii="Arial" w:hAnsi="Arial" w:cs="Arial"/>
@@ -44753,7 +44470,6 @@
               <w:t>.GoO</w:t>
             </w:r>
             <w:proofErr w:type="spellEnd"/>
-            <w:proofErr w:type="gramEnd"/>
           </w:p>
         </w:tc>
         <w:tc>
@@ -44959,7 +44675,6 @@
               <w:t xml:space="preserve">E. </w:t>
             </w:r>
             <w:proofErr w:type="spellStart"/>
-            <w:proofErr w:type="gramStart"/>
             <w:r>
               <w:rPr>
                 <w:rFonts w:ascii="Arial" w:hAnsi="Arial" w:cs="Arial"/>
@@ -44983,7 +44698,6 @@
               <w:t>.GoO</w:t>
             </w:r>
             <w:proofErr w:type="spellEnd"/>
-            <w:proofErr w:type="gramEnd"/>
           </w:p>
         </w:tc>
         <w:tc>
@@ -45178,7 +44892,6 @@
               <w:t xml:space="preserve">E. </w:t>
             </w:r>
             <w:proofErr w:type="spellStart"/>
-            <w:proofErr w:type="gramStart"/>
             <w:r>
               <w:rPr>
                 <w:rFonts w:ascii="Arial" w:hAnsi="Arial" w:cs="Arial"/>
@@ -45202,7 +44915,6 @@
               <w:t>.GoO</w:t>
             </w:r>
             <w:proofErr w:type="spellEnd"/>
-            <w:proofErr w:type="gramEnd"/>
           </w:p>
         </w:tc>
         <w:tc>
@@ -45397,7 +45109,6 @@
               <w:t xml:space="preserve">H. </w:t>
             </w:r>
             <w:proofErr w:type="spellStart"/>
-            <w:proofErr w:type="gramStart"/>
             <w:r>
               <w:rPr>
                 <w:rFonts w:ascii="Arial" w:hAnsi="Arial" w:cs="Arial"/>
@@ -45421,7 +45132,6 @@
               <w:t>.GoO</w:t>
             </w:r>
             <w:proofErr w:type="spellEnd"/>
-            <w:proofErr w:type="gramEnd"/>
           </w:p>
         </w:tc>
         <w:tc>
@@ -45616,7 +45326,6 @@
               <w:t xml:space="preserve">H. </w:t>
             </w:r>
             <w:proofErr w:type="spellStart"/>
-            <w:proofErr w:type="gramStart"/>
             <w:r>
               <w:rPr>
                 <w:rFonts w:ascii="Arial" w:hAnsi="Arial" w:cs="Arial"/>
@@ -45640,7 +45349,6 @@
               <w:t>.GoO</w:t>
             </w:r>
             <w:proofErr w:type="spellEnd"/>
-            <w:proofErr w:type="gramEnd"/>
           </w:p>
         </w:tc>
         <w:tc>
@@ -46028,7 +45736,6 @@
               <w:t xml:space="preserve">E. </w:t>
             </w:r>
             <w:proofErr w:type="spellStart"/>
-            <w:proofErr w:type="gramStart"/>
             <w:r>
               <w:rPr>
                 <w:rFonts w:ascii="Arial" w:hAnsi="Arial" w:cs="Arial"/>
@@ -46052,7 +45759,6 @@
               <w:t>.GoO</w:t>
             </w:r>
             <w:proofErr w:type="spellEnd"/>
-            <w:proofErr w:type="gramEnd"/>
           </w:p>
         </w:tc>
         <w:tc>
@@ -46258,7 +45964,6 @@
               <w:t xml:space="preserve">E. </w:t>
             </w:r>
             <w:proofErr w:type="spellStart"/>
-            <w:proofErr w:type="gramStart"/>
             <w:r>
               <w:rPr>
                 <w:rFonts w:ascii="Arial" w:hAnsi="Arial" w:cs="Arial"/>
@@ -46282,7 +45987,6 @@
               <w:t>.GoO</w:t>
             </w:r>
             <w:proofErr w:type="spellEnd"/>
-            <w:proofErr w:type="gramEnd"/>
           </w:p>
         </w:tc>
         <w:tc>
@@ -46477,7 +46181,6 @@
               <w:t xml:space="preserve">E. </w:t>
             </w:r>
             <w:proofErr w:type="spellStart"/>
-            <w:proofErr w:type="gramStart"/>
             <w:r>
               <w:rPr>
                 <w:rFonts w:ascii="Arial" w:hAnsi="Arial" w:cs="Arial"/>
@@ -46501,7 +46204,6 @@
               <w:t>.GoO</w:t>
             </w:r>
             <w:proofErr w:type="spellEnd"/>
-            <w:proofErr w:type="gramEnd"/>
           </w:p>
         </w:tc>
         <w:tc>
@@ -46696,7 +46398,6 @@
               <w:t xml:space="preserve">H. </w:t>
             </w:r>
             <w:proofErr w:type="spellStart"/>
-            <w:proofErr w:type="gramStart"/>
             <w:r>
               <w:rPr>
                 <w:rFonts w:ascii="Arial" w:hAnsi="Arial" w:cs="Arial"/>
@@ -46720,7 +46421,6 @@
               <w:t>.GoO</w:t>
             </w:r>
             <w:proofErr w:type="spellEnd"/>
-            <w:proofErr w:type="gramEnd"/>
           </w:p>
         </w:tc>
         <w:tc>
@@ -46915,7 +46615,6 @@
               <w:t xml:space="preserve">H. </w:t>
             </w:r>
             <w:proofErr w:type="spellStart"/>
-            <w:proofErr w:type="gramStart"/>
             <w:r>
               <w:rPr>
                 <w:rFonts w:ascii="Arial" w:hAnsi="Arial" w:cs="Arial"/>
@@ -46939,7 +46638,6 @@
               <w:t>.GoO</w:t>
             </w:r>
             <w:proofErr w:type="spellEnd"/>
-            <w:proofErr w:type="gramEnd"/>
           </w:p>
         </w:tc>
         <w:tc>
@@ -47134,7 +46832,6 @@
               <w:t xml:space="preserve">E. </w:t>
             </w:r>
             <w:proofErr w:type="spellStart"/>
-            <w:proofErr w:type="gramStart"/>
             <w:r>
               <w:rPr>
                 <w:rFonts w:ascii="Arial" w:hAnsi="Arial" w:cs="Arial"/>
@@ -47158,7 +46855,6 @@
               <w:t>.GoO</w:t>
             </w:r>
             <w:proofErr w:type="spellEnd"/>
-            <w:proofErr w:type="gramEnd"/>
           </w:p>
         </w:tc>
         <w:tc>
@@ -47353,7 +47049,6 @@
               <w:t xml:space="preserve">E. </w:t>
             </w:r>
             <w:proofErr w:type="spellStart"/>
-            <w:proofErr w:type="gramStart"/>
             <w:r>
               <w:rPr>
                 <w:rFonts w:ascii="Arial" w:hAnsi="Arial" w:cs="Arial"/>
@@ -47377,7 +47072,6 @@
               <w:t>.GoO</w:t>
             </w:r>
             <w:proofErr w:type="spellEnd"/>
-            <w:proofErr w:type="gramEnd"/>
           </w:p>
         </w:tc>
         <w:tc>
@@ -47583,7 +47277,6 @@
               <w:t xml:space="preserve">E. </w:t>
             </w:r>
             <w:proofErr w:type="spellStart"/>
-            <w:proofErr w:type="gramStart"/>
             <w:r>
               <w:rPr>
                 <w:rFonts w:ascii="Arial" w:hAnsi="Arial" w:cs="Arial"/>
@@ -47607,7 +47300,6 @@
               <w:t>.GoO</w:t>
             </w:r>
             <w:proofErr w:type="spellEnd"/>
-            <w:proofErr w:type="gramEnd"/>
           </w:p>
         </w:tc>
         <w:tc>
@@ -47791,7 +47483,6 @@
               <w:t xml:space="preserve">H. </w:t>
             </w:r>
             <w:proofErr w:type="spellStart"/>
-            <w:proofErr w:type="gramStart"/>
             <w:r>
               <w:rPr>
                 <w:rFonts w:ascii="Arial" w:hAnsi="Arial" w:cs="Arial"/>
@@ -47815,7 +47506,6 @@
               <w:t>.GoO</w:t>
             </w:r>
             <w:proofErr w:type="spellEnd"/>
-            <w:proofErr w:type="gramEnd"/>
           </w:p>
         </w:tc>
         <w:tc>
@@ -48010,7 +47700,6 @@
               <w:t xml:space="preserve">H. </w:t>
             </w:r>
             <w:proofErr w:type="spellStart"/>
-            <w:proofErr w:type="gramStart"/>
             <w:r>
               <w:rPr>
                 <w:rFonts w:ascii="Arial" w:hAnsi="Arial" w:cs="Arial"/>
@@ -48034,7 +47723,6 @@
               <w:t>.GoO</w:t>
             </w:r>
             <w:proofErr w:type="spellEnd"/>
-            <w:proofErr w:type="gramEnd"/>
           </w:p>
         </w:tc>
         <w:tc>
@@ -48176,7 +47864,6 @@
               <w:t xml:space="preserve">E. </w:t>
             </w:r>
             <w:proofErr w:type="spellStart"/>
-            <w:proofErr w:type="gramStart"/>
             <w:r>
               <w:rPr>
                 <w:rFonts w:ascii="Arial" w:hAnsi="Arial" w:cs="Arial"/>
@@ -48200,7 +47887,6 @@
               <w:t>.GoO</w:t>
             </w:r>
             <w:proofErr w:type="spellEnd"/>
-            <w:proofErr w:type="gramEnd"/>
           </w:p>
         </w:tc>
         <w:tc>
@@ -48233,7 +47919,6 @@
               <w:t xml:space="preserve">E. </w:t>
             </w:r>
             <w:proofErr w:type="spellStart"/>
-            <w:proofErr w:type="gramStart"/>
             <w:r>
               <w:rPr>
                 <w:rFonts w:ascii="Arial" w:hAnsi="Arial" w:cs="Arial"/>
@@ -48257,7 +47942,6 @@
               <w:t>.GoO</w:t>
             </w:r>
             <w:proofErr w:type="spellEnd"/>
-            <w:proofErr w:type="gramEnd"/>
           </w:p>
         </w:tc>
         <w:tc>
@@ -48410,7 +48094,6 @@
               <w:t xml:space="preserve">E. </w:t>
             </w:r>
             <w:proofErr w:type="spellStart"/>
-            <w:proofErr w:type="gramStart"/>
             <w:r>
               <w:rPr>
                 <w:rFonts w:ascii="Arial" w:hAnsi="Arial" w:cs="Arial"/>
@@ -48434,7 +48117,6 @@
               <w:t>.GoO</w:t>
             </w:r>
             <w:proofErr w:type="spellEnd"/>
-            <w:proofErr w:type="gramEnd"/>
           </w:p>
         </w:tc>
         <w:tc>
@@ -48467,7 +48149,6 @@
               <w:t xml:space="preserve">E. </w:t>
             </w:r>
             <w:proofErr w:type="spellStart"/>
-            <w:proofErr w:type="gramStart"/>
             <w:r>
               <w:rPr>
                 <w:rFonts w:ascii="Arial" w:hAnsi="Arial" w:cs="Arial"/>
@@ -48491,7 +48172,6 @@
               <w:t>.GoO</w:t>
             </w:r>
             <w:proofErr w:type="spellEnd"/>
-            <w:proofErr w:type="gramEnd"/>
           </w:p>
         </w:tc>
         <w:tc>
@@ -48644,7 +48324,6 @@
               <w:t xml:space="preserve"> </w:t>
             </w:r>
             <w:proofErr w:type="spellStart"/>
-            <w:proofErr w:type="gramStart"/>
             <w:r>
               <w:rPr>
                 <w:rFonts w:ascii="Arial" w:hAnsi="Arial" w:cs="Arial"/>
@@ -48668,7 +48347,6 @@
               <w:t>.GoO</w:t>
             </w:r>
             <w:proofErr w:type="spellEnd"/>
-            <w:proofErr w:type="gramEnd"/>
           </w:p>
         </w:tc>
         <w:tc>
@@ -48701,7 +48379,6 @@
               <w:t xml:space="preserve">H. </w:t>
             </w:r>
             <w:proofErr w:type="spellStart"/>
-            <w:proofErr w:type="gramStart"/>
             <w:r>
               <w:rPr>
                 <w:rFonts w:ascii="Arial" w:hAnsi="Arial" w:cs="Arial"/>
@@ -48725,7 +48402,6 @@
               <w:t>.GoO</w:t>
             </w:r>
             <w:proofErr w:type="spellEnd"/>
-            <w:proofErr w:type="gramEnd"/>
           </w:p>
         </w:tc>
         <w:tc>
@@ -48878,7 +48554,6 @@
               <w:t xml:space="preserve">E. </w:t>
             </w:r>
             <w:proofErr w:type="spellStart"/>
-            <w:proofErr w:type="gramStart"/>
             <w:r>
               <w:rPr>
                 <w:rFonts w:ascii="Arial" w:hAnsi="Arial" w:cs="Arial"/>
@@ -48902,7 +48577,6 @@
               <w:t>.GoO</w:t>
             </w:r>
             <w:proofErr w:type="spellEnd"/>
-            <w:proofErr w:type="gramEnd"/>
           </w:p>
         </w:tc>
         <w:tc>
@@ -48935,7 +48609,6 @@
               <w:t xml:space="preserve">H. </w:t>
             </w:r>
             <w:proofErr w:type="spellStart"/>
-            <w:proofErr w:type="gramStart"/>
             <w:r>
               <w:rPr>
                 <w:rFonts w:ascii="Arial" w:hAnsi="Arial" w:cs="Arial"/>
@@ -48959,7 +48632,6 @@
               <w:t>.GoO</w:t>
             </w:r>
             <w:proofErr w:type="spellEnd"/>
-            <w:proofErr w:type="gramEnd"/>
           </w:p>
         </w:tc>
         <w:tc>
@@ -49101,7 +48773,6 @@
               <w:t xml:space="preserve">E. </w:t>
             </w:r>
             <w:proofErr w:type="spellStart"/>
-            <w:proofErr w:type="gramStart"/>
             <w:r>
               <w:rPr>
                 <w:rFonts w:ascii="Arial" w:hAnsi="Arial" w:cs="Arial"/>
@@ -49125,7 +48796,6 @@
               <w:t>.GoO</w:t>
             </w:r>
             <w:proofErr w:type="spellEnd"/>
-            <w:proofErr w:type="gramEnd"/>
           </w:p>
         </w:tc>
         <w:tc>
@@ -49158,7 +48828,6 @@
               <w:t xml:space="preserve">E. </w:t>
             </w:r>
             <w:proofErr w:type="spellStart"/>
-            <w:proofErr w:type="gramStart"/>
             <w:r>
               <w:rPr>
                 <w:rFonts w:ascii="Arial" w:hAnsi="Arial" w:cs="Arial"/>
@@ -49182,7 +48851,6 @@
               <w:t>.GoO</w:t>
             </w:r>
             <w:proofErr w:type="spellEnd"/>
-            <w:proofErr w:type="gramEnd"/>
           </w:p>
         </w:tc>
         <w:tc>
@@ -49313,7 +48981,6 @@
               <w:t xml:space="preserve">E. </w:t>
             </w:r>
             <w:proofErr w:type="spellStart"/>
-            <w:proofErr w:type="gramStart"/>
             <w:r>
               <w:rPr>
                 <w:rFonts w:ascii="Arial" w:hAnsi="Arial" w:cs="Arial"/>
@@ -49337,7 +49004,6 @@
               <w:t>.GoO</w:t>
             </w:r>
             <w:proofErr w:type="spellEnd"/>
-            <w:proofErr w:type="gramEnd"/>
           </w:p>
         </w:tc>
         <w:tc>
@@ -49370,7 +49036,6 @@
               <w:t xml:space="preserve">H. </w:t>
             </w:r>
             <w:proofErr w:type="spellStart"/>
-            <w:proofErr w:type="gramStart"/>
             <w:r>
               <w:rPr>
                 <w:rFonts w:ascii="Arial" w:hAnsi="Arial" w:cs="Arial"/>
@@ -49394,7 +49059,6 @@
               <w:t>.GoO</w:t>
             </w:r>
             <w:proofErr w:type="spellEnd"/>
-            <w:proofErr w:type="gramEnd"/>
           </w:p>
         </w:tc>
         <w:tc>
@@ -49547,7 +49211,6 @@
               <w:t xml:space="preserve">E. </w:t>
             </w:r>
             <w:proofErr w:type="spellStart"/>
-            <w:proofErr w:type="gramStart"/>
             <w:r>
               <w:rPr>
                 <w:rFonts w:ascii="Arial" w:hAnsi="Arial" w:cs="Arial"/>
@@ -49571,7 +49234,6 @@
               <w:t>.GoO</w:t>
             </w:r>
             <w:proofErr w:type="spellEnd"/>
-            <w:proofErr w:type="gramEnd"/>
           </w:p>
         </w:tc>
         <w:tc>
@@ -49604,7 +49266,6 @@
               <w:t xml:space="preserve">H. </w:t>
             </w:r>
             <w:proofErr w:type="spellStart"/>
-            <w:proofErr w:type="gramStart"/>
             <w:r>
               <w:rPr>
                 <w:rFonts w:ascii="Arial" w:hAnsi="Arial" w:cs="Arial"/>
@@ -49628,7 +49289,6 @@
               <w:t>.GoO</w:t>
             </w:r>
             <w:proofErr w:type="spellEnd"/>
-            <w:proofErr w:type="gramEnd"/>
           </w:p>
         </w:tc>
         <w:tc>
@@ -49770,7 +49430,6 @@
               <w:t xml:space="preserve">E. </w:t>
             </w:r>
             <w:proofErr w:type="spellStart"/>
-            <w:proofErr w:type="gramStart"/>
             <w:r>
               <w:rPr>
                 <w:rFonts w:ascii="Arial" w:hAnsi="Arial" w:cs="Arial"/>
@@ -49794,7 +49453,6 @@
               <w:t>.GoO</w:t>
             </w:r>
             <w:proofErr w:type="spellEnd"/>
-            <w:proofErr w:type="gramEnd"/>
           </w:p>
         </w:tc>
         <w:tc>
@@ -49827,7 +49485,6 @@
               <w:t xml:space="preserve">H. </w:t>
             </w:r>
             <w:proofErr w:type="spellStart"/>
-            <w:proofErr w:type="gramStart"/>
             <w:r>
               <w:rPr>
                 <w:rFonts w:ascii="Arial" w:hAnsi="Arial" w:cs="Arial"/>
@@ -49851,7 +49508,6 @@
               <w:t>.GoO</w:t>
             </w:r>
             <w:proofErr w:type="spellEnd"/>
-            <w:proofErr w:type="gramEnd"/>
           </w:p>
         </w:tc>
         <w:tc>
@@ -50004,7 +49660,6 @@
               <w:t xml:space="preserve">E. </w:t>
             </w:r>
             <w:proofErr w:type="spellStart"/>
-            <w:proofErr w:type="gramStart"/>
             <w:r>
               <w:rPr>
                 <w:rFonts w:ascii="Arial" w:hAnsi="Arial" w:cs="Arial"/>
@@ -50028,7 +49683,6 @@
               <w:t>.GoO</w:t>
             </w:r>
             <w:proofErr w:type="spellEnd"/>
-            <w:proofErr w:type="gramEnd"/>
           </w:p>
         </w:tc>
         <w:tc>
@@ -50061,7 +49715,6 @@
               <w:t xml:space="preserve">H. </w:t>
             </w:r>
             <w:proofErr w:type="spellStart"/>
-            <w:proofErr w:type="gramStart"/>
             <w:r>
               <w:rPr>
                 <w:rFonts w:ascii="Arial" w:hAnsi="Arial" w:cs="Arial"/>
@@ -50085,7 +49738,6 @@
               <w:t>.GoO</w:t>
             </w:r>
             <w:proofErr w:type="spellEnd"/>
-            <w:proofErr w:type="gramEnd"/>
           </w:p>
         </w:tc>
         <w:tc>
@@ -50219,7 +49871,6 @@
               <w:t xml:space="preserve">H. </w:t>
             </w:r>
             <w:proofErr w:type="spellStart"/>
-            <w:proofErr w:type="gramStart"/>
             <w:r>
               <w:rPr>
                 <w:rFonts w:ascii="Arial" w:hAnsi="Arial" w:cs="Arial"/>
@@ -50243,7 +49894,6 @@
               <w:t>.GoO</w:t>
             </w:r>
             <w:proofErr w:type="spellEnd"/>
-            <w:proofErr w:type="gramEnd"/>
           </w:p>
         </w:tc>
         <w:tc>
@@ -50279,7 +49929,6 @@
               <w:t xml:space="preserve">H. </w:t>
             </w:r>
             <w:proofErr w:type="spellStart"/>
-            <w:proofErr w:type="gramStart"/>
             <w:r>
               <w:rPr>
                 <w:rFonts w:ascii="Arial" w:hAnsi="Arial" w:cs="Arial"/>
@@ -50303,7 +49952,6 @@
               <w:t>.GoO</w:t>
             </w:r>
             <w:proofErr w:type="spellEnd"/>
-            <w:proofErr w:type="gramEnd"/>
           </w:p>
         </w:tc>
         <w:tc>
@@ -50469,10 +50117,10 @@
         </w:rPr>
         <w:lastRenderedPageBreak/>
         <w:drawing>
-          <wp:inline distT="0" distB="0" distL="0" distR="0" wp14:anchorId="500524F4" wp14:editId="00C6C2E6">
+          <wp:inline distT="0" distB="0" distL="0" distR="0" wp14:anchorId="27811F59" wp14:editId="4426663F">
             <wp:extent cx="5943600" cy="7429500"/>
             <wp:effectExtent l="0" t="0" r="0" b="0"/>
-            <wp:docPr id="11" name="Picture 11" descr="A close up of a map&#10;&#10;Description automatically generated"/>
+            <wp:docPr id="12" name="Picture 12" descr="A close up of a map&#10;&#10;Description automatically generated"/>
             <wp:cNvGraphicFramePr>
               <a:graphicFrameLocks xmlns:a="http://schemas.openxmlformats.org/drawingml/2006/main" noChangeAspect="1"/>
             </wp:cNvGraphicFramePr>
@@ -50480,7 +50128,7 @@
               <a:graphicData uri="http://schemas.openxmlformats.org/drawingml/2006/picture">
                 <pic:pic xmlns:pic="http://schemas.openxmlformats.org/drawingml/2006/picture">
                   <pic:nvPicPr>
-                    <pic:cNvPr id="11" name="FigS1_MS.png"/>
+                    <pic:cNvPr id="12" name="FigS1_MS.png"/>
                     <pic:cNvPicPr/>
                   </pic:nvPicPr>
                   <pic:blipFill>
@@ -50624,22 +50272,10 @@
           <w:sz w:val="22"/>
           <w:szCs w:val="22"/>
         </w:rPr>
-        <w:t xml:space="preserve"> </w:t>
-      </w:r>
-      <w:proofErr w:type="gramStart"/>
-      <w:r>
-        <w:rPr>
-          <w:sz w:val="22"/>
-          <w:szCs w:val="22"/>
-        </w:rPr>
-        <w:t xml:space="preserve">sigillata </w:t>
-      </w:r>
-      <w:r>
-        <w:t>?</w:t>
-      </w:r>
-      <w:proofErr w:type="gramEnd"/>
-      <w:r>
-        <w:t xml:space="preserve"> Should be at least 8 generations per year average and up to 10 for this species. </w:t>
+        <w:t xml:space="preserve"> sigillata </w:t>
+      </w:r>
+      <w:r>
+        <w:t xml:space="preserve">? Should be at least 8 generations per year average and up to 10 for this species. </w:t>
       </w:r>
     </w:p>
   </w:comment>
@@ -50714,7 +50350,7 @@
       </w:pPr>
     </w:p>
   </w:comment>
-  <w:comment w:id="3" w:author="JBurt" w:date="2019-12-07T11:40:00Z" w:initials="JB">
+  <w:comment w:id="2" w:author="JBurt" w:date="2019-12-07T11:40:00Z" w:initials="JB">
     <w:p>
       <w:pPr>
         <w:pStyle w:val="CommentText"/>
@@ -50730,7 +50366,7 @@
       </w:r>
     </w:p>
   </w:comment>
-  <w:comment w:id="4" w:author="Microsoft Office User" w:date="2019-12-08T08:49:00Z" w:initials="MOU">
+  <w:comment w:id="3" w:author="Microsoft Office User" w:date="2019-12-08T08:49:00Z" w:initials="MOU">
     <w:p>
       <w:pPr>
         <w:pStyle w:val="CommentText"/>
@@ -50746,7 +50382,7 @@
       </w:r>
     </w:p>
   </w:comment>
-  <w:comment w:id="5" w:author="Simon Brandl" w:date="2019-12-13T18:35:00Z" w:initials="SB">
+  <w:comment w:id="4" w:author="Simon Brandl" w:date="2019-12-13T18:35:00Z" w:initials="SB">
     <w:p>
       <w:pPr>
         <w:pStyle w:val="CommentText"/>
@@ -50762,7 +50398,7 @@
       </w:r>
     </w:p>
   </w:comment>
-  <w:comment w:id="6" w:author="Microsoft Office User" w:date="2019-12-08T08:51:00Z" w:initials="MOU">
+  <w:comment w:id="5" w:author="Microsoft Office User" w:date="2019-12-08T08:51:00Z" w:initials="MOU">
     <w:p>
       <w:pPr>
         <w:pStyle w:val="CommentText"/>
@@ -50778,7 +50414,7 @@
       </w:r>
     </w:p>
   </w:comment>
-  <w:comment w:id="7" w:author="Simon Brandl" w:date="2019-12-13T18:36:00Z" w:initials="SB">
+  <w:comment w:id="6" w:author="Simon Brandl" w:date="2019-12-13T18:36:00Z" w:initials="SB">
     <w:p>
       <w:pPr>
         <w:pStyle w:val="CommentText"/>
@@ -50794,7 +50430,7 @@
       </w:r>
     </w:p>
   </w:comment>
-  <w:comment w:id="8" w:author="Jacob Johansen" w:date="2019-12-15T10:16:00Z" w:initials="JJ">
+  <w:comment w:id="7" w:author="Jacob Johansen" w:date="2019-12-15T10:16:00Z" w:initials="JJ">
     <w:p>
       <w:pPr>
         <w:pStyle w:val="CommentText"/>
@@ -50810,7 +50446,7 @@
       </w:r>
     </w:p>
   </w:comment>
-  <w:comment w:id="9" w:author="Simon Brandl" w:date="2019-12-23T10:25:00Z" w:initials="SB">
+  <w:comment w:id="8" w:author="Simon Brandl" w:date="2019-12-23T10:25:00Z" w:initials="SB">
     <w:p>
       <w:pPr>
         <w:pStyle w:val="CommentText"/>
@@ -50826,7 +50462,7 @@
       </w:r>
     </w:p>
   </w:comment>
-  <w:comment w:id="10" w:author="Microsoft Office User" w:date="2019-12-08T08:52:00Z" w:initials="MOU">
+  <w:comment w:id="9" w:author="Microsoft Office User" w:date="2019-12-08T08:52:00Z" w:initials="MOU">
     <w:p>
       <w:pPr>
         <w:pStyle w:val="CommentText"/>
@@ -50849,7 +50485,7 @@
       </w:r>
     </w:p>
   </w:comment>
-  <w:comment w:id="11" w:author="Simon Brandl" w:date="2019-12-13T18:36:00Z" w:initials="SB">
+  <w:comment w:id="10" w:author="Simon Brandl" w:date="2019-12-13T18:36:00Z" w:initials="SB">
     <w:p>
       <w:pPr>
         <w:pStyle w:val="CommentText"/>
@@ -50865,7 +50501,7 @@
       </w:r>
     </w:p>
   </w:comment>
-  <w:comment w:id="12" w:author="Jacob Johansen" w:date="2019-12-15T10:25:00Z" w:initials="JJ">
+  <w:comment w:id="11" w:author="Jacob Johansen" w:date="2019-12-15T10:25:00Z" w:initials="JJ">
     <w:p>
       <w:pPr>
         <w:pStyle w:val="CommentText"/>
@@ -50881,7 +50517,7 @@
       </w:r>
     </w:p>
   </w:comment>
-  <w:comment w:id="13" w:author="Simon Brandl" w:date="2019-12-23T10:29:00Z" w:initials="SB">
+  <w:comment w:id="12" w:author="Simon Brandl" w:date="2019-12-23T10:29:00Z" w:initials="SB">
     <w:p>
       <w:pPr>
         <w:pStyle w:val="CommentText"/>
@@ -50897,7 +50533,7 @@
       </w:r>
     </w:p>
   </w:comment>
-  <w:comment w:id="14" w:author="Jacob Johansen" w:date="2019-12-15T10:36:00Z" w:initials="JJ">
+  <w:comment w:id="13" w:author="Jacob Johansen" w:date="2019-12-15T10:36:00Z" w:initials="JJ">
     <w:p>
       <w:pPr>
         <w:pStyle w:val="CommentText"/>
@@ -50913,7 +50549,7 @@
       </w:r>
     </w:p>
   </w:comment>
-  <w:comment w:id="15" w:author="Simon Brandl" w:date="2019-12-23T10:32:00Z" w:initials="SB">
+  <w:comment w:id="14" w:author="Simon Brandl" w:date="2019-12-23T10:32:00Z" w:initials="SB">
     <w:p>
       <w:pPr>
         <w:pStyle w:val="CommentText"/>
@@ -50929,7 +50565,7 @@
       </w:r>
     </w:p>
   </w:comment>
-  <w:comment w:id="16" w:author="Jacob Johansen" w:date="2019-12-15T11:23:00Z" w:initials="JJ">
+  <w:comment w:id="15" w:author="Jacob Johansen" w:date="2019-12-15T11:23:00Z" w:initials="JJ">
     <w:p>
       <w:pPr>
         <w:pStyle w:val="CommentText"/>
@@ -50953,7 +50589,7 @@
       </w:r>
     </w:p>
   </w:comment>
-  <w:comment w:id="17" w:author="Simon Brandl" w:date="2019-12-23T10:36:00Z" w:initials="SB">
+  <w:comment w:id="16" w:author="Simon Brandl" w:date="2019-12-23T10:36:00Z" w:initials="SB">
     <w:p>
       <w:pPr>
         <w:pStyle w:val="CommentText"/>
@@ -50969,7 +50605,7 @@
       </w:r>
     </w:p>
   </w:comment>
-  <w:comment w:id="18" w:author="Jacob Johansen" w:date="2019-12-15T11:50:00Z" w:initials="JJ">
+  <w:comment w:id="17" w:author="Jacob Johansen" w:date="2019-12-15T11:50:00Z" w:initials="JJ">
     <w:p>
       <w:pPr>
         <w:pStyle w:val="CommentText"/>
@@ -50984,7 +50620,6 @@
         <w:t xml:space="preserve">John do you have more specific detail relating to grant numbers </w:t>
       </w:r>
       <w:proofErr w:type="spellStart"/>
-      <w:proofErr w:type="gramStart"/>
       <w:r>
         <w:t>etc</w:t>
       </w:r>
@@ -50992,7 +50627,6 @@
       <w:r>
         <w:t xml:space="preserve"> ?</w:t>
       </w:r>
-      <w:proofErr w:type="gramEnd"/>
     </w:p>
   </w:comment>
 </w:comments>
@@ -52380,7 +52014,7 @@
 </file>
 
 <file path=customXml/itemProps1.xml><?xml version="1.0" encoding="utf-8"?>
-<ds:datastoreItem xmlns:ds="http://schemas.openxmlformats.org/officeDocument/2006/customXml" ds:itemID="{5B960559-223B-2A47-833C-BBDCE94ABB96}">
+<ds:datastoreItem xmlns:ds="http://schemas.openxmlformats.org/officeDocument/2006/customXml" ds:itemID="{AA60704E-F713-D74A-B7D6-A481B2016753}">
   <ds:schemaRefs>
     <ds:schemaRef ds:uri="http://schemas.openxmlformats.org/officeDocument/2006/bibliography"/>
   </ds:schemaRefs>
